--- a/kumulierte Dokumentation/Dokumentation.docx
+++ b/kumulierte Dokumentation/Dokumentation.docx
@@ -4,7 +4,7 @@
   <w:body>
     <w:p>
       <w:pPr>
-        <w:pStyle w:val="839"/>
+        <w:pStyle w:val="912"/>
         <w:pBdr/>
         <w:spacing/>
         <w:ind/>
@@ -13,17 +13,22 @@
           <w:rFonts w:ascii="Noto Sans" w:hAnsi="Noto Sans" w:cs="Noto Sans"/>
         </w:rPr>
       </w:pPr>
+      <w:r/>
+      <w:bookmarkStart w:id="11" w:name="_Toc1"/>
       <w:r>
         <w:rPr>
           <w:rFonts w:ascii="Noto Sans" w:hAnsi="Noto Sans" w:eastAsia="Noto Sans" w:cs="Noto Sans"/>
           <w:highlight w:val="none"/>
         </w:rPr>
+        <w:t xml:space="preserve">––</w:t>
       </w:r>
       <w:r>
         <w:rPr>
           <w:rFonts w:ascii="Noto Sans" w:hAnsi="Noto Sans" w:cs="Noto Sans"/>
         </w:rPr>
       </w:r>
+      <w:bookmarkEnd w:id="11"/>
+      <w:r/>
       <w:r>
         <w:rPr>
           <w:rFonts w:ascii="Noto Sans" w:hAnsi="Noto Sans" w:cs="Noto Sans"/>
@@ -32,7 +37,7 @@
     </w:p>
     <w:p>
       <w:pPr>
-        <w:pStyle w:val="839"/>
+        <w:pStyle w:val="912"/>
         <w:pBdr/>
         <w:spacing/>
         <w:ind/>
@@ -63,7 +68,7 @@
     </w:p>
     <w:p>
       <w:pPr>
-        <w:pStyle w:val="839"/>
+        <w:pStyle w:val="912"/>
         <w:pBdr/>
         <w:spacing/>
         <w:ind/>
@@ -94,7 +99,7 @@
     </w:p>
     <w:p>
       <w:pPr>
-        <w:pStyle w:val="839"/>
+        <w:pStyle w:val="912"/>
         <w:pBdr/>
         <w:spacing/>
         <w:ind/>
@@ -125,7 +130,7 @@
     </w:p>
     <w:p>
       <w:pPr>
-        <w:pStyle w:val="839"/>
+        <w:pStyle w:val="912"/>
         <w:pBdr/>
         <w:spacing/>
         <w:ind/>
@@ -135,12 +140,8 @@
           <w:highlight w:val="none"/>
         </w:rPr>
       </w:pPr>
-      <w:r>
-        <w:rPr>
-          <w:rFonts w:ascii="Noto Sans" w:hAnsi="Noto Sans" w:eastAsia="Noto Sans" w:cs="Noto Sans"/>
-        </w:rPr>
-      </w:r>
-      <w:bookmarkStart w:id="1" w:name="_Toc1"/>
+      <w:r/>
+      <w:bookmarkStart w:id="12" w:name="_Toc2"/>
       <w:r>
         <w:rPr>
           <w:rFonts w:ascii="Noto Sans" w:hAnsi="Noto Sans" w:eastAsia="Noto Sans" w:cs="Noto Sans"/>
@@ -149,16 +150,12 @@
       </w:r>
       <w:r>
         <w:rPr>
-          <w:rFonts w:ascii="Noto Sans" w:hAnsi="Noto Sans" w:eastAsia="Noto Sans" w:cs="Noto Sans"/>
-        </w:rPr>
-      </w:r>
-      <w:bookmarkEnd w:id="1"/>
-      <w:r>
-        <w:rPr>
           <w:rFonts w:ascii="Noto Sans" w:hAnsi="Noto Sans" w:cs="Noto Sans"/>
           <w:highlight w:val="none"/>
         </w:rPr>
       </w:r>
+      <w:bookmarkEnd w:id="12"/>
+      <w:r/>
       <w:r>
         <w:rPr>
           <w:rFonts w:ascii="Noto Sans" w:hAnsi="Noto Sans" w:cs="Noto Sans"/>
@@ -168,7 +165,7 @@
     </w:p>
     <w:p>
       <w:pPr>
-        <w:pStyle w:val="842"/>
+        <w:pStyle w:val="915"/>
         <w:pBdr/>
         <w:spacing/>
         <w:ind/>
@@ -177,12 +174,8 @@
           <w:rFonts w:ascii="Noto Sans" w:hAnsi="Noto Sans" w:cs="Noto Sans"/>
         </w:rPr>
       </w:pPr>
-      <w:r>
-        <w:rPr>
-          <w:rFonts w:ascii="Noto Sans" w:hAnsi="Noto Sans" w:eastAsia="Noto Sans" w:cs="Noto Sans"/>
-        </w:rPr>
-      </w:r>
-      <w:bookmarkStart w:id="2" w:name="_Toc2"/>
+      <w:r/>
+      <w:bookmarkStart w:id="13" w:name="_Toc3"/>
       <w:r>
         <w:rPr>
           <w:rFonts w:ascii="Noto Sans" w:hAnsi="Noto Sans" w:eastAsia="Noto Sans" w:cs="Noto Sans"/>
@@ -191,15 +184,11 @@
       </w:r>
       <w:r>
         <w:rPr>
-          <w:rFonts w:ascii="Noto Sans" w:hAnsi="Noto Sans" w:eastAsia="Noto Sans" w:cs="Noto Sans"/>
-        </w:rPr>
-      </w:r>
-      <w:bookmarkEnd w:id="2"/>
-      <w:r>
-        <w:rPr>
           <w:rFonts w:ascii="Noto Sans" w:hAnsi="Noto Sans" w:cs="Noto Sans"/>
         </w:rPr>
       </w:r>
+      <w:bookmarkEnd w:id="13"/>
+      <w:r/>
       <w:r>
         <w:rPr>
           <w:rFonts w:ascii="Noto Sans" w:hAnsi="Noto Sans" w:cs="Noto Sans"/>
@@ -607,7 +596,7 @@
         <w:ind/>
         <w:jc w:val="right"/>
         <w:rPr>
-          <w:rStyle w:val="884"/>
+          <w:rStyle w:val="957"/>
           <w:rFonts w:ascii="Noto Sans" w:hAnsi="Noto Sans" w:cs="Noto Sans"/>
           <w:highlight w:val="none"/>
         </w:rPr>
@@ -621,7 +610,7 @@
       <w:hyperlink r:id="rId11" w:tooltip="mailto:taw.kontakt@gmail.com" w:history="1">
         <w:r>
           <w:rPr>
-            <w:rStyle w:val="884"/>
+            <w:rStyle w:val="957"/>
             <w:rFonts w:ascii="Noto Sans" w:hAnsi="Noto Sans" w:eastAsia="Noto Sans" w:cs="Noto Sans"/>
             <w:highlight w:val="none"/>
           </w:rPr>
@@ -638,7 +627,7 @@
       <w:hyperlink r:id="rId12" w:tooltip="mailto:lia@xomo.de" w:history="1">
         <w:r>
           <w:rPr>
-            <w:rStyle w:val="884"/>
+            <w:rStyle w:val="957"/>
             <w:rFonts w:ascii="Noto Sans" w:hAnsi="Noto Sans" w:eastAsia="Noto Sans" w:cs="Noto Sans"/>
             <w:highlight w:val="none"/>
           </w:rPr>
@@ -655,7 +644,7 @@
       <w:hyperlink r:id="rId13" w:tooltip="mailto:jadonnoah06@gmail.com" w:history="1">
         <w:r>
           <w:rPr>
-            <w:rStyle w:val="884"/>
+            <w:rStyle w:val="957"/>
             <w:rFonts w:ascii="Noto Sans" w:hAnsi="Noto Sans" w:eastAsia="Noto Sans" w:cs="Noto Sans"/>
             <w:highlight w:val="none"/>
           </w:rPr>
@@ -672,7 +661,7 @@
       <w:hyperlink r:id="rId14" w:tooltip="mailto:timosz0103@gmail.com" w:history="1">
         <w:r>
           <w:rPr>
-            <w:rStyle w:val="884"/>
+            <w:rStyle w:val="957"/>
             <w:rFonts w:ascii="Noto Sans" w:hAnsi="Noto Sans" w:eastAsia="Noto Sans" w:cs="Noto Sans"/>
             <w:highlight w:val="none"/>
           </w:rPr>
@@ -689,7 +678,7 @@
       <w:hyperlink r:id="rId15" w:tooltip="mailto:schueler.mseverin@tbk-solingen.de" w:history="1">
         <w:r>
           <w:rPr>
-            <w:rStyle w:val="884"/>
+            <w:rStyle w:val="957"/>
             <w:rFonts w:ascii="Noto Sans" w:hAnsi="Noto Sans" w:eastAsia="Noto Sans" w:cs="Noto Sans"/>
             <w:highlight w:val="none"/>
           </w:rPr>
@@ -706,7 +695,7 @@
       <w:hyperlink r:id="rId16" w:tooltip="mailto:l.wilde@mail.de" w:history="1">
         <w:r>
           <w:rPr>
-            <w:rStyle w:val="884"/>
+            <w:rStyle w:val="957"/>
             <w:rFonts w:ascii="Noto Sans" w:hAnsi="Noto Sans" w:eastAsia="Noto Sans" w:cs="Noto Sans"/>
             <w:highlight w:val="none"/>
           </w:rPr>
@@ -714,7 +703,7 @@
         </w:r>
         <w:r>
           <w:rPr>
-            <w:rStyle w:val="884"/>
+            <w:rStyle w:val="957"/>
             <w:rFonts w:ascii="Noto Sans" w:hAnsi="Noto Sans" w:eastAsia="Noto Sans" w:cs="Noto Sans"/>
             <w:highlight w:val="none"/>
           </w:rPr>
@@ -722,14 +711,14 @@
       </w:hyperlink>
       <w:r>
         <w:rPr>
-          <w:rStyle w:val="884"/>
+          <w:rStyle w:val="957"/>
           <w:rFonts w:ascii="Noto Sans" w:hAnsi="Noto Sans" w:cs="Noto Sans"/>
           <w:highlight w:val="none"/>
         </w:rPr>
       </w:r>
       <w:r>
         <w:rPr>
-          <w:rStyle w:val="884"/>
+          <w:rStyle w:val="957"/>
           <w:rFonts w:ascii="Noto Sans" w:hAnsi="Noto Sans" w:cs="Noto Sans"/>
           <w:highlight w:val="none"/>
         </w:rPr>
@@ -752,7 +741,7 @@
       <w:sdtContent>
         <w:p>
           <w:pPr>
-            <w:pStyle w:val="886"/>
+            <w:pStyle w:val="959"/>
             <w:pBdr/>
             <w:tabs>
               <w:tab w:val="right" w:leader="dot" w:pos="9360"/>
@@ -761,7 +750,6 @@
             <w:ind/>
             <w:rPr>
               <w:rFonts w:ascii="Noto Sans" w:hAnsi="Noto Sans" w:cs="Noto Sans"/>
-              <w:highlight w:val="none"/>
             </w:rPr>
           </w:pPr>
           <w:r>
@@ -780,42 +768,87 @@
           </w:r>
           <w:r>
             <w:rPr>
-              <w:rFonts w:ascii="Noto Sans" w:hAnsi="Noto Sans" w:eastAsia="Noto Sans" w:cs="Noto Sans"/>
+              <w:rFonts w:ascii="Noto Sans" w:hAnsi="Noto Sans" w:cs="Noto Sans"/>
               <w:highlight w:val="none"/>
             </w:rPr>
           </w:r>
           <w:hyperlink w:tooltip="#_Toc1" w:anchor="_Toc1" w:history="1">
             <w:r>
               <w:rPr>
-                <w:rStyle w:val="884"/>
-                <w:rFonts w:ascii="Noto Sans" w:hAnsi="Noto Sans" w:eastAsia="Noto Sans" w:cs="Noto Sans"/>
+                <w:rStyle w:val="957"/>
               </w:rPr>
             </w:r>
             <w:r>
               <w:rPr>
-                <w:rStyle w:val="884"/>
+                <w:rStyle w:val="957"/>
                 <w:rFonts w:ascii="Noto Sans" w:hAnsi="Noto Sans" w:eastAsia="Noto Sans" w:cs="Noto Sans"/>
+                <w:highlight w:val="none"/>
               </w:rPr>
-              <w:t xml:space="preserve">Helpdesk</w:t>
+              <w:t xml:space="preserve">––</w:t>
             </w:r>
             <w:r>
               <w:rPr>
-                <w:rStyle w:val="884"/>
-                <w:rFonts w:ascii="Noto Sans" w:hAnsi="Noto Sans" w:eastAsia="Noto Sans" w:cs="Noto Sans"/>
+                <w:rStyle w:val="957"/>
+                <w:rFonts w:ascii="Noto Sans" w:hAnsi="Noto Sans" w:cs="Noto Sans"/>
+              </w:rPr>
+            </w:r>
+            <w:r>
+              <w:tab/>
+            </w:r>
+            <w:r>
+              <w:fldChar w:fldCharType="begin"/>
+              <w:instrText xml:space="preserve">PAGEREF _Toc1 \h</w:instrText>
+              <w:fldChar w:fldCharType="separate"/>
+              <w:t xml:space="preserve">1</w:t>
+              <w:fldChar w:fldCharType="end"/>
+            </w:r>
+          </w:hyperlink>
+          <w:r>
+            <w:rPr>
+              <w:rFonts w:ascii="Noto Sans" w:hAnsi="Noto Sans" w:cs="Noto Sans"/>
+            </w:rPr>
+          </w:r>
+        </w:p>
+        <w:p>
+          <w:pPr>
+            <w:pStyle w:val="959"/>
+            <w:pBdr/>
+            <w:tabs>
+              <w:tab w:val="right" w:leader="dot" w:pos="9360"/>
+            </w:tabs>
+            <w:spacing/>
+            <w:ind/>
+            <w:rPr>
+              <w:rFonts w:ascii="Noto Sans" w:hAnsi="Noto Sans" w:cs="Noto Sans"/>
+              <w:highlight w:val="none"/>
+            </w:rPr>
+          </w:pPr>
+          <w:hyperlink w:tooltip="#_Toc2" w:anchor="_Toc2" w:history="1">
+            <w:r>
+              <w:rPr>
+                <w:rStyle w:val="957"/>
               </w:rPr>
             </w:r>
             <w:r>
               <w:rPr>
+                <w:rStyle w:val="957"/>
                 <w:rFonts w:ascii="Noto Sans" w:hAnsi="Noto Sans" w:eastAsia="Noto Sans" w:cs="Noto Sans"/>
               </w:rPr>
+              <w:t xml:space="preserve">Helpdesk, ein Ticketierungssystem</w:t>
+            </w:r>
+            <w:r>
+              <w:rPr>
+                <w:rStyle w:val="957"/>
+                <w:rFonts w:ascii="Noto Sans" w:hAnsi="Noto Sans" w:cs="Noto Sans"/>
+                <w:highlight w:val="none"/>
+              </w:rPr>
+            </w:r>
+            <w:r>
               <w:tab/>
             </w:r>
             <w:r>
-              <w:rPr>
-                <w:rFonts w:ascii="Noto Sans" w:hAnsi="Noto Sans" w:eastAsia="Noto Sans" w:cs="Noto Sans"/>
-              </w:rPr>
               <w:fldChar w:fldCharType="begin"/>
-              <w:instrText xml:space="preserve">PAGEREF _Toc1 \h</w:instrText>
+              <w:instrText xml:space="preserve">PAGEREF _Toc2 \h</w:instrText>
               <w:fldChar w:fldCharType="separate"/>
               <w:t xml:space="preserve">1</w:t>
               <w:fldChar w:fldCharType="end"/>
@@ -827,16 +860,10 @@
               <w:highlight w:val="none"/>
             </w:rPr>
           </w:r>
-          <w:r>
-            <w:rPr>
-              <w:rFonts w:ascii="Noto Sans" w:hAnsi="Noto Sans" w:cs="Noto Sans"/>
-              <w:highlight w:val="none"/>
-            </w:rPr>
-          </w:r>
         </w:p>
         <w:p>
           <w:pPr>
-            <w:pStyle w:val="889"/>
+            <w:pStyle w:val="962"/>
             <w:pBdr/>
             <w:tabs>
               <w:tab w:val="right" w:leader="dot" w:pos="9360"/>
@@ -847,39 +874,31 @@
               <w:rFonts w:ascii="Noto Sans" w:hAnsi="Noto Sans" w:cs="Noto Sans"/>
             </w:rPr>
           </w:pPr>
-          <w:r/>
-          <w:hyperlink w:tooltip="#_Toc2" w:anchor="_Toc2" w:history="1">
+          <w:hyperlink w:tooltip="#_Toc3" w:anchor="_Toc3" w:history="1">
             <w:r>
               <w:rPr>
-                <w:rStyle w:val="884"/>
-                <w:rFonts w:ascii="Noto Sans" w:hAnsi="Noto Sans" w:eastAsia="Noto Sans" w:cs="Noto Sans"/>
+                <w:rStyle w:val="957"/>
               </w:rPr>
             </w:r>
             <w:r>
               <w:rPr>
-                <w:rStyle w:val="884"/>
+                <w:rStyle w:val="957"/>
                 <w:rFonts w:ascii="Noto Sans" w:hAnsi="Noto Sans" w:eastAsia="Noto Sans" w:cs="Noto Sans"/>
               </w:rPr>
               <w:t xml:space="preserve">Projekt der Oberstufe</w:t>
             </w:r>
             <w:r>
               <w:rPr>
-                <w:rStyle w:val="884"/>
-                <w:rFonts w:ascii="Noto Sans" w:hAnsi="Noto Sans" w:eastAsia="Noto Sans" w:cs="Noto Sans"/>
+                <w:rStyle w:val="957"/>
+                <w:rFonts w:ascii="Noto Sans" w:hAnsi="Noto Sans" w:cs="Noto Sans"/>
               </w:rPr>
             </w:r>
             <w:r>
-              <w:rPr>
-                <w:rFonts w:ascii="Noto Sans" w:hAnsi="Noto Sans" w:eastAsia="Noto Sans" w:cs="Noto Sans"/>
-              </w:rPr>
               <w:tab/>
             </w:r>
             <w:r>
-              <w:rPr>
-                <w:rFonts w:ascii="Noto Sans" w:hAnsi="Noto Sans" w:eastAsia="Noto Sans" w:cs="Noto Sans"/>
-              </w:rPr>
               <w:fldChar w:fldCharType="begin"/>
-              <w:instrText xml:space="preserve">PAGEREF _Toc2 \h</w:instrText>
+              <w:instrText xml:space="preserve">PAGEREF _Toc3 \h</w:instrText>
               <w:fldChar w:fldCharType="separate"/>
               <w:t xml:space="preserve">1</w:t>
               <w:fldChar w:fldCharType="end"/>
@@ -890,15 +909,10 @@
               <w:rFonts w:ascii="Noto Sans" w:hAnsi="Noto Sans" w:cs="Noto Sans"/>
             </w:rPr>
           </w:r>
-          <w:r>
-            <w:rPr>
-              <w:rFonts w:ascii="Noto Sans" w:hAnsi="Noto Sans" w:cs="Noto Sans"/>
-            </w:rPr>
-          </w:r>
         </w:p>
         <w:p>
           <w:pPr>
-            <w:pStyle w:val="887"/>
+            <w:pStyle w:val="960"/>
             <w:pBdr/>
             <w:tabs>
               <w:tab w:val="right" w:leader="dot" w:pos="9360"/>
@@ -910,17 +924,15 @@
               <w:highlight w:val="none"/>
             </w:rPr>
           </w:pPr>
-          <w:r/>
-          <w:hyperlink w:tooltip="#_Toc3" w:anchor="_Toc3" w:history="1">
+          <w:hyperlink w:tooltip="#_Toc4" w:anchor="_Toc4" w:history="1">
             <w:r>
               <w:rPr>
-                <w:rStyle w:val="884"/>
-                <w:rFonts w:ascii="Noto Sans" w:hAnsi="Noto Sans" w:eastAsia="Noto Sans" w:cs="Noto Sans"/>
+                <w:rStyle w:val="957"/>
               </w:rPr>
             </w:r>
             <w:r>
               <w:rPr>
-                <w:rStyle w:val="884"/>
+                <w:rStyle w:val="957"/>
                 <w:rFonts w:ascii="Noto Sans" w:hAnsi="Noto Sans" w:eastAsia="Noto Sans" w:cs="Noto Sans"/>
                 <w:highlight w:val="none"/>
               </w:rPr>
@@ -928,23 +940,17 @@
             </w:r>
             <w:r>
               <w:rPr>
-                <w:rStyle w:val="884"/>
-                <w:rFonts w:ascii="Noto Sans" w:hAnsi="Noto Sans" w:eastAsia="Noto Sans" w:cs="Noto Sans"/>
+                <w:rStyle w:val="957"/>
+                <w:rFonts w:ascii="Noto Sans" w:hAnsi="Noto Sans" w:cs="Noto Sans"/>
                 <w:highlight w:val="none"/>
               </w:rPr>
             </w:r>
             <w:r>
-              <w:rPr>
-                <w:rFonts w:ascii="Noto Sans" w:hAnsi="Noto Sans" w:eastAsia="Noto Sans" w:cs="Noto Sans"/>
-              </w:rPr>
               <w:tab/>
             </w:r>
             <w:r>
-              <w:rPr>
-                <w:rFonts w:ascii="Noto Sans" w:hAnsi="Noto Sans" w:eastAsia="Noto Sans" w:cs="Noto Sans"/>
-              </w:rPr>
               <w:fldChar w:fldCharType="begin"/>
-              <w:instrText xml:space="preserve">PAGEREF _Toc3 \h</w:instrText>
+              <w:instrText xml:space="preserve">PAGEREF _Toc4 \h</w:instrText>
               <w:fldChar w:fldCharType="separate"/>
               <w:t xml:space="preserve">3</w:t>
               <w:fldChar w:fldCharType="end"/>
@@ -956,16 +962,10 @@
               <w:highlight w:val="none"/>
             </w:rPr>
           </w:r>
-          <w:r>
-            <w:rPr>
-              <w:rFonts w:ascii="Noto Sans" w:hAnsi="Noto Sans" w:cs="Noto Sans"/>
-              <w:highlight w:val="none"/>
-            </w:rPr>
-          </w:r>
         </w:p>
         <w:p>
           <w:pPr>
-            <w:pStyle w:val="887"/>
+            <w:pStyle w:val="961"/>
             <w:pBdr/>
             <w:tabs>
               <w:tab w:val="right" w:leader="dot" w:pos="9360"/>
@@ -976,39 +976,59 @@
               <w:rFonts w:ascii="Noto Sans" w:hAnsi="Noto Sans" w:cs="Noto Sans"/>
             </w:rPr>
           </w:pPr>
-          <w:r/>
-          <w:hyperlink w:tooltip="#_Toc4" w:anchor="_Toc4" w:history="1">
+          <w:hyperlink w:tooltip="#_Toc5" w:anchor="_Toc5" w:history="1">
             <w:r>
               <w:rPr>
-                <w:rStyle w:val="884"/>
-                <w:rFonts w:ascii="Noto Sans" w:hAnsi="Noto Sans" w:eastAsia="Noto Sans" w:cs="Noto Sans"/>
+                <w:rStyle w:val="957"/>
               </w:rPr>
             </w:r>
             <w:r>
               <w:rPr>
-                <w:rStyle w:val="884"/>
+                <w:rStyle w:val="957"/>
                 <w:rFonts w:ascii="Noto Sans" w:hAnsi="Noto Sans" w:eastAsia="Noto Sans" w:cs="Noto Sans"/>
               </w:rPr>
-              <w:t xml:space="preserve">Abbildungsverzeichnis</w:t>
+              <w:t xml:space="preserve">1</w:t>
             </w:r>
             <w:r>
               <w:rPr>
-                <w:rStyle w:val="884"/>
+                <w:rStyle w:val="957"/>
                 <w:rFonts w:ascii="Noto Sans" w:hAnsi="Noto Sans" w:eastAsia="Noto Sans" w:cs="Noto Sans"/>
+              </w:rPr>
+              <w:t xml:space="preserve">.</w:t>
+            </w:r>
+            <w:r>
+              <w:rPr>
+                <w:rStyle w:val="957"/>
+                <w:rFonts w:ascii="Noto Sans" w:hAnsi="Noto Sans" w:eastAsia="Noto Sans" w:cs="Noto Sans"/>
+              </w:rPr>
+              <w:t xml:space="preserve"> </w:t>
+            </w:r>
+            <w:r>
+              <w:rPr>
+                <w:rStyle w:val="957"/>
+                <w:rFonts w:ascii="Noto Sans" w:hAnsi="Noto Sans" w:eastAsia="Noto Sans" w:cs="Noto Sans"/>
+              </w:rPr>
+              <w:t xml:space="preserve">A</w:t>
+            </w:r>
+            <w:r>
+              <w:rPr>
+                <w:rStyle w:val="957"/>
+                <w:rFonts w:ascii="Noto Sans" w:hAnsi="Noto Sans" w:eastAsia="Noto Sans" w:cs="Noto Sans"/>
+              </w:rPr>
+              <w:t xml:space="preserve">nforderungskatalog</w:t>
+            </w:r>
+            <w:r>
+              <w:rPr>
+                <w:rStyle w:val="957"/>
+                <w:rFonts w:ascii="Noto Sans" w:hAnsi="Noto Sans" w:cs="Noto Sans"/>
               </w:rPr>
             </w:r>
             <w:r>
-              <w:rPr>
-                <w:rFonts w:ascii="Noto Sans" w:hAnsi="Noto Sans" w:eastAsia="Noto Sans" w:cs="Noto Sans"/>
-              </w:rPr>
               <w:tab/>
             </w:r>
             <w:r>
-              <w:rPr>
-                <w:rFonts w:ascii="Noto Sans" w:hAnsi="Noto Sans" w:eastAsia="Noto Sans" w:cs="Noto Sans"/>
-              </w:rPr>
               <w:fldChar w:fldCharType="begin"/>
-              <w:instrText xml:space="preserve">PAGEREF _Toc4 \h</w:instrText>
+              <w:instrText xml:space="preserve">PAGEREF _Toc5 \h</w:instrText>
               <w:fldChar w:fldCharType="separate"/>
               <w:t xml:space="preserve">4</w:t>
               <w:fldChar w:fldCharType="end"/>
@@ -1019,15 +1039,10 @@
               <w:rFonts w:ascii="Noto Sans" w:hAnsi="Noto Sans" w:cs="Noto Sans"/>
             </w:rPr>
           </w:r>
-          <w:r>
-            <w:rPr>
-              <w:rFonts w:ascii="Noto Sans" w:hAnsi="Noto Sans" w:cs="Noto Sans"/>
-            </w:rPr>
-          </w:r>
         </w:p>
         <w:p>
           <w:pPr>
-            <w:pStyle w:val="888"/>
+            <w:pStyle w:val="961"/>
             <w:pBdr/>
             <w:tabs>
               <w:tab w:val="right" w:leader="dot" w:pos="9360"/>
@@ -1038,127 +1053,29 @@
               <w:rFonts w:ascii="Noto Sans" w:hAnsi="Noto Sans" w:cs="Noto Sans"/>
             </w:rPr>
           </w:pPr>
-          <w:r/>
-          <w:hyperlink w:tooltip="#_Toc5" w:anchor="_Toc5" w:history="1">
+          <w:hyperlink w:tooltip="#_Toc6" w:anchor="_Toc6" w:history="1">
             <w:r>
               <w:rPr>
-                <w:rStyle w:val="884"/>
-                <w:rFonts w:ascii="Noto Sans" w:hAnsi="Noto Sans" w:eastAsia="Noto Sans" w:cs="Noto Sans"/>
+                <w:rStyle w:val="957"/>
               </w:rPr>
             </w:r>
             <w:r>
               <w:rPr>
-                <w:rStyle w:val="884"/>
-                <w:rFonts w:ascii="Noto Sans" w:hAnsi="Noto Sans" w:eastAsia="Noto Sans" w:cs="Noto Sans"/>
-              </w:rPr>
-              <w:t xml:space="preserve">1</w:t>
-            </w:r>
-            <w:r>
-              <w:rPr>
-                <w:rStyle w:val="884"/>
-                <w:rFonts w:ascii="Noto Sans" w:hAnsi="Noto Sans" w:eastAsia="Noto Sans" w:cs="Noto Sans"/>
-              </w:rPr>
-              <w:t xml:space="preserve">.</w:t>
-            </w:r>
-            <w:r>
-              <w:rPr>
-                <w:rStyle w:val="884"/>
-                <w:rFonts w:ascii="Noto Sans" w:hAnsi="Noto Sans" w:eastAsia="Noto Sans" w:cs="Noto Sans"/>
-              </w:rPr>
-              <w:t xml:space="preserve"> </w:t>
-            </w:r>
-            <w:r>
-              <w:rPr>
-                <w:rStyle w:val="884"/>
-                <w:rFonts w:ascii="Noto Sans" w:hAnsi="Noto Sans" w:eastAsia="Noto Sans" w:cs="Noto Sans"/>
-              </w:rPr>
-              <w:t xml:space="preserve">A</w:t>
-            </w:r>
-            <w:r>
-              <w:rPr>
-                <w:rStyle w:val="884"/>
-                <w:rFonts w:ascii="Noto Sans" w:hAnsi="Noto Sans" w:eastAsia="Noto Sans" w:cs="Noto Sans"/>
-              </w:rPr>
-              <w:t xml:space="preserve">nforderungskatalog</w:t>
-            </w:r>
-            <w:r>
-              <w:rPr>
-                <w:rStyle w:val="884"/>
-                <w:rFonts w:ascii="Noto Sans" w:hAnsi="Noto Sans" w:eastAsia="Noto Sans" w:cs="Noto Sans"/>
-              </w:rPr>
-            </w:r>
-            <w:r>
-              <w:rPr>
-                <w:rFonts w:ascii="Noto Sans" w:hAnsi="Noto Sans" w:eastAsia="Noto Sans" w:cs="Noto Sans"/>
-              </w:rPr>
-              <w:tab/>
-            </w:r>
-            <w:r>
-              <w:rPr>
-                <w:rFonts w:ascii="Noto Sans" w:hAnsi="Noto Sans" w:eastAsia="Noto Sans" w:cs="Noto Sans"/>
-              </w:rPr>
-              <w:fldChar w:fldCharType="begin"/>
-              <w:instrText xml:space="preserve">PAGEREF _Toc5 \h</w:instrText>
-              <w:fldChar w:fldCharType="separate"/>
-              <w:t xml:space="preserve">5</w:t>
-              <w:fldChar w:fldCharType="end"/>
-            </w:r>
-          </w:hyperlink>
-          <w:r>
-            <w:rPr>
-              <w:rFonts w:ascii="Noto Sans" w:hAnsi="Noto Sans" w:cs="Noto Sans"/>
-            </w:rPr>
-          </w:r>
-          <w:r>
-            <w:rPr>
-              <w:rFonts w:ascii="Noto Sans" w:hAnsi="Noto Sans" w:cs="Noto Sans"/>
-            </w:rPr>
-          </w:r>
-        </w:p>
-        <w:p>
-          <w:pPr>
-            <w:pStyle w:val="888"/>
-            <w:pBdr/>
-            <w:tabs>
-              <w:tab w:val="right" w:leader="dot" w:pos="9360"/>
-            </w:tabs>
-            <w:spacing/>
-            <w:ind/>
-            <w:rPr>
-              <w:rFonts w:ascii="Noto Sans" w:hAnsi="Noto Sans" w:cs="Noto Sans"/>
-            </w:rPr>
-          </w:pPr>
-          <w:r/>
-          <w:hyperlink w:tooltip="#_Toc6" w:anchor="_Toc6" w:history="1">
-            <w:r>
-              <w:rPr>
-                <w:rStyle w:val="884"/>
-                <w:rFonts w:ascii="Noto Sans" w:hAnsi="Noto Sans" w:eastAsia="Noto Sans" w:cs="Noto Sans"/>
-              </w:rPr>
-            </w:r>
-            <w:r>
-              <w:rPr>
-                <w:rStyle w:val="884"/>
+                <w:rStyle w:val="957"/>
                 <w:rFonts w:ascii="Noto Sans" w:hAnsi="Noto Sans" w:eastAsia="Noto Sans" w:cs="Noto Sans"/>
               </w:rPr>
               <w:t xml:space="preserve">2. Entity Relationship Diagramm</w:t>
             </w:r>
             <w:r>
               <w:rPr>
-                <w:rStyle w:val="884"/>
-                <w:rFonts w:ascii="Noto Sans" w:hAnsi="Noto Sans" w:eastAsia="Noto Sans" w:cs="Noto Sans"/>
+                <w:rStyle w:val="957"/>
+                <w:rFonts w:ascii="Noto Sans" w:hAnsi="Noto Sans" w:cs="Noto Sans"/>
               </w:rPr>
             </w:r>
             <w:r>
-              <w:rPr>
-                <w:rFonts w:ascii="Noto Sans" w:hAnsi="Noto Sans" w:eastAsia="Noto Sans" w:cs="Noto Sans"/>
-              </w:rPr>
               <w:tab/>
             </w:r>
             <w:r>
-              <w:rPr>
-                <w:rFonts w:ascii="Noto Sans" w:hAnsi="Noto Sans" w:eastAsia="Noto Sans" w:cs="Noto Sans"/>
-              </w:rPr>
               <w:fldChar w:fldCharType="begin"/>
               <w:instrText xml:space="preserve">PAGEREF _Toc6 \h</w:instrText>
               <w:fldChar w:fldCharType="separate"/>
@@ -1171,15 +1088,10 @@
               <w:rFonts w:ascii="Noto Sans" w:hAnsi="Noto Sans" w:cs="Noto Sans"/>
             </w:rPr>
           </w:r>
-          <w:r>
-            <w:rPr>
-              <w:rFonts w:ascii="Noto Sans" w:hAnsi="Noto Sans" w:cs="Noto Sans"/>
-            </w:rPr>
-          </w:r>
         </w:p>
         <w:p>
           <w:pPr>
-            <w:pStyle w:val="888"/>
+            <w:pStyle w:val="961"/>
             <w:pBdr/>
             <w:tabs>
               <w:tab w:val="right" w:leader="dot" w:pos="9360"/>
@@ -1190,37 +1102,29 @@
               <w:rFonts w:ascii="Noto Sans" w:hAnsi="Noto Sans" w:cs="Noto Sans"/>
             </w:rPr>
           </w:pPr>
-          <w:r/>
           <w:hyperlink w:tooltip="#_Toc7" w:anchor="_Toc7" w:history="1">
             <w:r>
               <w:rPr>
-                <w:rStyle w:val="884"/>
-                <w:rFonts w:ascii="Noto Sans" w:hAnsi="Noto Sans" w:eastAsia="Noto Sans" w:cs="Noto Sans"/>
+                <w:rStyle w:val="957"/>
               </w:rPr>
             </w:r>
             <w:r>
               <w:rPr>
-                <w:rStyle w:val="884"/>
+                <w:rStyle w:val="957"/>
                 <w:rFonts w:ascii="Noto Sans" w:hAnsi="Noto Sans" w:eastAsia="Noto Sans" w:cs="Noto Sans"/>
               </w:rPr>
               <w:t xml:space="preserve">3. Relationales Datenbankmodell</w:t>
             </w:r>
             <w:r>
               <w:rPr>
-                <w:rStyle w:val="884"/>
-                <w:rFonts w:ascii="Noto Sans" w:hAnsi="Noto Sans" w:eastAsia="Noto Sans" w:cs="Noto Sans"/>
+                <w:rStyle w:val="957"/>
+                <w:rFonts w:ascii="Noto Sans" w:hAnsi="Noto Sans" w:cs="Noto Sans"/>
               </w:rPr>
             </w:r>
             <w:r>
-              <w:rPr>
-                <w:rFonts w:ascii="Noto Sans" w:hAnsi="Noto Sans" w:eastAsia="Noto Sans" w:cs="Noto Sans"/>
-              </w:rPr>
               <w:tab/>
             </w:r>
             <w:r>
-              <w:rPr>
-                <w:rFonts w:ascii="Noto Sans" w:hAnsi="Noto Sans" w:eastAsia="Noto Sans" w:cs="Noto Sans"/>
-              </w:rPr>
               <w:fldChar w:fldCharType="begin"/>
               <w:instrText xml:space="preserve">PAGEREF _Toc7 \h</w:instrText>
               <w:fldChar w:fldCharType="separate"/>
@@ -1233,15 +1137,10 @@
               <w:rFonts w:ascii="Noto Sans" w:hAnsi="Noto Sans" w:cs="Noto Sans"/>
             </w:rPr>
           </w:r>
-          <w:r>
-            <w:rPr>
-              <w:rFonts w:ascii="Noto Sans" w:hAnsi="Noto Sans" w:cs="Noto Sans"/>
-            </w:rPr>
-          </w:r>
         </w:p>
         <w:p>
           <w:pPr>
-            <w:pStyle w:val="888"/>
+            <w:pStyle w:val="961"/>
             <w:pBdr/>
             <w:tabs>
               <w:tab w:val="right" w:leader="dot" w:pos="9360"/>
@@ -1252,37 +1151,29 @@
               <w:rFonts w:ascii="Noto Sans" w:hAnsi="Noto Sans" w:cs="Noto Sans"/>
             </w:rPr>
           </w:pPr>
-          <w:r/>
           <w:hyperlink w:tooltip="#_Toc8" w:anchor="_Toc8" w:history="1">
             <w:r>
               <w:rPr>
-                <w:rStyle w:val="884"/>
-                <w:rFonts w:ascii="Noto Sans" w:hAnsi="Noto Sans" w:eastAsia="Noto Sans" w:cs="Noto Sans"/>
+                <w:rStyle w:val="957"/>
               </w:rPr>
             </w:r>
             <w:r>
               <w:rPr>
-                <w:rStyle w:val="884"/>
+                <w:rStyle w:val="957"/>
                 <w:rFonts w:ascii="Noto Sans" w:hAnsi="Noto Sans" w:eastAsia="Noto Sans" w:cs="Noto Sans"/>
               </w:rPr>
               <w:t xml:space="preserve">4. Physischer Datenbankentwurf</w:t>
             </w:r>
             <w:r>
               <w:rPr>
-                <w:rStyle w:val="884"/>
-                <w:rFonts w:ascii="Noto Sans" w:hAnsi="Noto Sans" w:eastAsia="Noto Sans" w:cs="Noto Sans"/>
+                <w:rStyle w:val="957"/>
+                <w:rFonts w:ascii="Noto Sans" w:hAnsi="Noto Sans" w:cs="Noto Sans"/>
               </w:rPr>
             </w:r>
             <w:r>
-              <w:rPr>
-                <w:rFonts w:ascii="Noto Sans" w:hAnsi="Noto Sans" w:eastAsia="Noto Sans" w:cs="Noto Sans"/>
-              </w:rPr>
               <w:tab/>
             </w:r>
             <w:r>
-              <w:rPr>
-                <w:rFonts w:ascii="Noto Sans" w:hAnsi="Noto Sans" w:eastAsia="Noto Sans" w:cs="Noto Sans"/>
-              </w:rPr>
               <w:fldChar w:fldCharType="begin"/>
               <w:instrText xml:space="preserve">PAGEREF _Toc8 \h</w:instrText>
               <w:fldChar w:fldCharType="separate"/>
@@ -1295,9 +1186,519 @@
               <w:rFonts w:ascii="Noto Sans" w:hAnsi="Noto Sans" w:cs="Noto Sans"/>
             </w:rPr>
           </w:r>
+        </w:p>
+        <w:p>
+          <w:pPr>
+            <w:pStyle w:val="961"/>
+            <w:pBdr/>
+            <w:tabs>
+              <w:tab w:val="right" w:leader="dot" w:pos="9360"/>
+            </w:tabs>
+            <w:spacing/>
+            <w:ind/>
+            <w:rPr>
+              <w:rFonts w:ascii="Noto Sans" w:hAnsi="Noto Sans" w:cs="Noto Sans"/>
+            </w:rPr>
+          </w:pPr>
+          <w:hyperlink w:tooltip="#_Toc9" w:anchor="_Toc9" w:history="1">
+            <w:r>
+              <w:rPr>
+                <w:rStyle w:val="957"/>
+              </w:rPr>
+            </w:r>
+            <w:r>
+              <w:rPr>
+                <w:rStyle w:val="957"/>
+                <w:rFonts w:ascii="Noto Sans" w:hAnsi="Noto Sans" w:cs="Noto Sans"/>
+              </w:rPr>
+              <w:t xml:space="preserve">Verwendung der Webseite</w:t>
+            </w:r>
+            <w:r>
+              <w:rPr>
+                <w:rStyle w:val="957"/>
+                <w:rFonts w:ascii="Noto Sans" w:hAnsi="Noto Sans" w:cs="Noto Sans"/>
+              </w:rPr>
+            </w:r>
+            <w:r>
+              <w:tab/>
+            </w:r>
+            <w:r>
+              <w:fldChar w:fldCharType="begin"/>
+              <w:instrText xml:space="preserve">PAGEREF _Toc9 \h</w:instrText>
+              <w:fldChar w:fldCharType="separate"/>
+              <w:t xml:space="preserve">9</w:t>
+              <w:fldChar w:fldCharType="end"/>
+            </w:r>
+          </w:hyperlink>
           <w:r>
             <w:rPr>
               <w:rFonts w:ascii="Noto Sans" w:hAnsi="Noto Sans" w:cs="Noto Sans"/>
+            </w:rPr>
+          </w:r>
+        </w:p>
+        <w:p>
+          <w:pPr>
+            <w:pStyle w:val="962"/>
+            <w:pBdr/>
+            <w:tabs>
+              <w:tab w:val="right" w:leader="dot" w:pos="9360"/>
+            </w:tabs>
+            <w:spacing/>
+            <w:ind/>
+            <w:rPr>
+              <w:rFonts w:ascii="Noto Sans" w:hAnsi="Noto Sans" w:cs="Noto Sans"/>
+            </w:rPr>
+          </w:pPr>
+          <w:hyperlink w:tooltip="#_Toc10" w:anchor="_Toc10" w:history="1">
+            <w:r>
+              <w:rPr>
+                <w:rStyle w:val="957"/>
+              </w:rPr>
+            </w:r>
+            <w:r>
+              <w:rPr>
+                <w:rStyle w:val="957"/>
+                <w:rFonts w:ascii="Noto Sans" w:hAnsi="Noto Sans" w:eastAsia="Noto Sans" w:cs="Noto Sans"/>
+              </w:rPr>
+              <w:t xml:space="preserve">Erste Anmeldung</w:t>
+            </w:r>
+            <w:r>
+              <w:rPr>
+                <w:rStyle w:val="957"/>
+                <w:rFonts w:ascii="Noto Sans" w:hAnsi="Noto Sans" w:cs="Noto Sans"/>
+              </w:rPr>
+            </w:r>
+            <w:r>
+              <w:tab/>
+            </w:r>
+            <w:r>
+              <w:fldChar w:fldCharType="begin"/>
+              <w:instrText xml:space="preserve">PAGEREF _Toc10 \h</w:instrText>
+              <w:fldChar w:fldCharType="separate"/>
+              <w:t xml:space="preserve">9</w:t>
+              <w:fldChar w:fldCharType="end"/>
+            </w:r>
+          </w:hyperlink>
+          <w:r>
+            <w:rPr>
+              <w:rFonts w:ascii="Noto Sans" w:hAnsi="Noto Sans" w:cs="Noto Sans"/>
+            </w:rPr>
+          </w:r>
+        </w:p>
+        <w:p>
+          <w:pPr>
+            <w:pStyle w:val="961"/>
+            <w:pBdr/>
+            <w:tabs>
+              <w:tab w:val="right" w:leader="dot" w:pos="9360"/>
+            </w:tabs>
+            <w:spacing/>
+            <w:ind/>
+            <w:rPr>
+              <w:rFonts w:ascii="Noto Sans" w:hAnsi="Noto Sans" w:cs="Noto Sans"/>
+              <w:highlight w:val="none"/>
+            </w:rPr>
+          </w:pPr>
+          <w:hyperlink w:tooltip="#_Toc11" w:anchor="_Toc11" w:history="1">
+            <w:r>
+              <w:rPr>
+                <w:rStyle w:val="957"/>
+              </w:rPr>
+            </w:r>
+            <w:r>
+              <w:rPr>
+                <w:rStyle w:val="957"/>
+                <w:rFonts w:ascii="Noto Sans" w:hAnsi="Noto Sans" w:cs="Noto Sans"/>
+              </w:rPr>
+              <w:t xml:space="preserve">Team-Aufgaben Verteilung</w:t>
+            </w:r>
+            <w:r>
+              <w:rPr>
+                <w:rStyle w:val="957"/>
+                <w:rFonts w:ascii="Noto Sans" w:hAnsi="Noto Sans" w:cs="Noto Sans"/>
+                <w:highlight w:val="none"/>
+              </w:rPr>
+            </w:r>
+            <w:r>
+              <w:tab/>
+            </w:r>
+            <w:r>
+              <w:fldChar w:fldCharType="begin"/>
+              <w:instrText xml:space="preserve">PAGEREF _Toc11 \h</w:instrText>
+              <w:fldChar w:fldCharType="separate"/>
+              <w:t xml:space="preserve">10</w:t>
+              <w:fldChar w:fldCharType="end"/>
+            </w:r>
+          </w:hyperlink>
+          <w:r>
+            <w:rPr>
+              <w:rFonts w:ascii="Noto Sans" w:hAnsi="Noto Sans" w:cs="Noto Sans"/>
+              <w:highlight w:val="none"/>
+            </w:rPr>
+          </w:r>
+        </w:p>
+        <w:p>
+          <w:pPr>
+            <w:pStyle w:val="962"/>
+            <w:pBdr/>
+            <w:tabs>
+              <w:tab w:val="right" w:leader="dot" w:pos="9360"/>
+            </w:tabs>
+            <w:spacing/>
+            <w:ind/>
+            <w:rPr>
+              <w:rFonts w:ascii="Noto Sans" w:hAnsi="Noto Sans" w:cs="Noto Sans"/>
+            </w:rPr>
+          </w:pPr>
+          <w:hyperlink w:tooltip="#_Toc12" w:anchor="_Toc12" w:history="1">
+            <w:r>
+              <w:rPr>
+                <w:rStyle w:val="957"/>
+              </w:rPr>
+            </w:r>
+            <w:r>
+              <w:rPr>
+                <w:rStyle w:val="957"/>
+                <w:rFonts w:ascii="Noto Sans" w:hAnsi="Noto Sans" w:eastAsia="Noto Sans" w:cs="Noto Sans"/>
+              </w:rPr>
+              <w:t xml:space="preserve">Team Lead</w:t>
+            </w:r>
+            <w:r>
+              <w:rPr>
+                <w:rStyle w:val="957"/>
+                <w:rFonts w:ascii="Noto Sans" w:hAnsi="Noto Sans" w:cs="Noto Sans"/>
+              </w:rPr>
+            </w:r>
+            <w:r>
+              <w:tab/>
+            </w:r>
+            <w:r>
+              <w:fldChar w:fldCharType="begin"/>
+              <w:instrText xml:space="preserve">PAGEREF _Toc12 \h</w:instrText>
+              <w:fldChar w:fldCharType="separate"/>
+              <w:t xml:space="preserve">10</w:t>
+              <w:fldChar w:fldCharType="end"/>
+            </w:r>
+          </w:hyperlink>
+          <w:r>
+            <w:rPr>
+              <w:rFonts w:ascii="Noto Sans" w:hAnsi="Noto Sans" w:cs="Noto Sans"/>
+            </w:rPr>
+          </w:r>
+        </w:p>
+        <w:p>
+          <w:pPr>
+            <w:pStyle w:val="962"/>
+            <w:pBdr/>
+            <w:tabs>
+              <w:tab w:val="right" w:leader="dot" w:pos="9360"/>
+            </w:tabs>
+            <w:spacing/>
+            <w:ind/>
+            <w:rPr>
+              <w:rFonts w:ascii="Noto Sans" w:hAnsi="Noto Sans" w:cs="Noto Sans"/>
+            </w:rPr>
+          </w:pPr>
+          <w:hyperlink w:tooltip="#_Toc13" w:anchor="_Toc13" w:history="1">
+            <w:r>
+              <w:rPr>
+                <w:rStyle w:val="957"/>
+              </w:rPr>
+            </w:r>
+            <w:r>
+              <w:rPr>
+                <w:rStyle w:val="957"/>
+                <w:rFonts w:ascii="Noto Sans" w:hAnsi="Noto Sans" w:eastAsia="Noto Sans" w:cs="Noto Sans"/>
+              </w:rPr>
+              <w:t xml:space="preserve">Frontend</w:t>
+            </w:r>
+            <w:r>
+              <w:rPr>
+                <w:rStyle w:val="957"/>
+                <w:rFonts w:ascii="Noto Sans" w:hAnsi="Noto Sans" w:cs="Noto Sans"/>
+              </w:rPr>
+            </w:r>
+            <w:r>
+              <w:tab/>
+            </w:r>
+            <w:r>
+              <w:fldChar w:fldCharType="begin"/>
+              <w:instrText xml:space="preserve">PAGEREF _Toc13 \h</w:instrText>
+              <w:fldChar w:fldCharType="separate"/>
+              <w:t xml:space="preserve">10</w:t>
+              <w:fldChar w:fldCharType="end"/>
+            </w:r>
+          </w:hyperlink>
+          <w:r>
+            <w:rPr>
+              <w:rFonts w:ascii="Noto Sans" w:hAnsi="Noto Sans" w:cs="Noto Sans"/>
+            </w:rPr>
+          </w:r>
+        </w:p>
+        <w:p>
+          <w:pPr>
+            <w:pStyle w:val="962"/>
+            <w:pBdr/>
+            <w:tabs>
+              <w:tab w:val="right" w:leader="dot" w:pos="9360"/>
+            </w:tabs>
+            <w:spacing/>
+            <w:ind/>
+            <w:rPr>
+              <w:rFonts w:ascii="Noto Sans" w:hAnsi="Noto Sans" w:cs="Noto Sans"/>
+              <w:highlight w:val="none"/>
+            </w:rPr>
+          </w:pPr>
+          <w:hyperlink w:tooltip="#_Toc14" w:anchor="_Toc14" w:history="1">
+            <w:r>
+              <w:rPr>
+                <w:rStyle w:val="957"/>
+              </w:rPr>
+            </w:r>
+            <w:r>
+              <w:rPr>
+                <w:rStyle w:val="957"/>
+                <w:rFonts w:ascii="Noto Sans" w:hAnsi="Noto Sans" w:eastAsia="Noto Sans" w:cs="Noto Sans"/>
+                <w:highlight w:val="none"/>
+              </w:rPr>
+              <w:t xml:space="preserve">Backend</w:t>
+            </w:r>
+            <w:r>
+              <w:rPr>
+                <w:rStyle w:val="957"/>
+                <w:rFonts w:ascii="Noto Sans" w:hAnsi="Noto Sans" w:cs="Noto Sans"/>
+                <w:highlight w:val="none"/>
+              </w:rPr>
+            </w:r>
+            <w:r>
+              <w:tab/>
+            </w:r>
+            <w:r>
+              <w:fldChar w:fldCharType="begin"/>
+              <w:instrText xml:space="preserve">PAGEREF _Toc14 \h</w:instrText>
+              <w:fldChar w:fldCharType="separate"/>
+              <w:t xml:space="preserve">12</w:t>
+              <w:fldChar w:fldCharType="end"/>
+            </w:r>
+          </w:hyperlink>
+          <w:r>
+            <w:rPr>
+              <w:rFonts w:ascii="Noto Sans" w:hAnsi="Noto Sans" w:cs="Noto Sans"/>
+              <w:highlight w:val="none"/>
+            </w:rPr>
+          </w:r>
+        </w:p>
+        <w:p>
+          <w:pPr>
+            <w:pStyle w:val="961"/>
+            <w:pBdr/>
+            <w:tabs>
+              <w:tab w:val="right" w:leader="dot" w:pos="9360"/>
+            </w:tabs>
+            <w:spacing/>
+            <w:ind/>
+            <w:rPr>
+              <w:rFonts w:ascii="Noto Serif" w:hAnsi="Noto Serif" w:cs="Noto Serif"/>
+            </w:rPr>
+          </w:pPr>
+          <w:hyperlink w:tooltip="#_Toc15" w:anchor="_Toc15" w:history="1">
+            <w:r>
+              <w:rPr>
+                <w:rStyle w:val="957"/>
+              </w:rPr>
+            </w:r>
+            <w:r>
+              <w:rPr>
+                <w:rStyle w:val="957"/>
+                <w:rFonts w:ascii="Noto Sans" w:hAnsi="Noto Sans" w:eastAsia="Noto Sans" w:cs="Noto Sans"/>
+                <w:highlight w:val="none"/>
+              </w:rPr>
+              <w:t xml:space="preserve">API Dokumentation</w:t>
+            </w:r>
+            <w:r>
+              <w:rPr>
+                <w:rStyle w:val="957"/>
+                <w:rFonts w:ascii="Noto Serif" w:hAnsi="Noto Serif" w:cs="Noto Serif"/>
+              </w:rPr>
+            </w:r>
+            <w:r>
+              <w:tab/>
+            </w:r>
+            <w:r>
+              <w:fldChar w:fldCharType="begin"/>
+              <w:instrText xml:space="preserve">PAGEREF _Toc15 \h</w:instrText>
+              <w:fldChar w:fldCharType="separate"/>
+              <w:t xml:space="preserve">13</w:t>
+              <w:fldChar w:fldCharType="end"/>
+            </w:r>
+          </w:hyperlink>
+          <w:r>
+            <w:rPr>
+              <w:rFonts w:ascii="Noto Serif" w:hAnsi="Noto Serif" w:cs="Noto Serif"/>
+            </w:rPr>
+          </w:r>
+        </w:p>
+        <w:p>
+          <w:pPr>
+            <w:pStyle w:val="962"/>
+            <w:pBdr/>
+            <w:tabs>
+              <w:tab w:val="right" w:leader="dot" w:pos="9360"/>
+            </w:tabs>
+            <w:spacing/>
+            <w:ind/>
+            <w:rPr>
+              <w:rFonts w:ascii="Noto Sans" w:hAnsi="Noto Sans" w:cs="Noto Sans"/>
+              <w:highlight w:val="none"/>
+            </w:rPr>
+          </w:pPr>
+          <w:hyperlink w:tooltip="#_Toc16" w:anchor="_Toc16" w:history="1">
+            <w:r>
+              <w:rPr>
+                <w:rStyle w:val="957"/>
+              </w:rPr>
+            </w:r>
+            <w:r>
+              <w:rPr>
+                <w:rStyle w:val="957"/>
+                <w:rFonts w:ascii="Noto Sans" w:hAnsi="Noto Sans" w:eastAsia="Noto Sans" w:cs="Noto Sans"/>
+                <w:highlight w:val="none"/>
+              </w:rPr>
+              <w:t xml:space="preserve">Wie spricht man die API an?</w:t>
+            </w:r>
+            <w:r>
+              <w:rPr>
+                <w:rStyle w:val="957"/>
+                <w:rFonts w:ascii="Noto Sans" w:hAnsi="Noto Sans" w:cs="Noto Sans"/>
+                <w:highlight w:val="none"/>
+              </w:rPr>
+            </w:r>
+            <w:r>
+              <w:tab/>
+            </w:r>
+            <w:r>
+              <w:fldChar w:fldCharType="begin"/>
+              <w:instrText xml:space="preserve">PAGEREF _Toc16 \h</w:instrText>
+              <w:fldChar w:fldCharType="separate"/>
+              <w:t xml:space="preserve">13</w:t>
+              <w:fldChar w:fldCharType="end"/>
+            </w:r>
+          </w:hyperlink>
+          <w:r>
+            <w:rPr>
+              <w:rFonts w:ascii="Noto Sans" w:hAnsi="Noto Sans" w:cs="Noto Sans"/>
+              <w:highlight w:val="none"/>
+            </w:rPr>
+          </w:r>
+        </w:p>
+        <w:p>
+          <w:pPr>
+            <w:pStyle w:val="962"/>
+            <w:pBdr/>
+            <w:tabs>
+              <w:tab w:val="left" w:leader="none" w:pos="751"/>
+              <w:tab w:val="right" w:leader="dot" w:pos="9360"/>
+            </w:tabs>
+            <w:spacing/>
+            <w:ind/>
+            <w:rPr>
+              <w:rFonts w:ascii="Noto Sans" w:hAnsi="Noto Sans" w:cs="Noto Sans"/>
+              <w:highlight w:val="none"/>
+            </w:rPr>
+          </w:pPr>
+          <w:hyperlink w:tooltip="#_Toc17" w:anchor="_Toc17" w:history="1">
+            <w:r>
+              <w:rPr>
+                <w:rStyle w:val="957"/>
+              </w:rPr>
+            </w:r>
+            <w:r>
+              <w:rPr>
+                <w:rStyle w:val="957"/>
+                <w:rFonts w:ascii="Noto Sans" w:hAnsi="Noto Sans" w:eastAsia="Noto Sans" w:cs="Noto Sans"/>
+                <w:highlight w:val="none"/>
+              </w:rPr>
+              <w:t xml:space="preserve">Antwortstruktur</w:t>
+            </w:r>
+            <w:r>
+              <w:rPr>
+                <w:rStyle w:val="957"/>
+                <w:rFonts w:ascii="Noto Sans" w:hAnsi="Noto Sans" w:eastAsia="Noto Sans" w:cs="Noto Sans"/>
+                <w:highlight w:val="none"/>
+              </w:rPr>
+              <w:tab/>
+            </w:r>
+            <w:r>
+              <w:rPr>
+                <w:rStyle w:val="957"/>
+                <w:rFonts w:ascii="Noto Sans" w:hAnsi="Noto Sans" w:cs="Noto Sans"/>
+                <w:highlight w:val="none"/>
+              </w:rPr>
+            </w:r>
+            <w:r>
+              <w:tab/>
+            </w:r>
+            <w:r>
+              <w:fldChar w:fldCharType="begin"/>
+              <w:instrText xml:space="preserve">PAGEREF _Toc17 \h</w:instrText>
+              <w:fldChar w:fldCharType="separate"/>
+              <w:t xml:space="preserve">13</w:t>
+              <w:fldChar w:fldCharType="end"/>
+            </w:r>
+          </w:hyperlink>
+          <w:r>
+            <w:rPr>
+              <w:rFonts w:ascii="Noto Sans" w:hAnsi="Noto Sans" w:cs="Noto Sans"/>
+              <w:highlight w:val="none"/>
+            </w:rPr>
+          </w:r>
+        </w:p>
+        <w:p>
+          <w:pPr>
+            <w:pStyle w:val="961"/>
+            <w:pBdr/>
+            <w:tabs>
+              <w:tab w:val="right" w:leader="dot" w:pos="9360"/>
+            </w:tabs>
+            <w:spacing/>
+            <w:ind/>
+            <w:rPr>
+              <w:highlight w:val="none"/>
+            </w:rPr>
+          </w:pPr>
+          <w:hyperlink w:tooltip="#_Toc18" w:anchor="_Toc18" w:history="1">
+            <w:r>
+              <w:rPr>
+                <w:rStyle w:val="957"/>
+              </w:rPr>
+            </w:r>
+            <w:r>
+              <w:rPr>
+                <w:rStyle w:val="957"/>
+                <w:highlight w:val="none"/>
+              </w:rPr>
+              <w:t xml:space="preserve">Verwendeter Technologie Stack</w:t>
+            </w:r>
+            <w:r>
+              <w:rPr>
+                <w:rStyle w:val="957"/>
+                <w:highlight w:val="none"/>
+              </w:rPr>
+            </w:r>
+            <w:r>
+              <w:tab/>
+            </w:r>
+            <w:r>
+              <w:fldChar w:fldCharType="begin"/>
+              <w:instrText xml:space="preserve">PAGEREF _Toc18 \h</w:instrText>
+              <w:fldChar w:fldCharType="separate"/>
+              <w:t xml:space="preserve">14</w:t>
+              <w:fldChar w:fldCharType="end"/>
+            </w:r>
+          </w:hyperlink>
+          <w:r>
+            <w:rPr>
+              <w:highlight w:val="none"/>
             </w:rPr>
           </w:r>
         </w:p>
@@ -1318,6 +1719,12 @@
           </w:r>
           <w:r>
             <w:rPr>
+              <w:rFonts w:ascii="Noto Sans" w:hAnsi="Noto Sans" w:cs="Noto Sans"/>
+              <w:highlight w:val="none"/>
+            </w:rPr>
+          </w:r>
+          <w:r>
+            <w:rPr>
               <w:rFonts w:ascii="Noto Sans" w:hAnsi="Noto Sans" w:eastAsia="Noto Sans" w:cs="Noto Sans"/>
             </w:rPr>
             <w:fldChar w:fldCharType="end"/>
@@ -1328,12 +1735,7 @@
               <w:highlight w:val="none"/>
             </w:rPr>
           </w:r>
-          <w:r>
-            <w:rPr>
-              <w:rFonts w:ascii="Noto Sans" w:hAnsi="Noto Sans" w:cs="Noto Sans"/>
-              <w:highlight w:val="none"/>
-            </w:rPr>
-          </w:r>
+          <w:r/>
         </w:p>
       </w:sdtContent>
     </w:sdt>
@@ -1370,7 +1772,7 @@
     </w:p>
     <w:p>
       <w:pPr>
-        <w:pStyle w:val="840"/>
+        <w:pStyle w:val="913"/>
         <w:pBdr/>
         <w:spacing/>
         <w:ind/>
@@ -1380,12 +1782,8 @@
           <w:u w:val="none"/>
         </w:rPr>
       </w:pPr>
-      <w:r>
-        <w:rPr>
-          <w:rFonts w:ascii="Noto Sans" w:hAnsi="Noto Sans" w:eastAsia="Noto Sans" w:cs="Noto Sans"/>
-        </w:rPr>
-      </w:r>
-      <w:bookmarkStart w:id="3" w:name="_Toc3"/>
+      <w:r/>
+      <w:bookmarkStart w:id="14" w:name="_Toc4"/>
       <w:r>
         <w:rPr>
           <w:rFonts w:ascii="Noto Sans" w:hAnsi="Noto Sans" w:eastAsia="Noto Sans" w:cs="Noto Sans"/>
@@ -1395,17 +1793,13 @@
       </w:r>
       <w:r>
         <w:rPr>
-          <w:rFonts w:ascii="Noto Sans" w:hAnsi="Noto Sans" w:eastAsia="Noto Sans" w:cs="Noto Sans"/>
-        </w:rPr>
-      </w:r>
-      <w:bookmarkEnd w:id="3"/>
-      <w:r>
-        <w:rPr>
           <w:rFonts w:ascii="Noto Sans" w:hAnsi="Noto Sans" w:cs="Noto Sans"/>
           <w:highlight w:val="none"/>
           <w:u w:val="none"/>
         </w:rPr>
       </w:r>
+      <w:bookmarkEnd w:id="14"/>
+      <w:r/>
       <w:r>
         <w:rPr>
           <w:rFonts w:ascii="Noto Sans" w:hAnsi="Noto Sans" w:cs="Noto Sans"/>
@@ -1416,7 +1810,7 @@
     </w:p>
     <w:p>
       <w:pPr>
-        <w:pStyle w:val="878"/>
+        <w:pStyle w:val="951"/>
         <w:pBdr/>
         <w:spacing/>
         <w:ind/>
@@ -1429,7 +1823,7 @@
       </w:pPr>
       <w:r>
         <w:rPr>
-          <w:rStyle w:val="879"/>
+          <w:rStyle w:val="952"/>
           <w:rFonts w:ascii="Noto Sans" w:hAnsi="Noto Sans" w:eastAsia="Noto Sans" w:cs="Noto Sans"/>
           <w:sz w:val="22"/>
           <w:szCs w:val="22"/>
@@ -1438,19 +1832,12 @@
       <w:bookmarkStart w:id="10" w:name="API"/>
       <w:r>
         <w:rPr>
-          <w:rStyle w:val="879"/>
+          <w:rStyle w:val="952"/>
           <w:rFonts w:ascii="Noto Sans" w:hAnsi="Noto Sans" w:eastAsia="Noto Sans" w:cs="Noto Sans"/>
           <w:sz w:val="22"/>
           <w:szCs w:val="22"/>
         </w:rPr>
         <w:t xml:space="preserve">API - </w:t>
-      </w:r>
-      <w:r>
-        <w:rPr>
-          <w:rFonts w:ascii="Noto Sans" w:hAnsi="Noto Sans" w:eastAsia="Noto Sans" w:cs="Noto Sans"/>
-          <w:sz w:val="22"/>
-          <w:szCs w:val="22"/>
-        </w:rPr>
       </w:r>
       <w:r>
         <w:rPr>
@@ -1475,6 +1862,14 @@
           <w:szCs w:val="22"/>
         </w:rPr>
       </w:r>
+      <w:r>
+        <w:rPr>
+          <w:rFonts w:ascii="Noto Sans" w:hAnsi="Noto Sans" w:cs="Noto Sans"/>
+          <w:sz w:val="22"/>
+          <w:szCs w:val="22"/>
+          <w14:ligatures w14:val="none"/>
+        </w:rPr>
+      </w:r>
     </w:p>
     <w:p>
       <w:pPr>
@@ -1507,15 +1902,10 @@
           <w:rFonts w:ascii="Noto Sans" w:hAnsi="Noto Sans" w:cs="Noto Sans"/>
         </w:rPr>
       </w:r>
-      <w:r>
-        <w:rPr>
-          <w:rFonts w:ascii="Noto Sans" w:hAnsi="Noto Sans" w:cs="Noto Sans"/>
-        </w:rPr>
-      </w:r>
     </w:p>
     <w:p>
       <w:pPr>
-        <w:pStyle w:val="841"/>
+        <w:pStyle w:val="914"/>
         <w:pBdr/>
         <w:spacing/>
         <w:ind/>
@@ -1524,12 +1914,8 @@
           <w:rFonts w:ascii="Noto Sans" w:hAnsi="Noto Sans" w:cs="Noto Sans"/>
         </w:rPr>
       </w:pPr>
-      <w:r>
-        <w:rPr>
-          <w:rFonts w:ascii="Noto Sans" w:hAnsi="Noto Sans" w:eastAsia="Noto Sans" w:cs="Noto Sans"/>
-        </w:rPr>
-      </w:r>
-      <w:bookmarkStart w:id="5" w:name="_Toc5"/>
+      <w:r/>
+      <w:bookmarkStart w:id="15" w:name="_Toc5"/>
       <w:r>
         <w:rPr>
           <w:rFonts w:ascii="Noto Sans" w:hAnsi="Noto Sans" w:eastAsia="Noto Sans" w:cs="Noto Sans"/>
@@ -1562,36 +1948,11 @@
       </w:r>
       <w:r>
         <w:rPr>
-          <w:rFonts w:ascii="Noto Sans" w:hAnsi="Noto Sans" w:eastAsia="Noto Sans" w:cs="Noto Sans"/>
-        </w:rPr>
-      </w:r>
-      <w:bookmarkEnd w:id="5"/>
-      <w:r>
-        <w:rPr>
           <w:rFonts w:ascii="Noto Sans" w:hAnsi="Noto Sans" w:cs="Noto Sans"/>
         </w:rPr>
       </w:r>
-      <w:r>
-        <w:rPr>
-          <w:rFonts w:ascii="Noto Sans" w:hAnsi="Noto Sans" w:cs="Noto Sans"/>
-        </w:rPr>
-      </w:r>
-      <w:r>
-        <w:rPr>
-          <w:rFonts w:ascii="Noto Sans" w:hAnsi="Noto Sans" w:eastAsia="Noto Sans" w:cs="Noto Sans"/>
-          <w:highlight w:val="none"/>
-        </w:rPr>
-      </w:r>
-      <w:r>
-        <w:rPr>
-          <w:rFonts w:ascii="Noto Sans" w:hAnsi="Noto Sans" w:cs="Noto Sans"/>
-        </w:rPr>
-      </w:r>
-      <w:r>
-        <w:rPr>
-          <w:rFonts w:ascii="Noto Sans" w:hAnsi="Noto Sans" w:cs="Noto Sans"/>
-        </w:rPr>
-      </w:r>
+      <w:bookmarkEnd w:id="15"/>
+      <w:r/>
       <w:r>
         <w:rPr>
           <w:rFonts w:ascii="Noto Sans" w:hAnsi="Noto Sans" w:cs="Noto Sans"/>
@@ -1612,12 +1973,18 @@
         <w:rPr>
           <w:rFonts w:ascii="Noto Sans" w:hAnsi="Noto Sans" w:eastAsia="Noto Sans" w:cs="Noto Sans"/>
         </w:rPr>
-        <w:t xml:space="preserve">Um den internen Bedarf und die Dokumentation sowie Verwaltung von Tickets zu verbessern, wird ein Ticketierungssystem entwickelt. In erster Linie soll den Mitarbeitern der Firma Easitix ermöglicht werdet Tickets effizient zu erstellen, zu bearbeiten und abzurechnen. Wärend einer vorläufigen Diskussionrunde wurden die grundlegenden Strukturen der Datenbank ausgearbeitet (siehe begleitendes </w:t>
+        <w:t xml:space="preserve">Um den internen Bedarf und die Dokumentation sowie Verwaltung von Tickets zu verbessern, wird ein Ticketierungssystem entwickelt. In ers</w:t>
+      </w:r>
+      <w:r>
+        <w:rPr>
+          <w:rFonts w:ascii="Noto Sans" w:hAnsi="Noto Sans" w:eastAsia="Noto Sans" w:cs="Noto Sans"/>
+        </w:rPr>
+        <w:t xml:space="preserve">ter Linie soll den Mitarbeitern der Firma Easitix ermöglicht werdet Tickets effizient zu erstellen, zu bearbeiten und abzurechnen. Wärend einer vorläufigen Diskussionrunde wurden die grundlegenden Strukturen der Datenbank ausgearbeitet (siehe begleitendes </w:t>
       </w:r>
       <w:hyperlink w:tooltip="#_2._Entity_" w:anchor="_2._Entity_" w:history="1">
         <w:r>
           <w:rPr>
-            <w:rStyle w:val="884"/>
+            <w:rStyle w:val="957"/>
             <w:rFonts w:ascii="Noto Sans" w:hAnsi="Noto Sans" w:eastAsia="Noto Sans" w:cs="Noto Sans"/>
           </w:rPr>
           <w:t xml:space="preserve">Diagramm</w:t>
@@ -1630,7 +1997,13 @@
         <w:t xml:space="preserve">).</w:t>
         <w:br/>
         <w:br/>
-        <w:t xml:space="preserve">Weitere Besprechnungen ergaben nach Entwicklung eines rudimentären Login Systems das während dieses ersten Prototypen auch die Möglichkeit beigelegt werden kann, dass Kunden sowie deren Mitarbeiter sich anmelden können, um ohne Vermittelung der Firma Easitix Tickets eingereicht werden können.</w:t>
+        <w:t xml:space="preserve">Weitere Besprechnungen ergaben nach Entwicklung eines rudimentären Login Systems das während dieses ersten Proto</w:t>
+      </w:r>
+      <w:r>
+        <w:rPr>
+          <w:rFonts w:ascii="Noto Sans" w:hAnsi="Noto Sans" w:eastAsia="Noto Sans" w:cs="Noto Sans"/>
+        </w:rPr>
+        <w:t xml:space="preserve">typen auch die Möglichkeit beigelegt werden kann, dass Kunden sowie deren Mitarbeiter sich anmelden können, um ohne Vermittelung der Firma Easitix Tickets eingereicht werden können.</w:t>
         <w:br/>
         <w:br/>
         <w:t xml:space="preserve">So sollte der erste Prototyp dieses Systems folgende Funktionen umfassen:</w:t>
@@ -1650,7 +2023,7 @@
     </w:p>
     <w:tbl>
       <w:tblPr>
-        <w:tblStyle w:val="713"/>
+        <w:tblStyle w:val="786"/>
         <w:tblW w:w="0" w:type="auto"/>
         <w:tblBorders/>
         <w:tblLook w:val="04A0" w:firstRow="1" w:lastRow="0" w:firstColumn="1" w:lastColumn="0" w:noHBand="0" w:noVBand="1"/>
@@ -2443,7 +2816,7 @@
     </w:tbl>
     <w:tbl>
       <w:tblPr>
-        <w:tblStyle w:val="713"/>
+        <w:tblStyle w:val="786"/>
         <w:tblW w:w="0" w:type="auto"/>
         <w:tblBorders/>
         <w:tblLook w:val="04A0" w:firstRow="1" w:lastRow="0" w:firstColumn="1" w:lastColumn="0" w:noHBand="0" w:noVBand="1"/>
@@ -3093,6 +3466,7 @@
       <w:r>
         <w:rPr>
           <w:rFonts w:ascii="Noto Sans" w:hAnsi="Noto Sans" w:eastAsia="Noto Sans" w:cs="Noto Sans"/>
+          <w:highlight w:val="none"/>
         </w:rPr>
       </w:r>
       <w:r>
@@ -3104,7 +3478,7 @@
     </w:p>
     <w:tbl>
       <w:tblPr>
-        <w:tblStyle w:val="713"/>
+        <w:tblStyle w:val="786"/>
         <w:tblW w:w="5000" w:type="pct"/>
         <w:tblInd w:w="0" w:type="dxa"/>
         <w:tblBorders>
@@ -3750,7 +4124,7 @@
     </w:p>
     <w:p>
       <w:pPr>
-        <w:pStyle w:val="841"/>
+        <w:pStyle w:val="914"/>
         <w:pBdr/>
         <w:spacing/>
         <w:ind w:firstLine="708"/>
@@ -3758,6 +4132,8 @@
           <w:rFonts w:ascii="Noto Sans" w:hAnsi="Noto Sans" w:cs="Noto Sans"/>
         </w:rPr>
       </w:pPr>
+      <w:r/>
+      <w:bookmarkStart w:id="16" w:name="_Toc6"/>
       <w:r/>
       <w:bookmarkStart w:id="9" w:name="_2._Entity_"/>
       <w:r/>
@@ -3766,25 +4142,15 @@
         <w:rPr>
           <w:rFonts w:ascii="Noto Sans" w:hAnsi="Noto Sans" w:eastAsia="Noto Sans" w:cs="Noto Sans"/>
         </w:rPr>
-      </w:r>
-      <w:bookmarkStart w:id="6" w:name="_Toc6"/>
-      <w:r>
-        <w:rPr>
-          <w:rFonts w:ascii="Noto Sans" w:hAnsi="Noto Sans" w:eastAsia="Noto Sans" w:cs="Noto Sans"/>
-        </w:rPr>
         <w:t xml:space="preserve">2. Entity Relationship Diagramm</w:t>
       </w:r>
-      <w:r>
-        <w:rPr>
-          <w:rFonts w:ascii="Noto Sans" w:hAnsi="Noto Sans" w:eastAsia="Noto Sans" w:cs="Noto Sans"/>
-        </w:rPr>
-      </w:r>
-      <w:bookmarkEnd w:id="6"/>
       <w:r>
         <w:rPr>
           <w:rFonts w:ascii="Noto Sans" w:hAnsi="Noto Sans" w:cs="Noto Sans"/>
         </w:rPr>
       </w:r>
+      <w:bookmarkEnd w:id="16"/>
+      <w:r/>
       <w:r>
         <w:rPr>
           <w:rFonts w:ascii="Noto Sans" w:hAnsi="Noto Sans" w:cs="Noto Sans"/>
@@ -3798,7 +4164,6 @@
         <w:ind/>
         <w:rPr/>
       </w:pPr>
-      <w:r/>
       <w:r>
         <mc:AlternateContent>
           <mc:Choice Requires="wpg">
@@ -3905,7 +4270,7 @@
     </w:p>
     <w:p>
       <w:pPr>
-        <w:pStyle w:val="841"/>
+        <w:pStyle w:val="914"/>
         <w:pBdr/>
         <w:spacing/>
         <w:ind/>
@@ -3913,12 +4278,8 @@
           <w:rFonts w:ascii="Noto Sans" w:hAnsi="Noto Sans" w:cs="Noto Sans"/>
         </w:rPr>
       </w:pPr>
-      <w:r>
-        <w:rPr>
-          <w:rFonts w:ascii="Noto Sans" w:hAnsi="Noto Sans" w:eastAsia="Noto Sans" w:cs="Noto Sans"/>
-        </w:rPr>
-      </w:r>
-      <w:bookmarkStart w:id="7" w:name="_Toc7"/>
+      <w:r/>
+      <w:bookmarkStart w:id="17" w:name="_Toc7"/>
       <w:r>
         <w:rPr>
           <w:rFonts w:ascii="Noto Sans" w:hAnsi="Noto Sans" w:eastAsia="Noto Sans" w:cs="Noto Sans"/>
@@ -3927,15 +4288,11 @@
       </w:r>
       <w:r>
         <w:rPr>
-          <w:rFonts w:ascii="Noto Sans" w:hAnsi="Noto Sans" w:eastAsia="Noto Sans" w:cs="Noto Sans"/>
-        </w:rPr>
-      </w:r>
-      <w:bookmarkEnd w:id="7"/>
-      <w:r>
-        <w:rPr>
           <w:rFonts w:ascii="Noto Sans" w:hAnsi="Noto Sans" w:cs="Noto Sans"/>
         </w:rPr>
       </w:r>
+      <w:bookmarkEnd w:id="17"/>
+      <w:r/>
       <w:r>
         <w:rPr>
           <w:rFonts w:ascii="Noto Sans" w:hAnsi="Noto Sans" w:cs="Noto Sans"/>
@@ -3979,6 +4336,13 @@
           <w:iCs/>
         </w:rPr>
       </w:r>
+      <w:r>
+        <w:rPr>
+          <w:rFonts w:ascii="Noto Sans" w:hAnsi="Noto Sans" w:cs="Noto Sans"/>
+          <w:bCs/>
+          <w:i/>
+        </w:rPr>
+      </w:r>
     </w:p>
     <w:p>
       <w:pPr>
@@ -4015,6 +4379,13 @@
           <w:rFonts w:ascii="Noto Sans" w:hAnsi="Noto Sans" w:eastAsia="Noto Sans" w:cs="Noto Sans"/>
           <w:i/>
           <w:iCs/>
+        </w:rPr>
+      </w:r>
+      <w:r>
+        <w:rPr>
+          <w:rFonts w:ascii="Noto Sans" w:hAnsi="Noto Sans" w:cs="Noto Sans"/>
+          <w:bCs/>
+          <w:i/>
         </w:rPr>
       </w:r>
     </w:p>
@@ -4063,6 +4434,11 @@
           <w:rFonts w:ascii="Noto Sans" w:hAnsi="Noto Sans" w:eastAsia="Noto Sans" w:cs="Noto Sans"/>
         </w:rPr>
       </w:r>
+      <w:r>
+        <w:rPr>
+          <w:rFonts w:ascii="Noto Sans" w:hAnsi="Noto Sans" w:cs="Noto Sans"/>
+        </w:rPr>
+      </w:r>
     </w:p>
     <w:p>
       <w:pPr>
@@ -4099,6 +4475,13 @@
           <w:rFonts w:ascii="Noto Sans" w:hAnsi="Noto Sans" w:eastAsia="Noto Sans" w:cs="Noto Sans"/>
           <w:i/>
           <w:iCs/>
+        </w:rPr>
+      </w:r>
+      <w:r>
+        <w:rPr>
+          <w:rFonts w:ascii="Noto Sans" w:hAnsi="Noto Sans" w:cs="Noto Sans"/>
+          <w:bCs/>
+          <w:i/>
         </w:rPr>
       </w:r>
     </w:p>
@@ -4154,6 +4537,11 @@
           <w:rFonts w:ascii="Noto Sans" w:hAnsi="Noto Sans" w:eastAsia="Noto Sans" w:cs="Noto Sans"/>
         </w:rPr>
       </w:r>
+      <w:r>
+        <w:rPr>
+          <w:rFonts w:ascii="Noto Sans" w:hAnsi="Noto Sans" w:cs="Noto Sans"/>
+        </w:rPr>
+      </w:r>
     </w:p>
     <w:p>
       <w:pPr>
@@ -4200,6 +4588,11 @@
           <w:rFonts w:ascii="Noto Sans" w:hAnsi="Noto Sans" w:eastAsia="Noto Sans" w:cs="Noto Sans"/>
         </w:rPr>
       </w:r>
+      <w:r>
+        <w:rPr>
+          <w:rFonts w:ascii="Noto Sans" w:hAnsi="Noto Sans" w:cs="Noto Sans"/>
+        </w:rPr>
+      </w:r>
     </w:p>
     <w:p>
       <w:pPr>
@@ -4244,6 +4637,11 @@
       <w:r>
         <w:rPr>
           <w:rFonts w:ascii="Noto Sans" w:hAnsi="Noto Sans" w:eastAsia="Noto Sans" w:cs="Noto Sans"/>
+        </w:rPr>
+      </w:r>
+      <w:r>
+        <w:rPr>
+          <w:rFonts w:ascii="Noto Sans" w:hAnsi="Noto Sans" w:cs="Noto Sans"/>
         </w:rPr>
       </w:r>
     </w:p>
@@ -4304,6 +4702,13 @@
           <w:iCs/>
         </w:rPr>
       </w:r>
+      <w:r>
+        <w:rPr>
+          <w:rFonts w:ascii="Noto Sans" w:hAnsi="Noto Sans" w:cs="Noto Sans"/>
+          <w:bCs/>
+          <w:i/>
+        </w:rPr>
+      </w:r>
     </w:p>
     <w:p>
       <w:pPr>
@@ -4362,6 +4767,13 @@
           <w:iCs/>
         </w:rPr>
       </w:r>
+      <w:r>
+        <w:rPr>
+          <w:rFonts w:ascii="Noto Sans" w:hAnsi="Noto Sans" w:cs="Noto Sans"/>
+          <w:bCs/>
+          <w:i/>
+        </w:rPr>
+      </w:r>
     </w:p>
     <w:p>
       <w:pPr>
@@ -4408,6 +4820,11 @@
           <w:rFonts w:ascii="Noto Sans" w:hAnsi="Noto Sans" w:eastAsia="Noto Sans" w:cs="Noto Sans"/>
         </w:rPr>
       </w:r>
+      <w:r>
+        <w:rPr>
+          <w:rFonts w:ascii="Noto Sans" w:hAnsi="Noto Sans" w:cs="Noto Sans"/>
+        </w:rPr>
+      </w:r>
     </w:p>
     <w:p>
       <w:pPr>
@@ -4445,6 +4862,11 @@
       <w:r>
         <w:rPr>
           <w:rFonts w:ascii="Noto Sans" w:hAnsi="Noto Sans" w:eastAsia="Noto Sans" w:cs="Noto Sans"/>
+        </w:rPr>
+      </w:r>
+      <w:r>
+        <w:rPr>
+          <w:rFonts w:ascii="Noto Sans" w:hAnsi="Noto Sans" w:cs="Noto Sans"/>
         </w:rPr>
       </w:r>
     </w:p>
@@ -4493,6 +4915,11 @@
           <w:rFonts w:ascii="Noto Sans" w:hAnsi="Noto Sans" w:eastAsia="Noto Sans" w:cs="Noto Sans"/>
         </w:rPr>
       </w:r>
+      <w:r>
+        <w:rPr>
+          <w:rFonts w:ascii="Noto Sans" w:hAnsi="Noto Sans" w:cs="Noto Sans"/>
+        </w:rPr>
+      </w:r>
     </w:p>
     <w:p>
       <w:pPr>
@@ -4529,6 +4956,13 @@
           <w:rFonts w:ascii="Noto Sans" w:hAnsi="Noto Sans" w:eastAsia="Noto Sans" w:cs="Noto Sans"/>
           <w:i/>
           <w:iCs/>
+        </w:rPr>
+      </w:r>
+      <w:r>
+        <w:rPr>
+          <w:rFonts w:ascii="Noto Sans" w:hAnsi="Noto Sans" w:cs="Noto Sans"/>
+          <w:bCs/>
+          <w:i/>
         </w:rPr>
       </w:r>
     </w:p>
@@ -4575,6 +5009,11 @@
       <w:r>
         <w:rPr>
           <w:rFonts w:ascii="Noto Sans" w:hAnsi="Noto Sans" w:eastAsia="Noto Sans" w:cs="Noto Sans"/>
+        </w:rPr>
+      </w:r>
+      <w:r>
+        <w:rPr>
+          <w:rFonts w:ascii="Noto Sans" w:hAnsi="Noto Sans" w:cs="Noto Sans"/>
         </w:rPr>
       </w:r>
     </w:p>
@@ -4627,7 +5066,7 @@
       </w:r>
       <w:r>
         <w:rPr>
-          <w:rFonts w:ascii="Noto Sans" w:hAnsi="Noto Sans" w:eastAsia="Noto Sans" w:cs="Noto Sans"/>
+          <w:rFonts w:ascii="Noto Sans" w:hAnsi="Noto Sans" w:cs="Noto Sans"/>
           <w:highlight w:val="none"/>
         </w:rPr>
       </w:r>
@@ -4689,6 +5128,13 @@
           <w:iCs/>
         </w:rPr>
       </w:r>
+      <w:r>
+        <w:rPr>
+          <w:rFonts w:ascii="Noto Sans" w:hAnsi="Noto Sans" w:cs="Noto Sans"/>
+          <w:bCs/>
+          <w:i/>
+        </w:rPr>
+      </w:r>
     </w:p>
     <w:p>
       <w:pPr>
@@ -4729,7 +5175,7 @@
     </w:p>
     <w:p>
       <w:pPr>
-        <w:pStyle w:val="841"/>
+        <w:pStyle w:val="914"/>
         <w:pBdr/>
         <w:spacing/>
         <w:ind/>
@@ -4737,12 +5183,8 @@
           <w:rFonts w:ascii="Noto Sans" w:hAnsi="Noto Sans" w:cs="Noto Sans"/>
         </w:rPr>
       </w:pPr>
-      <w:r>
-        <w:rPr>
-          <w:rFonts w:ascii="Noto Sans" w:hAnsi="Noto Sans" w:eastAsia="Noto Sans" w:cs="Noto Sans"/>
-        </w:rPr>
-      </w:r>
-      <w:bookmarkStart w:id="8" w:name="_Toc8"/>
+      <w:r/>
+      <w:bookmarkStart w:id="18" w:name="_Toc8"/>
       <w:r>
         <w:rPr>
           <w:rFonts w:ascii="Noto Sans" w:hAnsi="Noto Sans" w:eastAsia="Noto Sans" w:cs="Noto Sans"/>
@@ -4751,15 +5193,11 @@
       </w:r>
       <w:r>
         <w:rPr>
-          <w:rFonts w:ascii="Noto Sans" w:hAnsi="Noto Sans" w:eastAsia="Noto Sans" w:cs="Noto Sans"/>
-        </w:rPr>
-      </w:r>
-      <w:bookmarkEnd w:id="8"/>
-      <w:r>
-        <w:rPr>
           <w:rFonts w:ascii="Noto Sans" w:hAnsi="Noto Sans" w:cs="Noto Sans"/>
         </w:rPr>
       </w:r>
+      <w:bookmarkEnd w:id="18"/>
+      <w:r/>
       <w:r>
         <w:rPr>
           <w:rFonts w:ascii="Noto Sans" w:hAnsi="Noto Sans" w:cs="Noto Sans"/>
@@ -4879,7 +5317,7 @@
     </w:p>
     <w:p>
       <w:pPr>
-        <w:pStyle w:val="841"/>
+        <w:pStyle w:val="914"/>
         <w:pBdr/>
         <w:spacing/>
         <w:ind/>
@@ -4887,11 +5325,8 @@
           <w:rFonts w:ascii="Noto Sans" w:hAnsi="Noto Sans" w:cs="Noto Sans"/>
         </w:rPr>
       </w:pPr>
-      <w:r>
-        <w:rPr>
-          <w:rFonts w:ascii="Noto Sans" w:hAnsi="Noto Sans" w:cs="Noto Sans"/>
-        </w:rPr>
-      </w:r>
+      <w:r/>
+      <w:bookmarkStart w:id="19" w:name="_Toc9"/>
       <w:r>
         <w:rPr>
           <w:rFonts w:ascii="Noto Sans" w:hAnsi="Noto Sans" w:cs="Noto Sans"/>
@@ -4903,17 +5338,26 @@
           <w:rFonts w:ascii="Noto Sans" w:hAnsi="Noto Sans" w:cs="Noto Sans"/>
         </w:rPr>
       </w:r>
-    </w:p>
-    <w:p>
-      <w:pPr>
-        <w:pStyle w:val="842"/>
-        <w:pBdr/>
-        <w:spacing/>
-        <w:ind/>
+      <w:bookmarkEnd w:id="19"/>
+      <w:r/>
+      <w:r>
         <w:rPr>
           <w:rFonts w:ascii="Noto Sans" w:hAnsi="Noto Sans" w:cs="Noto Sans"/>
         </w:rPr>
-      </w:pPr>
+      </w:r>
+    </w:p>
+    <w:p>
+      <w:pPr>
+        <w:pStyle w:val="915"/>
+        <w:pBdr/>
+        <w:spacing/>
+        <w:ind/>
+        <w:rPr>
+          <w:rFonts w:ascii="Noto Sans" w:hAnsi="Noto Sans" w:cs="Noto Sans"/>
+        </w:rPr>
+      </w:pPr>
+      <w:r/>
+      <w:bookmarkStart w:id="20" w:name="_Toc10"/>
       <w:r>
         <w:rPr>
           <w:rFonts w:ascii="Noto Sans" w:hAnsi="Noto Sans" w:eastAsia="Noto Sans" w:cs="Noto Sans"/>
@@ -4925,6 +5369,13 @@
           <w:rFonts w:ascii="Noto Sans" w:hAnsi="Noto Sans" w:cs="Noto Sans"/>
         </w:rPr>
       </w:r>
+      <w:bookmarkEnd w:id="20"/>
+      <w:r/>
+      <w:r>
+        <w:rPr>
+          <w:rFonts w:ascii="Noto Sans" w:hAnsi="Noto Sans" w:cs="Noto Sans"/>
+        </w:rPr>
+      </w:r>
     </w:p>
     <w:p>
       <w:pPr>
@@ -4941,22 +5392,37 @@
       <w:r>
         <w:t xml:space="preserve">.</w:t>
       </w:r>
-      <w:r/>
-    </w:p>
-    <w:p>
-      <w:pPr>
-        <w:pBdr/>
-        <w:spacing/>
-        <w:ind/>
-        <w:rPr>
-          <w:highlight w:val="none"/>
-        </w:rPr>
-      </w:pPr>
       <w:r>
         <w:rPr>
           <w:highlight w:val="none"/>
         </w:rPr>
-        <w:t xml:space="preserve">Darauffolgendent geben Sie die von uns gegeben Administrationsdaten daraufhin sind Sie in der Hauptseite des Adminpannels und können von hieraus in der Navbar zu allen verschiedenen Unterpunkten, um die für Sie wichtigen Unterpunkte einzutragen. Hierbei sind bereits erste Demo Daten eingetragen.</w:t>
+      </w:r>
+    </w:p>
+    <w:p>
+      <w:pPr>
+        <w:pBdr/>
+        <w:spacing/>
+        <w:ind/>
+        <w:rPr>
+          <w:highlight w:val="none"/>
+        </w:rPr>
+      </w:pPr>
+      <w:r>
+        <w:rPr>
+          <w:highlight w:val="none"/>
+        </w:rPr>
+        <w:t xml:space="preserve">Darauffolgendent geben Sie die von uns g</w:t>
+      </w:r>
+      <w:r>
+        <w:rPr>
+          <w:highlight w:val="none"/>
+        </w:rPr>
+        <w:t xml:space="preserve">egeben Administrationsdaten daraufhin sind Sie in der Hauptseite des Adminpannels und können von hieraus in der Navbar zu allen verschiedenen Unterpunkten, um die für Sie wichtigen Unterpunkte einzutragen. Hierbei sind bereits erste Demo Daten eingetragen.</w:t>
+      </w:r>
+      <w:r>
+        <w:rPr>
+          <w:highlight w:val="none"/>
+        </w:rPr>
       </w:r>
       <w:r>
         <w:rPr>
@@ -4980,17 +5446,12 @@
       <w:hyperlink r:id="rId21" w:tooltip="mailto:schueler.twegner@tbk-solingen.de" w:history="1">
         <w:r>
           <w:rPr>
-            <w:rStyle w:val="884"/>
+            <w:rStyle w:val="957"/>
             <w:highlight w:val="none"/>
           </w:rPr>
           <w:t xml:space="preserve">EMail</w:t>
         </w:r>
       </w:hyperlink>
-      <w:r>
-        <w:rPr>
-          <w:highlight w:val="none"/>
-        </w:rPr>
-      </w:r>
       <w:r>
         <w:rPr>
           <w:highlight w:val="none"/>
@@ -5002,11 +5463,12 @@
           <w:highlight w:val="none"/>
         </w:rPr>
       </w:r>
+      <w:r/>
     </w:p>
     <w:p>
       <w:pPr>
         <w:pBdr/>
-        <w:shd w:val="nil"/>
+        <w:shd w:val="nil" w:color="auto"/>
         <w:spacing/>
         <w:ind/>
         <w:rPr>
@@ -5024,11 +5486,16 @@
           <w:rFonts w:ascii="Noto Sans" w:hAnsi="Noto Sans" w:cs="Noto Sans"/>
         </w:rPr>
       </w:r>
+      <w:r>
+        <w:rPr>
+          <w:rFonts w:ascii="Noto Sans" w:hAnsi="Noto Sans" w:cs="Noto Sans"/>
+        </w:rPr>
+      </w:r>
     </w:p>
     <w:p>
       <w:pPr>
         <w:pBdr/>
-        <w:shd w:val="nil"/>
+        <w:shd w:val="nil" w:color="auto"/>
         <w:spacing/>
         <w:ind/>
         <w:rPr>
@@ -5047,10 +5514,15 @@
           <w:highlight w:val="none"/>
         </w:rPr>
       </w:r>
+      <w:r>
+        <w:rPr>
+          <w:rFonts w:ascii="Noto Sans" w:hAnsi="Noto Sans" w:cs="Noto Sans"/>
+        </w:rPr>
+      </w:r>
     </w:p>
     <w:p>
       <w:pPr>
-        <w:pStyle w:val="841"/>
+        <w:pStyle w:val="914"/>
         <w:pBdr/>
         <w:spacing/>
         <w:ind/>
@@ -5059,11 +5531,8 @@
           <w:highlight w:val="none"/>
         </w:rPr>
       </w:pPr>
-      <w:r>
-        <w:rPr>
-          <w:rFonts w:ascii="Noto Sans" w:hAnsi="Noto Sans" w:eastAsia="Noto Sans" w:cs="Noto Sans"/>
-        </w:rPr>
-      </w:r>
+      <w:r/>
+      <w:bookmarkStart w:id="21" w:name="_Toc11"/>
       <w:r>
         <w:rPr>
           <w:rFonts w:ascii="Noto Sans" w:hAnsi="Noto Sans" w:cs="Noto Sans"/>
@@ -5075,10 +5544,18 @@
           <w:rFonts w:ascii="Noto Sans" w:hAnsi="Noto Sans" w:cs="Noto Sans"/>
         </w:rPr>
       </w:r>
+      <w:bookmarkEnd w:id="21"/>
+      <w:r/>
+      <w:r>
+        <w:rPr>
+          <w:rFonts w:ascii="Noto Sans" w:hAnsi="Noto Sans" w:cs="Noto Sans"/>
+          <w:highlight w:val="none"/>
+        </w:rPr>
+      </w:r>
     </w:p>
     <w:p>
       <w:pPr>
-        <w:pStyle w:val="842"/>
+        <w:pStyle w:val="915"/>
         <w:pBdr/>
         <w:spacing/>
         <w:ind/>
@@ -5086,6 +5563,8 @@
           <w:rFonts w:ascii="Noto Sans" w:hAnsi="Noto Sans" w:cs="Noto Sans"/>
         </w:rPr>
       </w:pPr>
+      <w:r/>
+      <w:bookmarkStart w:id="22" w:name="_Toc12"/>
       <w:r>
         <w:rPr>
           <w:rFonts w:ascii="Noto Sans" w:hAnsi="Noto Sans" w:eastAsia="Noto Sans" w:cs="Noto Sans"/>
@@ -5097,6 +5576,13 @@
           <w:rFonts w:ascii="Noto Sans" w:hAnsi="Noto Sans" w:eastAsia="Noto Sans" w:cs="Noto Sans"/>
         </w:rPr>
       </w:r>
+      <w:bookmarkEnd w:id="22"/>
+      <w:r/>
+      <w:r>
+        <w:rPr>
+          <w:rFonts w:ascii="Noto Sans" w:hAnsi="Noto Sans" w:cs="Noto Sans"/>
+        </w:rPr>
+      </w:r>
     </w:p>
     <w:p>
       <w:pPr>
@@ -5116,7 +5602,7 @@
       </w:r>
       <w:r>
         <w:rPr>
-          <w:rStyle w:val="880"/>
+          <w:rStyle w:val="953"/>
           <w:rFonts w:ascii="Noto Serif" w:hAnsi="Noto Serif" w:eastAsia="Noto Serif" w:cs="Noto Serif"/>
         </w:rPr>
         <w:footnoteReference w:id="2"/>
@@ -5135,7 +5621,7 @@
       </w:r>
       <w:r>
         <w:rPr>
-          <w:rStyle w:val="880"/>
+          <w:rStyle w:val="953"/>
           <w:rFonts w:ascii="Noto Serif" w:hAnsi="Noto Serif" w:eastAsia="Noto Serif" w:cs="Noto Serif"/>
         </w:rPr>
         <w:footnoteReference w:id="3"/>
@@ -5151,10 +5637,16 @@
           <w:rFonts w:ascii="Noto Serif" w:hAnsi="Noto Serif" w:eastAsia="Noto Serif" w:cs="Noto Serif"/>
         </w:rPr>
       </w:r>
+      <w:r>
+        <w:rPr>
+          <w:rFonts w:ascii="Noto Serif" w:hAnsi="Noto Serif" w:eastAsia="Noto Serif" w:cs="Noto Serif"/>
+          <w:highlight w:val="none"/>
+        </w:rPr>
+      </w:r>
     </w:p>
     <w:p>
       <w:pPr>
-        <w:pStyle w:val="901"/>
+        <w:pStyle w:val="974"/>
         <w:numPr>
           <w:ilvl w:val="0"/>
           <w:numId w:val="10"/>
@@ -5179,10 +5671,15 @@
           <w:highlight w:val="none"/>
         </w:rPr>
       </w:r>
+      <w:r>
+        <w:rPr>
+          <w:rFonts w:ascii="Noto Serif" w:hAnsi="Noto Serif" w:cs="Noto Serif"/>
+        </w:rPr>
+      </w:r>
     </w:p>
     <w:p>
       <w:pPr>
-        <w:pStyle w:val="901"/>
+        <w:pStyle w:val="974"/>
         <w:numPr>
           <w:ilvl w:val="1"/>
           <w:numId w:val="10"/>
@@ -5210,7 +5707,7 @@
       <w:hyperlink w:tooltip="#API" w:anchor="API" w:history="1">
         <w:r>
           <w:rPr>
-            <w:rStyle w:val="884"/>
+            <w:rStyle w:val="957"/>
             <w:rFonts w:ascii="Noto Serif" w:hAnsi="Noto Serif" w:eastAsia="Noto Serif" w:cs="Noto Serif"/>
             <w:highlight w:val="none"/>
           </w:rPr>
@@ -5230,10 +5727,15 @@
           <w:highlight w:val="none"/>
         </w:rPr>
       </w:r>
+      <w:r>
+        <w:rPr>
+          <w:rFonts w:ascii="Noto Serif" w:hAnsi="Noto Serif" w:cs="Noto Serif"/>
+        </w:rPr>
+      </w:r>
     </w:p>
     <w:p>
       <w:pPr>
-        <w:pStyle w:val="901"/>
+        <w:pStyle w:val="974"/>
         <w:numPr>
           <w:ilvl w:val="1"/>
           <w:numId w:val="10"/>
@@ -5265,10 +5767,15 @@
           <w:highlight w:val="none"/>
         </w:rPr>
       </w:r>
+      <w:r>
+        <w:rPr>
+          <w:rFonts w:ascii="Noto Serif" w:hAnsi="Noto Serif" w:cs="Noto Serif"/>
+        </w:rPr>
+      </w:r>
     </w:p>
     <w:p>
       <w:pPr>
-        <w:pStyle w:val="901"/>
+        <w:pStyle w:val="974"/>
         <w:numPr>
           <w:ilvl w:val="1"/>
           <w:numId w:val="10"/>
@@ -5290,7 +5797,7 @@
       <w:hyperlink w:tooltip="#API" w:anchor="API" w:history="1">
         <w:r>
           <w:rPr>
-            <w:rStyle w:val="884"/>
+            <w:rStyle w:val="957"/>
             <w:rFonts w:ascii="Noto Serif" w:hAnsi="Noto Serif" w:eastAsia="Noto Serif" w:cs="Noto Serif"/>
             <w:highlight w:val="none"/>
           </w:rPr>
@@ -5305,14 +5812,13 @@
       </w:r>
       <w:r>
         <w:rPr>
-          <w:rFonts w:ascii="Noto Serif" w:hAnsi="Noto Serif" w:eastAsia="Noto Serif" w:cs="Noto Serif"/>
-          <w:highlight w:val="none"/>
+          <w:rFonts w:ascii="Noto Serif" w:hAnsi="Noto Serif" w:cs="Noto Serif"/>
         </w:rPr>
       </w:r>
     </w:p>
     <w:p>
       <w:pPr>
-        <w:pStyle w:val="842"/>
+        <w:pStyle w:val="915"/>
         <w:pBdr/>
         <w:spacing/>
         <w:ind/>
@@ -5320,6 +5826,8 @@
           <w:rFonts w:ascii="Noto Sans" w:hAnsi="Noto Sans" w:cs="Noto Sans"/>
         </w:rPr>
       </w:pPr>
+      <w:r/>
+      <w:bookmarkStart w:id="23" w:name="_Toc13"/>
       <w:r>
         <w:rPr>
           <w:rFonts w:ascii="Noto Sans" w:hAnsi="Noto Sans" w:eastAsia="Noto Sans" w:cs="Noto Sans"/>
@@ -5329,6 +5837,13 @@
       <w:r>
         <w:rPr>
           <w:rFonts w:ascii="Noto Sans" w:hAnsi="Noto Sans" w:eastAsia="Noto Sans" w:cs="Noto Sans"/>
+        </w:rPr>
+      </w:r>
+      <w:bookmarkEnd w:id="23"/>
+      <w:r/>
+      <w:r>
+        <w:rPr>
+          <w:rFonts w:ascii="Noto Sans" w:hAnsi="Noto Sans" w:cs="Noto Sans"/>
         </w:rPr>
       </w:r>
     </w:p>
@@ -5354,10 +5869,16 @@
           <w:highlight w:val="none"/>
         </w:rPr>
       </w:r>
+      <w:r>
+        <w:rPr>
+          <w:rFonts w:ascii="Noto Serif" w:hAnsi="Noto Serif" w:cs="Noto Serif"/>
+          <w:highlight w:val="none"/>
+        </w:rPr>
+      </w:r>
     </w:p>
     <w:p>
       <w:pPr>
-        <w:pStyle w:val="901"/>
+        <w:pStyle w:val="974"/>
         <w:numPr>
           <w:ilvl w:val="0"/>
           <w:numId w:val="9"/>
@@ -5398,10 +5919,16 @@
           <w:highlight w:val="none"/>
         </w:rPr>
       </w:r>
+      <w:r>
+        <w:rPr>
+          <w:rFonts w:ascii="Noto Serif" w:hAnsi="Noto Serif" w:cs="Noto Serif"/>
+          <w:highlight w:val="none"/>
+        </w:rPr>
+      </w:r>
     </w:p>
     <w:p>
       <w:pPr>
-        <w:pStyle w:val="901"/>
+        <w:pStyle w:val="974"/>
         <w:numPr>
           <w:ilvl w:val="1"/>
           <w:numId w:val="9"/>
@@ -5440,18 +5967,18 @@
       <w:r>
         <w:rPr>
           <w:rFonts w:ascii="Noto Serif" w:hAnsi="Noto Serif" w:eastAsia="Noto Serif" w:cs="Noto Serif"/>
-          <w:highlight w:val="none"/>
         </w:rPr>
       </w:r>
       <w:r>
         <w:rPr>
-          <w:rFonts w:ascii="Noto Serif" w:hAnsi="Noto Serif" w:eastAsia="Noto Serif" w:cs="Noto Serif"/>
+          <w:rFonts w:ascii="Noto Serif" w:hAnsi="Noto Serif" w:cs="Noto Serif"/>
+          <w:highlight w:val="none"/>
         </w:rPr>
       </w:r>
     </w:p>
     <w:p>
       <w:pPr>
-        <w:pStyle w:val="901"/>
+        <w:pStyle w:val="974"/>
         <w:numPr>
           <w:ilvl w:val="2"/>
           <w:numId w:val="9"/>
@@ -5477,10 +6004,16 @@
           <w:highlight w:val="none"/>
         </w:rPr>
       </w:r>
+      <w:r>
+        <w:rPr>
+          <w:rFonts w:ascii="Noto Serif" w:hAnsi="Noto Serif" w:cs="Noto Serif"/>
+          <w:highlight w:val="none"/>
+        </w:rPr>
+      </w:r>
     </w:p>
     <w:p>
       <w:pPr>
-        <w:pStyle w:val="901"/>
+        <w:pStyle w:val="974"/>
         <w:numPr>
           <w:ilvl w:val="1"/>
           <w:numId w:val="9"/>
@@ -5516,10 +6049,16 @@
           <w:highlight w:val="none"/>
         </w:rPr>
       </w:r>
+      <w:r>
+        <w:rPr>
+          <w:rFonts w:ascii="Noto Serif" w:hAnsi="Noto Serif" w:cs="Noto Serif"/>
+          <w:highlight w:val="none"/>
+        </w:rPr>
+      </w:r>
     </w:p>
     <w:p>
       <w:pPr>
-        <w:pStyle w:val="901"/>
+        <w:pStyle w:val="974"/>
         <w:numPr>
           <w:ilvl w:val="2"/>
           <w:numId w:val="9"/>
@@ -5552,11 +6091,17 @@
           <w:highlight w:val="none"/>
         </w:rPr>
       </w:r>
+      <w:r>
+        <w:rPr>
+          <w:rFonts w:ascii="Noto Serif" w:hAnsi="Noto Serif" w:cs="Noto Serif"/>
+          <w:highlight w:val="none"/>
+        </w:rPr>
+      </w:r>
     </w:p>
     <w:p>
       <w:pPr>
         <w:pBdr/>
-        <w:shd w:val="nil"/>
+        <w:shd w:val="nil" w:color="auto"/>
         <w:spacing/>
         <w:ind/>
         <w:rPr>
@@ -5577,10 +6122,16 @@
           <w:highlight w:val="none"/>
         </w:rPr>
       </w:r>
+      <w:r>
+        <w:rPr>
+          <w:rFonts w:ascii="Noto Serif" w:hAnsi="Noto Serif" w:cs="Noto Serif"/>
+          <w:highlight w:val="none"/>
+        </w:rPr>
+      </w:r>
     </w:p>
     <w:p>
       <w:pPr>
-        <w:pStyle w:val="901"/>
+        <w:pStyle w:val="974"/>
         <w:numPr>
           <w:ilvl w:val="0"/>
           <w:numId w:val="9"/>
@@ -5615,10 +6166,16 @@
           <w:highlight w:val="none"/>
         </w:rPr>
       </w:r>
+      <w:r>
+        <w:rPr>
+          <w:rFonts w:ascii="Noto Serif" w:hAnsi="Noto Serif" w:cs="Noto Serif"/>
+          <w:highlight w:val="none"/>
+        </w:rPr>
+      </w:r>
     </w:p>
     <w:p>
       <w:pPr>
-        <w:pStyle w:val="901"/>
+        <w:pStyle w:val="974"/>
         <w:numPr>
           <w:ilvl w:val="1"/>
           <w:numId w:val="9"/>
@@ -5684,14 +6241,14 @@
       </w:r>
       <w:r>
         <w:rPr>
-          <w:rFonts w:ascii="Noto Serif" w:hAnsi="Noto Serif" w:eastAsia="Noto Serif" w:cs="Noto Serif"/>
+          <w:rFonts w:ascii="Noto Serif" w:hAnsi="Noto Serif" w:cs="Noto Serif"/>
           <w:highlight w:val="none"/>
         </w:rPr>
       </w:r>
     </w:p>
     <w:p>
       <w:pPr>
-        <w:pStyle w:val="901"/>
+        <w:pStyle w:val="974"/>
         <w:numPr>
           <w:ilvl w:val="2"/>
           <w:numId w:val="9"/>
@@ -5724,10 +6281,16 @@
           <w:highlight w:val="none"/>
         </w:rPr>
       </w:r>
+      <w:r>
+        <w:rPr>
+          <w:rFonts w:ascii="Noto Serif" w:hAnsi="Noto Serif" w:cs="Noto Serif"/>
+          <w:highlight w:val="none"/>
+        </w:rPr>
+      </w:r>
     </w:p>
     <w:p>
       <w:pPr>
-        <w:pStyle w:val="901"/>
+        <w:pStyle w:val="974"/>
         <w:numPr>
           <w:ilvl w:val="1"/>
           <w:numId w:val="9"/>
@@ -5766,7 +6329,6 @@
         </w:rPr>
         <w:t xml:space="preserve">(Bewertung durch Team Lead)</w:t>
       </w:r>
-      <w:r/>
       <w:r>
         <w:rPr>
           <w:rFonts w:ascii="Noto Serif" w:hAnsi="Noto Serif" w:eastAsia="Noto Serif" w:cs="Noto Serif"/>
@@ -5780,10 +6342,16 @@
           <w:highlight w:val="none"/>
         </w:rPr>
       </w:r>
+      <w:r>
+        <w:rPr>
+          <w:rFonts w:ascii="Noto Serif" w:hAnsi="Noto Serif" w:cs="Noto Serif"/>
+          <w:highlight w:val="none"/>
+        </w:rPr>
+      </w:r>
     </w:p>
     <w:p>
       <w:pPr>
-        <w:pStyle w:val="901"/>
+        <w:pStyle w:val="974"/>
         <w:numPr>
           <w:ilvl w:val="2"/>
           <w:numId w:val="9"/>
@@ -5815,7 +6383,14 @@
           <w:rFonts w:ascii="Noto Serif" w:hAnsi="Noto Serif" w:eastAsia="Noto Serif" w:cs="Noto Serif"/>
           <w:highlight w:val="none"/>
         </w:rPr>
-        <w:t xml:space="preserve"> bearbeitet und auch trotz ersten Streitpunkten mit dem Team Leader die Aufgaben nachfolgend weiterhin bearbeitet und konstruktiv bestimmte Entscheidungen infrage gestellt. Bei Problemen auf die er gestoßen ist hat er versucht diese eigenständig zu lösen, mithilfe Hilfsmitteln, wie </w:t>
+        <w:t xml:space="preserve"> bearbeitet und auch trotz </w:t>
+      </w:r>
+      <w:r>
+        <w:rPr>
+          <w:rFonts w:ascii="Noto Serif" w:hAnsi="Noto Serif" w:eastAsia="Noto Serif" w:cs="Noto Serif"/>
+          <w:highlight w:val="none"/>
+        </w:rPr>
+        <w:t xml:space="preserve">ersten Streitpunkten mit dem Team Leader die Aufgaben nachfolgend weiterhin bearbeitet und konstruktiv bestimmte Entscheidungen infrage gestellt. Bei Problemen auf die er gestoßen ist hat er versucht diese eigenständig zu lösen, mithilfe Hilfsmitteln, wie </w:t>
       </w:r>
       <w:r>
         <w:rPr>
@@ -5826,7 +6401,7 @@
       <w:hyperlink r:id="rId22" w:tooltip="https://developer.mozilla.org/en-US/" w:history="1">
         <w:r>
           <w:rPr>
-            <w:rStyle w:val="884"/>
+            <w:rStyle w:val="957"/>
             <w:rFonts w:ascii="Noto Serif" w:hAnsi="Noto Serif" w:eastAsia="Noto Serif" w:cs="Noto Serif"/>
             <w:highlight w:val="none"/>
           </w:rPr>
@@ -5843,7 +6418,7 @@
       <w:hyperlink r:id="rId23" w:tooltip="https://www.w3schools.com/" w:history="1">
         <w:r>
           <w:rPr>
-            <w:rStyle w:val="884"/>
+            <w:rStyle w:val="957"/>
             <w:rFonts w:ascii="Noto Serif" w:hAnsi="Noto Serif" w:eastAsia="Noto Serif" w:cs="Noto Serif"/>
             <w:highlight w:val="none"/>
           </w:rPr>
@@ -5860,7 +6435,7 @@
       <w:hyperlink r:id="rId24" w:tooltip="https://chatgpt.com/" w:history="1">
         <w:r>
           <w:rPr>
-            <w:rStyle w:val="884"/>
+            <w:rStyle w:val="957"/>
             <w:rFonts w:ascii="Noto Serif" w:hAnsi="Noto Serif" w:eastAsia="Noto Serif" w:cs="Noto Serif"/>
             <w:highlight w:val="none"/>
           </w:rPr>
@@ -5876,23 +6451,7 @@
       </w:r>
       <w:r>
         <w:rPr>
-          <w:rFonts w:ascii="Noto Serif" w:hAnsi="Noto Serif" w:eastAsia="Noto Serif" w:cs="Noto Serif"/>
-          <w:highlight w:val="none"/>
-        </w:rPr>
-      </w:r>
-      <w:r>
-        <w:rPr>
-          <w:rFonts w:ascii="Noto Serif" w:hAnsi="Noto Serif" w:eastAsia="Noto Serif" w:cs="Noto Serif"/>
-          <w:b/>
-          <w:bCs/>
-          <w:highlight w:val="none"/>
-        </w:rPr>
-      </w:r>
-      <w:r>
-        <w:rPr>
-          <w:rFonts w:ascii="Noto Serif" w:hAnsi="Noto Serif" w:eastAsia="Noto Serif" w:cs="Noto Serif"/>
-          <w:b/>
-          <w:bCs/>
+          <w:rFonts w:ascii="Noto Serif" w:hAnsi="Noto Serif" w:cs="Noto Serif"/>
           <w:highlight w:val="none"/>
         </w:rPr>
       </w:r>
@@ -5905,7 +6464,7 @@
     </w:p>
     <w:p>
       <w:pPr>
-        <w:pStyle w:val="901"/>
+        <w:pStyle w:val="974"/>
         <w:numPr>
           <w:ilvl w:val="0"/>
           <w:numId w:val="9"/>
@@ -5946,10 +6505,18 @@
           <w:highlight w:val="none"/>
         </w:rPr>
       </w:r>
+      <w:r>
+        <w:rPr>
+          <w:rFonts w:ascii="Noto Serif" w:hAnsi="Noto Serif" w:cs="Noto Serif"/>
+          <w:b/>
+          <w:bCs/>
+          <w:highlight w:val="none"/>
+        </w:rPr>
+      </w:r>
     </w:p>
     <w:p>
       <w:pPr>
-        <w:pStyle w:val="901"/>
+        <w:pStyle w:val="974"/>
         <w:numPr>
           <w:ilvl w:val="1"/>
           <w:numId w:val="9"/>
@@ -5999,10 +6566,18 @@
           <w:highlight w:val="none"/>
         </w:rPr>
       </w:r>
+      <w:r>
+        <w:rPr>
+          <w:rFonts w:ascii="Noto Serif" w:hAnsi="Noto Serif" w:cs="Noto Serif"/>
+          <w:b/>
+          <w:bCs/>
+          <w:highlight w:val="none"/>
+        </w:rPr>
+      </w:r>
     </w:p>
     <w:p>
       <w:pPr>
-        <w:pStyle w:val="901"/>
+        <w:pStyle w:val="974"/>
         <w:numPr>
           <w:ilvl w:val="2"/>
           <w:numId w:val="9"/>
@@ -6035,296 +6610,9 @@
           <w:highlight w:val="none"/>
         </w:rPr>
       </w:r>
-    </w:p>
-    <w:p>
-      <w:pPr>
-        <w:pStyle w:val="901"/>
-        <w:numPr>
-          <w:ilvl w:val="1"/>
-          <w:numId w:val="12"/>
-        </w:numPr>
-        <w:pBdr/>
-        <w:spacing/>
-        <w:ind/>
-        <w:rPr>
-          <w:rFonts w:ascii="Noto Serif" w:hAnsi="Noto Serif" w:cs="Noto Serif"/>
-          <w:highlight w:val="none"/>
-        </w:rPr>
-      </w:pPr>
-      <w:r>
-        <w:rPr>
-          <w:rFonts w:ascii="Noto Serif" w:hAnsi="Noto Serif" w:eastAsia="Noto Serif" w:cs="Noto Serif"/>
-          <w:b/>
-          <w:bCs/>
-          <w:highlight w:val="none"/>
-        </w:rPr>
-        <w:t xml:space="preserve">Bearbeitung dieser Aufgaben</w:t>
-      </w:r>
-      <w:r>
-        <w:rPr>
-          <w:rFonts w:ascii="Noto Serif" w:hAnsi="Noto Serif" w:eastAsia="Noto Serif" w:cs="Noto Serif"/>
-          <w:highlight w:val="none"/>
-        </w:rPr>
-        <w:t xml:space="preserve"> </w:t>
-      </w:r>
-      <w:r>
-        <w:rPr>
-          <w:rFonts w:ascii="Noto Serif" w:hAnsi="Noto Serif" w:eastAsia="Noto Serif" w:cs="Noto Serif"/>
-          <w:b/>
-          <w:bCs/>
-          <w:color w:val="000000" w:themeColor="text1"/>
-          <w:highlight w:val="none"/>
-        </w:rPr>
-        <w:t xml:space="preserve">(Bewertung durch Team Lead)</w:t>
-      </w:r>
-      <w:r/>
-      <w:r>
-        <w:rPr>
-          <w:rFonts w:ascii="Noto Serif" w:hAnsi="Noto Serif" w:eastAsia="Noto Serif" w:cs="Noto Serif"/>
-          <w:highlight w:val="none"/>
-        </w:rPr>
-        <w:t xml:space="preserve">:</w:t>
-      </w:r>
       <w:r>
         <w:rPr>
           <w:rFonts w:ascii="Noto Serif" w:hAnsi="Noto Serif" w:cs="Noto Serif"/>
-          <w:highlight w:val="none"/>
-        </w:rPr>
-      </w:r>
-      <w:r>
-        <w:rPr>
-          <w:rFonts w:ascii="Noto Serif" w:hAnsi="Noto Serif" w:cs="Noto Serif"/>
-          <w:highlight w:val="none"/>
-        </w:rPr>
-      </w:r>
-    </w:p>
-    <w:p>
-      <w:pPr>
-        <w:pStyle w:val="901"/>
-        <w:numPr>
-          <w:ilvl w:val="2"/>
-          <w:numId w:val="12"/>
-        </w:numPr>
-        <w:pBdr/>
-        <w:spacing/>
-        <w:ind/>
-        <w:rPr>
-          <w:rFonts w:ascii="Noto Serif" w:hAnsi="Noto Serif" w:cs="Noto Serif"/>
-          <w:highlight w:val="none"/>
-        </w:rPr>
-      </w:pPr>
-      <w:r>
-        <w:rPr>
-          <w:rFonts w:ascii="Noto Serif" w:hAnsi="Noto Serif" w:cs="Noto Serif"/>
-          <w:highlight w:val="none"/>
-        </w:rPr>
-        <w:t xml:space="preserve">Hat seine Aufgaben </w:t>
-      </w:r>
-      <w:r>
-        <w:rPr>
-          <w:rFonts w:ascii="Noto Serif" w:hAnsi="Noto Serif" w:cs="Noto Serif"/>
-          <w:highlight w:val="none"/>
-        </w:rPr>
-        <w:t xml:space="preserve">eigenständig bearbeitet ohne, dass es zu größeren Problemen kam. Zusätzlich hat er sich auch eigenständig mit anderen Gruppenmitglieder verständigt mit Auskunft an den Team Leader über Entscheidungen, damit er diese dokumentiert. Auch bei der Problem Lösung hat er auf die gleichen Seiten, wie bei Timo Szadkowski gelegt und hat auch hier konstruktiv mit dem Team Leader gearbeitet falls, diese Ihm nicht bei der Lösung dieser Probleme geholfen haben.</w:t>
-      </w:r>
-      <w:r>
-        <w:rPr>
-          <w:rFonts w:ascii="Noto Serif" w:hAnsi="Noto Serif" w:cs="Noto Serif"/>
-          <w:highlight w:val="none"/>
-        </w:rPr>
-      </w:r>
-    </w:p>
-    <w:p>
-      <w:pPr>
-        <w:pBdr/>
-        <w:shd w:val="nil"/>
-        <w:spacing/>
-        <w:ind/>
-        <w:rPr>
-          <w:rFonts w:ascii="Noto Serif" w:hAnsi="Noto Serif" w:cs="Noto Serif"/>
-          <w:highlight w:val="none"/>
-        </w:rPr>
-      </w:pPr>
-      <w:r>
-        <w:rPr>
-          <w:rFonts w:ascii="Noto Serif" w:hAnsi="Noto Serif" w:cs="Noto Serif"/>
-          <w:highlight w:val="none"/>
-        </w:rPr>
-        <w:br w:type="page" w:clear="all"/>
-      </w:r>
-      <w:r>
-        <w:rPr>
-          <w:rFonts w:ascii="Noto Serif" w:hAnsi="Noto Serif" w:cs="Noto Serif"/>
-          <w:highlight w:val="none"/>
-        </w:rPr>
-      </w:r>
-    </w:p>
-    <w:p>
-      <w:pPr>
-        <w:pStyle w:val="842"/>
-        <w:pBdr/>
-        <w:spacing/>
-        <w:ind/>
-        <w:rPr>
-          <w:rFonts w:ascii="Noto Sans" w:hAnsi="Noto Sans" w:cs="Noto Sans"/>
-          <w:highlight w:val="none"/>
-        </w:rPr>
-      </w:pPr>
-      <w:r>
-        <w:rPr>
-          <w:rFonts w:ascii="Noto Sans" w:hAnsi="Noto Sans" w:eastAsia="Noto Sans" w:cs="Noto Sans"/>
-          <w:highlight w:val="none"/>
-        </w:rPr>
-        <w:t xml:space="preserve">Backend</w:t>
-      </w:r>
-      <w:r>
-        <w:rPr>
-          <w:rFonts w:ascii="Noto Sans" w:hAnsi="Noto Sans" w:eastAsia="Noto Sans" w:cs="Noto Sans"/>
-          <w:highlight w:val="none"/>
-        </w:rPr>
-      </w:r>
-    </w:p>
-    <w:p>
-      <w:pPr>
-        <w:pBdr/>
-        <w:spacing/>
-        <w:ind/>
-        <w:rPr>
-          <w:rFonts w:ascii="Noto Serif" w:hAnsi="Noto Serif" w:eastAsia="Noto Serif" w:cs="Noto Serif"/>
-          <w:highlight w:val="none"/>
-        </w:rPr>
-      </w:pPr>
-      <w:r>
-        <w:rPr>
-          <w:rFonts w:ascii="Noto Serif" w:hAnsi="Noto Serif" w:eastAsia="Noto Serif" w:cs="Noto Serif"/>
-        </w:rPr>
-        <w:t xml:space="preserve">Das Backend Team bestand aus zwei Mitgliedern offiziell namens Maurice Severin und Leon Wilde. Die Aufgabenverteilung war wie folgt:</w:t>
-      </w:r>
-      <w:r>
-        <w:rPr>
-          <w:rFonts w:ascii="Noto Serif" w:hAnsi="Noto Serif" w:cs="Noto Serif"/>
-        </w:rPr>
-      </w:r>
-    </w:p>
-    <w:p>
-      <w:pPr>
-        <w:pStyle w:val="901"/>
-        <w:numPr>
-          <w:ilvl w:val="0"/>
-          <w:numId w:val="15"/>
-        </w:numPr>
-        <w:pBdr/>
-        <w:spacing/>
-        <w:ind/>
-        <w:rPr>
-          <w:rFonts w:ascii="Noto Serif" w:hAnsi="Noto Serif" w:cs="Noto Serif"/>
-          <w:b/>
-          <w:bCs/>
-          <w:color w:val="000000" w:themeColor="text1"/>
-        </w:rPr>
-      </w:pPr>
-      <w:r>
-        <w:rPr>
-          <w:rFonts w:ascii="Noto Serif" w:hAnsi="Noto Serif" w:eastAsia="Noto Serif" w:cs="Noto Serif"/>
-          <w:b/>
-          <w:bCs/>
-          <w:color w:val="000000" w:themeColor="text1"/>
-          <w:highlight w:val="none"/>
-        </w:rPr>
-      </w:r>
-      <w:r>
-        <w:rPr>
-          <w:rFonts w:ascii="Noto Serif" w:hAnsi="Noto Serif" w:eastAsia="Noto Serif" w:cs="Noto Serif"/>
-          <w:b/>
-          <w:bCs/>
-          <w:color w:val="000000" w:themeColor="text1"/>
-          <w:highlight w:val="none"/>
-        </w:rPr>
-        <w:t xml:space="preserve">Leon Wilde:</w:t>
-      </w:r>
-      <w:r>
-        <w:rPr>
-          <w:rFonts w:ascii="Noto Serif" w:hAnsi="Noto Serif" w:eastAsia="Noto Serif" w:cs="Noto Serif"/>
-          <w:b/>
-          <w:bCs/>
-          <w:color w:val="000000" w:themeColor="text1"/>
-          <w:highlight w:val="none"/>
-        </w:rPr>
-      </w:r>
-    </w:p>
-    <w:p>
-      <w:pPr>
-        <w:pStyle w:val="901"/>
-        <w:numPr>
-          <w:ilvl w:val="1"/>
-          <w:numId w:val="15"/>
-        </w:numPr>
-        <w:pBdr/>
-        <w:spacing/>
-        <w:ind/>
-        <w:rPr>
-          <w:rFonts w:ascii="Noto Serif" w:hAnsi="Noto Serif" w:cs="Noto Serif"/>
-          <w:b/>
-          <w:bCs/>
-        </w:rPr>
-      </w:pPr>
-      <w:r>
-        <w:rPr>
-          <w:rFonts w:ascii="Noto Serif" w:hAnsi="Noto Serif" w:eastAsia="Noto Serif" w:cs="Noto Serif"/>
-          <w:b/>
-          <w:bCs/>
-          <w:highlight w:val="none"/>
-        </w:rPr>
-        <w:t xml:space="preserve">Aufgaben:</w:t>
-      </w:r>
-      <w:r>
-        <w:rPr>
-          <w:rFonts w:ascii="Noto Serif" w:hAnsi="Noto Serif" w:eastAsia="Noto Serif" w:cs="Noto Serif"/>
-          <w:b/>
-          <w:bCs/>
-          <w:highlight w:val="none"/>
-        </w:rPr>
-        <w:t xml:space="preserve"> </w:t>
-      </w:r>
-      <w:r>
-        <w:rPr>
-          <w:rFonts w:ascii="Noto Serif" w:hAnsi="Noto Serif" w:eastAsia="Noto Serif" w:cs="Noto Serif"/>
-          <w:b w:val="0"/>
-          <w:bCs w:val="0"/>
-          <w:highlight w:val="none"/>
-        </w:rPr>
-        <w:t xml:space="preserve">Erstellung der Datenbank aus ER- und Relationalem Modell, Erarbeitung der gestellten Aufgaben für die API durch den Team Leader, dem Helfen mit der Dokumentation von der API, das Erstellen eines „Admin Panels“</w:t>
-      </w:r>
-      <w:r>
-        <w:rPr>
-          <w:rStyle w:val="880"/>
-          <w:rFonts w:ascii="Noto Serif" w:hAnsi="Noto Serif" w:eastAsia="Noto Serif" w:cs="Noto Serif"/>
-          <w:b w:val="0"/>
-          <w:bCs w:val="0"/>
-          <w:highlight w:val="none"/>
-        </w:rPr>
-        <w:footnoteReference w:id="4"/>
-      </w:r>
-      <w:r>
-        <w:rPr>
-          <w:rFonts w:ascii="Noto Serif" w:hAnsi="Noto Serif" w:eastAsia="Noto Serif" w:cs="Noto Serif"/>
-          <w:b w:val="0"/>
-          <w:bCs w:val="0"/>
-          <w:highlight w:val="none"/>
-        </w:rPr>
-        <w:t xml:space="preserve">, sowie das erste Einfügen von Beispiel Daten.</w:t>
-      </w:r>
-      <w:r>
-        <w:rPr>
-          <w:rFonts w:ascii="Noto Serif" w:hAnsi="Noto Serif" w:eastAsia="Noto Serif" w:cs="Noto Serif"/>
-          <w:b/>
-          <w:bCs/>
-          <w:highlight w:val="none"/>
-        </w:rPr>
-      </w:r>
-      <w:r>
-        <w:rPr>
-          <w:rFonts w:ascii="Noto Serif" w:hAnsi="Noto Serif" w:eastAsia="Noto Serif" w:cs="Noto Serif"/>
           <w:b/>
           <w:bCs/>
           <w:highlight w:val="none"/>
@@ -6333,10 +6621,10 @@
     </w:p>
     <w:p>
       <w:pPr>
-        <w:pStyle w:val="901"/>
+        <w:pStyle w:val="974"/>
         <w:numPr>
           <w:ilvl w:val="1"/>
-          <w:numId w:val="16"/>
+          <w:numId w:val="12"/>
         </w:numPr>
         <w:pBdr/>
         <w:spacing/>
@@ -6394,10 +6682,10 @@
     </w:p>
     <w:p>
       <w:pPr>
-        <w:pStyle w:val="901"/>
+        <w:pStyle w:val="974"/>
         <w:numPr>
           <w:ilvl w:val="2"/>
-          <w:numId w:val="16"/>
+          <w:numId w:val="12"/>
         </w:numPr>
         <w:pBdr/>
         <w:spacing/>
@@ -6412,72 +6700,25 @@
           <w:rFonts w:ascii="Noto Serif" w:hAnsi="Noto Serif" w:cs="Noto Serif"/>
           <w:highlight w:val="none"/>
         </w:rPr>
-        <w:t xml:space="preserve">Während der Bearbeitung der Aufgaben gelang es nicht Leon Wilde konzentriert für eine Zeitstunde durchzuarbeiten. Außerdem anstatt sich wie die restlichen Team Mitglieder bei Problemen sich über diese Probleme zu informieren und bei nicht Verständnis sich an den Team Leader zu wenden </w:t>
+        <w:t xml:space="preserve">Hat seine Aufgaben </w:t>
       </w:r>
       <w:r>
         <w:rPr>
           <w:rFonts w:ascii="Noto Serif" w:hAnsi="Noto Serif" w:cs="Noto Serif"/>
           <w:highlight w:val="none"/>
         </w:rPr>
-        <w:t xml:space="preserve">fand es Leon Wilde adäquat </w:t>
+        <w:t xml:space="preserve">eigenständig bearbeitet ohne, dass es zu größeren Problemen kam. Zusätzlich hat er sich auch eigenständig mit anderen Gruppenmitglieder verständigt mit Auskunft an den Team Leader über Entscheidu</w:t>
       </w:r>
       <w:r>
         <w:rPr>
           <w:rFonts w:ascii="Noto Serif" w:hAnsi="Noto Serif" w:cs="Noto Serif"/>
           <w:highlight w:val="none"/>
         </w:rPr>
-        <w:t xml:space="preserve">vermehrt auf </w:t>
+        <w:t xml:space="preserve">ngen, damit er diese dokumentiert. Auch bei der Problem Lösung hat er auf die gleichen Seiten, wie bei Timo Szadkowski gelegt und hat auch hier konstruktiv mit dem Team Leader gearbeitet falls, diese Ihm nicht bei der Lösung dieser Probleme geholfen haben.</w:t>
       </w:r>
       <w:r>
         <w:rPr>
           <w:rFonts w:ascii="Noto Serif" w:hAnsi="Noto Serif" w:cs="Noto Serif"/>
-          <w:highlight w:val="none"/>
-        </w:rPr>
-        <w:t xml:space="preserve">Anweisung dies nicht zu tun ans Handy zu gehen und nichts zu erreichen. Im Falle, dass Herr Wilde sich tatsächlich mit den Problemen sich befasst hatte musste der Team Leader feststellen, dass einige Code Teile von Ihm Plagiate oder eindeutige Kopien aus generativen Künstlichen Intelligenzen, wie </w:t>
-      </w:r>
-      <w:hyperlink r:id="rId25" w:tooltip="https://chatgpt.com" w:history="1">
-        <w:r>
-          <w:rPr>
-            <w:rStyle w:val="884"/>
-            <w:rFonts w:ascii="Noto Serif" w:hAnsi="Noto Serif" w:cs="Noto Serif"/>
-            <w:highlight w:val="none"/>
-          </w:rPr>
-          <w:t xml:space="preserve">ChatGPT</w:t>
-        </w:r>
-      </w:hyperlink>
-      <w:r>
-        <w:rPr>
-          <w:rFonts w:ascii="Noto Serif" w:hAnsi="Noto Serif" w:cs="Noto Serif"/>
-          <w:highlight w:val="none"/>
-        </w:rPr>
-        <w:t xml:space="preserve"> zu sein scheinen.</w:t>
-      </w:r>
-      <w:r>
-        <w:rPr>
-          <w:rFonts w:ascii="Noto Serif" w:hAnsi="Noto Serif" w:cs="Noto Serif"/>
-          <w:highlight w:val="none"/>
-        </w:rPr>
-        <w:t xml:space="preserve"> Die Aufgaben wurden außerdem zu keinem Zeitpunkt ausreichend bearbeitet was andere Team Mitglieder dazu zwang diese Aufgaben aufzuarbeiten.</w:t>
-      </w:r>
-      <w:r>
-        <w:rPr>
-          <w:rFonts w:ascii="Noto Serif" w:hAnsi="Noto Serif" w:cs="Noto Serif"/>
-          <w:highlight w:val="none"/>
-        </w:rPr>
-        <w:t xml:space="preserve">Maurice Severin erhielt, die Aufgabe von dem Team Leader erhielt mit Leon Wilde seine Aufgaben erweiterten zu besprechen, da der Team Leader nicht es für möglich sah</w:t>
-      </w:r>
-      <w:r>
-        <w:rPr>
-          <w:rFonts w:ascii="Noto Serif" w:hAnsi="Noto Serif" w:cs="Noto Serif"/>
-          <w:highlight w:val="none"/>
-        </w:rPr>
-        <w:t xml:space="preserve"> die Aufgaben ausführlich genug für Herrn Wilde zu besprechen ohne, dass er das restliche Team gefährden hätte</w:t>
-      </w:r>
-      <w:r>
-        <w:rPr>
-          <w:rFonts w:ascii="Noto Serif" w:hAnsi="Noto Serif" w:cs="Noto Serif"/>
-          <w:b/>
-          <w:bCs/>
           <w:highlight w:val="none"/>
         </w:rPr>
       </w:r>
@@ -6490,9 +6731,157 @@
     </w:p>
     <w:p>
       <w:pPr>
-        <w:pStyle w:val="901"/>
+        <w:pBdr/>
+        <w:shd w:val="nil" w:color="auto"/>
+        <w:spacing/>
+        <w:ind/>
+        <w:rPr>
+          <w:rFonts w:ascii="Noto Serif" w:hAnsi="Noto Serif" w:cs="Noto Serif"/>
+          <w:highlight w:val="none"/>
+        </w:rPr>
+      </w:pPr>
+      <w:r>
+        <w:rPr>
+          <w:rFonts w:ascii="Noto Serif" w:hAnsi="Noto Serif" w:cs="Noto Serif"/>
+          <w:highlight w:val="none"/>
+        </w:rPr>
+        <w:br w:type="page" w:clear="all"/>
+      </w:r>
+      <w:r>
+        <w:rPr>
+          <w:rFonts w:ascii="Noto Serif" w:hAnsi="Noto Serif" w:cs="Noto Serif"/>
+          <w:highlight w:val="none"/>
+        </w:rPr>
+      </w:r>
+      <w:r>
+        <w:rPr>
+          <w:rFonts w:ascii="Noto Serif" w:hAnsi="Noto Serif" w:cs="Noto Serif"/>
+          <w:highlight w:val="none"/>
+        </w:rPr>
+      </w:r>
+    </w:p>
+    <w:p>
+      <w:pPr>
+        <w:pStyle w:val="915"/>
+        <w:pBdr/>
+        <w:spacing/>
+        <w:ind/>
+        <w:rPr>
+          <w:rFonts w:ascii="Noto Sans" w:hAnsi="Noto Sans" w:cs="Noto Sans"/>
+          <w:highlight w:val="none"/>
+        </w:rPr>
+      </w:pPr>
+      <w:r/>
+      <w:bookmarkStart w:id="24" w:name="_Toc14"/>
+      <w:r>
+        <w:rPr>
+          <w:rFonts w:ascii="Noto Sans" w:hAnsi="Noto Sans" w:eastAsia="Noto Sans" w:cs="Noto Sans"/>
+          <w:highlight w:val="none"/>
+        </w:rPr>
+        <w:t xml:space="preserve">Backend</w:t>
+      </w:r>
+      <w:r>
+        <w:rPr>
+          <w:rFonts w:ascii="Noto Sans" w:hAnsi="Noto Sans" w:eastAsia="Noto Sans" w:cs="Noto Sans"/>
+          <w:highlight w:val="none"/>
+        </w:rPr>
+      </w:r>
+      <w:bookmarkEnd w:id="24"/>
+      <w:r/>
+      <w:r>
+        <w:rPr>
+          <w:rFonts w:ascii="Noto Sans" w:hAnsi="Noto Sans" w:cs="Noto Sans"/>
+          <w:highlight w:val="none"/>
+        </w:rPr>
+      </w:r>
+    </w:p>
+    <w:p>
+      <w:pPr>
+        <w:pBdr/>
+        <w:spacing/>
+        <w:ind/>
+        <w:rPr>
+          <w:rFonts w:ascii="Noto Serif" w:hAnsi="Noto Serif" w:eastAsia="Noto Serif" w:cs="Noto Serif"/>
+          <w:highlight w:val="none"/>
+        </w:rPr>
+      </w:pPr>
+      <w:r>
+        <w:rPr>
+          <w:rFonts w:ascii="Noto Serif" w:hAnsi="Noto Serif" w:eastAsia="Noto Serif" w:cs="Noto Serif"/>
+        </w:rPr>
+        <w:t xml:space="preserve">Das Backend Team bestand aus zwei Mitgliedern offiziell namens Maurice Severin und Leon Wilde. Die Aufgabenverteilung war wie folgt:</w:t>
+      </w:r>
+      <w:r>
+        <w:rPr>
+          <w:rFonts w:ascii="Noto Serif" w:hAnsi="Noto Serif" w:cs="Noto Serif"/>
+        </w:rPr>
+      </w:r>
+      <w:r>
+        <w:rPr>
+          <w:rFonts w:ascii="Noto Serif" w:hAnsi="Noto Serif" w:eastAsia="Noto Serif" w:cs="Noto Serif"/>
+          <w:highlight w:val="none"/>
+        </w:rPr>
+      </w:r>
+    </w:p>
+    <w:p>
+      <w:pPr>
+        <w:pStyle w:val="974"/>
         <w:numPr>
           <w:ilvl w:val="0"/>
+          <w:numId w:val="15"/>
+        </w:numPr>
+        <w:pBdr/>
+        <w:spacing/>
+        <w:ind/>
+        <w:rPr>
+          <w:rFonts w:ascii="Noto Serif" w:hAnsi="Noto Serif" w:cs="Noto Serif"/>
+          <w:b/>
+          <w:bCs/>
+          <w:color w:val="000000" w:themeColor="text1"/>
+        </w:rPr>
+      </w:pPr>
+      <w:r>
+        <w:rPr>
+          <w:rFonts w:ascii="Noto Serif" w:hAnsi="Noto Serif" w:eastAsia="Noto Serif" w:cs="Noto Serif"/>
+          <w:b/>
+          <w:bCs/>
+          <w:color w:val="000000" w:themeColor="text1"/>
+          <w:highlight w:val="none"/>
+        </w:rPr>
+      </w:r>
+      <w:r>
+        <w:rPr>
+          <w:rFonts w:ascii="Noto Serif" w:hAnsi="Noto Serif" w:eastAsia="Noto Serif" w:cs="Noto Serif"/>
+          <w:b/>
+          <w:bCs/>
+          <w:color w:val="000000" w:themeColor="text1"/>
+          <w:highlight w:val="none"/>
+        </w:rPr>
+        <w:t xml:space="preserve">Leon Wilde:</w:t>
+      </w:r>
+      <w:r>
+        <w:rPr>
+          <w:rFonts w:ascii="Noto Serif" w:hAnsi="Noto Serif" w:eastAsia="Noto Serif" w:cs="Noto Serif"/>
+          <w:b/>
+          <w:bCs/>
+          <w:color w:val="000000" w:themeColor="text1"/>
+          <w:highlight w:val="none"/>
+        </w:rPr>
+      </w:r>
+      <w:r>
+        <w:rPr>
+          <w:rFonts w:ascii="Noto Serif" w:hAnsi="Noto Serif" w:cs="Noto Serif"/>
+          <w:b/>
+          <w:bCs/>
+          <w:color w:val="000000" w:themeColor="text1"/>
+        </w:rPr>
+      </w:r>
+    </w:p>
+    <w:p>
+      <w:pPr>
+        <w:pStyle w:val="974"/>
+        <w:numPr>
+          <w:ilvl w:val="1"/>
           <w:numId w:val="15"/>
         </w:numPr>
         <w:pBdr/>
@@ -6511,50 +6900,7 @@
           <w:bCs/>
           <w:highlight w:val="none"/>
         </w:rPr>
-        <w:t xml:space="preserve">Maurice Severin:</w:t>
-      </w:r>
-      <w:r>
-        <w:rPr>
-          <w:rFonts w:ascii="Noto Serif" w:hAnsi="Noto Serif" w:eastAsia="Noto Serif" w:cs="Noto Serif"/>
-          <w:b/>
-          <w:bCs/>
-          <w:highlight w:val="none"/>
-        </w:rPr>
-      </w:r>
-    </w:p>
-    <w:p>
-      <w:pPr>
-        <w:pStyle w:val="901"/>
-        <w:numPr>
-          <w:ilvl w:val="1"/>
-          <w:numId w:val="15"/>
-        </w:numPr>
-        <w:pBdr/>
-        <w:spacing/>
-        <w:ind/>
-        <w:rPr>
-          <w:rFonts w:ascii="Noto Serif" w:hAnsi="Noto Serif" w:cs="Noto Serif"/>
-          <w:b/>
-          <w:bCs/>
-        </w:rPr>
-      </w:pPr>
-      <w:r>
-        <w:rPr>
-          <w:rFonts w:ascii="Noto Serif" w:hAnsi="Noto Serif" w:eastAsia="Noto Serif" w:cs="Noto Serif"/>
-          <w:b/>
-          <w:bCs/>
-          <w:highlight w:val="none"/>
-        </w:rPr>
-        <w:t xml:space="preserve">Aufgaben</w:t>
-      </w:r>
-      <w:r>
-        <w:rPr>
-          <w:rFonts w:ascii="Noto Serif" w:hAnsi="Noto Serif" w:eastAsia="Noto Serif" w:cs="Noto Serif"/>
-          <w:b/>
-          <w:bCs/>
-          <w:highlight w:val="none"/>
-        </w:rPr>
-        <w:t xml:space="preserve">:</w:t>
+        <w:t xml:space="preserve">Aufgaben:</w:t>
       </w:r>
       <w:r>
         <w:rPr>
@@ -6572,7 +6918,26 @@
           <w:bCs w:val="0"/>
           <w:highlight w:val="none"/>
         </w:rPr>
-        <w:t xml:space="preserve">Die Aufgabenverteilung ist identisch zu den Aufgaben von Leon Wilde. Zusätzlich hat er das Login System erstellt.</w:t>
+        <w:t xml:space="preserve">Erstellung der Datenbank aus ER- und Relationalem Modell, Erarbeitung der gestellten Aufgaben für die API durch den Team Leader, dem Helfen mit der Dokumentation von der API, das Erstellen eines „Admin Panels“</w:t>
+      </w:r>
+      <w:r>
+        <w:rPr>
+          <w:rStyle w:val="953"/>
+          <w:rFonts w:ascii="Noto Serif" w:hAnsi="Noto Serif" w:eastAsia="Noto Serif" w:cs="Noto Serif"/>
+          <w:b w:val="0"/>
+          <w:bCs w:val="0"/>
+          <w:highlight w:val="none"/>
+        </w:rPr>
+        <w:footnoteReference w:id="4"/>
+      </w:r>
+      <w:r>
+        <w:rPr>
+          <w:rFonts w:ascii="Noto Serif" w:hAnsi="Noto Serif" w:eastAsia="Noto Serif" w:cs="Noto Serif"/>
+          <w:b w:val="0"/>
+          <w:bCs w:val="0"/>
+          <w:highlight w:val="none"/>
+        </w:rPr>
+        <w:t xml:space="preserve">, sowie das erste Einfügen von Beispiel Daten.</w:t>
       </w:r>
       <w:r>
         <w:rPr>
@@ -6582,13 +6947,20 @@
           <w:highlight w:val="none"/>
         </w:rPr>
       </w:r>
+      <w:r>
+        <w:rPr>
+          <w:rFonts w:ascii="Noto Serif" w:hAnsi="Noto Serif" w:cs="Noto Serif"/>
+          <w:b/>
+          <w:bCs/>
+        </w:rPr>
+      </w:r>
     </w:p>
     <w:p>
       <w:pPr>
-        <w:pStyle w:val="901"/>
+        <w:pStyle w:val="974"/>
         <w:numPr>
           <w:ilvl w:val="1"/>
-          <w:numId w:val="17"/>
+          <w:numId w:val="16"/>
         </w:numPr>
         <w:pBdr/>
         <w:spacing/>
@@ -6646,10 +7018,10 @@
     </w:p>
     <w:p>
       <w:pPr>
-        <w:pStyle w:val="901"/>
+        <w:pStyle w:val="974"/>
         <w:numPr>
           <w:ilvl w:val="2"/>
-          <w:numId w:val="17"/>
+          <w:numId w:val="16"/>
         </w:numPr>
         <w:pBdr/>
         <w:spacing/>
@@ -6664,7 +7036,66 @@
           <w:rFonts w:ascii="Noto Serif" w:hAnsi="Noto Serif" w:cs="Noto Serif"/>
           <w:highlight w:val="none"/>
         </w:rPr>
-        <w:t xml:space="preserve">Während den Bearbeitungsphasen hatte er ordentlich seine Aufgaben bearbeitet und durch seine bereits drei Jährige Expertise sich außerordentlich eingebracht Private gegenüber dem Team Leader. Jedoch ist zu sagen, dass zu großen Teilen der gegeben Zeit Maurice Severin fehlend war.</w:t>
+        <w:t xml:space="preserve">Während der Bearbeitung der A</w:t>
+      </w:r>
+      <w:r>
+        <w:rPr>
+          <w:rFonts w:ascii="Noto Serif" w:hAnsi="Noto Serif" w:cs="Noto Serif"/>
+          <w:highlight w:val="none"/>
+        </w:rPr>
+        <w:t xml:space="preserve">ufgaben gelang es nicht Leon Wilde konzentriert für eine Zeitstunde durchzuarbeiten. Außerdem anstatt sich wie die restlichen Team Mitglieder bei Problemen sich über diese Probleme zu informieren und bei nicht Verständnis sich an den Team Leader zu wenden </w:t>
+      </w:r>
+      <w:r>
+        <w:rPr>
+          <w:rFonts w:ascii="Noto Serif" w:hAnsi="Noto Serif" w:cs="Noto Serif"/>
+          <w:highlight w:val="none"/>
+        </w:rPr>
+        <w:t xml:space="preserve">fand es Leon Wilde adäquat </w:t>
+      </w:r>
+      <w:r>
+        <w:rPr>
+          <w:rFonts w:ascii="Noto Serif" w:hAnsi="Noto Serif" w:cs="Noto Serif"/>
+          <w:highlight w:val="none"/>
+        </w:rPr>
+        <w:t xml:space="preserve">vermehrt auf </w:t>
+      </w:r>
+      <w:r>
+        <w:rPr>
+          <w:rFonts w:ascii="Noto Serif" w:hAnsi="Noto Serif" w:cs="Noto Serif"/>
+          <w:highlight w:val="none"/>
+        </w:rPr>
+        <w:t xml:space="preserve">Anweisung dies nicht zu tun ans Handy zu g</w:t>
+      </w:r>
+      <w:r>
+        <w:rPr>
+          <w:rFonts w:ascii="Noto Serif" w:hAnsi="Noto Serif" w:cs="Noto Serif"/>
+          <w:highlight w:val="none"/>
+        </w:rPr>
+        <w:t xml:space="preserve">ehen und nichts zu erreichen. Im Falle, dass Herr Wilde sich tatsächlich mit den Problemen sich befasst hatte musste der Team Leader feststellen, dass einige Code Teile von Ihm Plagiate oder eindeutige Kopien aus generativen Künstlichen Intelligenzen, wie </w:t>
+      </w:r>
+      <w:hyperlink r:id="rId25" w:tooltip="https://chatgpt.com" w:history="1">
+        <w:r>
+          <w:rPr>
+            <w:rStyle w:val="957"/>
+            <w:rFonts w:ascii="Noto Serif" w:hAnsi="Noto Serif" w:cs="Noto Serif"/>
+            <w:highlight w:val="none"/>
+          </w:rPr>
+          <w:t xml:space="preserve">ChatGPT</w:t>
+        </w:r>
+      </w:hyperlink>
+      <w:r>
+        <w:rPr>
+          <w:rFonts w:ascii="Noto Serif" w:hAnsi="Noto Serif" w:cs="Noto Serif"/>
+          <w:highlight w:val="none"/>
+        </w:rPr>
+        <w:t xml:space="preserve"> zu sein scheinen.</w:t>
+      </w:r>
+      <w:r>
+        <w:rPr>
+          <w:rFonts w:ascii="Noto Serif" w:hAnsi="Noto Serif" w:cs="Noto Serif"/>
+          <w:highlight w:val="none"/>
+        </w:rPr>
+        <w:t xml:space="preserve"> Die Aufgaben wurden außerdem zu keinem Zeitpunkt ausreichend bearbeitet was andere Team Mitglieder dazu zwang diese Aufgaben aufzuarbeiten. </w:t>
       </w:r>
       <w:r>
         <w:rPr>
@@ -6675,20 +7106,271 @@
     </w:p>
     <w:p>
       <w:pPr>
-        <w:pStyle w:val="841"/>
+        <w:pStyle w:val="974"/>
+        <w:numPr>
+          <w:ilvl w:val="2"/>
+          <w:numId w:val="16"/>
+        </w:numPr>
         <w:pBdr/>
         <w:spacing/>
         <w:ind/>
         <w:rPr>
           <w:rFonts w:ascii="Noto Serif" w:hAnsi="Noto Serif" w:cs="Noto Serif"/>
+          <w:highlight w:val="none"/>
         </w:rPr>
       </w:pPr>
+      <w:r>
+        <w:rPr>
+          <w:rFonts w:ascii="Noto Serif" w:hAnsi="Noto Serif" w:cs="Noto Serif"/>
+          <w:highlight w:val="none"/>
+        </w:rPr>
+      </w:r>
+      <w:r>
+        <w:rPr>
+          <w:rFonts w:ascii="Noto Serif" w:hAnsi="Noto Serif" w:cs="Noto Serif"/>
+          <w:highlight w:val="none"/>
+        </w:rPr>
+        <w:t xml:space="preserve">Maurice Severin erhielt, die Aufgabe von dem Team Leader erhielt mit Leon Wilde seine Aufgaben erweiterten zu besprechen, da der Team Leader nicht es für möglich sah</w:t>
+      </w:r>
+      <w:r>
+        <w:rPr>
+          <w:rFonts w:ascii="Noto Serif" w:hAnsi="Noto Serif" w:cs="Noto Serif"/>
+          <w:highlight w:val="none"/>
+        </w:rPr>
+        <w:t xml:space="preserve"> die Aufgaben ausführlich genug für Herrn Wilde zu besprechen ohne, dass er das restliche Team gefährden hätte</w:t>
+      </w:r>
+      <w:r>
+        <w:rPr>
+          <w:rFonts w:ascii="Noto Serif" w:hAnsi="Noto Serif" w:cs="Noto Serif"/>
+          <w:highlight w:val="none"/>
+        </w:rPr>
+      </w:r>
+      <w:r/>
+    </w:p>
+    <w:p>
+      <w:pPr>
+        <w:pStyle w:val="974"/>
+        <w:numPr>
+          <w:ilvl w:val="0"/>
+          <w:numId w:val="15"/>
+        </w:numPr>
+        <w:pBdr/>
+        <w:spacing/>
+        <w:ind/>
+        <w:rPr>
+          <w:rFonts w:ascii="Noto Serif" w:hAnsi="Noto Serif" w:cs="Noto Serif"/>
+          <w:b/>
+          <w:bCs/>
+        </w:rPr>
+      </w:pPr>
+      <w:r>
+        <w:rPr>
+          <w:rFonts w:ascii="Noto Serif" w:hAnsi="Noto Serif" w:eastAsia="Noto Serif" w:cs="Noto Serif"/>
+          <w:b/>
+          <w:bCs/>
+          <w:highlight w:val="none"/>
+        </w:rPr>
+        <w:t xml:space="preserve">Maurice Severin:</w:t>
+      </w:r>
+      <w:r>
+        <w:rPr>
+          <w:rFonts w:ascii="Noto Serif" w:hAnsi="Noto Serif" w:eastAsia="Noto Serif" w:cs="Noto Serif"/>
+          <w:b/>
+          <w:bCs/>
+          <w:highlight w:val="none"/>
+        </w:rPr>
+      </w:r>
+      <w:r>
+        <w:rPr>
+          <w:rFonts w:ascii="Noto Serif" w:hAnsi="Noto Serif" w:cs="Noto Serif"/>
+          <w:b/>
+          <w:bCs/>
+        </w:rPr>
+      </w:r>
+    </w:p>
+    <w:p>
+      <w:pPr>
+        <w:pStyle w:val="974"/>
+        <w:numPr>
+          <w:ilvl w:val="1"/>
+          <w:numId w:val="15"/>
+        </w:numPr>
+        <w:pBdr/>
+        <w:spacing/>
+        <w:ind/>
+        <w:rPr>
+          <w:rFonts w:ascii="Noto Serif" w:hAnsi="Noto Serif" w:cs="Noto Serif"/>
+          <w:b/>
+          <w:bCs/>
+        </w:rPr>
+      </w:pPr>
+      <w:r>
+        <w:rPr>
+          <w:rFonts w:ascii="Noto Serif" w:hAnsi="Noto Serif" w:eastAsia="Noto Serif" w:cs="Noto Serif"/>
+          <w:b/>
+          <w:bCs/>
+          <w:highlight w:val="none"/>
+        </w:rPr>
+        <w:t xml:space="preserve">Aufgaben</w:t>
+      </w:r>
+      <w:r>
+        <w:rPr>
+          <w:rFonts w:ascii="Noto Serif" w:hAnsi="Noto Serif" w:eastAsia="Noto Serif" w:cs="Noto Serif"/>
+          <w:b/>
+          <w:bCs/>
+          <w:highlight w:val="none"/>
+        </w:rPr>
+        <w:t xml:space="preserve">:</w:t>
+      </w:r>
+      <w:r>
+        <w:rPr>
+          <w:rFonts w:ascii="Noto Serif" w:hAnsi="Noto Serif" w:eastAsia="Noto Serif" w:cs="Noto Serif"/>
+          <w:b/>
+          <w:bCs/>
+          <w:highlight w:val="none"/>
+        </w:rPr>
+        <w:t xml:space="preserve"> </w:t>
+      </w:r>
+      <w:r>
+        <w:rPr>
+          <w:rFonts w:ascii="Noto Serif" w:hAnsi="Noto Serif" w:eastAsia="Noto Serif" w:cs="Noto Serif"/>
+          <w:b w:val="0"/>
+          <w:bCs w:val="0"/>
+          <w:highlight w:val="none"/>
+        </w:rPr>
+        <w:t xml:space="preserve">Die Aufgabenverteilung ist identisch zu den Aufgaben von Leon Wilde. Zusätzlich hat er das Login System erstellt.</w:t>
+      </w:r>
+      <w:r>
+        <w:rPr>
+          <w:rFonts w:ascii="Noto Serif" w:hAnsi="Noto Serif" w:eastAsia="Noto Serif" w:cs="Noto Serif"/>
+          <w:b/>
+          <w:bCs/>
+          <w:highlight w:val="none"/>
+        </w:rPr>
+      </w:r>
+      <w:r>
+        <w:rPr>
+          <w:rFonts w:ascii="Noto Serif" w:hAnsi="Noto Serif" w:cs="Noto Serif"/>
+          <w:b/>
+          <w:bCs/>
+        </w:rPr>
+      </w:r>
+    </w:p>
+    <w:p>
+      <w:pPr>
+        <w:pStyle w:val="974"/>
+        <w:numPr>
+          <w:ilvl w:val="1"/>
+          <w:numId w:val="17"/>
+        </w:numPr>
+        <w:pBdr/>
+        <w:spacing/>
+        <w:ind/>
+        <w:rPr>
+          <w:rFonts w:ascii="Noto Serif" w:hAnsi="Noto Serif" w:cs="Noto Serif"/>
+          <w:highlight w:val="none"/>
+        </w:rPr>
+      </w:pPr>
+      <w:r>
+        <w:rPr>
+          <w:rFonts w:ascii="Noto Serif" w:hAnsi="Noto Serif" w:eastAsia="Noto Serif" w:cs="Noto Serif"/>
+          <w:b/>
+          <w:bCs/>
+          <w:highlight w:val="none"/>
+        </w:rPr>
+        <w:t xml:space="preserve">Bearbeitung dieser Aufgaben</w:t>
+      </w:r>
       <w:r>
         <w:rPr>
           <w:rFonts w:ascii="Noto Serif" w:hAnsi="Noto Serif" w:eastAsia="Noto Serif" w:cs="Noto Serif"/>
           <w:highlight w:val="none"/>
         </w:rPr>
+        <w:t xml:space="preserve"> </w:t>
       </w:r>
+      <w:r>
+        <w:rPr>
+          <w:rFonts w:ascii="Noto Serif" w:hAnsi="Noto Serif" w:eastAsia="Noto Serif" w:cs="Noto Serif"/>
+          <w:b/>
+          <w:bCs/>
+          <w:color w:val="000000" w:themeColor="text1"/>
+          <w:highlight w:val="none"/>
+        </w:rPr>
+        <w:t xml:space="preserve">(Bewertung durch Team Lead)</w:t>
+      </w:r>
+      <w:r>
+        <w:rPr>
+          <w:rFonts w:ascii="Noto Serif" w:hAnsi="Noto Serif" w:eastAsia="Noto Serif" w:cs="Noto Serif"/>
+          <w:highlight w:val="none"/>
+        </w:rPr>
+        <w:t xml:space="preserve">:</w:t>
+      </w:r>
+      <w:r>
+        <w:rPr>
+          <w:rFonts w:ascii="Noto Serif" w:hAnsi="Noto Serif" w:cs="Noto Serif"/>
+          <w:highlight w:val="none"/>
+        </w:rPr>
+      </w:r>
+      <w:r>
+        <w:rPr>
+          <w:rFonts w:ascii="Noto Serif" w:hAnsi="Noto Serif" w:cs="Noto Serif"/>
+          <w:highlight w:val="none"/>
+        </w:rPr>
+      </w:r>
+    </w:p>
+    <w:p>
+      <w:pPr>
+        <w:pStyle w:val="974"/>
+        <w:numPr>
+          <w:ilvl w:val="2"/>
+          <w:numId w:val="17"/>
+        </w:numPr>
+        <w:pBdr/>
+        <w:spacing/>
+        <w:ind/>
+        <w:rPr>
+          <w:rFonts w:ascii="Noto Serif" w:hAnsi="Noto Serif" w:cs="Noto Serif"/>
+          <w:highlight w:val="none"/>
+        </w:rPr>
+      </w:pPr>
+      <w:r>
+        <w:rPr>
+          <w:rFonts w:ascii="Noto Serif" w:hAnsi="Noto Serif" w:cs="Noto Serif"/>
+          <w:highlight w:val="none"/>
+        </w:rPr>
+        <w:t xml:space="preserve">Während den Bearbeitungs</w:t>
+      </w:r>
+      <w:r>
+        <w:rPr>
+          <w:rFonts w:ascii="Noto Serif" w:hAnsi="Noto Serif" w:cs="Noto Serif"/>
+          <w:highlight w:val="none"/>
+        </w:rPr>
+        <w:t xml:space="preserve">phasen hatte er ordentlich seine Aufgaben bearbeitet und durch seine bereits drei Jährige Expertise sich außerordentlich eingebracht Private gegenüber dem Team Leader. Jedoch ist zu sagen, dass zu großen Teilen der gegeben Zeit Maurice Severin fehlend war.</w:t>
+      </w:r>
+      <w:r>
+        <w:rPr>
+          <w:rFonts w:ascii="Noto Serif" w:hAnsi="Noto Serif" w:cs="Noto Serif"/>
+          <w:highlight w:val="none"/>
+        </w:rPr>
+      </w:r>
+      <w:r>
+        <w:rPr>
+          <w:rFonts w:ascii="Noto Serif" w:hAnsi="Noto Serif" w:cs="Noto Serif"/>
+          <w:highlight w:val="none"/>
+        </w:rPr>
+      </w:r>
+    </w:p>
+    <w:p>
+      <w:pPr>
+        <w:pStyle w:val="914"/>
+        <w:pBdr/>
+        <w:spacing/>
+        <w:ind/>
+        <w:rPr>
+          <w:rFonts w:ascii="Noto Serif" w:hAnsi="Noto Serif" w:cs="Noto Serif"/>
+        </w:rPr>
+      </w:pPr>
+      <w:r/>
+      <w:bookmarkStart w:id="25" w:name="_Toc15"/>
       <w:r>
         <w:rPr>
           <w:rFonts w:ascii="Noto Sans" w:hAnsi="Noto Sans" w:eastAsia="Noto Sans" w:cs="Noto Sans"/>
@@ -6702,10 +7384,17 @@
           <w:highlight w:val="none"/>
         </w:rPr>
       </w:r>
+      <w:bookmarkEnd w:id="25"/>
+      <w:r/>
+      <w:r>
+        <w:rPr>
+          <w:rFonts w:ascii="Noto Serif" w:hAnsi="Noto Serif" w:cs="Noto Serif"/>
+        </w:rPr>
+      </w:r>
     </w:p>
     <w:p>
       <w:pPr>
-        <w:pStyle w:val="842"/>
+        <w:pStyle w:val="915"/>
         <w:pBdr/>
         <w:spacing/>
         <w:ind/>
@@ -6714,6 +7403,8 @@
           <w:highlight w:val="none"/>
         </w:rPr>
       </w:pPr>
+      <w:r/>
+      <w:bookmarkStart w:id="26" w:name="_Toc16"/>
       <w:r>
         <w:rPr>
           <w:rFonts w:ascii="Noto Sans" w:hAnsi="Noto Sans" w:eastAsia="Noto Sans" w:cs="Noto Sans"/>
@@ -6721,6 +7412,14 @@
         </w:rPr>
         <w:t xml:space="preserve">Wie spricht man die API an?</w:t>
       </w:r>
+      <w:r>
+        <w:rPr>
+          <w:rFonts w:ascii="Noto Sans" w:hAnsi="Noto Sans" w:cs="Noto Sans"/>
+          <w:highlight w:val="none"/>
+        </w:rPr>
+      </w:r>
+      <w:bookmarkEnd w:id="26"/>
+      <w:r/>
       <w:r>
         <w:rPr>
           <w:rFonts w:ascii="Noto Sans" w:hAnsi="Noto Sans" w:cs="Noto Sans"/>
@@ -6789,7 +7488,7 @@
       <w:hyperlink r:id="rId26" w:tooltip="https://en.wikipedia.org/wiki/POST_(HTTP)" w:history="1">
         <w:r>
           <w:rPr>
-            <w:rStyle w:val="884"/>
+            <w:rStyle w:val="957"/>
             <w:highlight w:val="none"/>
           </w:rPr>
           <w:t xml:space="preserve">POST HTTP Request Method</w:t>
@@ -7005,6 +7704,22 @@
           <w:highlight w:val="none"/>
         </w:rPr>
       </w:r>
+    </w:p>
+    <w:p>
+      <w:pPr>
+        <w:pBdr/>
+        <w:spacing/>
+        <w:ind/>
+        <w:rPr>
+          <w:highlight w:val="none"/>
+        </w:rPr>
+      </w:pPr>
+      <w:r>
+        <w:rPr>
+          <w:highlight w:val="none"/>
+        </w:rPr>
+        <w:t xml:space="preserve">Sollte danach der Endpunkt weitere Parameter benötigen, dann wird dieser Endpunkt es in folgender Antwort Struktur dem vorherigem Skript mitteilen.</w:t>
+      </w:r>
       <w:r>
         <w:rPr>
           <w:highlight w:val="none"/>
@@ -7018,29 +7733,7 @@
     </w:p>
     <w:p>
       <w:pPr>
-        <w:pBdr/>
-        <w:spacing/>
-        <w:ind/>
-        <w:rPr>
-          <w:highlight w:val="none"/>
-        </w:rPr>
-      </w:pPr>
-      <w:r>
-        <w:rPr>
-          <w:highlight w:val="none"/>
-        </w:rPr>
-        <w:t xml:space="preserve">Sollte danach der Endpunkt weitere Parameter benötigen, dann wird dieser Endpunkt es in folgender Antwort Struktur dem vorherigem Skript mitteilen.</w:t>
-      </w:r>
-      <w:r>
-        <w:rPr>
-          <w:highlight w:val="none"/>
-        </w:rPr>
-      </w:r>
-      <w:r/>
-    </w:p>
-    <w:p>
-      <w:pPr>
-        <w:pStyle w:val="842"/>
+        <w:pStyle w:val="915"/>
         <w:pBdr/>
         <w:tabs>
           <w:tab w:val="left" w:leader="none" w:pos="7502"/>
@@ -7052,6 +7745,8 @@
           <w:highlight w:val="none"/>
         </w:rPr>
       </w:pPr>
+      <w:r/>
+      <w:bookmarkStart w:id="27" w:name="_Toc17"/>
       <w:r>
         <w:rPr>
           <w:rFonts w:ascii="Noto Sans" w:hAnsi="Noto Sans" w:eastAsia="Noto Sans" w:cs="Noto Sans"/>
@@ -7072,6 +7767,14 @@
           <w:highlight w:val="none"/>
         </w:rPr>
       </w:r>
+      <w:bookmarkEnd w:id="27"/>
+      <w:r/>
+      <w:r>
+        <w:rPr>
+          <w:rFonts w:ascii="Noto Sans" w:hAnsi="Noto Sans" w:cs="Noto Sans"/>
+          <w:highlight w:val="none"/>
+        </w:rPr>
+      </w:r>
     </w:p>
     <w:p>
       <w:pPr>
@@ -7091,7 +7794,7 @@
       <w:hyperlink r:id="rId27" w:tooltip="https://developer.mozilla.org/en-US/docs/Web/HTTP/Headers/Content-Type#content-type_in_a_rest_api_using_json" w:history="1">
         <w:r>
           <w:rPr>
-            <w:rStyle w:val="884"/>
+            <w:rStyle w:val="957"/>
             <w:rFonts w:ascii="Noto Serif" w:hAnsi="Noto Serif" w:eastAsia="Noto Serif" w:cs="Noto Serif"/>
           </w:rPr>
           <w:t xml:space="preserve">Content Type JSON</w:t>
@@ -7276,7 +7979,7 @@
       <w:hyperlink r:id="rId28" w:tooltip="https://developer.mozilla.org/en-US/docs/Web/HTTP/Status" w:history="1">
         <w:r>
           <w:rPr>
-            <w:rStyle w:val="884"/>
+            <w:rStyle w:val="957"/>
             <w:rFonts w:ascii="Noto Serif" w:hAnsi="Noto Serif" w:cs="Noto Serif"/>
           </w:rPr>
           <w:t xml:space="preserve">HTTP Response Code</w:t>
@@ -7299,11 +8002,16 @@
           <w:rFonts w:ascii="Noto Serif" w:hAnsi="Noto Serif" w:cs="Noto Serif"/>
         </w:rPr>
       </w:r>
+      <w:r>
+        <w:rPr>
+          <w:rFonts w:ascii="Noto Serif" w:hAnsi="Noto Serif" w:cs="Noto Serif"/>
+        </w:rPr>
+      </w:r>
     </w:p>
     <w:p>
       <w:pPr>
         <w:pBdr/>
-        <w:shd w:val="nil"/>
+        <w:shd w:val="nil" w:color="auto"/>
         <w:spacing/>
         <w:ind/>
         <w:rPr>
@@ -7321,22 +8029,24 @@
           <w:highlight w:val="none"/>
         </w:rPr>
       </w:r>
-    </w:p>
-    <w:p>
-      <w:pPr>
-        <w:pStyle w:val="841"/>
-        <w:pBdr/>
-        <w:spacing/>
-        <w:ind/>
-        <w:rPr>
-          <w:highlight w:val="none"/>
-        </w:rPr>
-      </w:pPr>
       <w:r>
         <w:rPr>
           <w:highlight w:val="none"/>
         </w:rPr>
       </w:r>
+    </w:p>
+    <w:p>
+      <w:pPr>
+        <w:pStyle w:val="914"/>
+        <w:pBdr/>
+        <w:spacing/>
+        <w:ind/>
+        <w:rPr>
+          <w:highlight w:val="none"/>
+        </w:rPr>
+      </w:pPr>
+      <w:r/>
+      <w:bookmarkStart w:id="28" w:name="_Toc18"/>
       <w:r>
         <w:rPr>
           <w:highlight w:val="none"/>
@@ -7348,20 +8058,34 @@
           <w:highlight w:val="none"/>
         </w:rPr>
       </w:r>
-    </w:p>
-    <w:p>
-      <w:pPr>
-        <w:pBdr/>
-        <w:spacing/>
-        <w:ind/>
+      <w:bookmarkEnd w:id="28"/>
+      <w:r/>
+      <w:r>
         <w:rPr>
           <w:highlight w:val="none"/>
         </w:rPr>
+      </w:r>
+    </w:p>
+    <w:p>
+      <w:pPr>
+        <w:pBdr/>
+        <w:spacing/>
+        <w:ind/>
+        <w:rPr>
+          <w:highlight w:val="none"/>
+        </w:rPr>
       </w:pPr>
       <w:r>
-        <w:t xml:space="preserve">Das Ticktierungsystem basiert auf einem LAMP (Linux, Apache, MySQL, PHP) System mit Verwendung von Vanilla Javascript im Frontend und PHP im Backend. Die Verwendeten Libaries liegen Lokal auf dem Server und sind zum einem JQuery/AJax und JS-PDF mit dem Autotable Plugin zur Generierung von PDF‘s. Und es nutzt Cookies für die Session Speicherung. Ansonsten nutzt das Projekt keine weiteren Technologien.</w:t>
+        <w:t xml:space="preserve">Das Ticktierungsystem basiert auf einem LAMP (Linux, Apache, MySQL, PHP) System mit Verwendung von Vanilla Javascript im Frontend und PHP im Backen</w:t>
       </w:r>
-      <w:r/>
+      <w:r>
+        <w:t xml:space="preserve">d. Die Verwendeten Libaries liegen Lokal auf dem Server und sind zum einem JQuery/AJax und JS-PDF mit dem Autotable Plugin zur Generierung von PDF‘s. Und es nutzt Cookies für die Session Speicherung. Ansonsten nutzt das Projekt keine weiteren Technologien.</w:t>
+      </w:r>
+      <w:r>
+        <w:rPr>
+          <w:highlight w:val="none"/>
+        </w:rPr>
+      </w:r>
     </w:p>
     <w:p>
       <w:pPr>
@@ -7385,7 +8109,7 @@
       <w:hyperlink r:id="rId29" w:tooltip="https://svelte.dev/" w:history="1">
         <w:r>
           <w:rPr>
-            <w:rStyle w:val="884"/>
+            <w:rStyle w:val="957"/>
             <w:highlight w:val="none"/>
           </w:rPr>
           <w:t xml:space="preserve">Svelte </w:t>
@@ -7400,7 +8124,7 @@
       <w:hyperlink r:id="rId30" w:tooltip="https://nextjs.org/" w:history="1">
         <w:r>
           <w:rPr>
-            <w:rStyle w:val="884"/>
+            <w:rStyle w:val="957"/>
             <w:highlight w:val="none"/>
           </w:rPr>
           <w:t xml:space="preserve">NextJS </w:t>
@@ -7423,6 +8147,7 @@
           <w:highlight w:val="none"/>
         </w:rPr>
       </w:r>
+      <w:r/>
     </w:p>
     <w:p>
       <w:pPr>
@@ -7447,6 +8172,14 @@
       <w:r>
         <w:rPr>
           <w:rFonts w:ascii="Noto Serif" w:hAnsi="Noto Serif" w:eastAsia="Noto Serif" w:cs="Noto Serif"/>
+          <w:b/>
+          <w:bCs/>
+          <w:highlight w:val="none"/>
+        </w:rPr>
+      </w:r>
+      <w:r>
+        <w:rPr>
+          <w:rFonts w:ascii="Noto Serif" w:hAnsi="Noto Serif" w:cs="Noto Serif"/>
           <w:b/>
           <w:bCs/>
           <w:highlight w:val="none"/>
@@ -7503,7 +8236,7 @@
 <w:ftr xmlns:wpc="http://schemas.microsoft.com/office/word/2010/wordprocessingCanvas" xmlns:mc="http://schemas.openxmlformats.org/markup-compatibility/2006" xmlns:o="urn:schemas-microsoft-com:office:office" xmlns:r="http://schemas.openxmlformats.org/officeDocument/2006/relationships" xmlns:m="http://schemas.openxmlformats.org/officeDocument/2006/math" xmlns:v="urn:schemas-microsoft-com:vml" xmlns:wp14="http://schemas.microsoft.com/office/word/2010/wordprocessingDrawing" xmlns:wp="http://schemas.openxmlformats.org/drawingml/2006/wordprocessingDrawing" xmlns:w10="urn:schemas-microsoft-com:office:word" xmlns:w="http://schemas.openxmlformats.org/wordprocessingml/2006/main" xmlns:w14="http://schemas.microsoft.com/office/word/2010/wordml" xmlns:w15="http://schemas.microsoft.com/office/word/2012/wordml" xmlns:wpg="http://schemas.microsoft.com/office/word/2010/wordprocessingGroup" xmlns:wpi="http://schemas.microsoft.com/office/word/2010/wordprocessingInk" xmlns:wne="http://schemas.microsoft.com/office/word/2006/wordml" xmlns:a="http://schemas.openxmlformats.org/drawingml/2006/main" xmlns:wps="http://schemas.microsoft.com/office/word/2010/wordprocessingShape" mc:Ignorable="w14 w15 wp14">
   <w:p>
     <w:pPr>
-      <w:pStyle w:val="875"/>
+      <w:pStyle w:val="948"/>
       <w:pBdr/>
       <w:spacing/>
       <w:ind/>
@@ -7529,12 +8262,13 @@
   </w:p>
   <w:p>
     <w:pPr>
-      <w:pStyle w:val="875"/>
+      <w:pStyle w:val="948"/>
       <w:pBdr/>
       <w:spacing/>
       <w:ind/>
       <w:rPr/>
     </w:pPr>
+    <w:r/>
     <w:r/>
   </w:p>
 </w:ftr>
@@ -7573,7 +8307,7 @@
   <w:footnote w:id="2">
     <w:p>
       <w:pPr>
-        <w:pStyle w:val="878"/>
+        <w:pStyle w:val="951"/>
         <w:pBdr/>
         <w:spacing/>
         <w:ind/>
@@ -7581,14 +8315,13 @@
       </w:pPr>
       <w:r>
         <w:rPr>
-          <w:rStyle w:val="880"/>
+          <w:rStyle w:val="953"/>
         </w:rPr>
         <w:footnoteRef/>
       </w:r>
       <w:r>
         <w:t xml:space="preserve"> </w:t>
       </w:r>
-      <w:r/>
       <w:r>
         <w:t xml:space="preserve">gegebenfalls</w:t>
       </w:r>
@@ -7598,7 +8331,7 @@
   <w:footnote w:id="3">
     <w:p>
       <w:pPr>
-        <w:pStyle w:val="878"/>
+        <w:pStyle w:val="951"/>
         <w:pBdr/>
         <w:spacing/>
         <w:ind/>
@@ -7606,7 +8339,7 @@
       </w:pPr>
       <w:r>
         <w:rPr>
-          <w:rStyle w:val="880"/>
+          <w:rStyle w:val="953"/>
         </w:rPr>
         <w:footnoteRef/>
       </w:r>
@@ -7622,7 +8355,7 @@
   <w:footnote w:id="4">
     <w:p>
       <w:pPr>
-        <w:pStyle w:val="878"/>
+        <w:pStyle w:val="951"/>
         <w:pBdr/>
         <w:spacing/>
         <w:ind/>
@@ -7630,7 +8363,7 @@
       </w:pPr>
       <w:r>
         <w:rPr>
-          <w:rStyle w:val="880"/>
+          <w:rStyle w:val="953"/>
         </w:rPr>
         <w:footnoteRef/>
       </w:r>
@@ -10347,9 +11080,9 @@
     <w:lsdException w:name="Bibliography" w:uiPriority="37"/>
     <w:lsdException w:name="TOC Heading" w:uiPriority="39" w:qFormat="1"/>
   </w:latentStyles>
-  <w:style w:type="table" w:styleId="713">
+  <w:style w:type="table" w:styleId="786">
     <w:name w:val="Table Grid"/>
-    <w:basedOn w:val="898"/>
+    <w:basedOn w:val="971"/>
     <w:uiPriority w:val="59"/>
     <w:pPr>
       <w:pBdr/>
@@ -10546,9 +11279,9 @@
       </w:tcPr>
     </w:tblStylePr>
   </w:style>
-  <w:style w:type="table" w:styleId="714">
+  <w:style w:type="table" w:styleId="787">
     <w:name w:val="Table Grid Light"/>
-    <w:basedOn w:val="898"/>
+    <w:basedOn w:val="971"/>
     <w:uiPriority w:val="59"/>
     <w:pPr>
       <w:pBdr/>
@@ -10745,9 +11478,9 @@
       </w:tcPr>
     </w:tblStylePr>
   </w:style>
-  <w:style w:type="table" w:styleId="715">
+  <w:style w:type="table" w:styleId="788">
     <w:name w:val="Plain Table 1"/>
-    <w:basedOn w:val="898"/>
+    <w:basedOn w:val="971"/>
     <w:uiPriority w:val="59"/>
     <w:pPr>
       <w:pBdr/>
@@ -10970,9 +11703,9 @@
       </w:tcPr>
     </w:tblStylePr>
   </w:style>
-  <w:style w:type="table" w:styleId="716">
+  <w:style w:type="table" w:styleId="789">
     <w:name w:val="Plain Table 2"/>
-    <w:basedOn w:val="898"/>
+    <w:basedOn w:val="971"/>
     <w:uiPriority w:val="59"/>
     <w:pPr>
       <w:pBdr/>
@@ -11203,9 +11936,9 @@
       </w:tcPr>
     </w:tblStylePr>
   </w:style>
-  <w:style w:type="table" w:styleId="717">
+  <w:style w:type="table" w:styleId="790">
     <w:name w:val="Plain Table 3"/>
-    <w:basedOn w:val="898"/>
+    <w:basedOn w:val="971"/>
     <w:uiPriority w:val="99"/>
     <w:pPr>
       <w:pBdr/>
@@ -11433,9 +12166,9 @@
       </w:tcPr>
     </w:tblStylePr>
   </w:style>
-  <w:style w:type="table" w:styleId="718">
+  <w:style w:type="table" w:styleId="791">
     <w:name w:val="Plain Table 4"/>
-    <w:basedOn w:val="898"/>
+    <w:basedOn w:val="971"/>
     <w:uiPriority w:val="99"/>
     <w:pPr>
       <w:pBdr/>
@@ -11649,9 +12382,9 @@
       </w:tcPr>
     </w:tblStylePr>
   </w:style>
-  <w:style w:type="table" w:styleId="719">
+  <w:style w:type="table" w:styleId="792">
     <w:name w:val="Plain Table 5"/>
-    <w:basedOn w:val="898"/>
+    <w:basedOn w:val="971"/>
     <w:uiPriority w:val="99"/>
     <w:pPr>
       <w:pBdr/>
@@ -11882,9 +12615,9 @@
       </w:tcPr>
     </w:tblStylePr>
   </w:style>
-  <w:style w:type="table" w:styleId="720">
+  <w:style w:type="table" w:styleId="793">
     <w:name w:val="Grid Table 1 Light"/>
-    <w:basedOn w:val="898"/>
+    <w:basedOn w:val="971"/>
     <w:uiPriority w:val="99"/>
     <w:pPr>
       <w:pBdr/>
@@ -12105,9 +12838,9 @@
       </w:tcPr>
     </w:tblStylePr>
   </w:style>
-  <w:style w:type="table" w:styleId="721">
+  <w:style w:type="table" w:styleId="794">
     <w:name w:val="Grid Table 1 Light - Accent 1"/>
-    <w:basedOn w:val="898"/>
+    <w:basedOn w:val="971"/>
     <w:uiPriority w:val="99"/>
     <w:pPr>
       <w:pBdr/>
@@ -12328,9 +13061,9 @@
       </w:tcPr>
     </w:tblStylePr>
   </w:style>
-  <w:style w:type="table" w:styleId="722">
+  <w:style w:type="table" w:styleId="795">
     <w:name w:val="Grid Table 1 Light - Accent 2"/>
-    <w:basedOn w:val="898"/>
+    <w:basedOn w:val="971"/>
     <w:uiPriority w:val="99"/>
     <w:pPr>
       <w:pBdr/>
@@ -12551,9 +13284,9 @@
       </w:tcPr>
     </w:tblStylePr>
   </w:style>
-  <w:style w:type="table" w:styleId="723">
+  <w:style w:type="table" w:styleId="796">
     <w:name w:val="Grid Table 1 Light - Accent 3"/>
-    <w:basedOn w:val="898"/>
+    <w:basedOn w:val="971"/>
     <w:uiPriority w:val="99"/>
     <w:pPr>
       <w:pBdr/>
@@ -12774,9 +13507,9 @@
       </w:tcPr>
     </w:tblStylePr>
   </w:style>
-  <w:style w:type="table" w:styleId="724">
+  <w:style w:type="table" w:styleId="797">
     <w:name w:val="Grid Table 1 Light - Accent 4"/>
-    <w:basedOn w:val="898"/>
+    <w:basedOn w:val="971"/>
     <w:uiPriority w:val="99"/>
     <w:pPr>
       <w:pBdr/>
@@ -12997,9 +13730,9 @@
       </w:tcPr>
     </w:tblStylePr>
   </w:style>
-  <w:style w:type="table" w:styleId="725">
+  <w:style w:type="table" w:styleId="798">
     <w:name w:val="Grid Table 1 Light - Accent 5"/>
-    <w:basedOn w:val="898"/>
+    <w:basedOn w:val="971"/>
     <w:uiPriority w:val="99"/>
     <w:pPr>
       <w:pBdr/>
@@ -13220,9 +13953,9 @@
       </w:tcPr>
     </w:tblStylePr>
   </w:style>
-  <w:style w:type="table" w:styleId="726">
+  <w:style w:type="table" w:styleId="799">
     <w:name w:val="Grid Table 1 Light - Accent 6"/>
-    <w:basedOn w:val="898"/>
+    <w:basedOn w:val="971"/>
     <w:uiPriority w:val="99"/>
     <w:pPr>
       <w:pBdr/>
@@ -13443,9 +14176,9 @@
       </w:tcPr>
     </w:tblStylePr>
   </w:style>
-  <w:style w:type="table" w:styleId="727">
+  <w:style w:type="table" w:styleId="800">
     <w:name w:val="Grid Table 2"/>
-    <w:basedOn w:val="898"/>
+    <w:basedOn w:val="971"/>
     <w:uiPriority w:val="99"/>
     <w:pPr>
       <w:pBdr/>
@@ -13675,9 +14408,9 @@
       </w:tcPr>
     </w:tblStylePr>
   </w:style>
-  <w:style w:type="table" w:styleId="728">
+  <w:style w:type="table" w:styleId="801">
     <w:name w:val="Grid Table 2 - Accent 1"/>
-    <w:basedOn w:val="898"/>
+    <w:basedOn w:val="971"/>
     <w:uiPriority w:val="99"/>
     <w:pPr>
       <w:pBdr/>
@@ -13907,9 +14640,9 @@
       </w:tcPr>
     </w:tblStylePr>
   </w:style>
-  <w:style w:type="table" w:styleId="729">
+  <w:style w:type="table" w:styleId="802">
     <w:name w:val="Grid Table 2 - Accent 2"/>
-    <w:basedOn w:val="898"/>
+    <w:basedOn w:val="971"/>
     <w:uiPriority w:val="99"/>
     <w:pPr>
       <w:pBdr/>
@@ -14139,9 +14872,9 @@
       </w:tcPr>
     </w:tblStylePr>
   </w:style>
-  <w:style w:type="table" w:styleId="730">
+  <w:style w:type="table" w:styleId="803">
     <w:name w:val="Grid Table 2 - Accent 3"/>
-    <w:basedOn w:val="898"/>
+    <w:basedOn w:val="971"/>
     <w:uiPriority w:val="99"/>
     <w:pPr>
       <w:pBdr/>
@@ -14371,9 +15104,9 @@
       </w:tcPr>
     </w:tblStylePr>
   </w:style>
-  <w:style w:type="table" w:styleId="731">
+  <w:style w:type="table" w:styleId="804">
     <w:name w:val="Grid Table 2 - Accent 4"/>
-    <w:basedOn w:val="898"/>
+    <w:basedOn w:val="971"/>
     <w:uiPriority w:val="99"/>
     <w:pPr>
       <w:pBdr/>
@@ -14603,9 +15336,9 @@
       </w:tcPr>
     </w:tblStylePr>
   </w:style>
-  <w:style w:type="table" w:styleId="732">
+  <w:style w:type="table" w:styleId="805">
     <w:name w:val="Grid Table 2 - Accent 5"/>
-    <w:basedOn w:val="898"/>
+    <w:basedOn w:val="971"/>
     <w:uiPriority w:val="99"/>
     <w:pPr>
       <w:pBdr/>
@@ -14835,9 +15568,9 @@
       </w:tcPr>
     </w:tblStylePr>
   </w:style>
-  <w:style w:type="table" w:styleId="733">
+  <w:style w:type="table" w:styleId="806">
     <w:name w:val="Grid Table 2 - Accent 6"/>
-    <w:basedOn w:val="898"/>
+    <w:basedOn w:val="971"/>
     <w:uiPriority w:val="99"/>
     <w:pPr>
       <w:pBdr/>
@@ -15067,9 +15800,9 @@
       </w:tcPr>
     </w:tblStylePr>
   </w:style>
-  <w:style w:type="table" w:styleId="734">
+  <w:style w:type="table" w:styleId="807">
     <w:name w:val="Grid Table 3"/>
-    <w:basedOn w:val="898"/>
+    <w:basedOn w:val="971"/>
     <w:uiPriority w:val="99"/>
     <w:pPr>
       <w:pBdr/>
@@ -15312,9 +16045,9 @@
       </w:tcPr>
     </w:tblStylePr>
   </w:style>
-  <w:style w:type="table" w:styleId="735">
+  <w:style w:type="table" w:styleId="808">
     <w:name w:val="Grid Table 3 - Accent 1"/>
-    <w:basedOn w:val="898"/>
+    <w:basedOn w:val="971"/>
     <w:uiPriority w:val="99"/>
     <w:pPr>
       <w:pBdr/>
@@ -15557,9 +16290,9 @@
       </w:tcPr>
     </w:tblStylePr>
   </w:style>
-  <w:style w:type="table" w:styleId="736">
+  <w:style w:type="table" w:styleId="809">
     <w:name w:val="Grid Table 3 - Accent 2"/>
-    <w:basedOn w:val="898"/>
+    <w:basedOn w:val="971"/>
     <w:uiPriority w:val="99"/>
     <w:pPr>
       <w:pBdr/>
@@ -15802,9 +16535,9 @@
       </w:tcPr>
     </w:tblStylePr>
   </w:style>
-  <w:style w:type="table" w:styleId="737">
+  <w:style w:type="table" w:styleId="810">
     <w:name w:val="Grid Table 3 - Accent 3"/>
-    <w:basedOn w:val="898"/>
+    <w:basedOn w:val="971"/>
     <w:uiPriority w:val="99"/>
     <w:pPr>
       <w:pBdr/>
@@ -16047,9 +16780,9 @@
       </w:tcPr>
     </w:tblStylePr>
   </w:style>
-  <w:style w:type="table" w:styleId="738">
+  <w:style w:type="table" w:styleId="811">
     <w:name w:val="Grid Table 3 - Accent 4"/>
-    <w:basedOn w:val="898"/>
+    <w:basedOn w:val="971"/>
     <w:uiPriority w:val="99"/>
     <w:pPr>
       <w:pBdr/>
@@ -16292,9 +17025,9 @@
       </w:tcPr>
     </w:tblStylePr>
   </w:style>
-  <w:style w:type="table" w:styleId="739">
+  <w:style w:type="table" w:styleId="812">
     <w:name w:val="Grid Table 3 - Accent 5"/>
-    <w:basedOn w:val="898"/>
+    <w:basedOn w:val="971"/>
     <w:uiPriority w:val="99"/>
     <w:pPr>
       <w:pBdr/>
@@ -16537,9 +17270,9 @@
       </w:tcPr>
     </w:tblStylePr>
   </w:style>
-  <w:style w:type="table" w:styleId="740">
+  <w:style w:type="table" w:styleId="813">
     <w:name w:val="Grid Table 3 - Accent 6"/>
-    <w:basedOn w:val="898"/>
+    <w:basedOn w:val="971"/>
     <w:uiPriority w:val="99"/>
     <w:pPr>
       <w:pBdr/>
@@ -16782,9 +17515,9 @@
       </w:tcPr>
     </w:tblStylePr>
   </w:style>
-  <w:style w:type="table" w:styleId="741">
+  <w:style w:type="table" w:styleId="814">
     <w:name w:val="Grid Table 4"/>
-    <w:basedOn w:val="898"/>
+    <w:basedOn w:val="971"/>
     <w:uiPriority w:val="59"/>
     <w:pPr>
       <w:pBdr/>
@@ -17015,9 +17748,9 @@
       </w:tcPr>
     </w:tblStylePr>
   </w:style>
-  <w:style w:type="table" w:styleId="742">
+  <w:style w:type="table" w:styleId="815">
     <w:name w:val="Grid Table 4 - Accent 1"/>
-    <w:basedOn w:val="898"/>
+    <w:basedOn w:val="971"/>
     <w:uiPriority w:val="59"/>
     <w:pPr>
       <w:pBdr/>
@@ -17248,9 +17981,9 @@
       </w:tcPr>
     </w:tblStylePr>
   </w:style>
-  <w:style w:type="table" w:styleId="743">
+  <w:style w:type="table" w:styleId="816">
     <w:name w:val="Grid Table 4 - Accent 2"/>
-    <w:basedOn w:val="898"/>
+    <w:basedOn w:val="971"/>
     <w:uiPriority w:val="59"/>
     <w:pPr>
       <w:pBdr/>
@@ -17481,9 +18214,9 @@
       </w:tcPr>
     </w:tblStylePr>
   </w:style>
-  <w:style w:type="table" w:styleId="744">
+  <w:style w:type="table" w:styleId="817">
     <w:name w:val="Grid Table 4 - Accent 3"/>
-    <w:basedOn w:val="898"/>
+    <w:basedOn w:val="971"/>
     <w:uiPriority w:val="59"/>
     <w:pPr>
       <w:pBdr/>
@@ -17714,9 +18447,9 @@
       </w:tcPr>
     </w:tblStylePr>
   </w:style>
-  <w:style w:type="table" w:styleId="745">
+  <w:style w:type="table" w:styleId="818">
     <w:name w:val="Grid Table 4 - Accent 4"/>
-    <w:basedOn w:val="898"/>
+    <w:basedOn w:val="971"/>
     <w:uiPriority w:val="59"/>
     <w:pPr>
       <w:pBdr/>
@@ -17947,9 +18680,9 @@
       </w:tcPr>
     </w:tblStylePr>
   </w:style>
-  <w:style w:type="table" w:styleId="746">
+  <w:style w:type="table" w:styleId="819">
     <w:name w:val="Grid Table 4 - Accent 5"/>
-    <w:basedOn w:val="898"/>
+    <w:basedOn w:val="971"/>
     <w:uiPriority w:val="59"/>
     <w:pPr>
       <w:pBdr/>
@@ -18180,9 +18913,9 @@
       </w:tcPr>
     </w:tblStylePr>
   </w:style>
-  <w:style w:type="table" w:styleId="747">
+  <w:style w:type="table" w:styleId="820">
     <w:name w:val="Grid Table 4 - Accent 6"/>
-    <w:basedOn w:val="898"/>
+    <w:basedOn w:val="971"/>
     <w:uiPriority w:val="59"/>
     <w:pPr>
       <w:pBdr/>
@@ -18413,9 +19146,9 @@
       </w:tcPr>
     </w:tblStylePr>
   </w:style>
-  <w:style w:type="table" w:styleId="748">
+  <w:style w:type="table" w:styleId="821">
     <w:name w:val="Grid Table 5 Dark"/>
-    <w:basedOn w:val="898"/>
+    <w:basedOn w:val="971"/>
     <w:uiPriority w:val="99"/>
     <w:pPr>
       <w:pBdr/>
@@ -18641,9 +19374,9 @@
       </w:tcPr>
     </w:tblStylePr>
   </w:style>
-  <w:style w:type="table" w:styleId="749">
+  <w:style w:type="table" w:styleId="822">
     <w:name w:val="Grid Table 5 Dark- Accent 1"/>
-    <w:basedOn w:val="898"/>
+    <w:basedOn w:val="971"/>
     <w:uiPriority w:val="99"/>
     <w:pPr>
       <w:pBdr/>
@@ -18869,9 +19602,9 @@
       </w:tcPr>
     </w:tblStylePr>
   </w:style>
-  <w:style w:type="table" w:styleId="750">
+  <w:style w:type="table" w:styleId="823">
     <w:name w:val="Grid Table 5 Dark - Accent 2"/>
-    <w:basedOn w:val="898"/>
+    <w:basedOn w:val="971"/>
     <w:uiPriority w:val="99"/>
     <w:pPr>
       <w:pBdr/>
@@ -19097,9 +19830,9 @@
       </w:tcPr>
     </w:tblStylePr>
   </w:style>
-  <w:style w:type="table" w:styleId="751">
+  <w:style w:type="table" w:styleId="824">
     <w:name w:val="Grid Table 5 Dark - Accent 3"/>
-    <w:basedOn w:val="898"/>
+    <w:basedOn w:val="971"/>
     <w:uiPriority w:val="99"/>
     <w:pPr>
       <w:pBdr/>
@@ -19325,9 +20058,9 @@
       </w:tcPr>
     </w:tblStylePr>
   </w:style>
-  <w:style w:type="table" w:styleId="752">
+  <w:style w:type="table" w:styleId="825">
     <w:name w:val="Grid Table 5 Dark- Accent 4"/>
-    <w:basedOn w:val="898"/>
+    <w:basedOn w:val="971"/>
     <w:uiPriority w:val="99"/>
     <w:pPr>
       <w:pBdr/>
@@ -19553,9 +20286,9 @@
       </w:tcPr>
     </w:tblStylePr>
   </w:style>
-  <w:style w:type="table" w:styleId="753">
+  <w:style w:type="table" w:styleId="826">
     <w:name w:val="Grid Table 5 Dark - Accent 5"/>
-    <w:basedOn w:val="898"/>
+    <w:basedOn w:val="971"/>
     <w:uiPriority w:val="99"/>
     <w:pPr>
       <w:pBdr/>
@@ -19781,9 +20514,9 @@
       </w:tcPr>
     </w:tblStylePr>
   </w:style>
-  <w:style w:type="table" w:styleId="754">
+  <w:style w:type="table" w:styleId="827">
     <w:name w:val="Grid Table 5 Dark - Accent 6"/>
-    <w:basedOn w:val="898"/>
+    <w:basedOn w:val="971"/>
     <w:uiPriority w:val="99"/>
     <w:pPr>
       <w:pBdr/>
@@ -20009,9 +20742,9 @@
       </w:tcPr>
     </w:tblStylePr>
   </w:style>
-  <w:style w:type="table" w:styleId="755">
+  <w:style w:type="table" w:styleId="828">
     <w:name w:val="Grid Table 6 Colorful"/>
-    <w:basedOn w:val="898"/>
+    <w:basedOn w:val="971"/>
     <w:uiPriority w:val="99"/>
     <w:pPr>
       <w:pBdr/>
@@ -20239,9 +20972,9 @@
       </w:tcPr>
     </w:tblStylePr>
   </w:style>
-  <w:style w:type="table" w:styleId="756">
+  <w:style w:type="table" w:styleId="829">
     <w:name w:val="Grid Table 6 Colorful - Accent 1"/>
-    <w:basedOn w:val="898"/>
+    <w:basedOn w:val="971"/>
     <w:uiPriority w:val="99"/>
     <w:pPr>
       <w:pBdr/>
@@ -20469,9 +21202,9 @@
       </w:tcPr>
     </w:tblStylePr>
   </w:style>
-  <w:style w:type="table" w:styleId="757">
+  <w:style w:type="table" w:styleId="830">
     <w:name w:val="Grid Table 6 Colorful - Accent 2"/>
-    <w:basedOn w:val="898"/>
+    <w:basedOn w:val="971"/>
     <w:uiPriority w:val="99"/>
     <w:pPr>
       <w:pBdr/>
@@ -20699,9 +21432,9 @@
       </w:tcPr>
     </w:tblStylePr>
   </w:style>
-  <w:style w:type="table" w:styleId="758">
+  <w:style w:type="table" w:styleId="831">
     <w:name w:val="Grid Table 6 Colorful - Accent 3"/>
-    <w:basedOn w:val="898"/>
+    <w:basedOn w:val="971"/>
     <w:uiPriority w:val="99"/>
     <w:pPr>
       <w:pBdr/>
@@ -20929,9 +21662,9 @@
       </w:tcPr>
     </w:tblStylePr>
   </w:style>
-  <w:style w:type="table" w:styleId="759">
+  <w:style w:type="table" w:styleId="832">
     <w:name w:val="Grid Table 6 Colorful - Accent 4"/>
-    <w:basedOn w:val="898"/>
+    <w:basedOn w:val="971"/>
     <w:uiPriority w:val="99"/>
     <w:pPr>
       <w:pBdr/>
@@ -21159,9 +21892,9 @@
       </w:tcPr>
     </w:tblStylePr>
   </w:style>
-  <w:style w:type="table" w:styleId="760">
+  <w:style w:type="table" w:styleId="833">
     <w:name w:val="Grid Table 6 Colorful - Accent 5"/>
-    <w:basedOn w:val="898"/>
+    <w:basedOn w:val="971"/>
     <w:uiPriority w:val="99"/>
     <w:pPr>
       <w:pBdr/>
@@ -21389,9 +22122,9 @@
       </w:tcPr>
     </w:tblStylePr>
   </w:style>
-  <w:style w:type="table" w:styleId="761">
+  <w:style w:type="table" w:styleId="834">
     <w:name w:val="Grid Table 6 Colorful - Accent 6"/>
-    <w:basedOn w:val="898"/>
+    <w:basedOn w:val="971"/>
     <w:uiPriority w:val="99"/>
     <w:pPr>
       <w:pBdr/>
@@ -21619,9 +22352,9 @@
       </w:tcPr>
     </w:tblStylePr>
   </w:style>
-  <w:style w:type="table" w:styleId="762">
+  <w:style w:type="table" w:styleId="835">
     <w:name w:val="Grid Table 7 Colorful"/>
-    <w:basedOn w:val="898"/>
+    <w:basedOn w:val="971"/>
     <w:uiPriority w:val="99"/>
     <w:pPr>
       <w:pBdr/>
@@ -21873,9 +22606,9 @@
       </w:tcPr>
     </w:tblStylePr>
   </w:style>
-  <w:style w:type="table" w:styleId="763">
+  <w:style w:type="table" w:styleId="836">
     <w:name w:val="Grid Table 7 Colorful - Accent 1"/>
-    <w:basedOn w:val="898"/>
+    <w:basedOn w:val="971"/>
     <w:uiPriority w:val="99"/>
     <w:pPr>
       <w:pBdr/>
@@ -22127,9 +22860,9 @@
       </w:tcPr>
     </w:tblStylePr>
   </w:style>
-  <w:style w:type="table" w:styleId="764">
+  <w:style w:type="table" w:styleId="837">
     <w:name w:val="Grid Table 7 Colorful - Accent 2"/>
-    <w:basedOn w:val="898"/>
+    <w:basedOn w:val="971"/>
     <w:uiPriority w:val="99"/>
     <w:pPr>
       <w:pBdr/>
@@ -22381,9 +23114,9 @@
       </w:tcPr>
     </w:tblStylePr>
   </w:style>
-  <w:style w:type="table" w:styleId="765">
+  <w:style w:type="table" w:styleId="838">
     <w:name w:val="Grid Table 7 Colorful - Accent 3"/>
-    <w:basedOn w:val="898"/>
+    <w:basedOn w:val="971"/>
     <w:uiPriority w:val="99"/>
     <w:pPr>
       <w:pBdr/>
@@ -22635,9 +23368,9 @@
       </w:tcPr>
     </w:tblStylePr>
   </w:style>
-  <w:style w:type="table" w:styleId="766">
+  <w:style w:type="table" w:styleId="839">
     <w:name w:val="Grid Table 7 Colorful - Accent 4"/>
-    <w:basedOn w:val="898"/>
+    <w:basedOn w:val="971"/>
     <w:uiPriority w:val="99"/>
     <w:pPr>
       <w:pBdr/>
@@ -22889,9 +23622,9 @@
       </w:tcPr>
     </w:tblStylePr>
   </w:style>
-  <w:style w:type="table" w:styleId="767">
+  <w:style w:type="table" w:styleId="840">
     <w:name w:val="Grid Table 7 Colorful - Accent 5"/>
-    <w:basedOn w:val="898"/>
+    <w:basedOn w:val="971"/>
     <w:uiPriority w:val="99"/>
     <w:pPr>
       <w:pBdr/>
@@ -23143,9 +23876,9 @@
       </w:tcPr>
     </w:tblStylePr>
   </w:style>
-  <w:style w:type="table" w:styleId="768">
+  <w:style w:type="table" w:styleId="841">
     <w:name w:val="Grid Table 7 Colorful - Accent 6"/>
-    <w:basedOn w:val="898"/>
+    <w:basedOn w:val="971"/>
     <w:uiPriority w:val="99"/>
     <w:pPr>
       <w:pBdr/>
@@ -23397,9 +24130,9 @@
       </w:tcPr>
     </w:tblStylePr>
   </w:style>
-  <w:style w:type="table" w:styleId="769">
+  <w:style w:type="table" w:styleId="842">
     <w:name w:val="List Table 1 Light"/>
-    <w:basedOn w:val="898"/>
+    <w:basedOn w:val="971"/>
     <w:uiPriority w:val="99"/>
     <w:pPr>
       <w:pBdr/>
@@ -23613,9 +24346,9 @@
       </w:tcPr>
     </w:tblStylePr>
   </w:style>
-  <w:style w:type="table" w:styleId="770">
+  <w:style w:type="table" w:styleId="843">
     <w:name w:val="List Table 1 Light - Accent 1"/>
-    <w:basedOn w:val="898"/>
+    <w:basedOn w:val="971"/>
     <w:uiPriority w:val="99"/>
     <w:pPr>
       <w:pBdr/>
@@ -23829,9 +24562,9 @@
       </w:tcPr>
     </w:tblStylePr>
   </w:style>
-  <w:style w:type="table" w:styleId="771">
+  <w:style w:type="table" w:styleId="844">
     <w:name w:val="List Table 1 Light - Accent 2"/>
-    <w:basedOn w:val="898"/>
+    <w:basedOn w:val="971"/>
     <w:uiPriority w:val="99"/>
     <w:pPr>
       <w:pBdr/>
@@ -24045,9 +24778,9 @@
       </w:tcPr>
     </w:tblStylePr>
   </w:style>
-  <w:style w:type="table" w:styleId="772">
+  <w:style w:type="table" w:styleId="845">
     <w:name w:val="List Table 1 Light - Accent 3"/>
-    <w:basedOn w:val="898"/>
+    <w:basedOn w:val="971"/>
     <w:uiPriority w:val="99"/>
     <w:pPr>
       <w:pBdr/>
@@ -24261,9 +24994,9 @@
       </w:tcPr>
     </w:tblStylePr>
   </w:style>
-  <w:style w:type="table" w:styleId="773">
+  <w:style w:type="table" w:styleId="846">
     <w:name w:val="List Table 1 Light - Accent 4"/>
-    <w:basedOn w:val="898"/>
+    <w:basedOn w:val="971"/>
     <w:uiPriority w:val="99"/>
     <w:pPr>
       <w:pBdr/>
@@ -24477,9 +25210,9 @@
       </w:tcPr>
     </w:tblStylePr>
   </w:style>
-  <w:style w:type="table" w:styleId="774">
+  <w:style w:type="table" w:styleId="847">
     <w:name w:val="List Table 1 Light - Accent 5"/>
-    <w:basedOn w:val="898"/>
+    <w:basedOn w:val="971"/>
     <w:uiPriority w:val="99"/>
     <w:pPr>
       <w:pBdr/>
@@ -24693,9 +25426,9 @@
       </w:tcPr>
     </w:tblStylePr>
   </w:style>
-  <w:style w:type="table" w:styleId="775">
+  <w:style w:type="table" w:styleId="848">
     <w:name w:val="List Table 1 Light - Accent 6"/>
-    <w:basedOn w:val="898"/>
+    <w:basedOn w:val="971"/>
     <w:uiPriority w:val="99"/>
     <w:pPr>
       <w:pBdr/>
@@ -24909,9 +25642,9 @@
       </w:tcPr>
     </w:tblStylePr>
   </w:style>
-  <w:style w:type="table" w:styleId="776">
+  <w:style w:type="table" w:styleId="849">
     <w:name w:val="List Table 2"/>
-    <w:basedOn w:val="898"/>
+    <w:basedOn w:val="971"/>
     <w:uiPriority w:val="99"/>
     <w:pPr>
       <w:pBdr/>
@@ -25147,9 +25880,9 @@
       </w:tcPr>
     </w:tblStylePr>
   </w:style>
-  <w:style w:type="table" w:styleId="777">
+  <w:style w:type="table" w:styleId="850">
     <w:name w:val="List Table 2 - Accent 1"/>
-    <w:basedOn w:val="898"/>
+    <w:basedOn w:val="971"/>
     <w:uiPriority w:val="99"/>
     <w:pPr>
       <w:pBdr/>
@@ -25385,9 +26118,9 @@
       </w:tcPr>
     </w:tblStylePr>
   </w:style>
-  <w:style w:type="table" w:styleId="778">
+  <w:style w:type="table" w:styleId="851">
     <w:name w:val="List Table 2 - Accent 2"/>
-    <w:basedOn w:val="898"/>
+    <w:basedOn w:val="971"/>
     <w:uiPriority w:val="99"/>
     <w:pPr>
       <w:pBdr/>
@@ -25623,9 +26356,9 @@
       </w:tcPr>
     </w:tblStylePr>
   </w:style>
-  <w:style w:type="table" w:styleId="779">
+  <w:style w:type="table" w:styleId="852">
     <w:name w:val="List Table 2 - Accent 3"/>
-    <w:basedOn w:val="898"/>
+    <w:basedOn w:val="971"/>
     <w:uiPriority w:val="99"/>
     <w:pPr>
       <w:pBdr/>
@@ -25861,9 +26594,9 @@
       </w:tcPr>
     </w:tblStylePr>
   </w:style>
-  <w:style w:type="table" w:styleId="780">
+  <w:style w:type="table" w:styleId="853">
     <w:name w:val="List Table 2 - Accent 4"/>
-    <w:basedOn w:val="898"/>
+    <w:basedOn w:val="971"/>
     <w:uiPriority w:val="99"/>
     <w:pPr>
       <w:pBdr/>
@@ -26099,9 +26832,9 @@
       </w:tcPr>
     </w:tblStylePr>
   </w:style>
-  <w:style w:type="table" w:styleId="781">
+  <w:style w:type="table" w:styleId="854">
     <w:name w:val="List Table 2 - Accent 5"/>
-    <w:basedOn w:val="898"/>
+    <w:basedOn w:val="971"/>
     <w:uiPriority w:val="99"/>
     <w:pPr>
       <w:pBdr/>
@@ -26337,9 +27070,9 @@
       </w:tcPr>
     </w:tblStylePr>
   </w:style>
-  <w:style w:type="table" w:styleId="782">
+  <w:style w:type="table" w:styleId="855">
     <w:name w:val="List Table 2 - Accent 6"/>
-    <w:basedOn w:val="898"/>
+    <w:basedOn w:val="971"/>
     <w:uiPriority w:val="99"/>
     <w:pPr>
       <w:pBdr/>
@@ -26575,9 +27308,9 @@
       </w:tcPr>
     </w:tblStylePr>
   </w:style>
-  <w:style w:type="table" w:styleId="783">
+  <w:style w:type="table" w:styleId="856">
     <w:name w:val="List Table 3"/>
-    <w:basedOn w:val="898"/>
+    <w:basedOn w:val="971"/>
     <w:uiPriority w:val="99"/>
     <w:pPr>
       <w:pBdr/>
@@ -26803,9 +27536,9 @@
       </w:tcPr>
     </w:tblStylePr>
   </w:style>
-  <w:style w:type="table" w:styleId="784">
+  <w:style w:type="table" w:styleId="857">
     <w:name w:val="List Table 3 - Accent 1"/>
-    <w:basedOn w:val="898"/>
+    <w:basedOn w:val="971"/>
     <w:uiPriority w:val="99"/>
     <w:pPr>
       <w:pBdr/>
@@ -27031,9 +27764,9 @@
       </w:tcPr>
     </w:tblStylePr>
   </w:style>
-  <w:style w:type="table" w:styleId="785">
+  <w:style w:type="table" w:styleId="858">
     <w:name w:val="List Table 3 - Accent 2"/>
-    <w:basedOn w:val="898"/>
+    <w:basedOn w:val="971"/>
     <w:uiPriority w:val="99"/>
     <w:pPr>
       <w:pBdr/>
@@ -27259,9 +27992,9 @@
       </w:tcPr>
     </w:tblStylePr>
   </w:style>
-  <w:style w:type="table" w:styleId="786">
+  <w:style w:type="table" w:styleId="859">
     <w:name w:val="List Table 3 - Accent 3"/>
-    <w:basedOn w:val="898"/>
+    <w:basedOn w:val="971"/>
     <w:uiPriority w:val="99"/>
     <w:pPr>
       <w:pBdr/>
@@ -27487,9 +28220,9 @@
       </w:tcPr>
     </w:tblStylePr>
   </w:style>
-  <w:style w:type="table" w:styleId="787">
+  <w:style w:type="table" w:styleId="860">
     <w:name w:val="List Table 3 - Accent 4"/>
-    <w:basedOn w:val="898"/>
+    <w:basedOn w:val="971"/>
     <w:uiPriority w:val="99"/>
     <w:pPr>
       <w:pBdr/>
@@ -27715,9 +28448,9 @@
       </w:tcPr>
     </w:tblStylePr>
   </w:style>
-  <w:style w:type="table" w:styleId="788">
+  <w:style w:type="table" w:styleId="861">
     <w:name w:val="List Table 3 - Accent 5"/>
-    <w:basedOn w:val="898"/>
+    <w:basedOn w:val="971"/>
     <w:uiPriority w:val="99"/>
     <w:pPr>
       <w:pBdr/>
@@ -27943,9 +28676,9 @@
       </w:tcPr>
     </w:tblStylePr>
   </w:style>
-  <w:style w:type="table" w:styleId="789">
+  <w:style w:type="table" w:styleId="862">
     <w:name w:val="List Table 3 - Accent 6"/>
-    <w:basedOn w:val="898"/>
+    <w:basedOn w:val="971"/>
     <w:uiPriority w:val="99"/>
     <w:pPr>
       <w:pBdr/>
@@ -28171,9 +28904,9 @@
       </w:tcPr>
     </w:tblStylePr>
   </w:style>
-  <w:style w:type="table" w:styleId="790">
+  <w:style w:type="table" w:styleId="863">
     <w:name w:val="List Table 4"/>
-    <w:basedOn w:val="898"/>
+    <w:basedOn w:val="971"/>
     <w:uiPriority w:val="99"/>
     <w:pPr>
       <w:pBdr/>
@@ -28396,9 +29129,9 @@
       </w:tcPr>
     </w:tblStylePr>
   </w:style>
-  <w:style w:type="table" w:styleId="791">
+  <w:style w:type="table" w:styleId="864">
     <w:name w:val="List Table 4 - Accent 1"/>
-    <w:basedOn w:val="898"/>
+    <w:basedOn w:val="971"/>
     <w:uiPriority w:val="99"/>
     <w:pPr>
       <w:pBdr/>
@@ -28621,9 +29354,9 @@
       </w:tcPr>
     </w:tblStylePr>
   </w:style>
-  <w:style w:type="table" w:styleId="792">
+  <w:style w:type="table" w:styleId="865">
     <w:name w:val="List Table 4 - Accent 2"/>
-    <w:basedOn w:val="898"/>
+    <w:basedOn w:val="971"/>
     <w:uiPriority w:val="99"/>
     <w:pPr>
       <w:pBdr/>
@@ -28846,9 +29579,9 @@
       </w:tcPr>
     </w:tblStylePr>
   </w:style>
-  <w:style w:type="table" w:styleId="793">
+  <w:style w:type="table" w:styleId="866">
     <w:name w:val="List Table 4 - Accent 3"/>
-    <w:basedOn w:val="898"/>
+    <w:basedOn w:val="971"/>
     <w:uiPriority w:val="99"/>
     <w:pPr>
       <w:pBdr/>
@@ -29071,9 +29804,9 @@
       </w:tcPr>
     </w:tblStylePr>
   </w:style>
-  <w:style w:type="table" w:styleId="794">
+  <w:style w:type="table" w:styleId="867">
     <w:name w:val="List Table 4 - Accent 4"/>
-    <w:basedOn w:val="898"/>
+    <w:basedOn w:val="971"/>
     <w:uiPriority w:val="99"/>
     <w:pPr>
       <w:pBdr/>
@@ -29296,9 +30029,9 @@
       </w:tcPr>
     </w:tblStylePr>
   </w:style>
-  <w:style w:type="table" w:styleId="795">
+  <w:style w:type="table" w:styleId="868">
     <w:name w:val="List Table 4 - Accent 5"/>
-    <w:basedOn w:val="898"/>
+    <w:basedOn w:val="971"/>
     <w:uiPriority w:val="99"/>
     <w:pPr>
       <w:pBdr/>
@@ -29521,9 +30254,9 @@
       </w:tcPr>
     </w:tblStylePr>
   </w:style>
-  <w:style w:type="table" w:styleId="796">
+  <w:style w:type="table" w:styleId="869">
     <w:name w:val="List Table 4 - Accent 6"/>
-    <w:basedOn w:val="898"/>
+    <w:basedOn w:val="971"/>
     <w:uiPriority w:val="99"/>
     <w:pPr>
       <w:pBdr/>
@@ -29746,9 +30479,9 @@
       </w:tcPr>
     </w:tblStylePr>
   </w:style>
-  <w:style w:type="table" w:styleId="797">
+  <w:style w:type="table" w:styleId="870">
     <w:name w:val="List Table 5 Dark"/>
-    <w:basedOn w:val="898"/>
+    <w:basedOn w:val="971"/>
     <w:uiPriority w:val="99"/>
     <w:pPr>
       <w:pBdr/>
@@ -29988,9 +30721,9 @@
       </w:tcPr>
     </w:tblStylePr>
   </w:style>
-  <w:style w:type="table" w:styleId="798">
+  <w:style w:type="table" w:styleId="871">
     <w:name w:val="List Table 5 Dark - Accent 1"/>
-    <w:basedOn w:val="898"/>
+    <w:basedOn w:val="971"/>
     <w:uiPriority w:val="99"/>
     <w:pPr>
       <w:pBdr/>
@@ -30230,9 +30963,9 @@
       </w:tcPr>
     </w:tblStylePr>
   </w:style>
-  <w:style w:type="table" w:styleId="799">
+  <w:style w:type="table" w:styleId="872">
     <w:name w:val="List Table 5 Dark - Accent 2"/>
-    <w:basedOn w:val="898"/>
+    <w:basedOn w:val="971"/>
     <w:uiPriority w:val="99"/>
     <w:pPr>
       <w:pBdr/>
@@ -30472,9 +31205,9 @@
       </w:tcPr>
     </w:tblStylePr>
   </w:style>
-  <w:style w:type="table" w:styleId="800">
+  <w:style w:type="table" w:styleId="873">
     <w:name w:val="List Table 5 Dark - Accent 3"/>
-    <w:basedOn w:val="898"/>
+    <w:basedOn w:val="971"/>
     <w:uiPriority w:val="99"/>
     <w:pPr>
       <w:pBdr/>
@@ -30714,9 +31447,9 @@
       </w:tcPr>
     </w:tblStylePr>
   </w:style>
-  <w:style w:type="table" w:styleId="801">
+  <w:style w:type="table" w:styleId="874">
     <w:name w:val="List Table 5 Dark - Accent 4"/>
-    <w:basedOn w:val="898"/>
+    <w:basedOn w:val="971"/>
     <w:uiPriority w:val="99"/>
     <w:pPr>
       <w:pBdr/>
@@ -30956,9 +31689,9 @@
       </w:tcPr>
     </w:tblStylePr>
   </w:style>
-  <w:style w:type="table" w:styleId="802">
+  <w:style w:type="table" w:styleId="875">
     <w:name w:val="List Table 5 Dark - Accent 5"/>
-    <w:basedOn w:val="898"/>
+    <w:basedOn w:val="971"/>
     <w:uiPriority w:val="99"/>
     <w:pPr>
       <w:pBdr/>
@@ -31198,9 +31931,9 @@
       </w:tcPr>
     </w:tblStylePr>
   </w:style>
-  <w:style w:type="table" w:styleId="803">
+  <w:style w:type="table" w:styleId="876">
     <w:name w:val="List Table 5 Dark - Accent 6"/>
-    <w:basedOn w:val="898"/>
+    <w:basedOn w:val="971"/>
     <w:uiPriority w:val="99"/>
     <w:pPr>
       <w:pBdr/>
@@ -31440,9 +32173,9 @@
       </w:tcPr>
     </w:tblStylePr>
   </w:style>
-  <w:style w:type="table" w:styleId="804">
+  <w:style w:type="table" w:styleId="877">
     <w:name w:val="List Table 6 Colorful"/>
-    <w:basedOn w:val="898"/>
+    <w:basedOn w:val="971"/>
     <w:uiPriority w:val="99"/>
     <w:pPr>
       <w:pBdr/>
@@ -31663,9 +32396,9 @@
       </w:tcPr>
     </w:tblStylePr>
   </w:style>
-  <w:style w:type="table" w:styleId="805">
+  <w:style w:type="table" w:styleId="878">
     <w:name w:val="List Table 6 Colorful - Accent 1"/>
-    <w:basedOn w:val="898"/>
+    <w:basedOn w:val="971"/>
     <w:uiPriority w:val="99"/>
     <w:pPr>
       <w:pBdr/>
@@ -31886,9 +32619,9 @@
       </w:tcPr>
     </w:tblStylePr>
   </w:style>
-  <w:style w:type="table" w:styleId="806">
+  <w:style w:type="table" w:styleId="879">
     <w:name w:val="List Table 6 Colorful - Accent 2"/>
-    <w:basedOn w:val="898"/>
+    <w:basedOn w:val="971"/>
     <w:uiPriority w:val="99"/>
     <w:pPr>
       <w:pBdr/>
@@ -32109,9 +32842,9 @@
       </w:tcPr>
     </w:tblStylePr>
   </w:style>
-  <w:style w:type="table" w:styleId="807">
+  <w:style w:type="table" w:styleId="880">
     <w:name w:val="List Table 6 Colorful - Accent 3"/>
-    <w:basedOn w:val="898"/>
+    <w:basedOn w:val="971"/>
     <w:uiPriority w:val="99"/>
     <w:pPr>
       <w:pBdr/>
@@ -32332,9 +33065,9 @@
       </w:tcPr>
     </w:tblStylePr>
   </w:style>
-  <w:style w:type="table" w:styleId="808">
+  <w:style w:type="table" w:styleId="881">
     <w:name w:val="List Table 6 Colorful - Accent 4"/>
-    <w:basedOn w:val="898"/>
+    <w:basedOn w:val="971"/>
     <w:uiPriority w:val="99"/>
     <w:pPr>
       <w:pBdr/>
@@ -32555,9 +33288,9 @@
       </w:tcPr>
     </w:tblStylePr>
   </w:style>
-  <w:style w:type="table" w:styleId="809">
+  <w:style w:type="table" w:styleId="882">
     <w:name w:val="List Table 6 Colorful - Accent 5"/>
-    <w:basedOn w:val="898"/>
+    <w:basedOn w:val="971"/>
     <w:uiPriority w:val="99"/>
     <w:pPr>
       <w:pBdr/>
@@ -32778,9 +33511,9 @@
       </w:tcPr>
     </w:tblStylePr>
   </w:style>
-  <w:style w:type="table" w:styleId="810">
+  <w:style w:type="table" w:styleId="883">
     <w:name w:val="List Table 6 Colorful - Accent 6"/>
-    <w:basedOn w:val="898"/>
+    <w:basedOn w:val="971"/>
     <w:uiPriority w:val="99"/>
     <w:pPr>
       <w:pBdr/>
@@ -33001,9 +33734,9 @@
       </w:tcPr>
     </w:tblStylePr>
   </w:style>
-  <w:style w:type="table" w:styleId="811">
+  <w:style w:type="table" w:styleId="884">
     <w:name w:val="List Table 7 Colorful"/>
-    <w:basedOn w:val="898"/>
+    <w:basedOn w:val="971"/>
     <w:uiPriority w:val="99"/>
     <w:pPr>
       <w:pBdr/>
@@ -33257,9 +33990,9 @@
       </w:tcPr>
     </w:tblStylePr>
   </w:style>
-  <w:style w:type="table" w:styleId="812">
+  <w:style w:type="table" w:styleId="885">
     <w:name w:val="List Table 7 Colorful - Accent 1"/>
-    <w:basedOn w:val="898"/>
+    <w:basedOn w:val="971"/>
     <w:uiPriority w:val="99"/>
     <w:pPr>
       <w:pBdr/>
@@ -33513,9 +34246,9 @@
       </w:tcPr>
     </w:tblStylePr>
   </w:style>
-  <w:style w:type="table" w:styleId="813">
+  <w:style w:type="table" w:styleId="886">
     <w:name w:val="List Table 7 Colorful - Accent 2"/>
-    <w:basedOn w:val="898"/>
+    <w:basedOn w:val="971"/>
     <w:uiPriority w:val="99"/>
     <w:pPr>
       <w:pBdr/>
@@ -33769,9 +34502,9 @@
       </w:tcPr>
     </w:tblStylePr>
   </w:style>
-  <w:style w:type="table" w:styleId="814">
+  <w:style w:type="table" w:styleId="887">
     <w:name w:val="List Table 7 Colorful - Accent 3"/>
-    <w:basedOn w:val="898"/>
+    <w:basedOn w:val="971"/>
     <w:uiPriority w:val="99"/>
     <w:pPr>
       <w:pBdr/>
@@ -34025,9 +34758,9 @@
       </w:tcPr>
     </w:tblStylePr>
   </w:style>
-  <w:style w:type="table" w:styleId="815">
+  <w:style w:type="table" w:styleId="888">
     <w:name w:val="List Table 7 Colorful - Accent 4"/>
-    <w:basedOn w:val="898"/>
+    <w:basedOn w:val="971"/>
     <w:uiPriority w:val="99"/>
     <w:pPr>
       <w:pBdr/>
@@ -34281,9 +35014,9 @@
       </w:tcPr>
     </w:tblStylePr>
   </w:style>
-  <w:style w:type="table" w:styleId="816">
+  <w:style w:type="table" w:styleId="889">
     <w:name w:val="List Table 7 Colorful - Accent 5"/>
-    <w:basedOn w:val="898"/>
+    <w:basedOn w:val="971"/>
     <w:uiPriority w:val="99"/>
     <w:pPr>
       <w:pBdr/>
@@ -34537,9 +35270,9 @@
       </w:tcPr>
     </w:tblStylePr>
   </w:style>
-  <w:style w:type="table" w:styleId="817">
+  <w:style w:type="table" w:styleId="890">
     <w:name w:val="List Table 7 Colorful - Accent 6"/>
-    <w:basedOn w:val="898"/>
+    <w:basedOn w:val="971"/>
     <w:uiPriority w:val="99"/>
     <w:pPr>
       <w:pBdr/>
@@ -34793,9 +35526,9 @@
       </w:tcPr>
     </w:tblStylePr>
   </w:style>
-  <w:style w:type="table" w:styleId="818">
+  <w:style w:type="table" w:styleId="891">
     <w:name w:val="Lined - Accent"/>
-    <w:basedOn w:val="898"/>
+    <w:basedOn w:val="971"/>
     <w:uiPriority w:val="99"/>
     <w:pPr>
       <w:pBdr/>
@@ -35030,9 +35763,9 @@
       </w:tcPr>
     </w:tblStylePr>
   </w:style>
-  <w:style w:type="table" w:styleId="819">
+  <w:style w:type="table" w:styleId="892">
     <w:name w:val="Lined - Accent 1"/>
-    <w:basedOn w:val="898"/>
+    <w:basedOn w:val="971"/>
     <w:uiPriority w:val="99"/>
     <w:pPr>
       <w:pBdr/>
@@ -35267,9 +36000,9 @@
       </w:tcPr>
     </w:tblStylePr>
   </w:style>
-  <w:style w:type="table" w:styleId="820">
+  <w:style w:type="table" w:styleId="893">
     <w:name w:val="Lined - Accent 2"/>
-    <w:basedOn w:val="898"/>
+    <w:basedOn w:val="971"/>
     <w:uiPriority w:val="99"/>
     <w:pPr>
       <w:pBdr/>
@@ -35504,9 +36237,9 @@
       </w:tcPr>
     </w:tblStylePr>
   </w:style>
-  <w:style w:type="table" w:styleId="821">
+  <w:style w:type="table" w:styleId="894">
     <w:name w:val="Lined - Accent 3"/>
-    <w:basedOn w:val="898"/>
+    <w:basedOn w:val="971"/>
     <w:uiPriority w:val="99"/>
     <w:pPr>
       <w:pBdr/>
@@ -35741,9 +36474,9 @@
       </w:tcPr>
     </w:tblStylePr>
   </w:style>
-  <w:style w:type="table" w:styleId="822">
+  <w:style w:type="table" w:styleId="895">
     <w:name w:val="Lined - Accent 4"/>
-    <w:basedOn w:val="898"/>
+    <w:basedOn w:val="971"/>
     <w:uiPriority w:val="99"/>
     <w:pPr>
       <w:pBdr/>
@@ -35978,9 +36711,9 @@
       </w:tcPr>
     </w:tblStylePr>
   </w:style>
-  <w:style w:type="table" w:styleId="823">
+  <w:style w:type="table" w:styleId="896">
     <w:name w:val="Lined - Accent 5"/>
-    <w:basedOn w:val="898"/>
+    <w:basedOn w:val="971"/>
     <w:uiPriority w:val="99"/>
     <w:pPr>
       <w:pBdr/>
@@ -36215,9 +36948,9 @@
       </w:tcPr>
     </w:tblStylePr>
   </w:style>
-  <w:style w:type="table" w:styleId="824">
+  <w:style w:type="table" w:styleId="897">
     <w:name w:val="Lined - Accent 6"/>
-    <w:basedOn w:val="898"/>
+    <w:basedOn w:val="971"/>
     <w:uiPriority w:val="99"/>
     <w:pPr>
       <w:pBdr/>
@@ -36452,9 +37185,9 @@
       </w:tcPr>
     </w:tblStylePr>
   </w:style>
-  <w:style w:type="table" w:styleId="825">
+  <w:style w:type="table" w:styleId="898">
     <w:name w:val="Bordered &amp; Lined - Accent"/>
-    <w:basedOn w:val="898"/>
+    <w:basedOn w:val="971"/>
     <w:uiPriority w:val="99"/>
     <w:pPr>
       <w:pBdr/>
@@ -36696,9 +37429,9 @@
       </w:tcPr>
     </w:tblStylePr>
   </w:style>
-  <w:style w:type="table" w:styleId="826">
+  <w:style w:type="table" w:styleId="899">
     <w:name w:val="Bordered &amp; Lined - Accent 1"/>
-    <w:basedOn w:val="898"/>
+    <w:basedOn w:val="971"/>
     <w:uiPriority w:val="99"/>
     <w:pPr>
       <w:pBdr/>
@@ -36940,9 +37673,9 @@
       </w:tcPr>
     </w:tblStylePr>
   </w:style>
-  <w:style w:type="table" w:styleId="827">
+  <w:style w:type="table" w:styleId="900">
     <w:name w:val="Bordered &amp; Lined - Accent 2"/>
-    <w:basedOn w:val="898"/>
+    <w:basedOn w:val="971"/>
     <w:uiPriority w:val="99"/>
     <w:pPr>
       <w:pBdr/>
@@ -37184,9 +37917,9 @@
       </w:tcPr>
     </w:tblStylePr>
   </w:style>
-  <w:style w:type="table" w:styleId="828">
+  <w:style w:type="table" w:styleId="901">
     <w:name w:val="Bordered &amp; Lined - Accent 3"/>
-    <w:basedOn w:val="898"/>
+    <w:basedOn w:val="971"/>
     <w:uiPriority w:val="99"/>
     <w:pPr>
       <w:pBdr/>
@@ -37428,9 +38161,9 @@
       </w:tcPr>
     </w:tblStylePr>
   </w:style>
-  <w:style w:type="table" w:styleId="829">
+  <w:style w:type="table" w:styleId="902">
     <w:name w:val="Bordered &amp; Lined - Accent 4"/>
-    <w:basedOn w:val="898"/>
+    <w:basedOn w:val="971"/>
     <w:uiPriority w:val="99"/>
     <w:pPr>
       <w:pBdr/>
@@ -37672,9 +38405,9 @@
       </w:tcPr>
     </w:tblStylePr>
   </w:style>
-  <w:style w:type="table" w:styleId="830">
+  <w:style w:type="table" w:styleId="903">
     <w:name w:val="Bordered &amp; Lined - Accent 5"/>
-    <w:basedOn w:val="898"/>
+    <w:basedOn w:val="971"/>
     <w:uiPriority w:val="99"/>
     <w:pPr>
       <w:pBdr/>
@@ -37916,9 +38649,9 @@
       </w:tcPr>
     </w:tblStylePr>
   </w:style>
-  <w:style w:type="table" w:styleId="831">
+  <w:style w:type="table" w:styleId="904">
     <w:name w:val="Bordered &amp; Lined - Accent 6"/>
-    <w:basedOn w:val="898"/>
+    <w:basedOn w:val="971"/>
     <w:uiPriority w:val="99"/>
     <w:pPr>
       <w:pBdr/>
@@ -38160,9 +38893,9 @@
       </w:tcPr>
     </w:tblStylePr>
   </w:style>
-  <w:style w:type="table" w:styleId="832">
+  <w:style w:type="table" w:styleId="905">
     <w:name w:val="Bordered"/>
-    <w:basedOn w:val="898"/>
+    <w:basedOn w:val="971"/>
     <w:uiPriority w:val="99"/>
     <w:pPr>
       <w:pBdr/>
@@ -38391,9 +39124,9 @@
       </w:tcPr>
     </w:tblStylePr>
   </w:style>
-  <w:style w:type="table" w:styleId="833">
+  <w:style w:type="table" w:styleId="906">
     <w:name w:val="Bordered - Accent 1"/>
-    <w:basedOn w:val="898"/>
+    <w:basedOn w:val="971"/>
     <w:uiPriority w:val="99"/>
     <w:pPr>
       <w:pBdr/>
@@ -38622,9 +39355,9 @@
       </w:tcPr>
     </w:tblStylePr>
   </w:style>
-  <w:style w:type="table" w:styleId="834">
+  <w:style w:type="table" w:styleId="907">
     <w:name w:val="Bordered - Accent 2"/>
-    <w:basedOn w:val="898"/>
+    <w:basedOn w:val="971"/>
     <w:uiPriority w:val="99"/>
     <w:pPr>
       <w:pBdr/>
@@ -38853,9 +39586,9 @@
       </w:tcPr>
     </w:tblStylePr>
   </w:style>
-  <w:style w:type="table" w:styleId="835">
+  <w:style w:type="table" w:styleId="908">
     <w:name w:val="Bordered - Accent 3"/>
-    <w:basedOn w:val="898"/>
+    <w:basedOn w:val="971"/>
     <w:uiPriority w:val="99"/>
     <w:pPr>
       <w:pBdr/>
@@ -39084,9 +39817,9 @@
       </w:tcPr>
     </w:tblStylePr>
   </w:style>
-  <w:style w:type="table" w:styleId="836">
+  <w:style w:type="table" w:styleId="909">
     <w:name w:val="Bordered - Accent 4"/>
-    <w:basedOn w:val="898"/>
+    <w:basedOn w:val="971"/>
     <w:uiPriority w:val="99"/>
     <w:pPr>
       <w:pBdr/>
@@ -39315,9 +40048,9 @@
       </w:tcPr>
     </w:tblStylePr>
   </w:style>
-  <w:style w:type="table" w:styleId="837">
+  <w:style w:type="table" w:styleId="910">
     <w:name w:val="Bordered - Accent 5"/>
-    <w:basedOn w:val="898"/>
+    <w:basedOn w:val="971"/>
     <w:uiPriority w:val="99"/>
     <w:pPr>
       <w:pBdr/>
@@ -39546,9 +40279,9 @@
       </w:tcPr>
     </w:tblStylePr>
   </w:style>
-  <w:style w:type="table" w:styleId="838">
+  <w:style w:type="table" w:styleId="911">
     <w:name w:val="Bordered - Accent 6"/>
-    <w:basedOn w:val="898"/>
+    <w:basedOn w:val="971"/>
     <w:uiPriority w:val="99"/>
     <w:pPr>
       <w:pBdr/>
@@ -39777,11 +40510,11 @@
       </w:tcPr>
     </w:tblStylePr>
   </w:style>
-  <w:style w:type="paragraph" w:styleId="839">
+  <w:style w:type="paragraph" w:styleId="912">
     <w:name w:val="Heading 1"/>
-    <w:basedOn w:val="897"/>
-    <w:next w:val="897"/>
-    <w:link w:val="849"/>
+    <w:basedOn w:val="970"/>
+    <w:next w:val="970"/>
+    <w:link w:val="922"/>
     <w:uiPriority w:val="9"/>
     <w:qFormat/>
     <w:pPr>
@@ -39799,11 +40532,11 @@
       <w:szCs w:val="40"/>
     </w:rPr>
   </w:style>
-  <w:style w:type="paragraph" w:styleId="840">
+  <w:style w:type="paragraph" w:styleId="913">
     <w:name w:val="Heading 2"/>
-    <w:basedOn w:val="897"/>
-    <w:next w:val="897"/>
-    <w:link w:val="850"/>
+    <w:basedOn w:val="970"/>
+    <w:next w:val="970"/>
+    <w:link w:val="923"/>
     <w:uiPriority w:val="9"/>
     <w:unhideWhenUsed/>
     <w:qFormat/>
@@ -39822,11 +40555,11 @@
       <w:szCs w:val="32"/>
     </w:rPr>
   </w:style>
-  <w:style w:type="paragraph" w:styleId="841">
+  <w:style w:type="paragraph" w:styleId="914">
     <w:name w:val="Heading 3"/>
-    <w:basedOn w:val="897"/>
-    <w:next w:val="897"/>
-    <w:link w:val="851"/>
+    <w:basedOn w:val="970"/>
+    <w:next w:val="970"/>
+    <w:link w:val="924"/>
     <w:uiPriority w:val="9"/>
     <w:unhideWhenUsed/>
     <w:qFormat/>
@@ -39845,11 +40578,11 @@
       <w:szCs w:val="28"/>
     </w:rPr>
   </w:style>
-  <w:style w:type="paragraph" w:styleId="842">
+  <w:style w:type="paragraph" w:styleId="915">
     <w:name w:val="Heading 4"/>
-    <w:basedOn w:val="897"/>
-    <w:next w:val="897"/>
-    <w:link w:val="852"/>
+    <w:basedOn w:val="970"/>
+    <w:next w:val="970"/>
+    <w:link w:val="925"/>
     <w:uiPriority w:val="9"/>
     <w:unhideWhenUsed/>
     <w:qFormat/>
@@ -39868,11 +40601,11 @@
       <w:color w:val="0f4761" w:themeColor="accent1" w:themeShade="BF"/>
     </w:rPr>
   </w:style>
-  <w:style w:type="paragraph" w:styleId="843">
+  <w:style w:type="paragraph" w:styleId="916">
     <w:name w:val="Heading 5"/>
-    <w:basedOn w:val="897"/>
-    <w:next w:val="897"/>
-    <w:link w:val="853"/>
+    <w:basedOn w:val="970"/>
+    <w:next w:val="970"/>
+    <w:link w:val="926"/>
     <w:uiPriority w:val="9"/>
     <w:unhideWhenUsed/>
     <w:qFormat/>
@@ -39889,11 +40622,11 @@
       <w:color w:val="0f4761" w:themeColor="accent1" w:themeShade="BF"/>
     </w:rPr>
   </w:style>
-  <w:style w:type="paragraph" w:styleId="844">
+  <w:style w:type="paragraph" w:styleId="917">
     <w:name w:val="Heading 6"/>
-    <w:basedOn w:val="897"/>
-    <w:next w:val="897"/>
-    <w:link w:val="854"/>
+    <w:basedOn w:val="970"/>
+    <w:next w:val="970"/>
+    <w:link w:val="927"/>
     <w:uiPriority w:val="9"/>
     <w:unhideWhenUsed/>
     <w:qFormat/>
@@ -39912,11 +40645,11 @@
       <w:color w:val="595959" w:themeColor="text1" w:themeTint="A6"/>
     </w:rPr>
   </w:style>
-  <w:style w:type="paragraph" w:styleId="845">
+  <w:style w:type="paragraph" w:styleId="918">
     <w:name w:val="Heading 7"/>
-    <w:basedOn w:val="897"/>
-    <w:next w:val="897"/>
-    <w:link w:val="855"/>
+    <w:basedOn w:val="970"/>
+    <w:next w:val="970"/>
+    <w:link w:val="928"/>
     <w:uiPriority w:val="9"/>
     <w:unhideWhenUsed/>
     <w:qFormat/>
@@ -39933,11 +40666,11 @@
       <w:color w:val="595959" w:themeColor="text1" w:themeTint="A6"/>
     </w:rPr>
   </w:style>
-  <w:style w:type="paragraph" w:styleId="846">
+  <w:style w:type="paragraph" w:styleId="919">
     <w:name w:val="Heading 8"/>
-    <w:basedOn w:val="897"/>
-    <w:next w:val="897"/>
-    <w:link w:val="856"/>
+    <w:basedOn w:val="970"/>
+    <w:next w:val="970"/>
+    <w:link w:val="929"/>
     <w:uiPriority w:val="9"/>
     <w:unhideWhenUsed/>
     <w:qFormat/>
@@ -39956,11 +40689,11 @@
       <w:color w:val="272727" w:themeColor="text1" w:themeTint="D8"/>
     </w:rPr>
   </w:style>
-  <w:style w:type="paragraph" w:styleId="847">
+  <w:style w:type="paragraph" w:styleId="920">
     <w:name w:val="Heading 9"/>
-    <w:basedOn w:val="897"/>
-    <w:next w:val="897"/>
-    <w:link w:val="857"/>
+    <w:basedOn w:val="970"/>
+    <w:next w:val="970"/>
+    <w:link w:val="930"/>
     <w:uiPriority w:val="9"/>
     <w:unhideWhenUsed/>
     <w:qFormat/>
@@ -39979,7 +40712,7 @@
       <w:color w:val="272727" w:themeColor="text1" w:themeTint="D8"/>
     </w:rPr>
   </w:style>
-  <w:style w:type="character" w:styleId="848" w:default="1">
+  <w:style w:type="character" w:styleId="921" w:default="1">
     <w:name w:val="Default Paragraph Font"/>
     <w:uiPriority w:val="1"/>
     <w:semiHidden/>
@@ -39990,10 +40723,10 @@
       <w:ind/>
     </w:pPr>
   </w:style>
-  <w:style w:type="character" w:styleId="849">
+  <w:style w:type="character" w:styleId="922">
     <w:name w:val="Heading 1 Char"/>
-    <w:basedOn w:val="848"/>
-    <w:link w:val="839"/>
+    <w:basedOn w:val="921"/>
+    <w:link w:val="912"/>
     <w:uiPriority w:val="9"/>
     <w:pPr>
       <w:pBdr/>
@@ -40007,10 +40740,10 @@
       <w:szCs w:val="40"/>
     </w:rPr>
   </w:style>
-  <w:style w:type="character" w:styleId="850">
+  <w:style w:type="character" w:styleId="923">
     <w:name w:val="Heading 2 Char"/>
-    <w:basedOn w:val="848"/>
-    <w:link w:val="840"/>
+    <w:basedOn w:val="921"/>
+    <w:link w:val="913"/>
     <w:uiPriority w:val="9"/>
     <w:pPr>
       <w:pBdr/>
@@ -40024,10 +40757,10 @@
       <w:szCs w:val="32"/>
     </w:rPr>
   </w:style>
-  <w:style w:type="character" w:styleId="851">
+  <w:style w:type="character" w:styleId="924">
     <w:name w:val="Heading 3 Char"/>
-    <w:basedOn w:val="848"/>
-    <w:link w:val="841"/>
+    <w:basedOn w:val="921"/>
+    <w:link w:val="914"/>
     <w:uiPriority w:val="9"/>
     <w:pPr>
       <w:pBdr/>
@@ -40041,10 +40774,10 @@
       <w:szCs w:val="28"/>
     </w:rPr>
   </w:style>
-  <w:style w:type="character" w:styleId="852">
+  <w:style w:type="character" w:styleId="925">
     <w:name w:val="Heading 4 Char"/>
-    <w:basedOn w:val="848"/>
-    <w:link w:val="842"/>
+    <w:basedOn w:val="921"/>
+    <w:link w:val="915"/>
     <w:uiPriority w:val="9"/>
     <w:pPr>
       <w:pBdr/>
@@ -40058,10 +40791,10 @@
       <w:color w:val="0f4761" w:themeColor="accent1" w:themeShade="BF"/>
     </w:rPr>
   </w:style>
-  <w:style w:type="character" w:styleId="853">
+  <w:style w:type="character" w:styleId="926">
     <w:name w:val="Heading 5 Char"/>
-    <w:basedOn w:val="848"/>
-    <w:link w:val="843"/>
+    <w:basedOn w:val="921"/>
+    <w:link w:val="916"/>
     <w:uiPriority w:val="9"/>
     <w:pPr>
       <w:pBdr/>
@@ -40073,10 +40806,10 @@
       <w:color w:val="0f4761" w:themeColor="accent1" w:themeShade="BF"/>
     </w:rPr>
   </w:style>
-  <w:style w:type="character" w:styleId="854">
+  <w:style w:type="character" w:styleId="927">
     <w:name w:val="Heading 6 Char"/>
-    <w:basedOn w:val="848"/>
-    <w:link w:val="844"/>
+    <w:basedOn w:val="921"/>
+    <w:link w:val="917"/>
     <w:uiPriority w:val="9"/>
     <w:pPr>
       <w:pBdr/>
@@ -40090,10 +40823,10 @@
       <w:color w:val="595959" w:themeColor="text1" w:themeTint="A6"/>
     </w:rPr>
   </w:style>
-  <w:style w:type="character" w:styleId="855">
+  <w:style w:type="character" w:styleId="928">
     <w:name w:val="Heading 7 Char"/>
-    <w:basedOn w:val="848"/>
-    <w:link w:val="845"/>
+    <w:basedOn w:val="921"/>
+    <w:link w:val="918"/>
     <w:uiPriority w:val="9"/>
     <w:pPr>
       <w:pBdr/>
@@ -40105,10 +40838,10 @@
       <w:color w:val="595959" w:themeColor="text1" w:themeTint="A6"/>
     </w:rPr>
   </w:style>
-  <w:style w:type="character" w:styleId="856">
+  <w:style w:type="character" w:styleId="929">
     <w:name w:val="Heading 8 Char"/>
-    <w:basedOn w:val="848"/>
-    <w:link w:val="846"/>
+    <w:basedOn w:val="921"/>
+    <w:link w:val="919"/>
     <w:uiPriority w:val="9"/>
     <w:pPr>
       <w:pBdr/>
@@ -40122,10 +40855,10 @@
       <w:color w:val="272727" w:themeColor="text1" w:themeTint="D8"/>
     </w:rPr>
   </w:style>
-  <w:style w:type="character" w:styleId="857">
+  <w:style w:type="character" w:styleId="930">
     <w:name w:val="Heading 9 Char"/>
-    <w:basedOn w:val="848"/>
-    <w:link w:val="847"/>
+    <w:basedOn w:val="921"/>
+    <w:link w:val="920"/>
     <w:uiPriority w:val="9"/>
     <w:pPr>
       <w:pBdr/>
@@ -40139,11 +40872,11 @@
       <w:color w:val="272727" w:themeColor="text1" w:themeTint="D8"/>
     </w:rPr>
   </w:style>
-  <w:style w:type="paragraph" w:styleId="858">
+  <w:style w:type="paragraph" w:styleId="931">
     <w:name w:val="Title"/>
-    <w:basedOn w:val="897"/>
-    <w:next w:val="897"/>
-    <w:link w:val="859"/>
+    <w:basedOn w:val="970"/>
+    <w:next w:val="970"/>
+    <w:link w:val="932"/>
     <w:uiPriority w:val="10"/>
     <w:qFormat/>
     <w:pPr>
@@ -40159,10 +40892,10 @@
       <w:szCs w:val="56"/>
     </w:rPr>
   </w:style>
-  <w:style w:type="character" w:styleId="859">
+  <w:style w:type="character" w:styleId="932">
     <w:name w:val="Title Char"/>
-    <w:basedOn w:val="848"/>
-    <w:link w:val="858"/>
+    <w:basedOn w:val="921"/>
+    <w:link w:val="931"/>
     <w:uiPriority w:val="10"/>
     <w:pPr>
       <w:pBdr/>
@@ -40176,11 +40909,11 @@
       <w:szCs w:val="56"/>
     </w:rPr>
   </w:style>
-  <w:style w:type="paragraph" w:styleId="860">
+  <w:style w:type="paragraph" w:styleId="933">
     <w:name w:val="Subtitle"/>
-    <w:basedOn w:val="897"/>
-    <w:next w:val="897"/>
-    <w:link w:val="861"/>
+    <w:basedOn w:val="970"/>
+    <w:next w:val="970"/>
+    <w:link w:val="934"/>
     <w:uiPriority w:val="11"/>
     <w:qFormat/>
     <w:pPr>
@@ -40198,10 +40931,10 @@
       <w:szCs w:val="28"/>
     </w:rPr>
   </w:style>
-  <w:style w:type="character" w:styleId="861">
+  <w:style w:type="character" w:styleId="934">
     <w:name w:val="Subtitle Char"/>
-    <w:basedOn w:val="848"/>
-    <w:link w:val="860"/>
+    <w:basedOn w:val="921"/>
+    <w:link w:val="933"/>
     <w:uiPriority w:val="11"/>
     <w:pPr>
       <w:pBdr/>
@@ -40215,11 +40948,11 @@
       <w:szCs w:val="28"/>
     </w:rPr>
   </w:style>
-  <w:style w:type="paragraph" w:styleId="862">
+  <w:style w:type="paragraph" w:styleId="935">
     <w:name w:val="Quote"/>
-    <w:basedOn w:val="897"/>
-    <w:next w:val="897"/>
-    <w:link w:val="863"/>
+    <w:basedOn w:val="970"/>
+    <w:next w:val="970"/>
+    <w:link w:val="936"/>
     <w:uiPriority w:val="29"/>
     <w:qFormat/>
     <w:pPr>
@@ -40234,10 +40967,10 @@
       <w:color w:val="404040" w:themeColor="text1" w:themeTint="BF"/>
     </w:rPr>
   </w:style>
-  <w:style w:type="character" w:styleId="863">
+  <w:style w:type="character" w:styleId="936">
     <w:name w:val="Quote Char"/>
-    <w:basedOn w:val="848"/>
-    <w:link w:val="862"/>
+    <w:basedOn w:val="921"/>
+    <w:link w:val="935"/>
     <w:uiPriority w:val="29"/>
     <w:pPr>
       <w:pBdr/>
@@ -40250,9 +40983,9 @@
       <w:color w:val="404040" w:themeColor="text1" w:themeTint="BF"/>
     </w:rPr>
   </w:style>
-  <w:style w:type="character" w:styleId="864">
+  <w:style w:type="character" w:styleId="937">
     <w:name w:val="Intense Emphasis"/>
-    <w:basedOn w:val="848"/>
+    <w:basedOn w:val="921"/>
     <w:uiPriority w:val="21"/>
     <w:qFormat/>
     <w:pPr>
@@ -40266,11 +40999,11 @@
       <w:color w:val="0f4761" w:themeColor="accent1" w:themeShade="BF"/>
     </w:rPr>
   </w:style>
-  <w:style w:type="paragraph" w:styleId="865">
+  <w:style w:type="paragraph" w:styleId="938">
     <w:name w:val="Intense Quote"/>
-    <w:basedOn w:val="897"/>
-    <w:next w:val="897"/>
-    <w:link w:val="866"/>
+    <w:basedOn w:val="970"/>
+    <w:next w:val="970"/>
+    <w:link w:val="939"/>
     <w:uiPriority w:val="30"/>
     <w:qFormat/>
     <w:pPr>
@@ -40288,10 +41021,10 @@
       <w:color w:val="0f4761" w:themeColor="accent1" w:themeShade="BF"/>
     </w:rPr>
   </w:style>
-  <w:style w:type="character" w:styleId="866">
+  <w:style w:type="character" w:styleId="939">
     <w:name w:val="Intense Quote Char"/>
-    <w:basedOn w:val="848"/>
-    <w:link w:val="865"/>
+    <w:basedOn w:val="921"/>
+    <w:link w:val="938"/>
     <w:uiPriority w:val="30"/>
     <w:pPr>
       <w:pBdr/>
@@ -40304,9 +41037,9 @@
       <w:color w:val="0f4761" w:themeColor="accent1" w:themeShade="BF"/>
     </w:rPr>
   </w:style>
-  <w:style w:type="character" w:styleId="867">
+  <w:style w:type="character" w:styleId="940">
     <w:name w:val="Intense Reference"/>
-    <w:basedOn w:val="848"/>
+    <w:basedOn w:val="921"/>
     <w:uiPriority w:val="32"/>
     <w:qFormat/>
     <w:pPr>
@@ -40322,9 +41055,9 @@
       <w:spacing w:val="5"/>
     </w:rPr>
   </w:style>
-  <w:style w:type="character" w:styleId="868">
+  <w:style w:type="character" w:styleId="941">
     <w:name w:val="Subtle Emphasis"/>
-    <w:basedOn w:val="848"/>
+    <w:basedOn w:val="921"/>
     <w:uiPriority w:val="19"/>
     <w:qFormat/>
     <w:pPr>
@@ -40338,9 +41071,9 @@
       <w:color w:val="404040" w:themeColor="text1" w:themeTint="BF"/>
     </w:rPr>
   </w:style>
-  <w:style w:type="character" w:styleId="869">
+  <w:style w:type="character" w:styleId="942">
     <w:name w:val="Emphasis"/>
-    <w:basedOn w:val="848"/>
+    <w:basedOn w:val="921"/>
     <w:uiPriority w:val="20"/>
     <w:qFormat/>
     <w:pPr>
@@ -40353,9 +41086,9 @@
       <w:iCs/>
     </w:rPr>
   </w:style>
-  <w:style w:type="character" w:styleId="870">
+  <w:style w:type="character" w:styleId="943">
     <w:name w:val="Strong"/>
-    <w:basedOn w:val="848"/>
+    <w:basedOn w:val="921"/>
     <w:uiPriority w:val="22"/>
     <w:qFormat/>
     <w:pPr>
@@ -40368,9 +41101,9 @@
       <w:bCs/>
     </w:rPr>
   </w:style>
-  <w:style w:type="character" w:styleId="871">
+  <w:style w:type="character" w:styleId="944">
     <w:name w:val="Subtle Reference"/>
-    <w:basedOn w:val="848"/>
+    <w:basedOn w:val="921"/>
     <w:uiPriority w:val="31"/>
     <w:qFormat/>
     <w:pPr>
@@ -40383,9 +41116,9 @@
       <w:color w:val="5a5a5a" w:themeColor="text1" w:themeTint="A5"/>
     </w:rPr>
   </w:style>
-  <w:style w:type="character" w:styleId="872">
+  <w:style w:type="character" w:styleId="945">
     <w:name w:val="Book Title"/>
-    <w:basedOn w:val="848"/>
+    <w:basedOn w:val="921"/>
     <w:uiPriority w:val="33"/>
     <w:qFormat/>
     <w:pPr>
@@ -40401,10 +41134,10 @@
       <w:spacing w:val="5"/>
     </w:rPr>
   </w:style>
-  <w:style w:type="paragraph" w:styleId="873">
+  <w:style w:type="paragraph" w:styleId="946">
     <w:name w:val="Header"/>
-    <w:basedOn w:val="897"/>
-    <w:link w:val="874"/>
+    <w:basedOn w:val="970"/>
+    <w:link w:val="947"/>
     <w:uiPriority w:val="99"/>
     <w:unhideWhenUsed/>
     <w:pPr>
@@ -40417,10 +41150,10 @@
       <w:ind/>
     </w:pPr>
   </w:style>
-  <w:style w:type="character" w:styleId="874">
+  <w:style w:type="character" w:styleId="947">
     <w:name w:val="Header Char"/>
-    <w:basedOn w:val="848"/>
-    <w:link w:val="873"/>
+    <w:basedOn w:val="921"/>
+    <w:link w:val="946"/>
     <w:uiPriority w:val="99"/>
     <w:pPr>
       <w:pBdr/>
@@ -40428,10 +41161,10 @@
       <w:ind/>
     </w:pPr>
   </w:style>
-  <w:style w:type="paragraph" w:styleId="875">
+  <w:style w:type="paragraph" w:styleId="948">
     <w:name w:val="Footer"/>
-    <w:basedOn w:val="897"/>
-    <w:link w:val="876"/>
+    <w:basedOn w:val="970"/>
+    <w:link w:val="949"/>
     <w:uiPriority w:val="99"/>
     <w:unhideWhenUsed/>
     <w:pPr>
@@ -40444,10 +41177,10 @@
       <w:ind/>
     </w:pPr>
   </w:style>
-  <w:style w:type="character" w:styleId="876">
+  <w:style w:type="character" w:styleId="949">
     <w:name w:val="Footer Char"/>
-    <w:basedOn w:val="848"/>
-    <w:link w:val="875"/>
+    <w:basedOn w:val="921"/>
+    <w:link w:val="948"/>
     <w:uiPriority w:val="99"/>
     <w:pPr>
       <w:pBdr/>
@@ -40455,10 +41188,10 @@
       <w:ind/>
     </w:pPr>
   </w:style>
-  <w:style w:type="paragraph" w:styleId="877">
+  <w:style w:type="paragraph" w:styleId="950">
     <w:name w:val="Caption"/>
-    <w:basedOn w:val="897"/>
-    <w:next w:val="897"/>
+    <w:basedOn w:val="970"/>
+    <w:next w:val="970"/>
     <w:uiPriority w:val="35"/>
     <w:unhideWhenUsed/>
     <w:qFormat/>
@@ -40475,10 +41208,10 @@
       <w:szCs w:val="18"/>
     </w:rPr>
   </w:style>
-  <w:style w:type="paragraph" w:styleId="878">
+  <w:style w:type="paragraph" w:styleId="951">
     <w:name w:val="footnote text"/>
-    <w:basedOn w:val="897"/>
-    <w:link w:val="879"/>
+    <w:basedOn w:val="970"/>
+    <w:link w:val="952"/>
     <w:uiPriority w:val="99"/>
     <w:semiHidden/>
     <w:unhideWhenUsed/>
@@ -40492,10 +41225,10 @@
       <w:szCs w:val="20"/>
     </w:rPr>
   </w:style>
-  <w:style w:type="character" w:styleId="879">
+  <w:style w:type="character" w:styleId="952">
     <w:name w:val="Footnote Text Char"/>
-    <w:basedOn w:val="848"/>
-    <w:link w:val="878"/>
+    <w:basedOn w:val="921"/>
+    <w:link w:val="951"/>
     <w:uiPriority w:val="99"/>
     <w:semiHidden/>
     <w:pPr>
@@ -40508,9 +41241,9 @@
       <w:szCs w:val="20"/>
     </w:rPr>
   </w:style>
-  <w:style w:type="character" w:styleId="880">
+  <w:style w:type="character" w:styleId="953">
     <w:name w:val="footnote reference"/>
-    <w:basedOn w:val="848"/>
+    <w:basedOn w:val="921"/>
     <w:uiPriority w:val="99"/>
     <w:semiHidden/>
     <w:unhideWhenUsed/>
@@ -40523,10 +41256,10 @@
       <w:vertAlign w:val="superscript"/>
     </w:rPr>
   </w:style>
-  <w:style w:type="paragraph" w:styleId="881">
+  <w:style w:type="paragraph" w:styleId="954">
     <w:name w:val="endnote text"/>
-    <w:basedOn w:val="897"/>
-    <w:link w:val="882"/>
+    <w:basedOn w:val="970"/>
+    <w:link w:val="955"/>
     <w:uiPriority w:val="99"/>
     <w:semiHidden/>
     <w:unhideWhenUsed/>
@@ -40540,10 +41273,10 @@
       <w:szCs w:val="20"/>
     </w:rPr>
   </w:style>
-  <w:style w:type="character" w:styleId="882">
+  <w:style w:type="character" w:styleId="955">
     <w:name w:val="Endnote Text Char"/>
-    <w:basedOn w:val="848"/>
-    <w:link w:val="881"/>
+    <w:basedOn w:val="921"/>
+    <w:link w:val="954"/>
     <w:uiPriority w:val="99"/>
     <w:semiHidden/>
     <w:pPr>
@@ -40556,9 +41289,9 @@
       <w:szCs w:val="20"/>
     </w:rPr>
   </w:style>
-  <w:style w:type="character" w:styleId="883">
+  <w:style w:type="character" w:styleId="956">
     <w:name w:val="endnote reference"/>
-    <w:basedOn w:val="848"/>
+    <w:basedOn w:val="921"/>
     <w:uiPriority w:val="99"/>
     <w:semiHidden/>
     <w:unhideWhenUsed/>
@@ -40571,9 +41304,9 @@
       <w:vertAlign w:val="superscript"/>
     </w:rPr>
   </w:style>
-  <w:style w:type="character" w:styleId="884">
+  <w:style w:type="character" w:styleId="957">
     <w:name w:val="Hyperlink"/>
-    <w:basedOn w:val="848"/>
+    <w:basedOn w:val="921"/>
     <w:uiPriority w:val="99"/>
     <w:unhideWhenUsed/>
     <w:pPr>
@@ -40586,9 +41319,9 @@
       <w:u w:val="single"/>
     </w:rPr>
   </w:style>
-  <w:style w:type="character" w:styleId="885">
+  <w:style w:type="character" w:styleId="958">
     <w:name w:val="FollowedHyperlink"/>
-    <w:basedOn w:val="848"/>
+    <w:basedOn w:val="921"/>
     <w:uiPriority w:val="99"/>
     <w:semiHidden/>
     <w:unhideWhenUsed/>
@@ -40602,10 +41335,10 @@
       <w:u w:val="single"/>
     </w:rPr>
   </w:style>
-  <w:style w:type="paragraph" w:styleId="886">
+  <w:style w:type="paragraph" w:styleId="959">
     <w:name w:val="toc 1"/>
-    <w:basedOn w:val="897"/>
-    <w:next w:val="897"/>
+    <w:basedOn w:val="970"/>
+    <w:next w:val="970"/>
     <w:uiPriority w:val="39"/>
     <w:unhideWhenUsed/>
     <w:pPr>
@@ -40614,10 +41347,10 @@
       <w:ind/>
     </w:pPr>
   </w:style>
-  <w:style w:type="paragraph" w:styleId="887">
+  <w:style w:type="paragraph" w:styleId="960">
     <w:name w:val="toc 2"/>
-    <w:basedOn w:val="897"/>
-    <w:next w:val="897"/>
+    <w:basedOn w:val="970"/>
+    <w:next w:val="970"/>
     <w:uiPriority w:val="39"/>
     <w:unhideWhenUsed/>
     <w:pPr>
@@ -40626,10 +41359,10 @@
       <w:ind w:left="220"/>
     </w:pPr>
   </w:style>
-  <w:style w:type="paragraph" w:styleId="888">
+  <w:style w:type="paragraph" w:styleId="961">
     <w:name w:val="toc 3"/>
-    <w:basedOn w:val="897"/>
-    <w:next w:val="897"/>
+    <w:basedOn w:val="970"/>
+    <w:next w:val="970"/>
     <w:uiPriority w:val="39"/>
     <w:unhideWhenUsed/>
     <w:pPr>
@@ -40638,10 +41371,10 @@
       <w:ind w:left="440"/>
     </w:pPr>
   </w:style>
-  <w:style w:type="paragraph" w:styleId="889">
+  <w:style w:type="paragraph" w:styleId="962">
     <w:name w:val="toc 4"/>
-    <w:basedOn w:val="897"/>
-    <w:next w:val="897"/>
+    <w:basedOn w:val="970"/>
+    <w:next w:val="970"/>
     <w:uiPriority w:val="39"/>
     <w:unhideWhenUsed/>
     <w:pPr>
@@ -40650,10 +41383,10 @@
       <w:ind w:left="660"/>
     </w:pPr>
   </w:style>
-  <w:style w:type="paragraph" w:styleId="890">
+  <w:style w:type="paragraph" w:styleId="963">
     <w:name w:val="toc 5"/>
-    <w:basedOn w:val="897"/>
-    <w:next w:val="897"/>
+    <w:basedOn w:val="970"/>
+    <w:next w:val="970"/>
     <w:uiPriority w:val="39"/>
     <w:unhideWhenUsed/>
     <w:pPr>
@@ -40662,10 +41395,10 @@
       <w:ind w:left="880"/>
     </w:pPr>
   </w:style>
-  <w:style w:type="paragraph" w:styleId="891">
+  <w:style w:type="paragraph" w:styleId="964">
     <w:name w:val="toc 6"/>
-    <w:basedOn w:val="897"/>
-    <w:next w:val="897"/>
+    <w:basedOn w:val="970"/>
+    <w:next w:val="970"/>
     <w:uiPriority w:val="39"/>
     <w:unhideWhenUsed/>
     <w:pPr>
@@ -40674,10 +41407,10 @@
       <w:ind w:left="1100"/>
     </w:pPr>
   </w:style>
-  <w:style w:type="paragraph" w:styleId="892">
+  <w:style w:type="paragraph" w:styleId="965">
     <w:name w:val="toc 7"/>
-    <w:basedOn w:val="897"/>
-    <w:next w:val="897"/>
+    <w:basedOn w:val="970"/>
+    <w:next w:val="970"/>
     <w:uiPriority w:val="39"/>
     <w:unhideWhenUsed/>
     <w:pPr>
@@ -40686,10 +41419,10 @@
       <w:ind w:left="1320"/>
     </w:pPr>
   </w:style>
-  <w:style w:type="paragraph" w:styleId="893">
+  <w:style w:type="paragraph" w:styleId="966">
     <w:name w:val="toc 8"/>
-    <w:basedOn w:val="897"/>
-    <w:next w:val="897"/>
+    <w:basedOn w:val="970"/>
+    <w:next w:val="970"/>
     <w:uiPriority w:val="39"/>
     <w:unhideWhenUsed/>
     <w:pPr>
@@ -40698,10 +41431,10 @@
       <w:ind w:left="1540"/>
     </w:pPr>
   </w:style>
-  <w:style w:type="paragraph" w:styleId="894">
+  <w:style w:type="paragraph" w:styleId="967">
     <w:name w:val="toc 9"/>
-    <w:basedOn w:val="897"/>
-    <w:next w:val="897"/>
+    <w:basedOn w:val="970"/>
+    <w:next w:val="970"/>
     <w:uiPriority w:val="39"/>
     <w:unhideWhenUsed/>
     <w:pPr>
@@ -40710,7 +41443,7 @@
       <w:ind w:left="1760"/>
     </w:pPr>
   </w:style>
-  <w:style w:type="paragraph" w:styleId="895">
+  <w:style w:type="paragraph" w:styleId="968">
     <w:name w:val="TOC Heading"/>
     <w:uiPriority w:val="39"/>
     <w:unhideWhenUsed/>
@@ -40720,10 +41453,10 @@
       <w:ind/>
     </w:pPr>
   </w:style>
-  <w:style w:type="paragraph" w:styleId="896">
+  <w:style w:type="paragraph" w:styleId="969">
     <w:name w:val="table of figures"/>
-    <w:basedOn w:val="897"/>
-    <w:next w:val="897"/>
+    <w:basedOn w:val="970"/>
+    <w:next w:val="970"/>
     <w:uiPriority w:val="99"/>
     <w:unhideWhenUsed/>
     <w:pPr>
@@ -40732,7 +41465,7 @@
       <w:ind/>
     </w:pPr>
   </w:style>
-  <w:style w:type="paragraph" w:styleId="897" w:default="1">
+  <w:style w:type="paragraph" w:styleId="970" w:default="1">
     <w:name w:val="Normal"/>
     <w:qFormat/>
     <w:pPr>
@@ -40741,7 +41474,7 @@
       <w:ind/>
     </w:pPr>
   </w:style>
-  <w:style w:type="table" w:styleId="898" w:default="1">
+  <w:style w:type="table" w:styleId="971" w:default="1">
     <w:name w:val="Normal Table"/>
     <w:uiPriority w:val="99"/>
     <w:semiHidden/>
@@ -40934,7 +41667,7 @@
       </w:tcPr>
     </w:tblStylePr>
   </w:style>
-  <w:style w:type="numbering" w:styleId="899" w:default="1">
+  <w:style w:type="numbering" w:styleId="972" w:default="1">
     <w:name w:val="No List"/>
     <w:uiPriority w:val="99"/>
     <w:semiHidden/>
@@ -40945,9 +41678,9 @@
       <w:ind/>
     </w:pPr>
   </w:style>
-  <w:style w:type="paragraph" w:styleId="900">
+  <w:style w:type="paragraph" w:styleId="973">
     <w:name w:val="No Spacing"/>
-    <w:basedOn w:val="897"/>
+    <w:basedOn w:val="970"/>
     <w:uiPriority w:val="1"/>
     <w:qFormat/>
     <w:pPr>
@@ -40956,9 +41689,9 @@
       <w:ind/>
     </w:pPr>
   </w:style>
-  <w:style w:type="paragraph" w:styleId="901">
+  <w:style w:type="paragraph" w:styleId="974">
     <w:name w:val="List Paragraph"/>
-    <w:basedOn w:val="897"/>
+    <w:basedOn w:val="970"/>
     <w:uiPriority w:val="34"/>
     <w:qFormat/>
     <w:pPr>
@@ -40997,7 +41730,7 @@
             <w:rPr/>
           </w:pPr>
           <w:r>
-            <w:t xml:space="preserve">Your text here</w:t>
+            <w:t xml:space="preserve">Hier den Text eingeben</w:t>
           </w:r>
           <w:r/>
           <w:r/>
@@ -41277,7 +42010,7 @@
     <w:lsdException w:name="Bibliography" w:uiPriority="37"/>
     <w:lsdException w:name="TOC Heading" w:uiPriority="39" w:qFormat="1"/>
   </w:latentStyles>
-  <w:style w:type="table" w:styleId="1402" w:default="1">
+  <w:style w:type="table" w:styleId="1475" w:default="1">
     <w:name w:val="Normal Table"/>
     <w:uiPriority w:val="99"/>
     <w:semiHidden/>
@@ -41470,9 +42203,9 @@
       </w:tcPr>
     </w:tblStylePr>
   </w:style>
-  <w:style w:type="table" w:styleId="1403">
+  <w:style w:type="table" w:styleId="1476">
     <w:name w:val="Table Grid"/>
-    <w:basedOn w:val="1402"/>
+    <w:basedOn w:val="1475"/>
     <w:uiPriority w:val="59"/>
     <w:pPr>
       <w:pBdr/>
@@ -41669,9 +42402,9 @@
       </w:tcPr>
     </w:tblStylePr>
   </w:style>
-  <w:style w:type="table" w:styleId="1404">
+  <w:style w:type="table" w:styleId="1477">
     <w:name w:val="Table Grid Light"/>
-    <w:basedOn w:val="1402"/>
+    <w:basedOn w:val="1475"/>
     <w:uiPriority w:val="59"/>
     <w:pPr>
       <w:pBdr/>
@@ -41868,9 +42601,9 @@
       </w:tcPr>
     </w:tblStylePr>
   </w:style>
-  <w:style w:type="table" w:styleId="1405">
+  <w:style w:type="table" w:styleId="1478">
     <w:name w:val="Plain Table 1"/>
-    <w:basedOn w:val="1402"/>
+    <w:basedOn w:val="1475"/>
     <w:uiPriority w:val="59"/>
     <w:pPr>
       <w:pBdr/>
@@ -42093,9 +42826,9 @@
       </w:tcPr>
     </w:tblStylePr>
   </w:style>
-  <w:style w:type="table" w:styleId="1406">
+  <w:style w:type="table" w:styleId="1479">
     <w:name w:val="Plain Table 2"/>
-    <w:basedOn w:val="1402"/>
+    <w:basedOn w:val="1475"/>
     <w:uiPriority w:val="59"/>
     <w:pPr>
       <w:pBdr/>
@@ -42326,9 +43059,9 @@
       </w:tcPr>
     </w:tblStylePr>
   </w:style>
-  <w:style w:type="table" w:styleId="1407">
+  <w:style w:type="table" w:styleId="1480">
     <w:name w:val="Plain Table 3"/>
-    <w:basedOn w:val="1402"/>
+    <w:basedOn w:val="1475"/>
     <w:uiPriority w:val="99"/>
     <w:pPr>
       <w:pBdr/>
@@ -42556,9 +43289,9 @@
       </w:tcPr>
     </w:tblStylePr>
   </w:style>
-  <w:style w:type="table" w:styleId="1408">
+  <w:style w:type="table" w:styleId="1481">
     <w:name w:val="Plain Table 4"/>
-    <w:basedOn w:val="1402"/>
+    <w:basedOn w:val="1475"/>
     <w:uiPriority w:val="99"/>
     <w:pPr>
       <w:pBdr/>
@@ -42772,9 +43505,9 @@
       </w:tcPr>
     </w:tblStylePr>
   </w:style>
-  <w:style w:type="table" w:styleId="1409">
+  <w:style w:type="table" w:styleId="1482">
     <w:name w:val="Plain Table 5"/>
-    <w:basedOn w:val="1402"/>
+    <w:basedOn w:val="1475"/>
     <w:uiPriority w:val="99"/>
     <w:pPr>
       <w:pBdr/>
@@ -43005,9 +43738,9 @@
       </w:tcPr>
     </w:tblStylePr>
   </w:style>
-  <w:style w:type="table" w:styleId="1410">
+  <w:style w:type="table" w:styleId="1483">
     <w:name w:val="Grid Table 1 Light"/>
-    <w:basedOn w:val="1402"/>
+    <w:basedOn w:val="1475"/>
     <w:uiPriority w:val="99"/>
     <w:pPr>
       <w:pBdr/>
@@ -43228,9 +43961,9 @@
       </w:tcPr>
     </w:tblStylePr>
   </w:style>
-  <w:style w:type="table" w:styleId="1411">
+  <w:style w:type="table" w:styleId="1484">
     <w:name w:val="Grid Table 1 Light - Accent 1"/>
-    <w:basedOn w:val="1402"/>
+    <w:basedOn w:val="1475"/>
     <w:uiPriority w:val="99"/>
     <w:pPr>
       <w:pBdr/>
@@ -43451,9 +44184,9 @@
       </w:tcPr>
     </w:tblStylePr>
   </w:style>
-  <w:style w:type="table" w:styleId="1412">
+  <w:style w:type="table" w:styleId="1485">
     <w:name w:val="Grid Table 1 Light - Accent 2"/>
-    <w:basedOn w:val="1402"/>
+    <w:basedOn w:val="1475"/>
     <w:uiPriority w:val="99"/>
     <w:pPr>
       <w:pBdr/>
@@ -43674,9 +44407,9 @@
       </w:tcPr>
     </w:tblStylePr>
   </w:style>
-  <w:style w:type="table" w:styleId="1413">
+  <w:style w:type="table" w:styleId="1486">
     <w:name w:val="Grid Table 1 Light - Accent 3"/>
-    <w:basedOn w:val="1402"/>
+    <w:basedOn w:val="1475"/>
     <w:uiPriority w:val="99"/>
     <w:pPr>
       <w:pBdr/>
@@ -43897,9 +44630,9 @@
       </w:tcPr>
     </w:tblStylePr>
   </w:style>
-  <w:style w:type="table" w:styleId="1414">
+  <w:style w:type="table" w:styleId="1487">
     <w:name w:val="Grid Table 1 Light - Accent 4"/>
-    <w:basedOn w:val="1402"/>
+    <w:basedOn w:val="1475"/>
     <w:uiPriority w:val="99"/>
     <w:pPr>
       <w:pBdr/>
@@ -44120,9 +44853,9 @@
       </w:tcPr>
     </w:tblStylePr>
   </w:style>
-  <w:style w:type="table" w:styleId="1415">
+  <w:style w:type="table" w:styleId="1488">
     <w:name w:val="Grid Table 1 Light - Accent 5"/>
-    <w:basedOn w:val="1402"/>
+    <w:basedOn w:val="1475"/>
     <w:uiPriority w:val="99"/>
     <w:pPr>
       <w:pBdr/>
@@ -44343,9 +45076,9 @@
       </w:tcPr>
     </w:tblStylePr>
   </w:style>
-  <w:style w:type="table" w:styleId="1416">
+  <w:style w:type="table" w:styleId="1489">
     <w:name w:val="Grid Table 1 Light - Accent 6"/>
-    <w:basedOn w:val="1402"/>
+    <w:basedOn w:val="1475"/>
     <w:uiPriority w:val="99"/>
     <w:pPr>
       <w:pBdr/>
@@ -44566,9 +45299,9 @@
       </w:tcPr>
     </w:tblStylePr>
   </w:style>
-  <w:style w:type="table" w:styleId="1417">
+  <w:style w:type="table" w:styleId="1490">
     <w:name w:val="Grid Table 2"/>
-    <w:basedOn w:val="1402"/>
+    <w:basedOn w:val="1475"/>
     <w:uiPriority w:val="99"/>
     <w:pPr>
       <w:pBdr/>
@@ -44798,9 +45531,9 @@
       </w:tcPr>
     </w:tblStylePr>
   </w:style>
-  <w:style w:type="table" w:styleId="1418">
+  <w:style w:type="table" w:styleId="1491">
     <w:name w:val="Grid Table 2 - Accent 1"/>
-    <w:basedOn w:val="1402"/>
+    <w:basedOn w:val="1475"/>
     <w:uiPriority w:val="99"/>
     <w:pPr>
       <w:pBdr/>
@@ -45030,9 +45763,9 @@
       </w:tcPr>
     </w:tblStylePr>
   </w:style>
-  <w:style w:type="table" w:styleId="1419">
+  <w:style w:type="table" w:styleId="1492">
     <w:name w:val="Grid Table 2 - Accent 2"/>
-    <w:basedOn w:val="1402"/>
+    <w:basedOn w:val="1475"/>
     <w:uiPriority w:val="99"/>
     <w:pPr>
       <w:pBdr/>
@@ -45262,9 +45995,9 @@
       </w:tcPr>
     </w:tblStylePr>
   </w:style>
-  <w:style w:type="table" w:styleId="1420">
+  <w:style w:type="table" w:styleId="1493">
     <w:name w:val="Grid Table 2 - Accent 3"/>
-    <w:basedOn w:val="1402"/>
+    <w:basedOn w:val="1475"/>
     <w:uiPriority w:val="99"/>
     <w:pPr>
       <w:pBdr/>
@@ -45494,9 +46227,9 @@
       </w:tcPr>
     </w:tblStylePr>
   </w:style>
-  <w:style w:type="table" w:styleId="1421">
+  <w:style w:type="table" w:styleId="1494">
     <w:name w:val="Grid Table 2 - Accent 4"/>
-    <w:basedOn w:val="1402"/>
+    <w:basedOn w:val="1475"/>
     <w:uiPriority w:val="99"/>
     <w:pPr>
       <w:pBdr/>
@@ -45726,9 +46459,9 @@
       </w:tcPr>
     </w:tblStylePr>
   </w:style>
-  <w:style w:type="table" w:styleId="1422">
+  <w:style w:type="table" w:styleId="1495">
     <w:name w:val="Grid Table 2 - Accent 5"/>
-    <w:basedOn w:val="1402"/>
+    <w:basedOn w:val="1475"/>
     <w:uiPriority w:val="99"/>
     <w:pPr>
       <w:pBdr/>
@@ -45958,9 +46691,9 @@
       </w:tcPr>
     </w:tblStylePr>
   </w:style>
-  <w:style w:type="table" w:styleId="1423">
+  <w:style w:type="table" w:styleId="1496">
     <w:name w:val="Grid Table 2 - Accent 6"/>
-    <w:basedOn w:val="1402"/>
+    <w:basedOn w:val="1475"/>
     <w:uiPriority w:val="99"/>
     <w:pPr>
       <w:pBdr/>
@@ -46190,9 +46923,9 @@
       </w:tcPr>
     </w:tblStylePr>
   </w:style>
-  <w:style w:type="table" w:styleId="1424">
+  <w:style w:type="table" w:styleId="1497">
     <w:name w:val="Grid Table 3"/>
-    <w:basedOn w:val="1402"/>
+    <w:basedOn w:val="1475"/>
     <w:uiPriority w:val="99"/>
     <w:pPr>
       <w:pBdr/>
@@ -46435,9 +47168,9 @@
       </w:tcPr>
     </w:tblStylePr>
   </w:style>
-  <w:style w:type="table" w:styleId="1425">
+  <w:style w:type="table" w:styleId="1498">
     <w:name w:val="Grid Table 3 - Accent 1"/>
-    <w:basedOn w:val="1402"/>
+    <w:basedOn w:val="1475"/>
     <w:uiPriority w:val="99"/>
     <w:pPr>
       <w:pBdr/>
@@ -46680,9 +47413,9 @@
       </w:tcPr>
     </w:tblStylePr>
   </w:style>
-  <w:style w:type="table" w:styleId="1426">
+  <w:style w:type="table" w:styleId="1499">
     <w:name w:val="Grid Table 3 - Accent 2"/>
-    <w:basedOn w:val="1402"/>
+    <w:basedOn w:val="1475"/>
     <w:uiPriority w:val="99"/>
     <w:pPr>
       <w:pBdr/>
@@ -46925,9 +47658,9 @@
       </w:tcPr>
     </w:tblStylePr>
   </w:style>
-  <w:style w:type="table" w:styleId="1427">
+  <w:style w:type="table" w:styleId="1500">
     <w:name w:val="Grid Table 3 - Accent 3"/>
-    <w:basedOn w:val="1402"/>
+    <w:basedOn w:val="1475"/>
     <w:uiPriority w:val="99"/>
     <w:pPr>
       <w:pBdr/>
@@ -47170,9 +47903,9 @@
       </w:tcPr>
     </w:tblStylePr>
   </w:style>
-  <w:style w:type="table" w:styleId="1428">
+  <w:style w:type="table" w:styleId="1501">
     <w:name w:val="Grid Table 3 - Accent 4"/>
-    <w:basedOn w:val="1402"/>
+    <w:basedOn w:val="1475"/>
     <w:uiPriority w:val="99"/>
     <w:pPr>
       <w:pBdr/>
@@ -47415,9 +48148,9 @@
       </w:tcPr>
     </w:tblStylePr>
   </w:style>
-  <w:style w:type="table" w:styleId="1429">
+  <w:style w:type="table" w:styleId="1502">
     <w:name w:val="Grid Table 3 - Accent 5"/>
-    <w:basedOn w:val="1402"/>
+    <w:basedOn w:val="1475"/>
     <w:uiPriority w:val="99"/>
     <w:pPr>
       <w:pBdr/>
@@ -47660,9 +48393,9 @@
       </w:tcPr>
     </w:tblStylePr>
   </w:style>
-  <w:style w:type="table" w:styleId="1430">
+  <w:style w:type="table" w:styleId="1503">
     <w:name w:val="Grid Table 3 - Accent 6"/>
-    <w:basedOn w:val="1402"/>
+    <w:basedOn w:val="1475"/>
     <w:uiPriority w:val="99"/>
     <w:pPr>
       <w:pBdr/>
@@ -47905,9 +48638,9 @@
       </w:tcPr>
     </w:tblStylePr>
   </w:style>
-  <w:style w:type="table" w:styleId="1431">
+  <w:style w:type="table" w:styleId="1504">
     <w:name w:val="Grid Table 4"/>
-    <w:basedOn w:val="1402"/>
+    <w:basedOn w:val="1475"/>
     <w:uiPriority w:val="59"/>
     <w:pPr>
       <w:pBdr/>
@@ -48138,9 +48871,9 @@
       </w:tcPr>
     </w:tblStylePr>
   </w:style>
-  <w:style w:type="table" w:styleId="1432">
+  <w:style w:type="table" w:styleId="1505">
     <w:name w:val="Grid Table 4 - Accent 1"/>
-    <w:basedOn w:val="1402"/>
+    <w:basedOn w:val="1475"/>
     <w:uiPriority w:val="59"/>
     <w:pPr>
       <w:pBdr/>
@@ -48371,9 +49104,9 @@
       </w:tcPr>
     </w:tblStylePr>
   </w:style>
-  <w:style w:type="table" w:styleId="1433">
+  <w:style w:type="table" w:styleId="1506">
     <w:name w:val="Grid Table 4 - Accent 2"/>
-    <w:basedOn w:val="1402"/>
+    <w:basedOn w:val="1475"/>
     <w:uiPriority w:val="59"/>
     <w:pPr>
       <w:pBdr/>
@@ -48604,9 +49337,9 @@
       </w:tcPr>
     </w:tblStylePr>
   </w:style>
-  <w:style w:type="table" w:styleId="1434">
+  <w:style w:type="table" w:styleId="1507">
     <w:name w:val="Grid Table 4 - Accent 3"/>
-    <w:basedOn w:val="1402"/>
+    <w:basedOn w:val="1475"/>
     <w:uiPriority w:val="59"/>
     <w:pPr>
       <w:pBdr/>
@@ -48837,9 +49570,9 @@
       </w:tcPr>
     </w:tblStylePr>
   </w:style>
-  <w:style w:type="table" w:styleId="1435">
+  <w:style w:type="table" w:styleId="1508">
     <w:name w:val="Grid Table 4 - Accent 4"/>
-    <w:basedOn w:val="1402"/>
+    <w:basedOn w:val="1475"/>
     <w:uiPriority w:val="59"/>
     <w:pPr>
       <w:pBdr/>
@@ -49070,9 +49803,9 @@
       </w:tcPr>
     </w:tblStylePr>
   </w:style>
-  <w:style w:type="table" w:styleId="1436">
+  <w:style w:type="table" w:styleId="1509">
     <w:name w:val="Grid Table 4 - Accent 5"/>
-    <w:basedOn w:val="1402"/>
+    <w:basedOn w:val="1475"/>
     <w:uiPriority w:val="59"/>
     <w:pPr>
       <w:pBdr/>
@@ -49303,9 +50036,9 @@
       </w:tcPr>
     </w:tblStylePr>
   </w:style>
-  <w:style w:type="table" w:styleId="1437">
+  <w:style w:type="table" w:styleId="1510">
     <w:name w:val="Grid Table 4 - Accent 6"/>
-    <w:basedOn w:val="1402"/>
+    <w:basedOn w:val="1475"/>
     <w:uiPriority w:val="59"/>
     <w:pPr>
       <w:pBdr/>
@@ -49536,9 +50269,9 @@
       </w:tcPr>
     </w:tblStylePr>
   </w:style>
-  <w:style w:type="table" w:styleId="1438">
+  <w:style w:type="table" w:styleId="1511">
     <w:name w:val="Grid Table 5 Dark"/>
-    <w:basedOn w:val="1402"/>
+    <w:basedOn w:val="1475"/>
     <w:uiPriority w:val="99"/>
     <w:pPr>
       <w:pBdr/>
@@ -49764,9 +50497,9 @@
       </w:tcPr>
     </w:tblStylePr>
   </w:style>
-  <w:style w:type="table" w:styleId="1439">
+  <w:style w:type="table" w:styleId="1512">
     <w:name w:val="Grid Table 5 Dark- Accent 1"/>
-    <w:basedOn w:val="1402"/>
+    <w:basedOn w:val="1475"/>
     <w:uiPriority w:val="99"/>
     <w:pPr>
       <w:pBdr/>
@@ -49992,9 +50725,9 @@
       </w:tcPr>
     </w:tblStylePr>
   </w:style>
-  <w:style w:type="table" w:styleId="1440">
+  <w:style w:type="table" w:styleId="1513">
     <w:name w:val="Grid Table 5 Dark - Accent 2"/>
-    <w:basedOn w:val="1402"/>
+    <w:basedOn w:val="1475"/>
     <w:uiPriority w:val="99"/>
     <w:pPr>
       <w:pBdr/>
@@ -50220,9 +50953,9 @@
       </w:tcPr>
     </w:tblStylePr>
   </w:style>
-  <w:style w:type="table" w:styleId="1441">
+  <w:style w:type="table" w:styleId="1514">
     <w:name w:val="Grid Table 5 Dark - Accent 3"/>
-    <w:basedOn w:val="1402"/>
+    <w:basedOn w:val="1475"/>
     <w:uiPriority w:val="99"/>
     <w:pPr>
       <w:pBdr/>
@@ -50448,9 +51181,9 @@
       </w:tcPr>
     </w:tblStylePr>
   </w:style>
-  <w:style w:type="table" w:styleId="1442">
+  <w:style w:type="table" w:styleId="1515">
     <w:name w:val="Grid Table 5 Dark- Accent 4"/>
-    <w:basedOn w:val="1402"/>
+    <w:basedOn w:val="1475"/>
     <w:uiPriority w:val="99"/>
     <w:pPr>
       <w:pBdr/>
@@ -50676,9 +51409,9 @@
       </w:tcPr>
     </w:tblStylePr>
   </w:style>
-  <w:style w:type="table" w:styleId="1443">
+  <w:style w:type="table" w:styleId="1516">
     <w:name w:val="Grid Table 5 Dark - Accent 5"/>
-    <w:basedOn w:val="1402"/>
+    <w:basedOn w:val="1475"/>
     <w:uiPriority w:val="99"/>
     <w:pPr>
       <w:pBdr/>
@@ -50904,9 +51637,9 @@
       </w:tcPr>
     </w:tblStylePr>
   </w:style>
-  <w:style w:type="table" w:styleId="1444">
+  <w:style w:type="table" w:styleId="1517">
     <w:name w:val="Grid Table 5 Dark - Accent 6"/>
-    <w:basedOn w:val="1402"/>
+    <w:basedOn w:val="1475"/>
     <w:uiPriority w:val="99"/>
     <w:pPr>
       <w:pBdr/>
@@ -51132,9 +51865,9 @@
       </w:tcPr>
     </w:tblStylePr>
   </w:style>
-  <w:style w:type="table" w:styleId="1445">
+  <w:style w:type="table" w:styleId="1518">
     <w:name w:val="Grid Table 6 Colorful"/>
-    <w:basedOn w:val="1402"/>
+    <w:basedOn w:val="1475"/>
     <w:uiPriority w:val="99"/>
     <w:pPr>
       <w:pBdr/>
@@ -51362,9 +52095,9 @@
       </w:tcPr>
     </w:tblStylePr>
   </w:style>
-  <w:style w:type="table" w:styleId="1446">
+  <w:style w:type="table" w:styleId="1519">
     <w:name w:val="Grid Table 6 Colorful - Accent 1"/>
-    <w:basedOn w:val="1402"/>
+    <w:basedOn w:val="1475"/>
     <w:uiPriority w:val="99"/>
     <w:pPr>
       <w:pBdr/>
@@ -51592,9 +52325,9 @@
       </w:tcPr>
     </w:tblStylePr>
   </w:style>
-  <w:style w:type="table" w:styleId="1447">
+  <w:style w:type="table" w:styleId="1520">
     <w:name w:val="Grid Table 6 Colorful - Accent 2"/>
-    <w:basedOn w:val="1402"/>
+    <w:basedOn w:val="1475"/>
     <w:uiPriority w:val="99"/>
     <w:pPr>
       <w:pBdr/>
@@ -51822,9 +52555,9 @@
       </w:tcPr>
     </w:tblStylePr>
   </w:style>
-  <w:style w:type="table" w:styleId="1448">
+  <w:style w:type="table" w:styleId="1521">
     <w:name w:val="Grid Table 6 Colorful - Accent 3"/>
-    <w:basedOn w:val="1402"/>
+    <w:basedOn w:val="1475"/>
     <w:uiPriority w:val="99"/>
     <w:pPr>
       <w:pBdr/>
@@ -52052,9 +52785,9 @@
       </w:tcPr>
     </w:tblStylePr>
   </w:style>
-  <w:style w:type="table" w:styleId="1449">
+  <w:style w:type="table" w:styleId="1522">
     <w:name w:val="Grid Table 6 Colorful - Accent 4"/>
-    <w:basedOn w:val="1402"/>
+    <w:basedOn w:val="1475"/>
     <w:uiPriority w:val="99"/>
     <w:pPr>
       <w:pBdr/>
@@ -52282,9 +53015,9 @@
       </w:tcPr>
     </w:tblStylePr>
   </w:style>
-  <w:style w:type="table" w:styleId="1450">
+  <w:style w:type="table" w:styleId="1523">
     <w:name w:val="Grid Table 6 Colorful - Accent 5"/>
-    <w:basedOn w:val="1402"/>
+    <w:basedOn w:val="1475"/>
     <w:uiPriority w:val="99"/>
     <w:pPr>
       <w:pBdr/>
@@ -52512,9 +53245,9 @@
       </w:tcPr>
     </w:tblStylePr>
   </w:style>
-  <w:style w:type="table" w:styleId="1451">
+  <w:style w:type="table" w:styleId="1524">
     <w:name w:val="Grid Table 6 Colorful - Accent 6"/>
-    <w:basedOn w:val="1402"/>
+    <w:basedOn w:val="1475"/>
     <w:uiPriority w:val="99"/>
     <w:pPr>
       <w:pBdr/>
@@ -52742,9 +53475,9 @@
       </w:tcPr>
     </w:tblStylePr>
   </w:style>
-  <w:style w:type="table" w:styleId="1452">
+  <w:style w:type="table" w:styleId="1525">
     <w:name w:val="Grid Table 7 Colorful"/>
-    <w:basedOn w:val="1402"/>
+    <w:basedOn w:val="1475"/>
     <w:uiPriority w:val="99"/>
     <w:pPr>
       <w:pBdr/>
@@ -52996,9 +53729,9 @@
       </w:tcPr>
     </w:tblStylePr>
   </w:style>
-  <w:style w:type="table" w:styleId="1453">
+  <w:style w:type="table" w:styleId="1526">
     <w:name w:val="Grid Table 7 Colorful - Accent 1"/>
-    <w:basedOn w:val="1402"/>
+    <w:basedOn w:val="1475"/>
     <w:uiPriority w:val="99"/>
     <w:pPr>
       <w:pBdr/>
@@ -53250,9 +53983,9 @@
       </w:tcPr>
     </w:tblStylePr>
   </w:style>
-  <w:style w:type="table" w:styleId="1454">
+  <w:style w:type="table" w:styleId="1527">
     <w:name w:val="Grid Table 7 Colorful - Accent 2"/>
-    <w:basedOn w:val="1402"/>
+    <w:basedOn w:val="1475"/>
     <w:uiPriority w:val="99"/>
     <w:pPr>
       <w:pBdr/>
@@ -53504,9 +54237,9 @@
       </w:tcPr>
     </w:tblStylePr>
   </w:style>
-  <w:style w:type="table" w:styleId="1455">
+  <w:style w:type="table" w:styleId="1528">
     <w:name w:val="Grid Table 7 Colorful - Accent 3"/>
-    <w:basedOn w:val="1402"/>
+    <w:basedOn w:val="1475"/>
     <w:uiPriority w:val="99"/>
     <w:pPr>
       <w:pBdr/>
@@ -53758,9 +54491,9 @@
       </w:tcPr>
     </w:tblStylePr>
   </w:style>
-  <w:style w:type="table" w:styleId="1456">
+  <w:style w:type="table" w:styleId="1529">
     <w:name w:val="Grid Table 7 Colorful - Accent 4"/>
-    <w:basedOn w:val="1402"/>
+    <w:basedOn w:val="1475"/>
     <w:uiPriority w:val="99"/>
     <w:pPr>
       <w:pBdr/>
@@ -54012,9 +54745,9 @@
       </w:tcPr>
     </w:tblStylePr>
   </w:style>
-  <w:style w:type="table" w:styleId="1457">
+  <w:style w:type="table" w:styleId="1530">
     <w:name w:val="Grid Table 7 Colorful - Accent 5"/>
-    <w:basedOn w:val="1402"/>
+    <w:basedOn w:val="1475"/>
     <w:uiPriority w:val="99"/>
     <w:pPr>
       <w:pBdr/>
@@ -54266,9 +54999,9 @@
       </w:tcPr>
     </w:tblStylePr>
   </w:style>
-  <w:style w:type="table" w:styleId="1458">
+  <w:style w:type="table" w:styleId="1531">
     <w:name w:val="Grid Table 7 Colorful - Accent 6"/>
-    <w:basedOn w:val="1402"/>
+    <w:basedOn w:val="1475"/>
     <w:uiPriority w:val="99"/>
     <w:pPr>
       <w:pBdr/>
@@ -54520,9 +55253,9 @@
       </w:tcPr>
     </w:tblStylePr>
   </w:style>
-  <w:style w:type="table" w:styleId="1459">
+  <w:style w:type="table" w:styleId="1532">
     <w:name w:val="List Table 1 Light"/>
-    <w:basedOn w:val="1402"/>
+    <w:basedOn w:val="1475"/>
     <w:uiPriority w:val="99"/>
     <w:pPr>
       <w:pBdr/>
@@ -54736,9 +55469,9 @@
       </w:tcPr>
     </w:tblStylePr>
   </w:style>
-  <w:style w:type="table" w:styleId="1460">
+  <w:style w:type="table" w:styleId="1533">
     <w:name w:val="List Table 1 Light - Accent 1"/>
-    <w:basedOn w:val="1402"/>
+    <w:basedOn w:val="1475"/>
     <w:uiPriority w:val="99"/>
     <w:pPr>
       <w:pBdr/>
@@ -54952,9 +55685,9 @@
       </w:tcPr>
     </w:tblStylePr>
   </w:style>
-  <w:style w:type="table" w:styleId="1461">
+  <w:style w:type="table" w:styleId="1534">
     <w:name w:val="List Table 1 Light - Accent 2"/>
-    <w:basedOn w:val="1402"/>
+    <w:basedOn w:val="1475"/>
     <w:uiPriority w:val="99"/>
     <w:pPr>
       <w:pBdr/>
@@ -55168,9 +55901,9 @@
       </w:tcPr>
     </w:tblStylePr>
   </w:style>
-  <w:style w:type="table" w:styleId="1462">
+  <w:style w:type="table" w:styleId="1535">
     <w:name w:val="List Table 1 Light - Accent 3"/>
-    <w:basedOn w:val="1402"/>
+    <w:basedOn w:val="1475"/>
     <w:uiPriority w:val="99"/>
     <w:pPr>
       <w:pBdr/>
@@ -55384,9 +56117,9 @@
       </w:tcPr>
     </w:tblStylePr>
   </w:style>
-  <w:style w:type="table" w:styleId="1463">
+  <w:style w:type="table" w:styleId="1536">
     <w:name w:val="List Table 1 Light - Accent 4"/>
-    <w:basedOn w:val="1402"/>
+    <w:basedOn w:val="1475"/>
     <w:uiPriority w:val="99"/>
     <w:pPr>
       <w:pBdr/>
@@ -55600,9 +56333,9 @@
       </w:tcPr>
     </w:tblStylePr>
   </w:style>
-  <w:style w:type="table" w:styleId="1464">
+  <w:style w:type="table" w:styleId="1537">
     <w:name w:val="List Table 1 Light - Accent 5"/>
-    <w:basedOn w:val="1402"/>
+    <w:basedOn w:val="1475"/>
     <w:uiPriority w:val="99"/>
     <w:pPr>
       <w:pBdr/>
@@ -55816,9 +56549,9 @@
       </w:tcPr>
     </w:tblStylePr>
   </w:style>
-  <w:style w:type="table" w:styleId="1465">
+  <w:style w:type="table" w:styleId="1538">
     <w:name w:val="List Table 1 Light - Accent 6"/>
-    <w:basedOn w:val="1402"/>
+    <w:basedOn w:val="1475"/>
     <w:uiPriority w:val="99"/>
     <w:pPr>
       <w:pBdr/>
@@ -56032,9 +56765,9 @@
       </w:tcPr>
     </w:tblStylePr>
   </w:style>
-  <w:style w:type="table" w:styleId="1466">
+  <w:style w:type="table" w:styleId="1539">
     <w:name w:val="List Table 2"/>
-    <w:basedOn w:val="1402"/>
+    <w:basedOn w:val="1475"/>
     <w:uiPriority w:val="99"/>
     <w:pPr>
       <w:pBdr/>
@@ -56270,9 +57003,9 @@
       </w:tcPr>
     </w:tblStylePr>
   </w:style>
-  <w:style w:type="table" w:styleId="1467">
+  <w:style w:type="table" w:styleId="1540">
     <w:name w:val="List Table 2 - Accent 1"/>
-    <w:basedOn w:val="1402"/>
+    <w:basedOn w:val="1475"/>
     <w:uiPriority w:val="99"/>
     <w:pPr>
       <w:pBdr/>
@@ -56508,9 +57241,9 @@
       </w:tcPr>
     </w:tblStylePr>
   </w:style>
-  <w:style w:type="table" w:styleId="1468">
+  <w:style w:type="table" w:styleId="1541">
     <w:name w:val="List Table 2 - Accent 2"/>
-    <w:basedOn w:val="1402"/>
+    <w:basedOn w:val="1475"/>
     <w:uiPriority w:val="99"/>
     <w:pPr>
       <w:pBdr/>
@@ -56746,9 +57479,9 @@
       </w:tcPr>
     </w:tblStylePr>
   </w:style>
-  <w:style w:type="table" w:styleId="1469">
+  <w:style w:type="table" w:styleId="1542">
     <w:name w:val="List Table 2 - Accent 3"/>
-    <w:basedOn w:val="1402"/>
+    <w:basedOn w:val="1475"/>
     <w:uiPriority w:val="99"/>
     <w:pPr>
       <w:pBdr/>
@@ -56984,9 +57717,9 @@
       </w:tcPr>
     </w:tblStylePr>
   </w:style>
-  <w:style w:type="table" w:styleId="1470">
+  <w:style w:type="table" w:styleId="1543">
     <w:name w:val="List Table 2 - Accent 4"/>
-    <w:basedOn w:val="1402"/>
+    <w:basedOn w:val="1475"/>
     <w:uiPriority w:val="99"/>
     <w:pPr>
       <w:pBdr/>
@@ -57222,9 +57955,9 @@
       </w:tcPr>
     </w:tblStylePr>
   </w:style>
-  <w:style w:type="table" w:styleId="1471">
+  <w:style w:type="table" w:styleId="1544">
     <w:name w:val="List Table 2 - Accent 5"/>
-    <w:basedOn w:val="1402"/>
+    <w:basedOn w:val="1475"/>
     <w:uiPriority w:val="99"/>
     <w:pPr>
       <w:pBdr/>
@@ -57460,9 +58193,9 @@
       </w:tcPr>
     </w:tblStylePr>
   </w:style>
-  <w:style w:type="table" w:styleId="1472">
+  <w:style w:type="table" w:styleId="1545">
     <w:name w:val="List Table 2 - Accent 6"/>
-    <w:basedOn w:val="1402"/>
+    <w:basedOn w:val="1475"/>
     <w:uiPriority w:val="99"/>
     <w:pPr>
       <w:pBdr/>
@@ -57698,9 +58431,9 @@
       </w:tcPr>
     </w:tblStylePr>
   </w:style>
-  <w:style w:type="table" w:styleId="1473">
+  <w:style w:type="table" w:styleId="1546">
     <w:name w:val="List Table 3"/>
-    <w:basedOn w:val="1402"/>
+    <w:basedOn w:val="1475"/>
     <w:uiPriority w:val="99"/>
     <w:pPr>
       <w:pBdr/>
@@ -57926,9 +58659,9 @@
       </w:tcPr>
     </w:tblStylePr>
   </w:style>
-  <w:style w:type="table" w:styleId="1474">
+  <w:style w:type="table" w:styleId="1547">
     <w:name w:val="List Table 3 - Accent 1"/>
-    <w:basedOn w:val="1402"/>
+    <w:basedOn w:val="1475"/>
     <w:uiPriority w:val="99"/>
     <w:pPr>
       <w:pBdr/>
@@ -58154,9 +58887,9 @@
       </w:tcPr>
     </w:tblStylePr>
   </w:style>
-  <w:style w:type="table" w:styleId="1475">
+  <w:style w:type="table" w:styleId="1548">
     <w:name w:val="List Table 3 - Accent 2"/>
-    <w:basedOn w:val="1402"/>
+    <w:basedOn w:val="1475"/>
     <w:uiPriority w:val="99"/>
     <w:pPr>
       <w:pBdr/>
@@ -58382,9 +59115,9 @@
       </w:tcPr>
     </w:tblStylePr>
   </w:style>
-  <w:style w:type="table" w:styleId="1476">
+  <w:style w:type="table" w:styleId="1549">
     <w:name w:val="List Table 3 - Accent 3"/>
-    <w:basedOn w:val="1402"/>
+    <w:basedOn w:val="1475"/>
     <w:uiPriority w:val="99"/>
     <w:pPr>
       <w:pBdr/>
@@ -58610,9 +59343,9 @@
       </w:tcPr>
     </w:tblStylePr>
   </w:style>
-  <w:style w:type="table" w:styleId="1477">
+  <w:style w:type="table" w:styleId="1550">
     <w:name w:val="List Table 3 - Accent 4"/>
-    <w:basedOn w:val="1402"/>
+    <w:basedOn w:val="1475"/>
     <w:uiPriority w:val="99"/>
     <w:pPr>
       <w:pBdr/>
@@ -58838,9 +59571,9 @@
       </w:tcPr>
     </w:tblStylePr>
   </w:style>
-  <w:style w:type="table" w:styleId="1478">
+  <w:style w:type="table" w:styleId="1551">
     <w:name w:val="List Table 3 - Accent 5"/>
-    <w:basedOn w:val="1402"/>
+    <w:basedOn w:val="1475"/>
     <w:uiPriority w:val="99"/>
     <w:pPr>
       <w:pBdr/>
@@ -59066,9 +59799,9 @@
       </w:tcPr>
     </w:tblStylePr>
   </w:style>
-  <w:style w:type="table" w:styleId="1479">
+  <w:style w:type="table" w:styleId="1552">
     <w:name w:val="List Table 3 - Accent 6"/>
-    <w:basedOn w:val="1402"/>
+    <w:basedOn w:val="1475"/>
     <w:uiPriority w:val="99"/>
     <w:pPr>
       <w:pBdr/>
@@ -59294,9 +60027,9 @@
       </w:tcPr>
     </w:tblStylePr>
   </w:style>
-  <w:style w:type="table" w:styleId="1480">
+  <w:style w:type="table" w:styleId="1553">
     <w:name w:val="List Table 4"/>
-    <w:basedOn w:val="1402"/>
+    <w:basedOn w:val="1475"/>
     <w:uiPriority w:val="99"/>
     <w:pPr>
       <w:pBdr/>
@@ -59519,9 +60252,9 @@
       </w:tcPr>
     </w:tblStylePr>
   </w:style>
-  <w:style w:type="table" w:styleId="1481">
+  <w:style w:type="table" w:styleId="1554">
     <w:name w:val="List Table 4 - Accent 1"/>
-    <w:basedOn w:val="1402"/>
+    <w:basedOn w:val="1475"/>
     <w:uiPriority w:val="99"/>
     <w:pPr>
       <w:pBdr/>
@@ -59744,9 +60477,9 @@
       </w:tcPr>
     </w:tblStylePr>
   </w:style>
-  <w:style w:type="table" w:styleId="1482">
+  <w:style w:type="table" w:styleId="1555">
     <w:name w:val="List Table 4 - Accent 2"/>
-    <w:basedOn w:val="1402"/>
+    <w:basedOn w:val="1475"/>
     <w:uiPriority w:val="99"/>
     <w:pPr>
       <w:pBdr/>
@@ -59969,9 +60702,9 @@
       </w:tcPr>
     </w:tblStylePr>
   </w:style>
-  <w:style w:type="table" w:styleId="1483">
+  <w:style w:type="table" w:styleId="1556">
     <w:name w:val="List Table 4 - Accent 3"/>
-    <w:basedOn w:val="1402"/>
+    <w:basedOn w:val="1475"/>
     <w:uiPriority w:val="99"/>
     <w:pPr>
       <w:pBdr/>
@@ -60194,9 +60927,9 @@
       </w:tcPr>
     </w:tblStylePr>
   </w:style>
-  <w:style w:type="table" w:styleId="1484">
+  <w:style w:type="table" w:styleId="1557">
     <w:name w:val="List Table 4 - Accent 4"/>
-    <w:basedOn w:val="1402"/>
+    <w:basedOn w:val="1475"/>
     <w:uiPriority w:val="99"/>
     <w:pPr>
       <w:pBdr/>
@@ -60419,9 +61152,9 @@
       </w:tcPr>
     </w:tblStylePr>
   </w:style>
-  <w:style w:type="table" w:styleId="1485">
+  <w:style w:type="table" w:styleId="1558">
     <w:name w:val="List Table 4 - Accent 5"/>
-    <w:basedOn w:val="1402"/>
+    <w:basedOn w:val="1475"/>
     <w:uiPriority w:val="99"/>
     <w:pPr>
       <w:pBdr/>
@@ -60644,9 +61377,9 @@
       </w:tcPr>
     </w:tblStylePr>
   </w:style>
-  <w:style w:type="table" w:styleId="1486">
+  <w:style w:type="table" w:styleId="1559">
     <w:name w:val="List Table 4 - Accent 6"/>
-    <w:basedOn w:val="1402"/>
+    <w:basedOn w:val="1475"/>
     <w:uiPriority w:val="99"/>
     <w:pPr>
       <w:pBdr/>
@@ -60869,9 +61602,9 @@
       </w:tcPr>
     </w:tblStylePr>
   </w:style>
-  <w:style w:type="table" w:styleId="1487">
+  <w:style w:type="table" w:styleId="1560">
     <w:name w:val="List Table 5 Dark"/>
-    <w:basedOn w:val="1402"/>
+    <w:basedOn w:val="1475"/>
     <w:uiPriority w:val="99"/>
     <w:pPr>
       <w:pBdr/>
@@ -61111,9 +61844,9 @@
       </w:tcPr>
     </w:tblStylePr>
   </w:style>
-  <w:style w:type="table" w:styleId="1488">
+  <w:style w:type="table" w:styleId="1561">
     <w:name w:val="List Table 5 Dark - Accent 1"/>
-    <w:basedOn w:val="1402"/>
+    <w:basedOn w:val="1475"/>
     <w:uiPriority w:val="99"/>
     <w:pPr>
       <w:pBdr/>
@@ -61353,9 +62086,9 @@
       </w:tcPr>
     </w:tblStylePr>
   </w:style>
-  <w:style w:type="table" w:styleId="1489">
+  <w:style w:type="table" w:styleId="1562">
     <w:name w:val="List Table 5 Dark - Accent 2"/>
-    <w:basedOn w:val="1402"/>
+    <w:basedOn w:val="1475"/>
     <w:uiPriority w:val="99"/>
     <w:pPr>
       <w:pBdr/>
@@ -61595,9 +62328,9 @@
       </w:tcPr>
     </w:tblStylePr>
   </w:style>
-  <w:style w:type="table" w:styleId="1490">
+  <w:style w:type="table" w:styleId="1563">
     <w:name w:val="List Table 5 Dark - Accent 3"/>
-    <w:basedOn w:val="1402"/>
+    <w:basedOn w:val="1475"/>
     <w:uiPriority w:val="99"/>
     <w:pPr>
       <w:pBdr/>
@@ -61837,9 +62570,9 @@
       </w:tcPr>
     </w:tblStylePr>
   </w:style>
-  <w:style w:type="table" w:styleId="1491">
+  <w:style w:type="table" w:styleId="1564">
     <w:name w:val="List Table 5 Dark - Accent 4"/>
-    <w:basedOn w:val="1402"/>
+    <w:basedOn w:val="1475"/>
     <w:uiPriority w:val="99"/>
     <w:pPr>
       <w:pBdr/>
@@ -62079,9 +62812,9 @@
       </w:tcPr>
     </w:tblStylePr>
   </w:style>
-  <w:style w:type="table" w:styleId="1492">
+  <w:style w:type="table" w:styleId="1565">
     <w:name w:val="List Table 5 Dark - Accent 5"/>
-    <w:basedOn w:val="1402"/>
+    <w:basedOn w:val="1475"/>
     <w:uiPriority w:val="99"/>
     <w:pPr>
       <w:pBdr/>
@@ -62321,9 +63054,9 @@
       </w:tcPr>
     </w:tblStylePr>
   </w:style>
-  <w:style w:type="table" w:styleId="1493">
+  <w:style w:type="table" w:styleId="1566">
     <w:name w:val="List Table 5 Dark - Accent 6"/>
-    <w:basedOn w:val="1402"/>
+    <w:basedOn w:val="1475"/>
     <w:uiPriority w:val="99"/>
     <w:pPr>
       <w:pBdr/>
@@ -62563,9 +63296,9 @@
       </w:tcPr>
     </w:tblStylePr>
   </w:style>
-  <w:style w:type="table" w:styleId="1494">
+  <w:style w:type="table" w:styleId="1567">
     <w:name w:val="List Table 6 Colorful"/>
-    <w:basedOn w:val="1402"/>
+    <w:basedOn w:val="1475"/>
     <w:uiPriority w:val="99"/>
     <w:pPr>
       <w:pBdr/>
@@ -62786,9 +63519,9 @@
       </w:tcPr>
     </w:tblStylePr>
   </w:style>
-  <w:style w:type="table" w:styleId="1495">
+  <w:style w:type="table" w:styleId="1568">
     <w:name w:val="List Table 6 Colorful - Accent 1"/>
-    <w:basedOn w:val="1402"/>
+    <w:basedOn w:val="1475"/>
     <w:uiPriority w:val="99"/>
     <w:pPr>
       <w:pBdr/>
@@ -63009,9 +63742,9 @@
       </w:tcPr>
     </w:tblStylePr>
   </w:style>
-  <w:style w:type="table" w:styleId="1496">
+  <w:style w:type="table" w:styleId="1569">
     <w:name w:val="List Table 6 Colorful - Accent 2"/>
-    <w:basedOn w:val="1402"/>
+    <w:basedOn w:val="1475"/>
     <w:uiPriority w:val="99"/>
     <w:pPr>
       <w:pBdr/>
@@ -63232,9 +63965,9 @@
       </w:tcPr>
     </w:tblStylePr>
   </w:style>
-  <w:style w:type="table" w:styleId="1497">
+  <w:style w:type="table" w:styleId="1570">
     <w:name w:val="List Table 6 Colorful - Accent 3"/>
-    <w:basedOn w:val="1402"/>
+    <w:basedOn w:val="1475"/>
     <w:uiPriority w:val="99"/>
     <w:pPr>
       <w:pBdr/>
@@ -63455,9 +64188,9 @@
       </w:tcPr>
     </w:tblStylePr>
   </w:style>
-  <w:style w:type="table" w:styleId="1498">
+  <w:style w:type="table" w:styleId="1571">
     <w:name w:val="List Table 6 Colorful - Accent 4"/>
-    <w:basedOn w:val="1402"/>
+    <w:basedOn w:val="1475"/>
     <w:uiPriority w:val="99"/>
     <w:pPr>
       <w:pBdr/>
@@ -63678,9 +64411,9 @@
       </w:tcPr>
     </w:tblStylePr>
   </w:style>
-  <w:style w:type="table" w:styleId="1499">
+  <w:style w:type="table" w:styleId="1572">
     <w:name w:val="List Table 6 Colorful - Accent 5"/>
-    <w:basedOn w:val="1402"/>
+    <w:basedOn w:val="1475"/>
     <w:uiPriority w:val="99"/>
     <w:pPr>
       <w:pBdr/>
@@ -63901,9 +64634,9 @@
       </w:tcPr>
     </w:tblStylePr>
   </w:style>
-  <w:style w:type="table" w:styleId="1500">
+  <w:style w:type="table" w:styleId="1573">
     <w:name w:val="List Table 6 Colorful - Accent 6"/>
-    <w:basedOn w:val="1402"/>
+    <w:basedOn w:val="1475"/>
     <w:uiPriority w:val="99"/>
     <w:pPr>
       <w:pBdr/>
@@ -64124,9 +64857,9 @@
       </w:tcPr>
     </w:tblStylePr>
   </w:style>
-  <w:style w:type="table" w:styleId="1501">
+  <w:style w:type="table" w:styleId="1574">
     <w:name w:val="List Table 7 Colorful"/>
-    <w:basedOn w:val="1402"/>
+    <w:basedOn w:val="1475"/>
     <w:uiPriority w:val="99"/>
     <w:pPr>
       <w:pBdr/>
@@ -64380,9 +65113,9 @@
       </w:tcPr>
     </w:tblStylePr>
   </w:style>
-  <w:style w:type="table" w:styleId="1502">
+  <w:style w:type="table" w:styleId="1575">
     <w:name w:val="List Table 7 Colorful - Accent 1"/>
-    <w:basedOn w:val="1402"/>
+    <w:basedOn w:val="1475"/>
     <w:uiPriority w:val="99"/>
     <w:pPr>
       <w:pBdr/>
@@ -64636,9 +65369,9 @@
       </w:tcPr>
     </w:tblStylePr>
   </w:style>
-  <w:style w:type="table" w:styleId="1503">
+  <w:style w:type="table" w:styleId="1576">
     <w:name w:val="List Table 7 Colorful - Accent 2"/>
-    <w:basedOn w:val="1402"/>
+    <w:basedOn w:val="1475"/>
     <w:uiPriority w:val="99"/>
     <w:pPr>
       <w:pBdr/>
@@ -64892,9 +65625,9 @@
       </w:tcPr>
     </w:tblStylePr>
   </w:style>
-  <w:style w:type="table" w:styleId="1504">
+  <w:style w:type="table" w:styleId="1577">
     <w:name w:val="List Table 7 Colorful - Accent 3"/>
-    <w:basedOn w:val="1402"/>
+    <w:basedOn w:val="1475"/>
     <w:uiPriority w:val="99"/>
     <w:pPr>
       <w:pBdr/>
@@ -65148,9 +65881,9 @@
       </w:tcPr>
     </w:tblStylePr>
   </w:style>
-  <w:style w:type="table" w:styleId="1505">
+  <w:style w:type="table" w:styleId="1578">
     <w:name w:val="List Table 7 Colorful - Accent 4"/>
-    <w:basedOn w:val="1402"/>
+    <w:basedOn w:val="1475"/>
     <w:uiPriority w:val="99"/>
     <w:pPr>
       <w:pBdr/>
@@ -65404,9 +66137,9 @@
       </w:tcPr>
     </w:tblStylePr>
   </w:style>
-  <w:style w:type="table" w:styleId="1506">
+  <w:style w:type="table" w:styleId="1579">
     <w:name w:val="List Table 7 Colorful - Accent 5"/>
-    <w:basedOn w:val="1402"/>
+    <w:basedOn w:val="1475"/>
     <w:uiPriority w:val="99"/>
     <w:pPr>
       <w:pBdr/>
@@ -65660,9 +66393,9 @@
       </w:tcPr>
     </w:tblStylePr>
   </w:style>
-  <w:style w:type="table" w:styleId="1507">
+  <w:style w:type="table" w:styleId="1580">
     <w:name w:val="List Table 7 Colorful - Accent 6"/>
-    <w:basedOn w:val="1402"/>
+    <w:basedOn w:val="1475"/>
     <w:uiPriority w:val="99"/>
     <w:pPr>
       <w:pBdr/>
@@ -65916,9 +66649,9 @@
       </w:tcPr>
     </w:tblStylePr>
   </w:style>
-  <w:style w:type="table" w:styleId="1508">
+  <w:style w:type="table" w:styleId="1581">
     <w:name w:val="Lined - Accent"/>
-    <w:basedOn w:val="1402"/>
+    <w:basedOn w:val="1475"/>
     <w:uiPriority w:val="99"/>
     <w:pPr>
       <w:pBdr/>
@@ -66153,9 +66886,9 @@
       </w:tcPr>
     </w:tblStylePr>
   </w:style>
-  <w:style w:type="table" w:styleId="1509">
+  <w:style w:type="table" w:styleId="1582">
     <w:name w:val="Lined - Accent 1"/>
-    <w:basedOn w:val="1402"/>
+    <w:basedOn w:val="1475"/>
     <w:uiPriority w:val="99"/>
     <w:pPr>
       <w:pBdr/>
@@ -66390,9 +67123,9 @@
       </w:tcPr>
     </w:tblStylePr>
   </w:style>
-  <w:style w:type="table" w:styleId="1510">
+  <w:style w:type="table" w:styleId="1583">
     <w:name w:val="Lined - Accent 2"/>
-    <w:basedOn w:val="1402"/>
+    <w:basedOn w:val="1475"/>
     <w:uiPriority w:val="99"/>
     <w:pPr>
       <w:pBdr/>
@@ -66627,9 +67360,9 @@
       </w:tcPr>
     </w:tblStylePr>
   </w:style>
-  <w:style w:type="table" w:styleId="1511">
+  <w:style w:type="table" w:styleId="1584">
     <w:name w:val="Lined - Accent 3"/>
-    <w:basedOn w:val="1402"/>
+    <w:basedOn w:val="1475"/>
     <w:uiPriority w:val="99"/>
     <w:pPr>
       <w:pBdr/>
@@ -66864,9 +67597,9 @@
       </w:tcPr>
     </w:tblStylePr>
   </w:style>
-  <w:style w:type="table" w:styleId="1512">
+  <w:style w:type="table" w:styleId="1585">
     <w:name w:val="Lined - Accent 4"/>
-    <w:basedOn w:val="1402"/>
+    <w:basedOn w:val="1475"/>
     <w:uiPriority w:val="99"/>
     <w:pPr>
       <w:pBdr/>
@@ -67101,9 +67834,9 @@
       </w:tcPr>
     </w:tblStylePr>
   </w:style>
-  <w:style w:type="table" w:styleId="1513">
+  <w:style w:type="table" w:styleId="1586">
     <w:name w:val="Lined - Accent 5"/>
-    <w:basedOn w:val="1402"/>
+    <w:basedOn w:val="1475"/>
     <w:uiPriority w:val="99"/>
     <w:pPr>
       <w:pBdr/>
@@ -67338,9 +68071,9 @@
       </w:tcPr>
     </w:tblStylePr>
   </w:style>
-  <w:style w:type="table" w:styleId="1514">
+  <w:style w:type="table" w:styleId="1587">
     <w:name w:val="Lined - Accent 6"/>
-    <w:basedOn w:val="1402"/>
+    <w:basedOn w:val="1475"/>
     <w:uiPriority w:val="99"/>
     <w:pPr>
       <w:pBdr/>
@@ -67575,9 +68308,9 @@
       </w:tcPr>
     </w:tblStylePr>
   </w:style>
-  <w:style w:type="table" w:styleId="1515">
+  <w:style w:type="table" w:styleId="1588">
     <w:name w:val="Bordered &amp; Lined - Accent"/>
-    <w:basedOn w:val="1402"/>
+    <w:basedOn w:val="1475"/>
     <w:uiPriority w:val="99"/>
     <w:pPr>
       <w:pBdr/>
@@ -67819,9 +68552,9 @@
       </w:tcPr>
     </w:tblStylePr>
   </w:style>
-  <w:style w:type="table" w:styleId="1516">
+  <w:style w:type="table" w:styleId="1589">
     <w:name w:val="Bordered &amp; Lined - Accent 1"/>
-    <w:basedOn w:val="1402"/>
+    <w:basedOn w:val="1475"/>
     <w:uiPriority w:val="99"/>
     <w:pPr>
       <w:pBdr/>
@@ -68063,9 +68796,9 @@
       </w:tcPr>
     </w:tblStylePr>
   </w:style>
-  <w:style w:type="table" w:styleId="1517">
+  <w:style w:type="table" w:styleId="1590">
     <w:name w:val="Bordered &amp; Lined - Accent 2"/>
-    <w:basedOn w:val="1402"/>
+    <w:basedOn w:val="1475"/>
     <w:uiPriority w:val="99"/>
     <w:pPr>
       <w:pBdr/>
@@ -68307,9 +69040,9 @@
       </w:tcPr>
     </w:tblStylePr>
   </w:style>
-  <w:style w:type="table" w:styleId="1518">
+  <w:style w:type="table" w:styleId="1591">
     <w:name w:val="Bordered &amp; Lined - Accent 3"/>
-    <w:basedOn w:val="1402"/>
+    <w:basedOn w:val="1475"/>
     <w:uiPriority w:val="99"/>
     <w:pPr>
       <w:pBdr/>
@@ -68551,9 +69284,9 @@
       </w:tcPr>
     </w:tblStylePr>
   </w:style>
-  <w:style w:type="table" w:styleId="1519">
+  <w:style w:type="table" w:styleId="1592">
     <w:name w:val="Bordered &amp; Lined - Accent 4"/>
-    <w:basedOn w:val="1402"/>
+    <w:basedOn w:val="1475"/>
     <w:uiPriority w:val="99"/>
     <w:pPr>
       <w:pBdr/>
@@ -68795,9 +69528,9 @@
       </w:tcPr>
     </w:tblStylePr>
   </w:style>
-  <w:style w:type="table" w:styleId="1520">
+  <w:style w:type="table" w:styleId="1593">
     <w:name w:val="Bordered &amp; Lined - Accent 5"/>
-    <w:basedOn w:val="1402"/>
+    <w:basedOn w:val="1475"/>
     <w:uiPriority w:val="99"/>
     <w:pPr>
       <w:pBdr/>
@@ -69039,9 +69772,9 @@
       </w:tcPr>
     </w:tblStylePr>
   </w:style>
-  <w:style w:type="table" w:styleId="1521">
+  <w:style w:type="table" w:styleId="1594">
     <w:name w:val="Bordered &amp; Lined - Accent 6"/>
-    <w:basedOn w:val="1402"/>
+    <w:basedOn w:val="1475"/>
     <w:uiPriority w:val="99"/>
     <w:pPr>
       <w:pBdr/>
@@ -69283,9 +70016,9 @@
       </w:tcPr>
     </w:tblStylePr>
   </w:style>
-  <w:style w:type="table" w:styleId="1522">
+  <w:style w:type="table" w:styleId="1595">
     <w:name w:val="Bordered"/>
-    <w:basedOn w:val="1402"/>
+    <w:basedOn w:val="1475"/>
     <w:uiPriority w:val="99"/>
     <w:pPr>
       <w:pBdr/>
@@ -69514,9 +70247,9 @@
       </w:tcPr>
     </w:tblStylePr>
   </w:style>
-  <w:style w:type="table" w:styleId="1523">
+  <w:style w:type="table" w:styleId="1596">
     <w:name w:val="Bordered - Accent 1"/>
-    <w:basedOn w:val="1402"/>
+    <w:basedOn w:val="1475"/>
     <w:uiPriority w:val="99"/>
     <w:pPr>
       <w:pBdr/>
@@ -69745,9 +70478,9 @@
       </w:tcPr>
     </w:tblStylePr>
   </w:style>
-  <w:style w:type="table" w:styleId="1524">
+  <w:style w:type="table" w:styleId="1597">
     <w:name w:val="Bordered - Accent 2"/>
-    <w:basedOn w:val="1402"/>
+    <w:basedOn w:val="1475"/>
     <w:uiPriority w:val="99"/>
     <w:pPr>
       <w:pBdr/>
@@ -69976,9 +70709,9 @@
       </w:tcPr>
     </w:tblStylePr>
   </w:style>
-  <w:style w:type="table" w:styleId="1525">
+  <w:style w:type="table" w:styleId="1598">
     <w:name w:val="Bordered - Accent 3"/>
-    <w:basedOn w:val="1402"/>
+    <w:basedOn w:val="1475"/>
     <w:uiPriority w:val="99"/>
     <w:pPr>
       <w:pBdr/>
@@ -70207,9 +70940,9 @@
       </w:tcPr>
     </w:tblStylePr>
   </w:style>
-  <w:style w:type="table" w:styleId="1526">
+  <w:style w:type="table" w:styleId="1599">
     <w:name w:val="Bordered - Accent 4"/>
-    <w:basedOn w:val="1402"/>
+    <w:basedOn w:val="1475"/>
     <w:uiPriority w:val="99"/>
     <w:pPr>
       <w:pBdr/>
@@ -70438,9 +71171,9 @@
       </w:tcPr>
     </w:tblStylePr>
   </w:style>
-  <w:style w:type="table" w:styleId="1527">
+  <w:style w:type="table" w:styleId="1600">
     <w:name w:val="Bordered - Accent 5"/>
-    <w:basedOn w:val="1402"/>
+    <w:basedOn w:val="1475"/>
     <w:uiPriority w:val="99"/>
     <w:pPr>
       <w:pBdr/>
@@ -70669,9 +71402,9 @@
       </w:tcPr>
     </w:tblStylePr>
   </w:style>
-  <w:style w:type="table" w:styleId="1528">
+  <w:style w:type="table" w:styleId="1601">
     <w:name w:val="Bordered - Accent 6"/>
-    <w:basedOn w:val="1402"/>
+    <w:basedOn w:val="1475"/>
     <w:uiPriority w:val="99"/>
     <w:pPr>
       <w:pBdr/>
@@ -70900,7 +71633,7 @@
       </w:tcPr>
     </w:tblStylePr>
   </w:style>
-  <w:style w:type="paragraph" w:styleId="1529" w:default="1">
+  <w:style w:type="paragraph" w:styleId="1602" w:default="1">
     <w:name w:val="Normal"/>
     <w:qFormat/>
     <w:pPr>
@@ -70909,11 +71642,11 @@
       <w:ind/>
     </w:pPr>
   </w:style>
-  <w:style w:type="paragraph" w:styleId="1530">
+  <w:style w:type="paragraph" w:styleId="1603">
     <w:name w:val="Heading 1"/>
-    <w:basedOn w:val="1529"/>
-    <w:next w:val="1529"/>
-    <w:link w:val="1541"/>
+    <w:basedOn w:val="1602"/>
+    <w:next w:val="1602"/>
+    <w:link w:val="1614"/>
     <w:uiPriority w:val="9"/>
     <w:qFormat/>
     <w:pPr>
@@ -70931,11 +71664,11 @@
       <w:szCs w:val="40"/>
     </w:rPr>
   </w:style>
-  <w:style w:type="paragraph" w:styleId="1531">
+  <w:style w:type="paragraph" w:styleId="1604">
     <w:name w:val="Heading 2"/>
-    <w:basedOn w:val="1529"/>
-    <w:next w:val="1529"/>
-    <w:link w:val="1542"/>
+    <w:basedOn w:val="1602"/>
+    <w:next w:val="1602"/>
+    <w:link w:val="1615"/>
     <w:uiPriority w:val="9"/>
     <w:unhideWhenUsed/>
     <w:qFormat/>
@@ -70954,11 +71687,11 @@
       <w:szCs w:val="32"/>
     </w:rPr>
   </w:style>
-  <w:style w:type="paragraph" w:styleId="1532">
+  <w:style w:type="paragraph" w:styleId="1605">
     <w:name w:val="Heading 3"/>
-    <w:basedOn w:val="1529"/>
-    <w:next w:val="1529"/>
-    <w:link w:val="1543"/>
+    <w:basedOn w:val="1602"/>
+    <w:next w:val="1602"/>
+    <w:link w:val="1616"/>
     <w:uiPriority w:val="9"/>
     <w:unhideWhenUsed/>
     <w:qFormat/>
@@ -70977,11 +71710,11 @@
       <w:szCs w:val="28"/>
     </w:rPr>
   </w:style>
-  <w:style w:type="paragraph" w:styleId="1533">
+  <w:style w:type="paragraph" w:styleId="1606">
     <w:name w:val="Heading 4"/>
-    <w:basedOn w:val="1529"/>
-    <w:next w:val="1529"/>
-    <w:link w:val="1544"/>
+    <w:basedOn w:val="1602"/>
+    <w:next w:val="1602"/>
+    <w:link w:val="1617"/>
     <w:uiPriority w:val="9"/>
     <w:unhideWhenUsed/>
     <w:qFormat/>
@@ -71000,11 +71733,11 @@
       <w:color w:val="0f4761" w:themeColor="accent1" w:themeShade="BF"/>
     </w:rPr>
   </w:style>
-  <w:style w:type="paragraph" w:styleId="1534">
+  <w:style w:type="paragraph" w:styleId="1607">
     <w:name w:val="Heading 5"/>
-    <w:basedOn w:val="1529"/>
-    <w:next w:val="1529"/>
-    <w:link w:val="1545"/>
+    <w:basedOn w:val="1602"/>
+    <w:next w:val="1602"/>
+    <w:link w:val="1618"/>
     <w:uiPriority w:val="9"/>
     <w:unhideWhenUsed/>
     <w:qFormat/>
@@ -71021,11 +71754,11 @@
       <w:color w:val="0f4761" w:themeColor="accent1" w:themeShade="BF"/>
     </w:rPr>
   </w:style>
-  <w:style w:type="paragraph" w:styleId="1535">
+  <w:style w:type="paragraph" w:styleId="1608">
     <w:name w:val="Heading 6"/>
-    <w:basedOn w:val="1529"/>
-    <w:next w:val="1529"/>
-    <w:link w:val="1546"/>
+    <w:basedOn w:val="1602"/>
+    <w:next w:val="1602"/>
+    <w:link w:val="1619"/>
     <w:uiPriority w:val="9"/>
     <w:unhideWhenUsed/>
     <w:qFormat/>
@@ -71044,11 +71777,11 @@
       <w:color w:val="595959" w:themeColor="text1" w:themeTint="A6"/>
     </w:rPr>
   </w:style>
-  <w:style w:type="paragraph" w:styleId="1536">
+  <w:style w:type="paragraph" w:styleId="1609">
     <w:name w:val="Heading 7"/>
-    <w:basedOn w:val="1529"/>
-    <w:next w:val="1529"/>
-    <w:link w:val="1547"/>
+    <w:basedOn w:val="1602"/>
+    <w:next w:val="1602"/>
+    <w:link w:val="1620"/>
     <w:uiPriority w:val="9"/>
     <w:unhideWhenUsed/>
     <w:qFormat/>
@@ -71065,11 +71798,11 @@
       <w:color w:val="595959" w:themeColor="text1" w:themeTint="A6"/>
     </w:rPr>
   </w:style>
-  <w:style w:type="paragraph" w:styleId="1537">
+  <w:style w:type="paragraph" w:styleId="1610">
     <w:name w:val="Heading 8"/>
-    <w:basedOn w:val="1529"/>
-    <w:next w:val="1529"/>
-    <w:link w:val="1548"/>
+    <w:basedOn w:val="1602"/>
+    <w:next w:val="1602"/>
+    <w:link w:val="1621"/>
     <w:uiPriority w:val="9"/>
     <w:unhideWhenUsed/>
     <w:qFormat/>
@@ -71088,11 +71821,11 @@
       <w:color w:val="272727" w:themeColor="text1" w:themeTint="D8"/>
     </w:rPr>
   </w:style>
-  <w:style w:type="paragraph" w:styleId="1538">
+  <w:style w:type="paragraph" w:styleId="1611">
     <w:name w:val="Heading 9"/>
-    <w:basedOn w:val="1529"/>
-    <w:next w:val="1529"/>
-    <w:link w:val="1549"/>
+    <w:basedOn w:val="1602"/>
+    <w:next w:val="1602"/>
+    <w:link w:val="1622"/>
     <w:uiPriority w:val="9"/>
     <w:unhideWhenUsed/>
     <w:qFormat/>
@@ -71111,7 +71844,7 @@
       <w:color w:val="272727" w:themeColor="text1" w:themeTint="D8"/>
     </w:rPr>
   </w:style>
-  <w:style w:type="character" w:styleId="1539" w:default="1">
+  <w:style w:type="character" w:styleId="1612" w:default="1">
     <w:name w:val="Default Paragraph Font"/>
     <w:uiPriority w:val="1"/>
     <w:semiHidden/>
@@ -71122,7 +71855,7 @@
       <w:ind/>
     </w:pPr>
   </w:style>
-  <w:style w:type="numbering" w:styleId="1540" w:default="1">
+  <w:style w:type="numbering" w:styleId="1613" w:default="1">
     <w:name w:val="No List"/>
     <w:uiPriority w:val="99"/>
     <w:semiHidden/>
@@ -71133,10 +71866,10 @@
       <w:ind/>
     </w:pPr>
   </w:style>
-  <w:style w:type="character" w:styleId="1541">
+  <w:style w:type="character" w:styleId="1614">
     <w:name w:val="Heading 1 Char"/>
-    <w:basedOn w:val="1539"/>
-    <w:link w:val="1530"/>
+    <w:basedOn w:val="1612"/>
+    <w:link w:val="1603"/>
     <w:uiPriority w:val="9"/>
     <w:pPr>
       <w:pBdr/>
@@ -71150,10 +71883,10 @@
       <w:szCs w:val="40"/>
     </w:rPr>
   </w:style>
-  <w:style w:type="character" w:styleId="1542">
+  <w:style w:type="character" w:styleId="1615">
     <w:name w:val="Heading 2 Char"/>
-    <w:basedOn w:val="1539"/>
-    <w:link w:val="1531"/>
+    <w:basedOn w:val="1612"/>
+    <w:link w:val="1604"/>
     <w:uiPriority w:val="9"/>
     <w:pPr>
       <w:pBdr/>
@@ -71167,10 +71900,10 @@
       <w:szCs w:val="32"/>
     </w:rPr>
   </w:style>
-  <w:style w:type="character" w:styleId="1543">
+  <w:style w:type="character" w:styleId="1616">
     <w:name w:val="Heading 3 Char"/>
-    <w:basedOn w:val="1539"/>
-    <w:link w:val="1532"/>
+    <w:basedOn w:val="1612"/>
+    <w:link w:val="1605"/>
     <w:uiPriority w:val="9"/>
     <w:pPr>
       <w:pBdr/>
@@ -71184,10 +71917,10 @@
       <w:szCs w:val="28"/>
     </w:rPr>
   </w:style>
-  <w:style w:type="character" w:styleId="1544">
+  <w:style w:type="character" w:styleId="1617">
     <w:name w:val="Heading 4 Char"/>
-    <w:basedOn w:val="1539"/>
-    <w:link w:val="1533"/>
+    <w:basedOn w:val="1612"/>
+    <w:link w:val="1606"/>
     <w:uiPriority w:val="9"/>
     <w:pPr>
       <w:pBdr/>
@@ -71201,10 +71934,10 @@
       <w:color w:val="0f4761" w:themeColor="accent1" w:themeShade="BF"/>
     </w:rPr>
   </w:style>
-  <w:style w:type="character" w:styleId="1545">
+  <w:style w:type="character" w:styleId="1618">
     <w:name w:val="Heading 5 Char"/>
-    <w:basedOn w:val="1539"/>
-    <w:link w:val="1534"/>
+    <w:basedOn w:val="1612"/>
+    <w:link w:val="1607"/>
     <w:uiPriority w:val="9"/>
     <w:pPr>
       <w:pBdr/>
@@ -71216,10 +71949,10 @@
       <w:color w:val="0f4761" w:themeColor="accent1" w:themeShade="BF"/>
     </w:rPr>
   </w:style>
-  <w:style w:type="character" w:styleId="1546">
+  <w:style w:type="character" w:styleId="1619">
     <w:name w:val="Heading 6 Char"/>
-    <w:basedOn w:val="1539"/>
-    <w:link w:val="1535"/>
+    <w:basedOn w:val="1612"/>
+    <w:link w:val="1608"/>
     <w:uiPriority w:val="9"/>
     <w:pPr>
       <w:pBdr/>
@@ -71233,10 +71966,10 @@
       <w:color w:val="595959" w:themeColor="text1" w:themeTint="A6"/>
     </w:rPr>
   </w:style>
-  <w:style w:type="character" w:styleId="1547">
+  <w:style w:type="character" w:styleId="1620">
     <w:name w:val="Heading 7 Char"/>
-    <w:basedOn w:val="1539"/>
-    <w:link w:val="1536"/>
+    <w:basedOn w:val="1612"/>
+    <w:link w:val="1609"/>
     <w:uiPriority w:val="9"/>
     <w:pPr>
       <w:pBdr/>
@@ -71248,10 +71981,10 @@
       <w:color w:val="595959" w:themeColor="text1" w:themeTint="A6"/>
     </w:rPr>
   </w:style>
-  <w:style w:type="character" w:styleId="1548">
+  <w:style w:type="character" w:styleId="1621">
     <w:name w:val="Heading 8 Char"/>
-    <w:basedOn w:val="1539"/>
-    <w:link w:val="1537"/>
+    <w:basedOn w:val="1612"/>
+    <w:link w:val="1610"/>
     <w:uiPriority w:val="9"/>
     <w:pPr>
       <w:pBdr/>
@@ -71265,10 +71998,10 @@
       <w:color w:val="272727" w:themeColor="text1" w:themeTint="D8"/>
     </w:rPr>
   </w:style>
-  <w:style w:type="character" w:styleId="1549">
+  <w:style w:type="character" w:styleId="1622">
     <w:name w:val="Heading 9 Char"/>
-    <w:basedOn w:val="1539"/>
-    <w:link w:val="1538"/>
+    <w:basedOn w:val="1612"/>
+    <w:link w:val="1611"/>
     <w:uiPriority w:val="9"/>
     <w:pPr>
       <w:pBdr/>
@@ -71282,11 +72015,11 @@
       <w:color w:val="272727" w:themeColor="text1" w:themeTint="D8"/>
     </w:rPr>
   </w:style>
-  <w:style w:type="paragraph" w:styleId="1550">
+  <w:style w:type="paragraph" w:styleId="1623">
     <w:name w:val="Title"/>
-    <w:basedOn w:val="1529"/>
-    <w:next w:val="1529"/>
-    <w:link w:val="1551"/>
+    <w:basedOn w:val="1602"/>
+    <w:next w:val="1602"/>
+    <w:link w:val="1624"/>
     <w:uiPriority w:val="10"/>
     <w:qFormat/>
     <w:pPr>
@@ -71302,10 +72035,10 @@
       <w:szCs w:val="56"/>
     </w:rPr>
   </w:style>
-  <w:style w:type="character" w:styleId="1551">
+  <w:style w:type="character" w:styleId="1624">
     <w:name w:val="Title Char"/>
-    <w:basedOn w:val="1539"/>
-    <w:link w:val="1550"/>
+    <w:basedOn w:val="1612"/>
+    <w:link w:val="1623"/>
     <w:uiPriority w:val="10"/>
     <w:pPr>
       <w:pBdr/>
@@ -71319,11 +72052,11 @@
       <w:szCs w:val="56"/>
     </w:rPr>
   </w:style>
-  <w:style w:type="paragraph" w:styleId="1552">
+  <w:style w:type="paragraph" w:styleId="1625">
     <w:name w:val="Subtitle"/>
-    <w:basedOn w:val="1529"/>
-    <w:next w:val="1529"/>
-    <w:link w:val="1553"/>
+    <w:basedOn w:val="1602"/>
+    <w:next w:val="1602"/>
+    <w:link w:val="1626"/>
     <w:uiPriority w:val="11"/>
     <w:qFormat/>
     <w:pPr>
@@ -71341,10 +72074,10 @@
       <w:szCs w:val="28"/>
     </w:rPr>
   </w:style>
-  <w:style w:type="character" w:styleId="1553">
+  <w:style w:type="character" w:styleId="1626">
     <w:name w:val="Subtitle Char"/>
-    <w:basedOn w:val="1539"/>
-    <w:link w:val="1552"/>
+    <w:basedOn w:val="1612"/>
+    <w:link w:val="1625"/>
     <w:uiPriority w:val="11"/>
     <w:pPr>
       <w:pBdr/>
@@ -71358,11 +72091,11 @@
       <w:szCs w:val="28"/>
     </w:rPr>
   </w:style>
-  <w:style w:type="paragraph" w:styleId="1554">
+  <w:style w:type="paragraph" w:styleId="1627">
     <w:name w:val="Quote"/>
-    <w:basedOn w:val="1529"/>
-    <w:next w:val="1529"/>
-    <w:link w:val="1555"/>
+    <w:basedOn w:val="1602"/>
+    <w:next w:val="1602"/>
+    <w:link w:val="1628"/>
     <w:uiPriority w:val="29"/>
     <w:qFormat/>
     <w:pPr>
@@ -71377,10 +72110,10 @@
       <w:color w:val="404040" w:themeColor="text1" w:themeTint="BF"/>
     </w:rPr>
   </w:style>
-  <w:style w:type="character" w:styleId="1555">
+  <w:style w:type="character" w:styleId="1628">
     <w:name w:val="Quote Char"/>
-    <w:basedOn w:val="1539"/>
-    <w:link w:val="1554"/>
+    <w:basedOn w:val="1612"/>
+    <w:link w:val="1627"/>
     <w:uiPriority w:val="29"/>
     <w:pPr>
       <w:pBdr/>
@@ -71393,9 +72126,9 @@
       <w:color w:val="404040" w:themeColor="text1" w:themeTint="BF"/>
     </w:rPr>
   </w:style>
-  <w:style w:type="paragraph" w:styleId="1556">
+  <w:style w:type="paragraph" w:styleId="1629">
     <w:name w:val="List Paragraph"/>
-    <w:basedOn w:val="1529"/>
+    <w:basedOn w:val="1602"/>
     <w:uiPriority w:val="34"/>
     <w:qFormat/>
     <w:pPr>
@@ -71405,9 +72138,9 @@
       <w:contextualSpacing w:val="true"/>
     </w:pPr>
   </w:style>
-  <w:style w:type="character" w:styleId="1557">
+  <w:style w:type="character" w:styleId="1630">
     <w:name w:val="Intense Emphasis"/>
-    <w:basedOn w:val="1539"/>
+    <w:basedOn w:val="1612"/>
     <w:uiPriority w:val="21"/>
     <w:qFormat/>
     <w:pPr>
@@ -71421,11 +72154,11 @@
       <w:color w:val="0f4761" w:themeColor="accent1" w:themeShade="BF"/>
     </w:rPr>
   </w:style>
-  <w:style w:type="paragraph" w:styleId="1558">
+  <w:style w:type="paragraph" w:styleId="1631">
     <w:name w:val="Intense Quote"/>
-    <w:basedOn w:val="1529"/>
-    <w:next w:val="1529"/>
-    <w:link w:val="1559"/>
+    <w:basedOn w:val="1602"/>
+    <w:next w:val="1602"/>
+    <w:link w:val="1632"/>
     <w:uiPriority w:val="30"/>
     <w:qFormat/>
     <w:pPr>
@@ -71443,10 +72176,10 @@
       <w:color w:val="0f4761" w:themeColor="accent1" w:themeShade="BF"/>
     </w:rPr>
   </w:style>
-  <w:style w:type="character" w:styleId="1559">
+  <w:style w:type="character" w:styleId="1632">
     <w:name w:val="Intense Quote Char"/>
-    <w:basedOn w:val="1539"/>
-    <w:link w:val="1558"/>
+    <w:basedOn w:val="1612"/>
+    <w:link w:val="1631"/>
     <w:uiPriority w:val="30"/>
     <w:pPr>
       <w:pBdr/>
@@ -71459,9 +72192,9 @@
       <w:color w:val="0f4761" w:themeColor="accent1" w:themeShade="BF"/>
     </w:rPr>
   </w:style>
-  <w:style w:type="character" w:styleId="1560">
+  <w:style w:type="character" w:styleId="1633">
     <w:name w:val="Intense Reference"/>
-    <w:basedOn w:val="1539"/>
+    <w:basedOn w:val="1612"/>
     <w:uiPriority w:val="32"/>
     <w:qFormat/>
     <w:pPr>
@@ -71477,9 +72210,9 @@
       <w:spacing w:val="5"/>
     </w:rPr>
   </w:style>
-  <w:style w:type="paragraph" w:styleId="1561">
+  <w:style w:type="paragraph" w:styleId="1634">
     <w:name w:val="No Spacing"/>
-    <w:basedOn w:val="1529"/>
+    <w:basedOn w:val="1602"/>
     <w:uiPriority w:val="1"/>
     <w:qFormat/>
     <w:pPr>
@@ -71488,9 +72221,9 @@
       <w:ind/>
     </w:pPr>
   </w:style>
-  <w:style w:type="character" w:styleId="1562">
+  <w:style w:type="character" w:styleId="1635">
     <w:name w:val="Subtle Emphasis"/>
-    <w:basedOn w:val="1539"/>
+    <w:basedOn w:val="1612"/>
     <w:uiPriority w:val="19"/>
     <w:qFormat/>
     <w:pPr>
@@ -71504,9 +72237,9 @@
       <w:color w:val="404040" w:themeColor="text1" w:themeTint="BF"/>
     </w:rPr>
   </w:style>
-  <w:style w:type="character" w:styleId="1563">
+  <w:style w:type="character" w:styleId="1636">
     <w:name w:val="Emphasis"/>
-    <w:basedOn w:val="1539"/>
+    <w:basedOn w:val="1612"/>
     <w:uiPriority w:val="20"/>
     <w:qFormat/>
     <w:pPr>
@@ -71519,9 +72252,9 @@
       <w:iCs/>
     </w:rPr>
   </w:style>
-  <w:style w:type="character" w:styleId="1564">
+  <w:style w:type="character" w:styleId="1637">
     <w:name w:val="Strong"/>
-    <w:basedOn w:val="1539"/>
+    <w:basedOn w:val="1612"/>
     <w:uiPriority w:val="22"/>
     <w:qFormat/>
     <w:pPr>
@@ -71534,9 +72267,9 @@
       <w:bCs/>
     </w:rPr>
   </w:style>
-  <w:style w:type="character" w:styleId="1565">
+  <w:style w:type="character" w:styleId="1638">
     <w:name w:val="Subtle Reference"/>
-    <w:basedOn w:val="1539"/>
+    <w:basedOn w:val="1612"/>
     <w:uiPriority w:val="31"/>
     <w:qFormat/>
     <w:pPr>
@@ -71549,9 +72282,9 @@
       <w:color w:val="5a5a5a" w:themeColor="text1" w:themeTint="A5"/>
     </w:rPr>
   </w:style>
-  <w:style w:type="character" w:styleId="1566">
+  <w:style w:type="character" w:styleId="1639">
     <w:name w:val="Book Title"/>
-    <w:basedOn w:val="1539"/>
+    <w:basedOn w:val="1612"/>
     <w:uiPriority w:val="33"/>
     <w:qFormat/>
     <w:pPr>
@@ -71567,10 +72300,10 @@
       <w:spacing w:val="5"/>
     </w:rPr>
   </w:style>
-  <w:style w:type="paragraph" w:styleId="1567">
+  <w:style w:type="paragraph" w:styleId="1640">
     <w:name w:val="Header"/>
-    <w:basedOn w:val="1529"/>
-    <w:link w:val="1568"/>
+    <w:basedOn w:val="1602"/>
+    <w:link w:val="1641"/>
     <w:uiPriority w:val="99"/>
     <w:unhideWhenUsed/>
     <w:pPr>
@@ -71583,10 +72316,10 @@
       <w:ind/>
     </w:pPr>
   </w:style>
-  <w:style w:type="character" w:styleId="1568">
+  <w:style w:type="character" w:styleId="1641">
     <w:name w:val="Header Char"/>
-    <w:basedOn w:val="1539"/>
-    <w:link w:val="1567"/>
+    <w:basedOn w:val="1612"/>
+    <w:link w:val="1640"/>
     <w:uiPriority w:val="99"/>
     <w:pPr>
       <w:pBdr/>
@@ -71594,10 +72327,10 @@
       <w:ind/>
     </w:pPr>
   </w:style>
-  <w:style w:type="paragraph" w:styleId="1569">
+  <w:style w:type="paragraph" w:styleId="1642">
     <w:name w:val="Footer"/>
-    <w:basedOn w:val="1529"/>
-    <w:link w:val="1570"/>
+    <w:basedOn w:val="1602"/>
+    <w:link w:val="1643"/>
     <w:uiPriority w:val="99"/>
     <w:unhideWhenUsed/>
     <w:pPr>
@@ -71610,10 +72343,10 @@
       <w:ind/>
     </w:pPr>
   </w:style>
-  <w:style w:type="character" w:styleId="1570">
+  <w:style w:type="character" w:styleId="1643">
     <w:name w:val="Footer Char"/>
-    <w:basedOn w:val="1539"/>
-    <w:link w:val="1569"/>
+    <w:basedOn w:val="1612"/>
+    <w:link w:val="1642"/>
     <w:uiPriority w:val="99"/>
     <w:pPr>
       <w:pBdr/>
@@ -71621,10 +72354,10 @@
       <w:ind/>
     </w:pPr>
   </w:style>
-  <w:style w:type="paragraph" w:styleId="1571">
+  <w:style w:type="paragraph" w:styleId="1644">
     <w:name w:val="Caption"/>
-    <w:basedOn w:val="1529"/>
-    <w:next w:val="1529"/>
+    <w:basedOn w:val="1602"/>
+    <w:next w:val="1602"/>
     <w:uiPriority w:val="35"/>
     <w:unhideWhenUsed/>
     <w:qFormat/>
@@ -71641,10 +72374,10 @@
       <w:szCs w:val="18"/>
     </w:rPr>
   </w:style>
-  <w:style w:type="paragraph" w:styleId="1572">
+  <w:style w:type="paragraph" w:styleId="1645">
     <w:name w:val="footnote text"/>
-    <w:basedOn w:val="1529"/>
-    <w:link w:val="1573"/>
+    <w:basedOn w:val="1602"/>
+    <w:link w:val="1646"/>
     <w:uiPriority w:val="99"/>
     <w:semiHidden/>
     <w:unhideWhenUsed/>
@@ -71658,10 +72391,10 @@
       <w:szCs w:val="20"/>
     </w:rPr>
   </w:style>
-  <w:style w:type="character" w:styleId="1573">
+  <w:style w:type="character" w:styleId="1646">
     <w:name w:val="Footnote Text Char"/>
-    <w:basedOn w:val="1539"/>
-    <w:link w:val="1572"/>
+    <w:basedOn w:val="1612"/>
+    <w:link w:val="1645"/>
     <w:uiPriority w:val="99"/>
     <w:semiHidden/>
     <w:pPr>
@@ -71674,9 +72407,9 @@
       <w:szCs w:val="20"/>
     </w:rPr>
   </w:style>
-  <w:style w:type="character" w:styleId="1574">
+  <w:style w:type="character" w:styleId="1647">
     <w:name w:val="footnote reference"/>
-    <w:basedOn w:val="1539"/>
+    <w:basedOn w:val="1612"/>
     <w:uiPriority w:val="99"/>
     <w:semiHidden/>
     <w:unhideWhenUsed/>
@@ -71689,10 +72422,10 @@
       <w:vertAlign w:val="superscript"/>
     </w:rPr>
   </w:style>
-  <w:style w:type="paragraph" w:styleId="1575">
+  <w:style w:type="paragraph" w:styleId="1648">
     <w:name w:val="endnote text"/>
-    <w:basedOn w:val="1529"/>
-    <w:link w:val="1576"/>
+    <w:basedOn w:val="1602"/>
+    <w:link w:val="1649"/>
     <w:uiPriority w:val="99"/>
     <w:semiHidden/>
     <w:unhideWhenUsed/>
@@ -71706,10 +72439,10 @@
       <w:szCs w:val="20"/>
     </w:rPr>
   </w:style>
-  <w:style w:type="character" w:styleId="1576">
+  <w:style w:type="character" w:styleId="1649">
     <w:name w:val="Endnote Text Char"/>
-    <w:basedOn w:val="1539"/>
-    <w:link w:val="1575"/>
+    <w:basedOn w:val="1612"/>
+    <w:link w:val="1648"/>
     <w:uiPriority w:val="99"/>
     <w:semiHidden/>
     <w:pPr>
@@ -71722,9 +72455,9 @@
       <w:szCs w:val="20"/>
     </w:rPr>
   </w:style>
-  <w:style w:type="character" w:styleId="1577">
+  <w:style w:type="character" w:styleId="1650">
     <w:name w:val="endnote reference"/>
-    <w:basedOn w:val="1539"/>
+    <w:basedOn w:val="1612"/>
     <w:uiPriority w:val="99"/>
     <w:semiHidden/>
     <w:unhideWhenUsed/>
@@ -71737,9 +72470,9 @@
       <w:vertAlign w:val="superscript"/>
     </w:rPr>
   </w:style>
-  <w:style w:type="character" w:styleId="1578">
+  <w:style w:type="character" w:styleId="1651">
     <w:name w:val="Hyperlink"/>
-    <w:basedOn w:val="1539"/>
+    <w:basedOn w:val="1612"/>
     <w:uiPriority w:val="99"/>
     <w:unhideWhenUsed/>
     <w:pPr>
@@ -71752,9 +72485,9 @@
       <w:u w:val="single"/>
     </w:rPr>
   </w:style>
-  <w:style w:type="character" w:styleId="1579">
+  <w:style w:type="character" w:styleId="1652">
     <w:name w:val="FollowedHyperlink"/>
-    <w:basedOn w:val="1539"/>
+    <w:basedOn w:val="1612"/>
     <w:uiPriority w:val="99"/>
     <w:semiHidden/>
     <w:unhideWhenUsed/>
@@ -71768,10 +72501,10 @@
       <w:u w:val="single"/>
     </w:rPr>
   </w:style>
-  <w:style w:type="paragraph" w:styleId="1580">
+  <w:style w:type="paragraph" w:styleId="1653">
     <w:name w:val="toc 1"/>
-    <w:basedOn w:val="1529"/>
-    <w:next w:val="1529"/>
+    <w:basedOn w:val="1602"/>
+    <w:next w:val="1602"/>
     <w:uiPriority w:val="39"/>
     <w:unhideWhenUsed/>
     <w:pPr>
@@ -71780,10 +72513,10 @@
       <w:ind/>
     </w:pPr>
   </w:style>
-  <w:style w:type="paragraph" w:styleId="1581">
+  <w:style w:type="paragraph" w:styleId="1654">
     <w:name w:val="toc 2"/>
-    <w:basedOn w:val="1529"/>
-    <w:next w:val="1529"/>
+    <w:basedOn w:val="1602"/>
+    <w:next w:val="1602"/>
     <w:uiPriority w:val="39"/>
     <w:unhideWhenUsed/>
     <w:pPr>
@@ -71792,10 +72525,10 @@
       <w:ind w:left="220"/>
     </w:pPr>
   </w:style>
-  <w:style w:type="paragraph" w:styleId="1582">
+  <w:style w:type="paragraph" w:styleId="1655">
     <w:name w:val="toc 3"/>
-    <w:basedOn w:val="1529"/>
-    <w:next w:val="1529"/>
+    <w:basedOn w:val="1602"/>
+    <w:next w:val="1602"/>
     <w:uiPriority w:val="39"/>
     <w:unhideWhenUsed/>
     <w:pPr>
@@ -71804,10 +72537,10 @@
       <w:ind w:left="440"/>
     </w:pPr>
   </w:style>
-  <w:style w:type="paragraph" w:styleId="1583">
+  <w:style w:type="paragraph" w:styleId="1656">
     <w:name w:val="toc 4"/>
-    <w:basedOn w:val="1529"/>
-    <w:next w:val="1529"/>
+    <w:basedOn w:val="1602"/>
+    <w:next w:val="1602"/>
     <w:uiPriority w:val="39"/>
     <w:unhideWhenUsed/>
     <w:pPr>
@@ -71816,10 +72549,10 @@
       <w:ind w:left="660"/>
     </w:pPr>
   </w:style>
-  <w:style w:type="paragraph" w:styleId="1584">
+  <w:style w:type="paragraph" w:styleId="1657">
     <w:name w:val="toc 5"/>
-    <w:basedOn w:val="1529"/>
-    <w:next w:val="1529"/>
+    <w:basedOn w:val="1602"/>
+    <w:next w:val="1602"/>
     <w:uiPriority w:val="39"/>
     <w:unhideWhenUsed/>
     <w:pPr>
@@ -71828,10 +72561,10 @@
       <w:ind w:left="880"/>
     </w:pPr>
   </w:style>
-  <w:style w:type="paragraph" w:styleId="1585">
+  <w:style w:type="paragraph" w:styleId="1658">
     <w:name w:val="toc 6"/>
-    <w:basedOn w:val="1529"/>
-    <w:next w:val="1529"/>
+    <w:basedOn w:val="1602"/>
+    <w:next w:val="1602"/>
     <w:uiPriority w:val="39"/>
     <w:unhideWhenUsed/>
     <w:pPr>
@@ -71840,10 +72573,10 @@
       <w:ind w:left="1100"/>
     </w:pPr>
   </w:style>
-  <w:style w:type="paragraph" w:styleId="1586">
+  <w:style w:type="paragraph" w:styleId="1659">
     <w:name w:val="toc 7"/>
-    <w:basedOn w:val="1529"/>
-    <w:next w:val="1529"/>
+    <w:basedOn w:val="1602"/>
+    <w:next w:val="1602"/>
     <w:uiPriority w:val="39"/>
     <w:unhideWhenUsed/>
     <w:pPr>
@@ -71852,10 +72585,10 @@
       <w:ind w:left="1320"/>
     </w:pPr>
   </w:style>
-  <w:style w:type="paragraph" w:styleId="1587">
+  <w:style w:type="paragraph" w:styleId="1660">
     <w:name w:val="toc 8"/>
-    <w:basedOn w:val="1529"/>
-    <w:next w:val="1529"/>
+    <w:basedOn w:val="1602"/>
+    <w:next w:val="1602"/>
     <w:uiPriority w:val="39"/>
     <w:unhideWhenUsed/>
     <w:pPr>
@@ -71864,10 +72597,10 @@
       <w:ind w:left="1540"/>
     </w:pPr>
   </w:style>
-  <w:style w:type="paragraph" w:styleId="1588">
+  <w:style w:type="paragraph" w:styleId="1661">
     <w:name w:val="toc 9"/>
-    <w:basedOn w:val="1529"/>
-    <w:next w:val="1529"/>
+    <w:basedOn w:val="1602"/>
+    <w:next w:val="1602"/>
     <w:uiPriority w:val="39"/>
     <w:unhideWhenUsed/>
     <w:pPr>
@@ -71876,7 +72609,7 @@
       <w:ind w:left="1760"/>
     </w:pPr>
   </w:style>
-  <w:style w:type="paragraph" w:styleId="1589">
+  <w:style w:type="paragraph" w:styleId="1662">
     <w:name w:val="TOC Heading"/>
     <w:uiPriority w:val="39"/>
     <w:unhideWhenUsed/>
@@ -71886,10 +72619,10 @@
       <w:ind/>
     </w:pPr>
   </w:style>
-  <w:style w:type="paragraph" w:styleId="1590">
+  <w:style w:type="paragraph" w:styleId="1663">
     <w:name w:val="table of figures"/>
-    <w:basedOn w:val="1529"/>
-    <w:next w:val="1529"/>
+    <w:basedOn w:val="1602"/>
+    <w:next w:val="1602"/>
     <w:uiPriority w:val="99"/>
     <w:unhideWhenUsed/>
     <w:pPr>

--- a/kumulierte Dokumentation/Dokumentation.docx
+++ b/kumulierte Dokumentation/Dokumentation.docx
@@ -13,22 +13,62 @@
           <w:rFonts w:ascii="Noto Sans" w:hAnsi="Noto Sans" w:cs="Noto Sans"/>
         </w:rPr>
       </w:pPr>
-      <w:r/>
-      <w:bookmarkStart w:id="11" w:name="_Toc1"/>
       <w:r>
         <w:rPr>
-          <w:rFonts w:ascii="Noto Sans" w:hAnsi="Noto Sans" w:eastAsia="Noto Sans" w:cs="Noto Sans"/>
-          <w:highlight w:val="none"/>
+          <w:rFonts w:ascii="Noto Sans" w:hAnsi="Noto Sans" w:cs="Noto Sans"/>
         </w:rPr>
-        <w:t xml:space="preserve">––</w:t>
       </w:r>
       <w:r>
         <w:rPr>
           <w:rFonts w:ascii="Noto Sans" w:hAnsi="Noto Sans" w:cs="Noto Sans"/>
         </w:rPr>
       </w:r>
-      <w:bookmarkEnd w:id="11"/>
+    </w:p>
+    <w:p>
+      <w:pPr>
+        <w:pStyle w:val="912"/>
+        <w:pBdr/>
+        <w:spacing/>
+        <w:ind/>
+        <w:jc w:val="right"/>
+        <w:rPr>
+          <w:rFonts w:ascii="Noto Sans" w:hAnsi="Noto Sans" w:cs="Noto Sans"/>
+        </w:rPr>
+      </w:pPr>
       <w:r/>
+      <w:r>
+        <w:rPr>
+          <w:rFonts w:ascii="Noto Sans" w:hAnsi="Noto Sans" w:cs="Noto Sans"/>
+        </w:rPr>
+      </w:r>
+      <w:r>
+        <w:rPr>
+          <w:rFonts w:ascii="Noto Sans" w:hAnsi="Noto Sans" w:cs="Noto Sans"/>
+        </w:rPr>
+      </w:r>
+      <w:r>
+        <w:rPr>
+          <w:rFonts w:ascii="Noto Sans" w:hAnsi="Noto Sans" w:cs="Noto Sans"/>
+        </w:rPr>
+      </w:r>
+      <w:r>
+        <w:rPr>
+          <w:rFonts w:ascii="Noto Sans" w:hAnsi="Noto Sans" w:eastAsia="Noto Sans" w:cs="Noto Sans"/>
+          <w:highlight w:val="none"/>
+        </w:rPr>
+      </w:r>
+      <w:r>
+        <w:rPr>
+          <w:rFonts w:ascii="Noto Sans" w:hAnsi="Noto Sans" w:cs="Noto Sans"/>
+          <w:highlight w:val="none"/>
+        </w:rPr>
+      </w:r>
+      <w:r>
+        <w:rPr>
+          <w:rFonts w:ascii="Noto Sans" w:hAnsi="Noto Sans" w:cs="Noto Sans"/>
+          <w:highlight w:val="none"/>
+        </w:rPr>
+      </w:r>
       <w:r>
         <w:rPr>
           <w:rFonts w:ascii="Noto Sans" w:hAnsi="Noto Sans" w:cs="Noto Sans"/>
@@ -109,52 +149,16 @@
           <w:highlight w:val="none"/>
         </w:rPr>
       </w:pPr>
-      <w:r>
-        <w:rPr>
-          <w:rFonts w:ascii="Noto Sans" w:hAnsi="Noto Sans" w:eastAsia="Noto Sans" w:cs="Noto Sans"/>
-          <w:highlight w:val="none"/>
-        </w:rPr>
-      </w:r>
-      <w:r>
-        <w:rPr>
-          <w:rFonts w:ascii="Noto Sans" w:hAnsi="Noto Sans" w:cs="Noto Sans"/>
-          <w:highlight w:val="none"/>
-        </w:rPr>
-      </w:r>
-      <w:r>
-        <w:rPr>
-          <w:rFonts w:ascii="Noto Sans" w:hAnsi="Noto Sans" w:cs="Noto Sans"/>
-          <w:highlight w:val="none"/>
-        </w:rPr>
-      </w:r>
-    </w:p>
-    <w:p>
-      <w:pPr>
-        <w:pStyle w:val="912"/>
-        <w:pBdr/>
-        <w:spacing/>
-        <w:ind/>
-        <w:jc w:val="right"/>
-        <w:rPr>
-          <w:rFonts w:ascii="Noto Sans" w:hAnsi="Noto Sans" w:cs="Noto Sans"/>
-          <w:highlight w:val="none"/>
-        </w:rPr>
-      </w:pPr>
       <w:r/>
-      <w:bookmarkStart w:id="12" w:name="_Toc2"/>
+      <w:bookmarkStart w:id="27" w:name="_Toc17"/>
       <w:r>
         <w:rPr>
           <w:rFonts w:ascii="Noto Sans" w:hAnsi="Noto Sans" w:eastAsia="Noto Sans" w:cs="Noto Sans"/>
         </w:rPr>
         <w:t xml:space="preserve">Helpdesk, ein Ticketierungssystem</w:t>
       </w:r>
-      <w:r>
-        <w:rPr>
-          <w:rFonts w:ascii="Noto Sans" w:hAnsi="Noto Sans" w:cs="Noto Sans"/>
-          <w:highlight w:val="none"/>
-        </w:rPr>
-      </w:r>
-      <w:bookmarkEnd w:id="12"/>
+      <w:r/>
+      <w:bookmarkEnd w:id="27"/>
       <w:r/>
       <w:r>
         <w:rPr>
@@ -175,19 +179,15 @@
         </w:rPr>
       </w:pPr>
       <w:r/>
-      <w:bookmarkStart w:id="13" w:name="_Toc3"/>
+      <w:bookmarkStart w:id="28" w:name="_Toc18"/>
       <w:r>
         <w:rPr>
           <w:rFonts w:ascii="Noto Sans" w:hAnsi="Noto Sans" w:eastAsia="Noto Sans" w:cs="Noto Sans"/>
         </w:rPr>
         <w:t xml:space="preserve">Projekt der Oberstufe</w:t>
       </w:r>
-      <w:r>
-        <w:rPr>
-          <w:rFonts w:ascii="Noto Sans" w:hAnsi="Noto Sans" w:cs="Noto Sans"/>
-        </w:rPr>
-      </w:r>
-      <w:bookmarkEnd w:id="13"/>
+      <w:r/>
+      <w:bookmarkEnd w:id="28"/>
       <w:r/>
       <w:r>
         <w:rPr>
@@ -750,6 +750,7 @@
             <w:ind/>
             <w:rPr>
               <w:rFonts w:ascii="Noto Sans" w:hAnsi="Noto Sans" w:cs="Noto Sans"/>
+              <w:highlight w:val="none"/>
             </w:rPr>
           </w:pPr>
           <w:r>
@@ -772,58 +773,7 @@
               <w:highlight w:val="none"/>
             </w:rPr>
           </w:r>
-          <w:hyperlink w:tooltip="#_Toc1" w:anchor="_Toc1" w:history="1">
-            <w:r>
-              <w:rPr>
-                <w:rStyle w:val="957"/>
-              </w:rPr>
-            </w:r>
-            <w:r>
-              <w:rPr>
-                <w:rStyle w:val="957"/>
-                <w:rFonts w:ascii="Noto Sans" w:hAnsi="Noto Sans" w:eastAsia="Noto Sans" w:cs="Noto Sans"/>
-                <w:highlight w:val="none"/>
-              </w:rPr>
-              <w:t xml:space="preserve">––</w:t>
-            </w:r>
-            <w:r>
-              <w:rPr>
-                <w:rStyle w:val="957"/>
-                <w:rFonts w:ascii="Noto Sans" w:hAnsi="Noto Sans" w:cs="Noto Sans"/>
-              </w:rPr>
-            </w:r>
-            <w:r>
-              <w:tab/>
-            </w:r>
-            <w:r>
-              <w:fldChar w:fldCharType="begin"/>
-              <w:instrText xml:space="preserve">PAGEREF _Toc1 \h</w:instrText>
-              <w:fldChar w:fldCharType="separate"/>
-              <w:t xml:space="preserve">1</w:t>
-              <w:fldChar w:fldCharType="end"/>
-            </w:r>
-          </w:hyperlink>
-          <w:r>
-            <w:rPr>
-              <w:rFonts w:ascii="Noto Sans" w:hAnsi="Noto Sans" w:cs="Noto Sans"/>
-            </w:rPr>
-          </w:r>
-        </w:p>
-        <w:p>
-          <w:pPr>
-            <w:pStyle w:val="959"/>
-            <w:pBdr/>
-            <w:tabs>
-              <w:tab w:val="right" w:leader="dot" w:pos="9360"/>
-            </w:tabs>
-            <w:spacing/>
-            <w:ind/>
-            <w:rPr>
-              <w:rFonts w:ascii="Noto Sans" w:hAnsi="Noto Sans" w:cs="Noto Sans"/>
-              <w:highlight w:val="none"/>
-            </w:rPr>
-          </w:pPr>
-          <w:hyperlink w:tooltip="#_Toc2" w:anchor="_Toc2" w:history="1">
+          <w:hyperlink w:tooltip="#_Toc17" w:anchor="_Toc17" w:history="1">
             <w:r>
               <w:rPr>
                 <w:rStyle w:val="957"/>
@@ -848,7 +798,7 @@
             </w:r>
             <w:r>
               <w:fldChar w:fldCharType="begin"/>
-              <w:instrText xml:space="preserve">PAGEREF _Toc2 \h</w:instrText>
+              <w:instrText xml:space="preserve">PAGEREF _Toc17 \h</w:instrText>
               <w:fldChar w:fldCharType="separate"/>
               <w:t xml:space="preserve">1</w:t>
               <w:fldChar w:fldCharType="end"/>
@@ -874,7 +824,7 @@
               <w:rFonts w:ascii="Noto Sans" w:hAnsi="Noto Sans" w:cs="Noto Sans"/>
             </w:rPr>
           </w:pPr>
-          <w:hyperlink w:tooltip="#_Toc3" w:anchor="_Toc3" w:history="1">
+          <w:hyperlink w:tooltip="#_Toc18" w:anchor="_Toc18" w:history="1">
             <w:r>
               <w:rPr>
                 <w:rStyle w:val="957"/>
@@ -898,7 +848,7 @@
             </w:r>
             <w:r>
               <w:fldChar w:fldCharType="begin"/>
-              <w:instrText xml:space="preserve">PAGEREF _Toc3 \h</w:instrText>
+              <w:instrText xml:space="preserve">PAGEREF _Toc18 \h</w:instrText>
               <w:fldChar w:fldCharType="separate"/>
               <w:t xml:space="preserve">1</w:t>
               <w:fldChar w:fldCharType="end"/>
@@ -924,7 +874,7 @@
               <w:highlight w:val="none"/>
             </w:rPr>
           </w:pPr>
-          <w:hyperlink w:tooltip="#_Toc4" w:anchor="_Toc4" w:history="1">
+          <w:hyperlink w:tooltip="#_Toc19" w:anchor="_Toc19" w:history="1">
             <w:r>
               <w:rPr>
                 <w:rStyle w:val="957"/>
@@ -950,7 +900,7 @@
             </w:r>
             <w:r>
               <w:fldChar w:fldCharType="begin"/>
-              <w:instrText xml:space="preserve">PAGEREF _Toc4 \h</w:instrText>
+              <w:instrText xml:space="preserve">PAGEREF _Toc19 \h</w:instrText>
               <w:fldChar w:fldCharType="separate"/>
               <w:t xml:space="preserve">3</w:t>
               <w:fldChar w:fldCharType="end"/>
@@ -976,7 +926,7 @@
               <w:rFonts w:ascii="Noto Sans" w:hAnsi="Noto Sans" w:cs="Noto Sans"/>
             </w:rPr>
           </w:pPr>
-          <w:hyperlink w:tooltip="#_Toc5" w:anchor="_Toc5" w:history="1">
+          <w:hyperlink w:tooltip="#_Toc20" w:anchor="_Toc20" w:history="1">
             <w:r>
               <w:rPr>
                 <w:rStyle w:val="957"/>
@@ -1028,7 +978,7 @@
             </w:r>
             <w:r>
               <w:fldChar w:fldCharType="begin"/>
-              <w:instrText xml:space="preserve">PAGEREF _Toc5 \h</w:instrText>
+              <w:instrText xml:space="preserve">PAGEREF _Toc20 \h</w:instrText>
               <w:fldChar w:fldCharType="separate"/>
               <w:t xml:space="preserve">4</w:t>
               <w:fldChar w:fldCharType="end"/>
@@ -1053,7 +1003,7 @@
               <w:rFonts w:ascii="Noto Sans" w:hAnsi="Noto Sans" w:cs="Noto Sans"/>
             </w:rPr>
           </w:pPr>
-          <w:hyperlink w:tooltip="#_Toc6" w:anchor="_Toc6" w:history="1">
+          <w:hyperlink w:tooltip="#_Toc21" w:anchor="_Toc21" w:history="1">
             <w:r>
               <w:rPr>
                 <w:rStyle w:val="957"/>
@@ -1077,7 +1027,7 @@
             </w:r>
             <w:r>
               <w:fldChar w:fldCharType="begin"/>
-              <w:instrText xml:space="preserve">PAGEREF _Toc6 \h</w:instrText>
+              <w:instrText xml:space="preserve">PAGEREF _Toc21 \h</w:instrText>
               <w:fldChar w:fldCharType="separate"/>
               <w:t xml:space="preserve">6</w:t>
               <w:fldChar w:fldCharType="end"/>
@@ -1102,7 +1052,7 @@
               <w:rFonts w:ascii="Noto Sans" w:hAnsi="Noto Sans" w:cs="Noto Sans"/>
             </w:rPr>
           </w:pPr>
-          <w:hyperlink w:tooltip="#_Toc7" w:anchor="_Toc7" w:history="1">
+          <w:hyperlink w:tooltip="#_Toc22" w:anchor="_Toc22" w:history="1">
             <w:r>
               <w:rPr>
                 <w:rStyle w:val="957"/>
@@ -1126,7 +1076,7 @@
             </w:r>
             <w:r>
               <w:fldChar w:fldCharType="begin"/>
-              <w:instrText xml:space="preserve">PAGEREF _Toc7 \h</w:instrText>
+              <w:instrText xml:space="preserve">PAGEREF _Toc22 \h</w:instrText>
               <w:fldChar w:fldCharType="separate"/>
               <w:t xml:space="preserve">7</w:t>
               <w:fldChar w:fldCharType="end"/>
@@ -1151,7 +1101,7 @@
               <w:rFonts w:ascii="Noto Sans" w:hAnsi="Noto Sans" w:cs="Noto Sans"/>
             </w:rPr>
           </w:pPr>
-          <w:hyperlink w:tooltip="#_Toc8" w:anchor="_Toc8" w:history="1">
+          <w:hyperlink w:tooltip="#_Toc23" w:anchor="_Toc23" w:history="1">
             <w:r>
               <w:rPr>
                 <w:rStyle w:val="957"/>
@@ -1175,7 +1125,7 @@
             </w:r>
             <w:r>
               <w:fldChar w:fldCharType="begin"/>
-              <w:instrText xml:space="preserve">PAGEREF _Toc8 \h</w:instrText>
+              <w:instrText xml:space="preserve">PAGEREF _Toc23 \h</w:instrText>
               <w:fldChar w:fldCharType="separate"/>
               <w:t xml:space="preserve">8</w:t>
               <w:fldChar w:fldCharType="end"/>
@@ -1200,7 +1150,7 @@
               <w:rFonts w:ascii="Noto Sans" w:hAnsi="Noto Sans" w:cs="Noto Sans"/>
             </w:rPr>
           </w:pPr>
-          <w:hyperlink w:tooltip="#_Toc9" w:anchor="_Toc9" w:history="1">
+          <w:hyperlink w:tooltip="#_Toc24" w:anchor="_Toc24" w:history="1">
             <w:r>
               <w:rPr>
                 <w:rStyle w:val="957"/>
@@ -1224,7 +1174,7 @@
             </w:r>
             <w:r>
               <w:fldChar w:fldCharType="begin"/>
-              <w:instrText xml:space="preserve">PAGEREF _Toc9 \h</w:instrText>
+              <w:instrText xml:space="preserve">PAGEREF _Toc24 \h</w:instrText>
               <w:fldChar w:fldCharType="separate"/>
               <w:t xml:space="preserve">9</w:t>
               <w:fldChar w:fldCharType="end"/>
@@ -1249,7 +1199,7 @@
               <w:rFonts w:ascii="Noto Sans" w:hAnsi="Noto Sans" w:cs="Noto Sans"/>
             </w:rPr>
           </w:pPr>
-          <w:hyperlink w:tooltip="#_Toc10" w:anchor="_Toc10" w:history="1">
+          <w:hyperlink w:tooltip="#_Toc25" w:anchor="_Toc25" w:history="1">
             <w:r>
               <w:rPr>
                 <w:rStyle w:val="957"/>
@@ -1273,7 +1223,7 @@
             </w:r>
             <w:r>
               <w:fldChar w:fldCharType="begin"/>
-              <w:instrText xml:space="preserve">PAGEREF _Toc10 \h</w:instrText>
+              <w:instrText xml:space="preserve">PAGEREF _Toc25 \h</w:instrText>
               <w:fldChar w:fldCharType="separate"/>
               <w:t xml:space="preserve">9</w:t>
               <w:fldChar w:fldCharType="end"/>
@@ -1299,7 +1249,7 @@
               <w:highlight w:val="none"/>
             </w:rPr>
           </w:pPr>
-          <w:hyperlink w:tooltip="#_Toc11" w:anchor="_Toc11" w:history="1">
+          <w:hyperlink w:tooltip="#_Toc26" w:anchor="_Toc26" w:history="1">
             <w:r>
               <w:rPr>
                 <w:rStyle w:val="957"/>
@@ -1324,7 +1274,7 @@
             </w:r>
             <w:r>
               <w:fldChar w:fldCharType="begin"/>
-              <w:instrText xml:space="preserve">PAGEREF _Toc11 \h</w:instrText>
+              <w:instrText xml:space="preserve">PAGEREF _Toc26 \h</w:instrText>
               <w:fldChar w:fldCharType="separate"/>
               <w:t xml:space="preserve">10</w:t>
               <w:fldChar w:fldCharType="end"/>
@@ -1350,7 +1300,7 @@
               <w:rFonts w:ascii="Noto Sans" w:hAnsi="Noto Sans" w:cs="Noto Sans"/>
             </w:rPr>
           </w:pPr>
-          <w:hyperlink w:tooltip="#_Toc12" w:anchor="_Toc12" w:history="1">
+          <w:hyperlink w:tooltip="#_Toc27" w:anchor="_Toc27" w:history="1">
             <w:r>
               <w:rPr>
                 <w:rStyle w:val="957"/>
@@ -1374,7 +1324,7 @@
             </w:r>
             <w:r>
               <w:fldChar w:fldCharType="begin"/>
-              <w:instrText xml:space="preserve">PAGEREF _Toc12 \h</w:instrText>
+              <w:instrText xml:space="preserve">PAGEREF _Toc27 \h</w:instrText>
               <w:fldChar w:fldCharType="separate"/>
               <w:t xml:space="preserve">10</w:t>
               <w:fldChar w:fldCharType="end"/>
@@ -1399,7 +1349,7 @@
               <w:rFonts w:ascii="Noto Sans" w:hAnsi="Noto Sans" w:cs="Noto Sans"/>
             </w:rPr>
           </w:pPr>
-          <w:hyperlink w:tooltip="#_Toc13" w:anchor="_Toc13" w:history="1">
+          <w:hyperlink w:tooltip="#_Toc28" w:anchor="_Toc28" w:history="1">
             <w:r>
               <w:rPr>
                 <w:rStyle w:val="957"/>
@@ -1423,7 +1373,7 @@
             </w:r>
             <w:r>
               <w:fldChar w:fldCharType="begin"/>
-              <w:instrText xml:space="preserve">PAGEREF _Toc13 \h</w:instrText>
+              <w:instrText xml:space="preserve">PAGEREF _Toc28 \h</w:instrText>
               <w:fldChar w:fldCharType="separate"/>
               <w:t xml:space="preserve">10</w:t>
               <w:fldChar w:fldCharType="end"/>
@@ -1449,7 +1399,7 @@
               <w:highlight w:val="none"/>
             </w:rPr>
           </w:pPr>
-          <w:hyperlink w:tooltip="#_Toc14" w:anchor="_Toc14" w:history="1">
+          <w:hyperlink w:tooltip="#_Toc29" w:anchor="_Toc29" w:history="1">
             <w:r>
               <w:rPr>
                 <w:rStyle w:val="957"/>
@@ -1475,7 +1425,7 @@
             </w:r>
             <w:r>
               <w:fldChar w:fldCharType="begin"/>
-              <w:instrText xml:space="preserve">PAGEREF _Toc14 \h</w:instrText>
+              <w:instrText xml:space="preserve">PAGEREF _Toc29 \h</w:instrText>
               <w:fldChar w:fldCharType="separate"/>
               <w:t xml:space="preserve">12</w:t>
               <w:fldChar w:fldCharType="end"/>
@@ -1498,10 +1448,10 @@
             <w:spacing/>
             <w:ind/>
             <w:rPr>
-              <w:rFonts w:ascii="Noto Serif" w:hAnsi="Noto Serif" w:cs="Noto Serif"/>
+              <w:highlight w:val="none"/>
             </w:rPr>
           </w:pPr>
-          <w:hyperlink w:tooltip="#_Toc15" w:anchor="_Toc15" w:history="1">
+          <w:hyperlink w:tooltip="#_Toc30" w:anchor="_Toc30" w:history="1">
             <w:r>
               <w:rPr>
                 <w:rStyle w:val="957"/>
@@ -1526,15 +1476,15 @@
             </w:r>
             <w:r>
               <w:fldChar w:fldCharType="begin"/>
-              <w:instrText xml:space="preserve">PAGEREF _Toc15 \h</w:instrText>
+              <w:instrText xml:space="preserve">PAGEREF _Toc30 \h</w:instrText>
               <w:fldChar w:fldCharType="separate"/>
-              <w:t xml:space="preserve">13</w:t>
+              <w:t xml:space="preserve">14</w:t>
               <w:fldChar w:fldCharType="end"/>
             </w:r>
           </w:hyperlink>
           <w:r>
             <w:rPr>
-              <w:rFonts w:ascii="Noto Serif" w:hAnsi="Noto Serif" w:cs="Noto Serif"/>
+              <w:highlight w:val="none"/>
             </w:rPr>
           </w:r>
         </w:p>
@@ -1548,11 +1498,61 @@
             <w:spacing/>
             <w:ind/>
             <w:rPr>
-              <w:rFonts w:ascii="Noto Sans" w:hAnsi="Noto Sans" w:cs="Noto Sans"/>
+              <w:highlight w:val="none"/>
+              <w14:ligatures w14:val="none"/>
+            </w:rPr>
+          </w:pPr>
+          <w:hyperlink w:tooltip="#_Toc31" w:anchor="_Toc31" w:history="1">
+            <w:r>
+              <w:rPr>
+                <w:rStyle w:val="957"/>
+              </w:rPr>
+            </w:r>
+            <w:r>
+              <w:rPr>
+                <w:rStyle w:val="957"/>
+                <w:highlight w:val="none"/>
+              </w:rPr>
+              <w:t xml:space="preserve">Wie spricht man die API an?</w:t>
+            </w:r>
+            <w:r>
+              <w:rPr>
+                <w:rStyle w:val="957"/>
+                <w:highlight w:val="none"/>
+              </w:rPr>
+            </w:r>
+            <w:r>
+              <w:tab/>
+            </w:r>
+            <w:r>
+              <w:fldChar w:fldCharType="begin"/>
+              <w:instrText xml:space="preserve">PAGEREF _Toc31 \h</w:instrText>
+              <w:fldChar w:fldCharType="separate"/>
+              <w:t xml:space="preserve">14</w:t>
+              <w:fldChar w:fldCharType="end"/>
+            </w:r>
+          </w:hyperlink>
+          <w:r>
+            <w:rPr>
+              <w:highlight w:val="none"/>
+              <w14:ligatures w14:val="none"/>
+            </w:rPr>
+          </w:r>
+        </w:p>
+        <w:p>
+          <w:pPr>
+            <w:pStyle w:val="962"/>
+            <w:pBdr/>
+            <w:tabs>
+              <w:tab w:val="right" w:leader="dot" w:pos="9360"/>
+            </w:tabs>
+            <w:spacing/>
+            <w:ind/>
+            <w:rPr>
               <w:highlight w:val="none"/>
             </w:rPr>
           </w:pPr>
-          <w:hyperlink w:tooltip="#_Toc16" w:anchor="_Toc16" w:history="1">
+          <w:hyperlink w:tooltip="#_Toc32" w:anchor="_Toc32" w:history="1">
             <w:r>
               <w:rPr>
                 <w:rStyle w:val="957"/>
@@ -1562,15 +1562,12 @@
               <w:rPr>
                 <w:rStyle w:val="957"/>
                 <w:rFonts w:ascii="Noto Sans" w:hAnsi="Noto Sans" w:eastAsia="Noto Sans" w:cs="Noto Sans"/>
-                <w:highlight w:val="none"/>
               </w:rPr>
-              <w:t xml:space="preserve">Wie spricht man die API an?</w:t>
+              <w:t xml:space="preserve">Antwortstruktur</w:t>
             </w:r>
             <w:r>
               <w:rPr>
                 <w:rStyle w:val="957"/>
-                <w:rFonts w:ascii="Noto Sans" w:hAnsi="Noto Sans" w:cs="Noto Sans"/>
-                <w:highlight w:val="none"/>
               </w:rPr>
             </w:r>
             <w:r>
@@ -1578,15 +1575,14 @@
             </w:r>
             <w:r>
               <w:fldChar w:fldCharType="begin"/>
-              <w:instrText xml:space="preserve">PAGEREF _Toc16 \h</w:instrText>
+              <w:instrText xml:space="preserve">PAGEREF _Toc32 \h</w:instrText>
               <w:fldChar w:fldCharType="separate"/>
-              <w:t xml:space="preserve">13</w:t>
+              <w:t xml:space="preserve">14</w:t>
               <w:fldChar w:fldCharType="end"/>
             </w:r>
           </w:hyperlink>
           <w:r>
             <w:rPr>
-              <w:rFonts w:ascii="Noto Sans" w:hAnsi="Noto Sans" w:cs="Noto Sans"/>
               <w:highlight w:val="none"/>
             </w:rPr>
           </w:r>
@@ -1596,17 +1592,13 @@
             <w:pStyle w:val="962"/>
             <w:pBdr/>
             <w:tabs>
-              <w:tab w:val="left" w:leader="none" w:pos="751"/>
               <w:tab w:val="right" w:leader="dot" w:pos="9360"/>
             </w:tabs>
             <w:spacing/>
             <w:ind/>
-            <w:rPr>
-              <w:rFonts w:ascii="Noto Sans" w:hAnsi="Noto Sans" w:cs="Noto Sans"/>
-              <w:highlight w:val="none"/>
-            </w:rPr>
+            <w:rPr/>
           </w:pPr>
-          <w:hyperlink w:tooltip="#_Toc17" w:anchor="_Toc17" w:history="1">
+          <w:hyperlink w:tooltip="#_Toc33" w:anchor="_Toc33" w:history="1">
             <w:r>
               <w:rPr>
                 <w:rStyle w:val="957"/>
@@ -1615,24 +1607,12 @@
             <w:r>
               <w:rPr>
                 <w:rStyle w:val="957"/>
-                <w:rFonts w:ascii="Noto Sans" w:hAnsi="Noto Sans" w:eastAsia="Noto Sans" w:cs="Noto Sans"/>
-                <w:highlight w:val="none"/>
               </w:rPr>
-              <w:t xml:space="preserve">Antwortstruktur</w:t>
+              <w:t xml:space="preserve">Wo findet man Hilfe?</w:t>
             </w:r>
             <w:r>
               <w:rPr>
                 <w:rStyle w:val="957"/>
-                <w:rFonts w:ascii="Noto Sans" w:hAnsi="Noto Sans" w:eastAsia="Noto Sans" w:cs="Noto Sans"/>
-                <w:highlight w:val="none"/>
-              </w:rPr>
-              <w:tab/>
-            </w:r>
-            <w:r>
-              <w:rPr>
-                <w:rStyle w:val="957"/>
-                <w:rFonts w:ascii="Noto Sans" w:hAnsi="Noto Sans" w:cs="Noto Sans"/>
-                <w:highlight w:val="none"/>
               </w:rPr>
             </w:r>
             <w:r>
@@ -1640,18 +1620,13 @@
             </w:r>
             <w:r>
               <w:fldChar w:fldCharType="begin"/>
-              <w:instrText xml:space="preserve">PAGEREF _Toc17 \h</w:instrText>
+              <w:instrText xml:space="preserve">PAGEREF _Toc33 \h</w:instrText>
               <w:fldChar w:fldCharType="separate"/>
-              <w:t xml:space="preserve">13</w:t>
+              <w:t xml:space="preserve">14</w:t>
               <w:fldChar w:fldCharType="end"/>
             </w:r>
           </w:hyperlink>
-          <w:r>
-            <w:rPr>
-              <w:rFonts w:ascii="Noto Sans" w:hAnsi="Noto Sans" w:cs="Noto Sans"/>
-              <w:highlight w:val="none"/>
-            </w:rPr>
-          </w:r>
+          <w:r/>
         </w:p>
         <w:p>
           <w:pPr>
@@ -1666,7 +1641,7 @@
               <w:highlight w:val="none"/>
             </w:rPr>
           </w:pPr>
-          <w:hyperlink w:tooltip="#_Toc18" w:anchor="_Toc18" w:history="1">
+          <w:hyperlink w:tooltip="#_Toc34" w:anchor="_Toc34" w:history="1">
             <w:r>
               <w:rPr>
                 <w:rStyle w:val="957"/>
@@ -1690,9 +1665,9 @@
             </w:r>
             <w:r>
               <w:fldChar w:fldCharType="begin"/>
-              <w:instrText xml:space="preserve">PAGEREF _Toc18 \h</w:instrText>
+              <w:instrText xml:space="preserve">PAGEREF _Toc34 \h</w:instrText>
               <w:fldChar w:fldCharType="separate"/>
-              <w:t xml:space="preserve">14</w:t>
+              <w:t xml:space="preserve">15</w:t>
               <w:fldChar w:fldCharType="end"/>
             </w:r>
           </w:hyperlink>
@@ -1729,12 +1704,7 @@
             </w:rPr>
             <w:fldChar w:fldCharType="end"/>
           </w:r>
-          <w:r>
-            <w:rPr>
-              <w:rFonts w:ascii="Noto Sans" w:hAnsi="Noto Sans" w:cs="Noto Sans"/>
-              <w:highlight w:val="none"/>
-            </w:rPr>
-          </w:r>
+          <w:r/>
           <w:r/>
         </w:p>
       </w:sdtContent>
@@ -1783,7 +1753,7 @@
         </w:rPr>
       </w:pPr>
       <w:r/>
-      <w:bookmarkStart w:id="14" w:name="_Toc4"/>
+      <w:bookmarkStart w:id="29" w:name="_Toc19"/>
       <w:r>
         <w:rPr>
           <w:rFonts w:ascii="Noto Sans" w:hAnsi="Noto Sans" w:eastAsia="Noto Sans" w:cs="Noto Sans"/>
@@ -1791,14 +1761,8 @@
         </w:rPr>
         <w:t xml:space="preserve">Abkürzungsverzeichnis</w:t>
       </w:r>
-      <w:r>
-        <w:rPr>
-          <w:rFonts w:ascii="Noto Sans" w:hAnsi="Noto Sans" w:cs="Noto Sans"/>
-          <w:highlight w:val="none"/>
-          <w:u w:val="none"/>
-        </w:rPr>
-      </w:r>
-      <w:bookmarkEnd w:id="14"/>
+      <w:r/>
+      <w:bookmarkEnd w:id="29"/>
       <w:r/>
       <w:r>
         <w:rPr>
@@ -1857,9 +1821,10 @@
       <w:bookmarkEnd w:id="10"/>
       <w:r>
         <w:rPr>
-          <w:rFonts w:ascii="Noto Sans" w:hAnsi="Noto Sans" w:eastAsia="Noto Sans" w:cs="Noto Sans"/>
+          <w:rFonts w:ascii="Noto Sans" w:hAnsi="Noto Sans" w:cs="Noto Sans"/>
           <w:sz w:val="22"/>
           <w:szCs w:val="22"/>
+          <w14:ligatures w14:val="none"/>
         </w:rPr>
       </w:r>
       <w:r>
@@ -1915,7 +1880,7 @@
         </w:rPr>
       </w:pPr>
       <w:r/>
-      <w:bookmarkStart w:id="15" w:name="_Toc5"/>
+      <w:bookmarkStart w:id="30" w:name="_Toc20"/>
       <w:r>
         <w:rPr>
           <w:rFonts w:ascii="Noto Sans" w:hAnsi="Noto Sans" w:eastAsia="Noto Sans" w:cs="Noto Sans"/>
@@ -1946,12 +1911,8 @@
         </w:rPr>
         <w:t xml:space="preserve">nforderungskatalog</w:t>
       </w:r>
-      <w:r>
-        <w:rPr>
-          <w:rFonts w:ascii="Noto Sans" w:hAnsi="Noto Sans" w:cs="Noto Sans"/>
-        </w:rPr>
-      </w:r>
-      <w:bookmarkEnd w:id="15"/>
+      <w:r/>
+      <w:bookmarkEnd w:id="30"/>
       <w:r/>
       <w:r>
         <w:rPr>
@@ -4133,7 +4094,7 @@
         </w:rPr>
       </w:pPr>
       <w:r/>
-      <w:bookmarkStart w:id="16" w:name="_Toc6"/>
+      <w:bookmarkStart w:id="31" w:name="_Toc21"/>
       <w:r/>
       <w:bookmarkStart w:id="9" w:name="_2._Entity_"/>
       <w:r/>
@@ -4144,12 +4105,8 @@
         </w:rPr>
         <w:t xml:space="preserve">2. Entity Relationship Diagramm</w:t>
       </w:r>
-      <w:r>
-        <w:rPr>
-          <w:rFonts w:ascii="Noto Sans" w:hAnsi="Noto Sans" w:cs="Noto Sans"/>
-        </w:rPr>
-      </w:r>
-      <w:bookmarkEnd w:id="16"/>
+      <w:r/>
+      <w:bookmarkEnd w:id="31"/>
       <w:r/>
       <w:r>
         <w:rPr>
@@ -4279,19 +4236,15 @@
         </w:rPr>
       </w:pPr>
       <w:r/>
-      <w:bookmarkStart w:id="17" w:name="_Toc7"/>
+      <w:bookmarkStart w:id="32" w:name="_Toc22"/>
       <w:r>
         <w:rPr>
           <w:rFonts w:ascii="Noto Sans" w:hAnsi="Noto Sans" w:eastAsia="Noto Sans" w:cs="Noto Sans"/>
         </w:rPr>
         <w:t xml:space="preserve">3. Relationales Datenbankmodell</w:t>
       </w:r>
-      <w:r>
-        <w:rPr>
-          <w:rFonts w:ascii="Noto Sans" w:hAnsi="Noto Sans" w:cs="Noto Sans"/>
-        </w:rPr>
-      </w:r>
-      <w:bookmarkEnd w:id="17"/>
+      <w:r/>
+      <w:bookmarkEnd w:id="32"/>
       <w:r/>
       <w:r>
         <w:rPr>
@@ -4331,9 +4284,9 @@
       </w:r>
       <w:r>
         <w:rPr>
-          <w:rFonts w:ascii="Noto Sans" w:hAnsi="Noto Sans" w:eastAsia="Noto Sans" w:cs="Noto Sans"/>
+          <w:rFonts w:ascii="Noto Sans" w:hAnsi="Noto Sans" w:cs="Noto Sans"/>
+          <w:bCs/>
           <w:i/>
-          <w:iCs/>
         </w:rPr>
       </w:r>
       <w:r>
@@ -4376,9 +4329,9 @@
       </w:r>
       <w:r>
         <w:rPr>
-          <w:rFonts w:ascii="Noto Sans" w:hAnsi="Noto Sans" w:eastAsia="Noto Sans" w:cs="Noto Sans"/>
+          <w:rFonts w:ascii="Noto Sans" w:hAnsi="Noto Sans" w:cs="Noto Sans"/>
+          <w:bCs/>
           <w:i/>
-          <w:iCs/>
         </w:rPr>
       </w:r>
       <w:r>
@@ -4431,7 +4384,7 @@
       </w:r>
       <w:r>
         <w:rPr>
-          <w:rFonts w:ascii="Noto Sans" w:hAnsi="Noto Sans" w:eastAsia="Noto Sans" w:cs="Noto Sans"/>
+          <w:rFonts w:ascii="Noto Sans" w:hAnsi="Noto Sans" w:cs="Noto Sans"/>
         </w:rPr>
       </w:r>
       <w:r>
@@ -4472,9 +4425,9 @@
       </w:r>
       <w:r>
         <w:rPr>
-          <w:rFonts w:ascii="Noto Sans" w:hAnsi="Noto Sans" w:eastAsia="Noto Sans" w:cs="Noto Sans"/>
+          <w:rFonts w:ascii="Noto Sans" w:hAnsi="Noto Sans" w:cs="Noto Sans"/>
+          <w:bCs/>
           <w:i/>
-          <w:iCs/>
         </w:rPr>
       </w:r>
       <w:r>
@@ -4534,7 +4487,7 @@
       </w:r>
       <w:r>
         <w:rPr>
-          <w:rFonts w:ascii="Noto Sans" w:hAnsi="Noto Sans" w:eastAsia="Noto Sans" w:cs="Noto Sans"/>
+          <w:rFonts w:ascii="Noto Sans" w:hAnsi="Noto Sans" w:cs="Noto Sans"/>
         </w:rPr>
       </w:r>
       <w:r>
@@ -4585,7 +4538,7 @@
       </w:r>
       <w:r>
         <w:rPr>
-          <w:rFonts w:ascii="Noto Sans" w:hAnsi="Noto Sans" w:eastAsia="Noto Sans" w:cs="Noto Sans"/>
+          <w:rFonts w:ascii="Noto Sans" w:hAnsi="Noto Sans" w:cs="Noto Sans"/>
         </w:rPr>
       </w:r>
       <w:r>
@@ -4636,7 +4589,7 @@
       </w:r>
       <w:r>
         <w:rPr>
-          <w:rFonts w:ascii="Noto Sans" w:hAnsi="Noto Sans" w:eastAsia="Noto Sans" w:cs="Noto Sans"/>
+          <w:rFonts w:ascii="Noto Sans" w:hAnsi="Noto Sans" w:cs="Noto Sans"/>
         </w:rPr>
       </w:r>
       <w:r>
@@ -4697,9 +4650,9 @@
       </w:r>
       <w:r>
         <w:rPr>
-          <w:rFonts w:ascii="Noto Sans" w:hAnsi="Noto Sans" w:eastAsia="Noto Sans" w:cs="Noto Sans"/>
+          <w:rFonts w:ascii="Noto Sans" w:hAnsi="Noto Sans" w:cs="Noto Sans"/>
+          <w:bCs/>
           <w:i/>
-          <w:iCs/>
         </w:rPr>
       </w:r>
       <w:r>
@@ -4762,9 +4715,9 @@
       </w:r>
       <w:r>
         <w:rPr>
-          <w:rFonts w:ascii="Noto Sans" w:hAnsi="Noto Sans" w:eastAsia="Noto Sans" w:cs="Noto Sans"/>
+          <w:rFonts w:ascii="Noto Sans" w:hAnsi="Noto Sans" w:cs="Noto Sans"/>
+          <w:bCs/>
           <w:i/>
-          <w:iCs/>
         </w:rPr>
       </w:r>
       <w:r>
@@ -4817,7 +4770,7 @@
       </w:r>
       <w:r>
         <w:rPr>
-          <w:rFonts w:ascii="Noto Sans" w:hAnsi="Noto Sans" w:eastAsia="Noto Sans" w:cs="Noto Sans"/>
+          <w:rFonts w:ascii="Noto Sans" w:hAnsi="Noto Sans" w:cs="Noto Sans"/>
         </w:rPr>
       </w:r>
       <w:r>
@@ -4861,7 +4814,7 @@
       </w:r>
       <w:r>
         <w:rPr>
-          <w:rFonts w:ascii="Noto Sans" w:hAnsi="Noto Sans" w:eastAsia="Noto Sans" w:cs="Noto Sans"/>
+          <w:rFonts w:ascii="Noto Sans" w:hAnsi="Noto Sans" w:cs="Noto Sans"/>
         </w:rPr>
       </w:r>
       <w:r>
@@ -4912,7 +4865,7 @@
       </w:r>
       <w:r>
         <w:rPr>
-          <w:rFonts w:ascii="Noto Sans" w:hAnsi="Noto Sans" w:eastAsia="Noto Sans" w:cs="Noto Sans"/>
+          <w:rFonts w:ascii="Noto Sans" w:hAnsi="Noto Sans" w:cs="Noto Sans"/>
         </w:rPr>
       </w:r>
       <w:r>
@@ -4953,9 +4906,9 @@
       </w:r>
       <w:r>
         <w:rPr>
-          <w:rFonts w:ascii="Noto Sans" w:hAnsi="Noto Sans" w:eastAsia="Noto Sans" w:cs="Noto Sans"/>
+          <w:rFonts w:ascii="Noto Sans" w:hAnsi="Noto Sans" w:cs="Noto Sans"/>
+          <w:bCs/>
           <w:i/>
-          <w:iCs/>
         </w:rPr>
       </w:r>
       <w:r>
@@ -5008,7 +4961,7 @@
       </w:r>
       <w:r>
         <w:rPr>
-          <w:rFonts w:ascii="Noto Sans" w:hAnsi="Noto Sans" w:eastAsia="Noto Sans" w:cs="Noto Sans"/>
+          <w:rFonts w:ascii="Noto Sans" w:hAnsi="Noto Sans" w:cs="Noto Sans"/>
         </w:rPr>
       </w:r>
       <w:r>
@@ -5060,7 +5013,7 @@
       </w:r>
       <w:r>
         <w:rPr>
-          <w:rFonts w:ascii="Noto Sans" w:hAnsi="Noto Sans" w:eastAsia="Noto Sans" w:cs="Noto Sans"/>
+          <w:rFonts w:ascii="Noto Sans" w:hAnsi="Noto Sans" w:cs="Noto Sans"/>
           <w:highlight w:val="none"/>
         </w:rPr>
       </w:r>
@@ -5123,9 +5076,9 @@
       </w:r>
       <w:r>
         <w:rPr>
-          <w:rFonts w:ascii="Noto Sans" w:hAnsi="Noto Sans" w:eastAsia="Noto Sans" w:cs="Noto Sans"/>
+          <w:rFonts w:ascii="Noto Sans" w:hAnsi="Noto Sans" w:cs="Noto Sans"/>
+          <w:bCs/>
           <w:i/>
-          <w:iCs/>
         </w:rPr>
       </w:r>
       <w:r>
@@ -5184,19 +5137,15 @@
         </w:rPr>
       </w:pPr>
       <w:r/>
-      <w:bookmarkStart w:id="18" w:name="_Toc8"/>
+      <w:bookmarkStart w:id="33" w:name="_Toc23"/>
       <w:r>
         <w:rPr>
           <w:rFonts w:ascii="Noto Sans" w:hAnsi="Noto Sans" w:eastAsia="Noto Sans" w:cs="Noto Sans"/>
         </w:rPr>
         <w:t xml:space="preserve">4. Physischer Datenbankentwurf</w:t>
       </w:r>
-      <w:r>
-        <w:rPr>
-          <w:rFonts w:ascii="Noto Sans" w:hAnsi="Noto Sans" w:cs="Noto Sans"/>
-        </w:rPr>
-      </w:r>
-      <w:bookmarkEnd w:id="18"/>
+      <w:r/>
+      <w:bookmarkEnd w:id="33"/>
       <w:r/>
       <w:r>
         <w:rPr>
@@ -5326,19 +5275,15 @@
         </w:rPr>
       </w:pPr>
       <w:r/>
-      <w:bookmarkStart w:id="19" w:name="_Toc9"/>
+      <w:bookmarkStart w:id="34" w:name="_Toc24"/>
       <w:r>
         <w:rPr>
           <w:rFonts w:ascii="Noto Sans" w:hAnsi="Noto Sans" w:cs="Noto Sans"/>
         </w:rPr>
         <w:t xml:space="preserve">Verwendung der Webseite</w:t>
       </w:r>
-      <w:r>
-        <w:rPr>
-          <w:rFonts w:ascii="Noto Sans" w:hAnsi="Noto Sans" w:cs="Noto Sans"/>
-        </w:rPr>
-      </w:r>
-      <w:bookmarkEnd w:id="19"/>
+      <w:r/>
+      <w:bookmarkEnd w:id="34"/>
       <w:r/>
       <w:r>
         <w:rPr>
@@ -5357,19 +5302,15 @@
         </w:rPr>
       </w:pPr>
       <w:r/>
-      <w:bookmarkStart w:id="20" w:name="_Toc10"/>
+      <w:bookmarkStart w:id="35" w:name="_Toc25"/>
       <w:r>
         <w:rPr>
           <w:rFonts w:ascii="Noto Sans" w:hAnsi="Noto Sans" w:eastAsia="Noto Sans" w:cs="Noto Sans"/>
         </w:rPr>
         <w:t xml:space="preserve">Erste Anmeldung</w:t>
       </w:r>
-      <w:r>
-        <w:rPr>
-          <w:rFonts w:ascii="Noto Sans" w:hAnsi="Noto Sans" w:cs="Noto Sans"/>
-        </w:rPr>
-      </w:r>
-      <w:bookmarkEnd w:id="20"/>
+      <w:r/>
+      <w:bookmarkEnd w:id="35"/>
       <w:r/>
       <w:r>
         <w:rPr>
@@ -5391,6 +5332,11 @@
       </w:r>
       <w:r>
         <w:t xml:space="preserve">.</w:t>
+      </w:r>
+      <w:r>
+        <w:rPr>
+          <w:highlight w:val="none"/>
+        </w:rPr>
       </w:r>
       <w:r>
         <w:rPr>
@@ -5511,7 +5457,6 @@
       <w:r>
         <w:rPr>
           <w:rFonts w:ascii="Noto Sans" w:hAnsi="Noto Sans" w:cs="Noto Sans"/>
-          <w:highlight w:val="none"/>
         </w:rPr>
       </w:r>
       <w:r>
@@ -5532,19 +5477,15 @@
         </w:rPr>
       </w:pPr>
       <w:r/>
-      <w:bookmarkStart w:id="21" w:name="_Toc11"/>
+      <w:bookmarkStart w:id="36" w:name="_Toc26"/>
       <w:r>
         <w:rPr>
           <w:rFonts w:ascii="Noto Sans" w:hAnsi="Noto Sans" w:cs="Noto Sans"/>
         </w:rPr>
         <w:t xml:space="preserve">Team-Aufgaben Verteilung</w:t>
       </w:r>
-      <w:r>
-        <w:rPr>
-          <w:rFonts w:ascii="Noto Sans" w:hAnsi="Noto Sans" w:cs="Noto Sans"/>
-        </w:rPr>
-      </w:r>
-      <w:bookmarkEnd w:id="21"/>
+      <w:r/>
+      <w:bookmarkEnd w:id="36"/>
       <w:r/>
       <w:r>
         <w:rPr>
@@ -5564,19 +5505,15 @@
         </w:rPr>
       </w:pPr>
       <w:r/>
-      <w:bookmarkStart w:id="22" w:name="_Toc12"/>
+      <w:bookmarkStart w:id="37" w:name="_Toc27"/>
       <w:r>
         <w:rPr>
           <w:rFonts w:ascii="Noto Sans" w:hAnsi="Noto Sans" w:eastAsia="Noto Sans" w:cs="Noto Sans"/>
         </w:rPr>
         <w:t xml:space="preserve">Team Lead</w:t>
       </w:r>
-      <w:r>
-        <w:rPr>
-          <w:rFonts w:ascii="Noto Sans" w:hAnsi="Noto Sans" w:eastAsia="Noto Sans" w:cs="Noto Sans"/>
-        </w:rPr>
-      </w:r>
-      <w:bookmarkEnd w:id="22"/>
+      <w:r/>
+      <w:bookmarkEnd w:id="37"/>
       <w:r/>
       <w:r>
         <w:rPr>
@@ -5635,6 +5572,7 @@
       <w:r>
         <w:rPr>
           <w:rFonts w:ascii="Noto Serif" w:hAnsi="Noto Serif" w:eastAsia="Noto Serif" w:cs="Noto Serif"/>
+          <w:highlight w:val="none"/>
         </w:rPr>
       </w:r>
       <w:r>
@@ -5667,8 +5605,7 @@
       </w:r>
       <w:r>
         <w:rPr>
-          <w:rFonts w:ascii="Noto Serif" w:hAnsi="Noto Serif" w:eastAsia="Noto Serif" w:cs="Noto Serif"/>
-          <w:highlight w:val="none"/>
+          <w:rFonts w:ascii="Noto Serif" w:hAnsi="Noto Serif" w:cs="Noto Serif"/>
         </w:rPr>
       </w:r>
       <w:r>
@@ -5723,8 +5660,7 @@
       </w:r>
       <w:r>
         <w:rPr>
-          <w:rFonts w:ascii="Noto Serif" w:hAnsi="Noto Serif" w:eastAsia="Noto Serif" w:cs="Noto Serif"/>
-          <w:highlight w:val="none"/>
+          <w:rFonts w:ascii="Noto Serif" w:hAnsi="Noto Serif" w:cs="Noto Serif"/>
         </w:rPr>
       </w:r>
       <w:r>
@@ -5763,8 +5699,7 @@
       </w:r>
       <w:r>
         <w:rPr>
-          <w:rFonts w:ascii="Noto Serif" w:hAnsi="Noto Serif" w:eastAsia="Noto Serif" w:cs="Noto Serif"/>
-          <w:highlight w:val="none"/>
+          <w:rFonts w:ascii="Noto Serif" w:hAnsi="Noto Serif" w:cs="Noto Serif"/>
         </w:rPr>
       </w:r>
       <w:r>
@@ -5806,8 +5741,7 @@
       </w:hyperlink>
       <w:r>
         <w:rPr>
-          <w:rFonts w:ascii="Noto Serif" w:hAnsi="Noto Serif" w:eastAsia="Noto Serif" w:cs="Noto Serif"/>
-          <w:highlight w:val="none"/>
+          <w:rFonts w:ascii="Noto Serif" w:hAnsi="Noto Serif" w:cs="Noto Serif"/>
         </w:rPr>
       </w:r>
       <w:r>
@@ -5827,19 +5761,15 @@
         </w:rPr>
       </w:pPr>
       <w:r/>
-      <w:bookmarkStart w:id="23" w:name="_Toc13"/>
+      <w:bookmarkStart w:id="38" w:name="_Toc28"/>
       <w:r>
         <w:rPr>
           <w:rFonts w:ascii="Noto Sans" w:hAnsi="Noto Sans" w:eastAsia="Noto Sans" w:cs="Noto Sans"/>
         </w:rPr>
         <w:t xml:space="preserve">Frontend</w:t>
       </w:r>
-      <w:r>
-        <w:rPr>
-          <w:rFonts w:ascii="Noto Sans" w:hAnsi="Noto Sans" w:eastAsia="Noto Sans" w:cs="Noto Sans"/>
-        </w:rPr>
-      </w:r>
-      <w:bookmarkEnd w:id="23"/>
+      <w:r/>
+      <w:bookmarkEnd w:id="38"/>
       <w:r/>
       <w:r>
         <w:rPr>
@@ -5865,7 +5795,7 @@
       </w:r>
       <w:r>
         <w:rPr>
-          <w:rFonts w:ascii="Noto Serif" w:hAnsi="Noto Serif" w:eastAsia="Noto Serif" w:cs="Noto Serif"/>
+          <w:rFonts w:ascii="Noto Serif" w:hAnsi="Noto Serif" w:cs="Noto Serif"/>
           <w:highlight w:val="none"/>
         </w:rPr>
       </w:r>
@@ -5915,7 +5845,7 @@
       </w:r>
       <w:r>
         <w:rPr>
-          <w:rFonts w:ascii="Noto Serif" w:hAnsi="Noto Serif" w:eastAsia="Noto Serif" w:cs="Noto Serif"/>
+          <w:rFonts w:ascii="Noto Serif" w:hAnsi="Noto Serif" w:cs="Noto Serif"/>
           <w:highlight w:val="none"/>
         </w:rPr>
       </w:r>
@@ -5966,7 +5896,8 @@
       </w:r>
       <w:r>
         <w:rPr>
-          <w:rFonts w:ascii="Noto Serif" w:hAnsi="Noto Serif" w:eastAsia="Noto Serif" w:cs="Noto Serif"/>
+          <w:rFonts w:ascii="Noto Serif" w:hAnsi="Noto Serif" w:cs="Noto Serif"/>
+          <w:highlight w:val="none"/>
         </w:rPr>
       </w:r>
       <w:r>
@@ -6000,7 +5931,7 @@
       </w:r>
       <w:r>
         <w:rPr>
-          <w:rFonts w:ascii="Noto Serif" w:hAnsi="Noto Serif" w:eastAsia="Noto Serif" w:cs="Noto Serif"/>
+          <w:rFonts w:ascii="Noto Serif" w:hAnsi="Noto Serif" w:cs="Noto Serif"/>
           <w:highlight w:val="none"/>
         </w:rPr>
       </w:r>
@@ -6045,7 +5976,7 @@
       </w:r>
       <w:r>
         <w:rPr>
-          <w:rFonts w:ascii="Noto Serif" w:hAnsi="Noto Serif" w:eastAsia="Noto Serif" w:cs="Noto Serif"/>
+          <w:rFonts w:ascii="Noto Serif" w:hAnsi="Noto Serif" w:cs="Noto Serif"/>
           <w:highlight w:val="none"/>
         </w:rPr>
       </w:r>
@@ -6087,7 +6018,7 @@
       </w:r>
       <w:r>
         <w:rPr>
-          <w:rFonts w:ascii="Noto Serif" w:hAnsi="Noto Serif" w:eastAsia="Noto Serif" w:cs="Noto Serif"/>
+          <w:rFonts w:ascii="Noto Serif" w:hAnsi="Noto Serif" w:cs="Noto Serif"/>
           <w:highlight w:val="none"/>
         </w:rPr>
       </w:r>
@@ -6118,7 +6049,7 @@
       </w:r>
       <w:r>
         <w:rPr>
-          <w:rFonts w:ascii="Noto Serif" w:hAnsi="Noto Serif" w:eastAsia="Noto Serif" w:cs="Noto Serif"/>
+          <w:rFonts w:ascii="Noto Serif" w:hAnsi="Noto Serif" w:cs="Noto Serif"/>
           <w:highlight w:val="none"/>
         </w:rPr>
       </w:r>
@@ -6162,7 +6093,7 @@
       </w:r>
       <w:r>
         <w:rPr>
-          <w:rFonts w:ascii="Noto Serif" w:hAnsi="Noto Serif" w:eastAsia="Noto Serif" w:cs="Noto Serif"/>
+          <w:rFonts w:ascii="Noto Serif" w:hAnsi="Noto Serif" w:cs="Noto Serif"/>
           <w:highlight w:val="none"/>
         </w:rPr>
       </w:r>
@@ -6235,7 +6166,7 @@
       </w:r>
       <w:r>
         <w:rPr>
-          <w:rFonts w:ascii="Noto Serif" w:hAnsi="Noto Serif" w:eastAsia="Noto Serif" w:cs="Noto Serif"/>
+          <w:rFonts w:ascii="Noto Serif" w:hAnsi="Noto Serif" w:cs="Noto Serif"/>
           <w:highlight w:val="none"/>
         </w:rPr>
       </w:r>
@@ -6277,7 +6208,7 @@
       </w:r>
       <w:r>
         <w:rPr>
-          <w:rFonts w:ascii="Noto Serif" w:hAnsi="Noto Serif" w:eastAsia="Noto Serif" w:cs="Noto Serif"/>
+          <w:rFonts w:ascii="Noto Serif" w:hAnsi="Noto Serif" w:cs="Noto Serif"/>
           <w:highlight w:val="none"/>
         </w:rPr>
       </w:r>
@@ -6338,7 +6269,7 @@
       </w:r>
       <w:r>
         <w:rPr>
-          <w:rFonts w:ascii="Noto Serif" w:hAnsi="Noto Serif" w:eastAsia="Noto Serif" w:cs="Noto Serif"/>
+          <w:rFonts w:ascii="Noto Serif" w:hAnsi="Noto Serif" w:cs="Noto Serif"/>
           <w:highlight w:val="none"/>
         </w:rPr>
       </w:r>
@@ -6499,7 +6430,7 @@
       </w:r>
       <w:r>
         <w:rPr>
-          <w:rFonts w:ascii="Noto Serif" w:hAnsi="Noto Serif" w:eastAsia="Noto Serif" w:cs="Noto Serif"/>
+          <w:rFonts w:ascii="Noto Serif" w:hAnsi="Noto Serif" w:cs="Noto Serif"/>
           <w:b/>
           <w:bCs/>
           <w:highlight w:val="none"/>
@@ -6560,7 +6491,7 @@
       </w:r>
       <w:r>
         <w:rPr>
-          <w:rFonts w:ascii="Noto Serif" w:hAnsi="Noto Serif" w:eastAsia="Noto Serif" w:cs="Noto Serif"/>
+          <w:rFonts w:ascii="Noto Serif" w:hAnsi="Noto Serif" w:cs="Noto Serif"/>
           <w:b/>
           <w:bCs/>
           <w:highlight w:val="none"/>
@@ -6604,7 +6535,7 @@
       </w:r>
       <w:r>
         <w:rPr>
-          <w:rFonts w:ascii="Noto Serif" w:hAnsi="Noto Serif" w:eastAsia="Noto Serif" w:cs="Noto Serif"/>
+          <w:rFonts w:ascii="Noto Serif" w:hAnsi="Noto Serif" w:cs="Noto Serif"/>
           <w:b/>
           <w:bCs/>
           <w:highlight w:val="none"/>
@@ -6772,7 +6703,7 @@
         </w:rPr>
       </w:pPr>
       <w:r/>
-      <w:bookmarkStart w:id="24" w:name="_Toc14"/>
+      <w:bookmarkStart w:id="39" w:name="_Toc29"/>
       <w:r>
         <w:rPr>
           <w:rFonts w:ascii="Noto Sans" w:hAnsi="Noto Sans" w:eastAsia="Noto Sans" w:cs="Noto Sans"/>
@@ -6780,13 +6711,8 @@
         </w:rPr>
         <w:t xml:space="preserve">Backend</w:t>
       </w:r>
-      <w:r>
-        <w:rPr>
-          <w:rFonts w:ascii="Noto Sans" w:hAnsi="Noto Sans" w:eastAsia="Noto Sans" w:cs="Noto Sans"/>
-          <w:highlight w:val="none"/>
-        </w:rPr>
-      </w:r>
-      <w:bookmarkEnd w:id="24"/>
+      <w:r/>
+      <w:bookmarkEnd w:id="39"/>
       <w:r/>
       <w:r>
         <w:rPr>
@@ -6813,7 +6739,8 @@
       </w:r>
       <w:r>
         <w:rPr>
-          <w:rFonts w:ascii="Noto Serif" w:hAnsi="Noto Serif" w:cs="Noto Serif"/>
+          <w:rFonts w:ascii="Noto Serif" w:hAnsi="Noto Serif" w:eastAsia="Noto Serif" w:cs="Noto Serif"/>
+          <w:highlight w:val="none"/>
         </w:rPr>
       </w:r>
       <w:r>
@@ -6861,11 +6788,10 @@
       </w:r>
       <w:r>
         <w:rPr>
-          <w:rFonts w:ascii="Noto Serif" w:hAnsi="Noto Serif" w:eastAsia="Noto Serif" w:cs="Noto Serif"/>
+          <w:rFonts w:ascii="Noto Serif" w:hAnsi="Noto Serif" w:cs="Noto Serif"/>
           <w:b/>
           <w:bCs/>
           <w:color w:val="000000" w:themeColor="text1"/>
-          <w:highlight w:val="none"/>
         </w:rPr>
       </w:r>
       <w:r>
@@ -6941,10 +6867,9 @@
       </w:r>
       <w:r>
         <w:rPr>
-          <w:rFonts w:ascii="Noto Serif" w:hAnsi="Noto Serif" w:eastAsia="Noto Serif" w:cs="Noto Serif"/>
+          <w:rFonts w:ascii="Noto Serif" w:hAnsi="Noto Serif" w:cs="Noto Serif"/>
           <w:b/>
           <w:bCs/>
-          <w:highlight w:val="none"/>
         </w:rPr>
       </w:r>
       <w:r>
@@ -7103,6 +7028,12 @@
           <w:highlight w:val="none"/>
         </w:rPr>
       </w:r>
+      <w:r>
+        <w:rPr>
+          <w:rFonts w:ascii="Noto Serif" w:hAnsi="Noto Serif" w:cs="Noto Serif"/>
+          <w:highlight w:val="none"/>
+        </w:rPr>
+      </w:r>
     </w:p>
     <w:p>
       <w:pPr>
@@ -7145,7 +7076,12 @@
           <w:highlight w:val="none"/>
         </w:rPr>
       </w:r>
-      <w:r/>
+      <w:r>
+        <w:rPr>
+          <w:rFonts w:ascii="Noto Serif" w:hAnsi="Noto Serif" w:cs="Noto Serif"/>
+          <w:highlight w:val="none"/>
+        </w:rPr>
+      </w:r>
     </w:p>
     <w:p>
       <w:pPr>
@@ -7174,10 +7110,9 @@
       </w:r>
       <w:r>
         <w:rPr>
-          <w:rFonts w:ascii="Noto Serif" w:hAnsi="Noto Serif" w:eastAsia="Noto Serif" w:cs="Noto Serif"/>
+          <w:rFonts w:ascii="Noto Serif" w:hAnsi="Noto Serif" w:cs="Noto Serif"/>
           <w:b/>
           <w:bCs/>
-          <w:highlight w:val="none"/>
         </w:rPr>
       </w:r>
       <w:r>
@@ -7242,10 +7177,9 @@
       </w:r>
       <w:r>
         <w:rPr>
-          <w:rFonts w:ascii="Noto Serif" w:hAnsi="Noto Serif" w:eastAsia="Noto Serif" w:cs="Noto Serif"/>
+          <w:rFonts w:ascii="Noto Serif" w:hAnsi="Noto Serif" w:cs="Noto Serif"/>
           <w:b/>
           <w:bCs/>
-          <w:highlight w:val="none"/>
         </w:rPr>
       </w:r>
       <w:r>
@@ -7361,16 +7295,38 @@
     </w:p>
     <w:p>
       <w:pPr>
-        <w:pStyle w:val="914"/>
-        <w:pBdr/>
+        <w:pBdr/>
+        <w:shd w:val="nil"/>
         <w:spacing/>
         <w:ind/>
         <w:rPr>
           <w:rFonts w:ascii="Noto Serif" w:hAnsi="Noto Serif" w:cs="Noto Serif"/>
         </w:rPr>
       </w:pPr>
+      <w:r>
+        <w:rPr>
+          <w:highlight w:val="none"/>
+        </w:rPr>
+        <w:br w:type="page" w:clear="all"/>
+      </w:r>
+      <w:r>
+        <w:rPr>
+          <w:highlight w:val="none"/>
+        </w:rPr>
+      </w:r>
+    </w:p>
+    <w:p>
+      <w:pPr>
+        <w:pStyle w:val="914"/>
+        <w:pBdr/>
+        <w:spacing/>
+        <w:ind/>
+        <w:rPr>
+          <w:highlight w:val="none"/>
+        </w:rPr>
+      </w:pPr>
       <w:r/>
-      <w:bookmarkStart w:id="25" w:name="_Toc15"/>
+      <w:bookmarkStart w:id="40" w:name="_Toc30"/>
       <w:r>
         <w:rPr>
           <w:rFonts w:ascii="Noto Sans" w:hAnsi="Noto Sans" w:eastAsia="Noto Sans" w:cs="Noto Sans"/>
@@ -7378,13 +7334,8 @@
         </w:rPr>
         <w:t xml:space="preserve">API Dokumentation</w:t>
       </w:r>
-      <w:r>
-        <w:rPr>
-          <w:rFonts w:ascii="Noto Serif" w:hAnsi="Noto Serif" w:eastAsia="Noto Serif" w:cs="Noto Serif"/>
-          <w:highlight w:val="none"/>
-        </w:rPr>
-      </w:r>
-      <w:bookmarkEnd w:id="25"/>
+      <w:r/>
+      <w:bookmarkEnd w:id="40"/>
       <w:r/>
       <w:r>
         <w:rPr>
@@ -7399,30 +7350,24 @@
         <w:spacing/>
         <w:ind/>
         <w:rPr>
-          <w:rFonts w:ascii="Noto Sans" w:hAnsi="Noto Sans" w:cs="Noto Sans"/>
           <w:highlight w:val="none"/>
+          <w14:ligatures w14:val="none"/>
         </w:rPr>
       </w:pPr>
       <w:r/>
-      <w:bookmarkStart w:id="26" w:name="_Toc16"/>
+      <w:bookmarkStart w:id="41" w:name="_Toc31"/>
+      <w:r/>
       <w:r>
         <w:rPr>
-          <w:rFonts w:ascii="Noto Sans" w:hAnsi="Noto Sans" w:eastAsia="Noto Sans" w:cs="Noto Sans"/>
           <w:highlight w:val="none"/>
         </w:rPr>
         <w:t xml:space="preserve">Wie spricht man die API an?</w:t>
       </w:r>
-      <w:r>
-        <w:rPr>
-          <w:rFonts w:ascii="Noto Sans" w:hAnsi="Noto Sans" w:cs="Noto Sans"/>
-          <w:highlight w:val="none"/>
-        </w:rPr>
-      </w:r>
-      <w:bookmarkEnd w:id="26"/>
+      <w:r/>
+      <w:bookmarkEnd w:id="41"/>
       <w:r/>
       <w:r>
         <w:rPr>
-          <w:rFonts w:ascii="Noto Sans" w:hAnsi="Noto Sans" w:cs="Noto Sans"/>
           <w:highlight w:val="none"/>
         </w:rPr>
       </w:r>
@@ -7725,56 +7670,32 @@
           <w:highlight w:val="none"/>
         </w:rPr>
       </w:r>
-      <w:r>
+    </w:p>
+    <w:p>
+      <w:pPr>
+        <w:pStyle w:val="915"/>
+        <w:pBdr/>
+        <w:spacing/>
+        <w:ind/>
         <w:rPr>
           <w:highlight w:val="none"/>
         </w:rPr>
-      </w:r>
-    </w:p>
-    <w:p>
-      <w:pPr>
-        <w:pStyle w:val="915"/>
-        <w:pBdr/>
-        <w:tabs>
-          <w:tab w:val="left" w:leader="none" w:pos="7502"/>
-        </w:tabs>
-        <w:spacing/>
-        <w:ind/>
-        <w:rPr>
-          <w:rFonts w:ascii="Noto Sans" w:hAnsi="Noto Sans" w:cs="Noto Sans"/>
-          <w:highlight w:val="none"/>
-        </w:rPr>
       </w:pPr>
       <w:r/>
-      <w:bookmarkStart w:id="27" w:name="_Toc17"/>
+      <w:bookmarkStart w:id="42" w:name="_Toc32"/>
+      <w:r/>
+      <w:bookmarkStart w:id="26" w:name="_Toc16"/>
       <w:r>
         <w:rPr>
+          <w:rStyle w:val="925"/>
           <w:rFonts w:ascii="Noto Sans" w:hAnsi="Noto Sans" w:eastAsia="Noto Sans" w:cs="Noto Sans"/>
-          <w:highlight w:val="none"/>
         </w:rPr>
         <w:t xml:space="preserve">Antwortstruktur</w:t>
       </w:r>
-      <w:r>
-        <w:rPr>
-          <w:rFonts w:ascii="Noto Sans" w:hAnsi="Noto Sans" w:eastAsia="Noto Sans" w:cs="Noto Sans"/>
-          <w:highlight w:val="none"/>
-        </w:rPr>
-        <w:tab/>
-      </w:r>
-      <w:r>
-        <w:rPr>
-          <w:rFonts w:ascii="Noto Sans" w:hAnsi="Noto Sans" w:eastAsia="Noto Sans" w:cs="Noto Sans"/>
-          <w:highlight w:val="none"/>
-        </w:rPr>
-      </w:r>
-      <w:bookmarkEnd w:id="27"/>
       <w:r/>
-      <w:r>
-        <w:rPr>
-          <w:rFonts w:ascii="Noto Sans" w:hAnsi="Noto Sans" w:cs="Noto Sans"/>
-          <w:highlight w:val="none"/>
-        </w:rPr>
-      </w:r>
+      <w:bookmarkEnd w:id="42"/>
+      <w:r/>
+      <w:r/>
     </w:p>
     <w:p>
       <w:pPr>
@@ -7783,6 +7704,7 @@
         <w:ind/>
         <w:rPr>
           <w:rFonts w:ascii="Noto Serif" w:hAnsi="Noto Serif" w:cs="Noto Serif"/>
+          <w:highlight w:val="none"/>
         </w:rPr>
       </w:pPr>
       <w:r>
@@ -8010,6 +7932,59 @@
     </w:p>
     <w:p>
       <w:pPr>
+        <w:pStyle w:val="915"/>
+        <w:pBdr/>
+        <w:spacing/>
+        <w:ind/>
+        <w:rPr/>
+      </w:pPr>
+      <w:r/>
+      <w:bookmarkStart w:id="43" w:name="_Toc33"/>
+      <w:r>
+        <w:t xml:space="preserve">Wo findet man Hilfe?</w:t>
+      </w:r>
+      <w:r/>
+      <w:bookmarkEnd w:id="43"/>
+      <w:r/>
+      <w:r/>
+    </w:p>
+    <w:p>
+      <w:pPr>
+        <w:pBdr/>
+        <w:spacing/>
+        <w:ind/>
+        <w:rPr/>
+      </w:pPr>
+      <w:r>
+        <w:t xml:space="preserve">Zum einen hat die API eine eingebaute Funktion, um sich diese Endpunkte genauer anzeigen zulassen, indem man die gefragte „method“ mit „option“ prefixed. Anderen falls geht es auch sich eine PDF herunterzuladen worin alle Endpunkte definiert sind.</w:t>
+      </w:r>
+      <w:r/>
+      <w:r/>
+    </w:p>
+    <w:p>
+      <w:pPr>
+        <w:pBdr/>
+        <w:spacing/>
+        <w:ind/>
+        <w:rPr>
+          <w:rFonts w:ascii="Noto Serif" w:hAnsi="Noto Serif" w:cs="Noto Serif"/>
+        </w:rPr>
+      </w:pPr>
+      <w:r>
+        <w:rPr>
+          <w:rFonts w:ascii="Noto Serif" w:hAnsi="Noto Serif" w:cs="Noto Serif"/>
+          <w:highlight w:val="none"/>
+        </w:rPr>
+      </w:r>
+      <w:r>
+        <w:rPr>
+          <w:rFonts w:ascii="Noto Serif" w:hAnsi="Noto Serif" w:cs="Noto Serif"/>
+          <w:highlight w:val="none"/>
+        </w:rPr>
+      </w:r>
+    </w:p>
+    <w:p>
+      <w:pPr>
         <w:pBdr/>
         <w:shd w:val="nil" w:color="auto"/>
         <w:spacing/>
@@ -8046,19 +8021,15 @@
         </w:rPr>
       </w:pPr>
       <w:r/>
-      <w:bookmarkStart w:id="28" w:name="_Toc18"/>
+      <w:bookmarkStart w:id="44" w:name="_Toc34"/>
       <w:r>
         <w:rPr>
           <w:highlight w:val="none"/>
         </w:rPr>
         <w:t xml:space="preserve">Verwendeter Technologie Stack</w:t>
       </w:r>
-      <w:r>
-        <w:rPr>
-          <w:highlight w:val="none"/>
-        </w:rPr>
-      </w:r>
-      <w:bookmarkEnd w:id="28"/>
+      <w:r/>
+      <w:bookmarkEnd w:id="44"/>
       <w:r/>
       <w:r>
         <w:rPr>
@@ -8080,6 +8051,11 @@
       </w:r>
       <w:r>
         <w:t xml:space="preserve">d. Die Verwendeten Libaries liegen Lokal auf dem Server und sind zum einem JQuery/AJax und JS-PDF mit dem Autotable Plugin zur Generierung von PDF‘s. Und es nutzt Cookies für die Session Speicherung. Ansonsten nutzt das Projekt keine weiteren Technologien.</w:t>
+      </w:r>
+      <w:r>
+        <w:rPr>
+          <w:highlight w:val="none"/>
+        </w:rPr>
       </w:r>
       <w:r>
         <w:rPr>
@@ -8171,7 +8147,7 @@
       </w:r>
       <w:r>
         <w:rPr>
-          <w:rFonts w:ascii="Noto Serif" w:hAnsi="Noto Serif" w:eastAsia="Noto Serif" w:cs="Noto Serif"/>
+          <w:rFonts w:ascii="Noto Serif" w:hAnsi="Noto Serif" w:cs="Noto Serif"/>
           <w:b/>
           <w:bCs/>
           <w:highlight w:val="none"/>
@@ -41730,7 +41706,7 @@
             <w:rPr/>
           </w:pPr>
           <w:r>
-            <w:t xml:space="preserve">Hier den Text eingeben</w:t>
+            <w:t xml:space="preserve">Your text here</w:t>
           </w:r>
           <w:r/>
           <w:r/>

--- a/kumulierte Dokumentation/Dokumentation.docx
+++ b/kumulierte Dokumentation/Dokumentation.docx
@@ -13,29 +13,6 @@
           <w:rFonts w:ascii="Noto Sans" w:hAnsi="Noto Sans" w:cs="Noto Sans"/>
         </w:rPr>
       </w:pPr>
-      <w:r>
-        <w:rPr>
-          <w:rFonts w:ascii="Noto Sans" w:hAnsi="Noto Sans" w:cs="Noto Sans"/>
-        </w:rPr>
-      </w:r>
-      <w:r>
-        <w:rPr>
-          <w:rFonts w:ascii="Noto Sans" w:hAnsi="Noto Sans" w:cs="Noto Sans"/>
-        </w:rPr>
-      </w:r>
-    </w:p>
-    <w:p>
-      <w:pPr>
-        <w:pStyle w:val="912"/>
-        <w:pBdr/>
-        <w:spacing/>
-        <w:ind/>
-        <w:jc w:val="right"/>
-        <w:rPr>
-          <w:rFonts w:ascii="Noto Sans" w:hAnsi="Noto Sans" w:cs="Noto Sans"/>
-        </w:rPr>
-      </w:pPr>
-      <w:r/>
       <w:r>
         <w:rPr>
           <w:rFonts w:ascii="Noto Sans" w:hAnsi="Noto Sans" w:cs="Noto Sans"/>
@@ -51,22 +28,26 @@
           <w:rFonts w:ascii="Noto Sans" w:hAnsi="Noto Sans" w:cs="Noto Sans"/>
         </w:rPr>
       </w:r>
+    </w:p>
+    <w:p>
+      <w:pPr>
+        <w:pStyle w:val="912"/>
+        <w:pBdr/>
+        <w:spacing/>
+        <w:ind/>
+        <w:jc w:val="right"/>
+        <w:rPr>
+          <w:rFonts w:ascii="Noto Sans" w:hAnsi="Noto Sans" w:cs="Noto Sans"/>
+        </w:rPr>
+      </w:pPr>
       <w:r>
         <w:rPr>
-          <w:rFonts w:ascii="Noto Sans" w:hAnsi="Noto Sans" w:eastAsia="Noto Sans" w:cs="Noto Sans"/>
-          <w:highlight w:val="none"/>
+          <w:rFonts w:ascii="Noto Sans" w:hAnsi="Noto Sans" w:cs="Noto Sans"/>
         </w:rPr>
       </w:r>
       <w:r>
         <w:rPr>
           <w:rFonts w:ascii="Noto Sans" w:hAnsi="Noto Sans" w:cs="Noto Sans"/>
-          <w:highlight w:val="none"/>
-        </w:rPr>
-      </w:r>
-      <w:r>
-        <w:rPr>
-          <w:rFonts w:ascii="Noto Sans" w:hAnsi="Noto Sans" w:cs="Noto Sans"/>
-          <w:highlight w:val="none"/>
         </w:rPr>
       </w:r>
       <w:r>
@@ -157,9 +138,13 @@
         </w:rPr>
         <w:t xml:space="preserve">Helpdesk, ein Ticketierungssystem</w:t>
       </w:r>
-      <w:r/>
       <w:bookmarkEnd w:id="27"/>
-      <w:r/>
+      <w:r>
+        <w:rPr>
+          <w:rFonts w:ascii="Noto Sans" w:hAnsi="Noto Sans" w:cs="Noto Sans"/>
+          <w:highlight w:val="none"/>
+        </w:rPr>
+      </w:r>
       <w:r>
         <w:rPr>
           <w:rFonts w:ascii="Noto Sans" w:hAnsi="Noto Sans" w:cs="Noto Sans"/>
@@ -186,9 +171,12 @@
         </w:rPr>
         <w:t xml:space="preserve">Projekt der Oberstufe</w:t>
       </w:r>
-      <w:r/>
       <w:bookmarkEnd w:id="28"/>
-      <w:r/>
+      <w:r>
+        <w:rPr>
+          <w:rFonts w:ascii="Noto Sans" w:hAnsi="Noto Sans" w:cs="Noto Sans"/>
+        </w:rPr>
+      </w:r>
       <w:r>
         <w:rPr>
           <w:rFonts w:ascii="Noto Sans" w:hAnsi="Noto Sans" w:cs="Noto Sans"/>
@@ -810,6 +798,12 @@
               <w:highlight w:val="none"/>
             </w:rPr>
           </w:r>
+          <w:r>
+            <w:rPr>
+              <w:rFonts w:ascii="Noto Sans" w:hAnsi="Noto Sans" w:cs="Noto Sans"/>
+              <w:highlight w:val="none"/>
+            </w:rPr>
+          </w:r>
         </w:p>
         <w:p>
           <w:pPr>
@@ -824,6 +818,7 @@
               <w:rFonts w:ascii="Noto Sans" w:hAnsi="Noto Sans" w:cs="Noto Sans"/>
             </w:rPr>
           </w:pPr>
+          <w:r/>
           <w:hyperlink w:tooltip="#_Toc18" w:anchor="_Toc18" w:history="1">
             <w:r>
               <w:rPr>
@@ -859,6 +854,11 @@
               <w:rFonts w:ascii="Noto Sans" w:hAnsi="Noto Sans" w:cs="Noto Sans"/>
             </w:rPr>
           </w:r>
+          <w:r>
+            <w:rPr>
+              <w:rFonts w:ascii="Noto Sans" w:hAnsi="Noto Sans" w:cs="Noto Sans"/>
+            </w:rPr>
+          </w:r>
         </w:p>
         <w:p>
           <w:pPr>
@@ -874,6 +874,7 @@
               <w:highlight w:val="none"/>
             </w:rPr>
           </w:pPr>
+          <w:r/>
           <w:hyperlink w:tooltip="#_Toc19" w:anchor="_Toc19" w:history="1">
             <w:r>
               <w:rPr>
@@ -912,6 +913,12 @@
               <w:highlight w:val="none"/>
             </w:rPr>
           </w:r>
+          <w:r>
+            <w:rPr>
+              <w:rFonts w:ascii="Noto Sans" w:hAnsi="Noto Sans" w:cs="Noto Sans"/>
+              <w:highlight w:val="none"/>
+            </w:rPr>
+          </w:r>
         </w:p>
         <w:p>
           <w:pPr>
@@ -926,6 +933,7 @@
               <w:rFonts w:ascii="Noto Sans" w:hAnsi="Noto Sans" w:cs="Noto Sans"/>
             </w:rPr>
           </w:pPr>
+          <w:r/>
           <w:hyperlink w:tooltip="#_Toc20" w:anchor="_Toc20" w:history="1">
             <w:r>
               <w:rPr>
@@ -989,6 +997,11 @@
               <w:rFonts w:ascii="Noto Sans" w:hAnsi="Noto Sans" w:cs="Noto Sans"/>
             </w:rPr>
           </w:r>
+          <w:r>
+            <w:rPr>
+              <w:rFonts w:ascii="Noto Sans" w:hAnsi="Noto Sans" w:cs="Noto Sans"/>
+            </w:rPr>
+          </w:r>
         </w:p>
         <w:p>
           <w:pPr>
@@ -1003,6 +1016,7 @@
               <w:rFonts w:ascii="Noto Sans" w:hAnsi="Noto Sans" w:cs="Noto Sans"/>
             </w:rPr>
           </w:pPr>
+          <w:r/>
           <w:hyperlink w:tooltip="#_Toc21" w:anchor="_Toc21" w:history="1">
             <w:r>
               <w:rPr>
@@ -1038,6 +1052,11 @@
               <w:rFonts w:ascii="Noto Sans" w:hAnsi="Noto Sans" w:cs="Noto Sans"/>
             </w:rPr>
           </w:r>
+          <w:r>
+            <w:rPr>
+              <w:rFonts w:ascii="Noto Sans" w:hAnsi="Noto Sans" w:cs="Noto Sans"/>
+            </w:rPr>
+          </w:r>
         </w:p>
         <w:p>
           <w:pPr>
@@ -1052,6 +1071,7 @@
               <w:rFonts w:ascii="Noto Sans" w:hAnsi="Noto Sans" w:cs="Noto Sans"/>
             </w:rPr>
           </w:pPr>
+          <w:r/>
           <w:hyperlink w:tooltip="#_Toc22" w:anchor="_Toc22" w:history="1">
             <w:r>
               <w:rPr>
@@ -1087,6 +1107,11 @@
               <w:rFonts w:ascii="Noto Sans" w:hAnsi="Noto Sans" w:cs="Noto Sans"/>
             </w:rPr>
           </w:r>
+          <w:r>
+            <w:rPr>
+              <w:rFonts w:ascii="Noto Sans" w:hAnsi="Noto Sans" w:cs="Noto Sans"/>
+            </w:rPr>
+          </w:r>
         </w:p>
         <w:p>
           <w:pPr>
@@ -1101,6 +1126,7 @@
               <w:rFonts w:ascii="Noto Sans" w:hAnsi="Noto Sans" w:cs="Noto Sans"/>
             </w:rPr>
           </w:pPr>
+          <w:r/>
           <w:hyperlink w:tooltip="#_Toc23" w:anchor="_Toc23" w:history="1">
             <w:r>
               <w:rPr>
@@ -1136,6 +1162,11 @@
               <w:rFonts w:ascii="Noto Sans" w:hAnsi="Noto Sans" w:cs="Noto Sans"/>
             </w:rPr>
           </w:r>
+          <w:r>
+            <w:rPr>
+              <w:rFonts w:ascii="Noto Sans" w:hAnsi="Noto Sans" w:cs="Noto Sans"/>
+            </w:rPr>
+          </w:r>
         </w:p>
         <w:p>
           <w:pPr>
@@ -1150,6 +1181,7 @@
               <w:rFonts w:ascii="Noto Sans" w:hAnsi="Noto Sans" w:cs="Noto Sans"/>
             </w:rPr>
           </w:pPr>
+          <w:r/>
           <w:hyperlink w:tooltip="#_Toc24" w:anchor="_Toc24" w:history="1">
             <w:r>
               <w:rPr>
@@ -1185,6 +1217,11 @@
               <w:rFonts w:ascii="Noto Sans" w:hAnsi="Noto Sans" w:cs="Noto Sans"/>
             </w:rPr>
           </w:r>
+          <w:r>
+            <w:rPr>
+              <w:rFonts w:ascii="Noto Sans" w:hAnsi="Noto Sans" w:cs="Noto Sans"/>
+            </w:rPr>
+          </w:r>
         </w:p>
         <w:p>
           <w:pPr>
@@ -1199,6 +1236,7 @@
               <w:rFonts w:ascii="Noto Sans" w:hAnsi="Noto Sans" w:cs="Noto Sans"/>
             </w:rPr>
           </w:pPr>
+          <w:r/>
           <w:hyperlink w:tooltip="#_Toc25" w:anchor="_Toc25" w:history="1">
             <w:r>
               <w:rPr>
@@ -1234,6 +1272,11 @@
               <w:rFonts w:ascii="Noto Sans" w:hAnsi="Noto Sans" w:cs="Noto Sans"/>
             </w:rPr>
           </w:r>
+          <w:r>
+            <w:rPr>
+              <w:rFonts w:ascii="Noto Sans" w:hAnsi="Noto Sans" w:cs="Noto Sans"/>
+            </w:rPr>
+          </w:r>
         </w:p>
         <w:p>
           <w:pPr>
@@ -1249,6 +1292,7 @@
               <w:highlight w:val="none"/>
             </w:rPr>
           </w:pPr>
+          <w:r/>
           <w:hyperlink w:tooltip="#_Toc26" w:anchor="_Toc26" w:history="1">
             <w:r>
               <w:rPr>
@@ -1286,6 +1330,12 @@
               <w:highlight w:val="none"/>
             </w:rPr>
           </w:r>
+          <w:r>
+            <w:rPr>
+              <w:rFonts w:ascii="Noto Sans" w:hAnsi="Noto Sans" w:cs="Noto Sans"/>
+              <w:highlight w:val="none"/>
+            </w:rPr>
+          </w:r>
         </w:p>
         <w:p>
           <w:pPr>
@@ -1300,6 +1350,7 @@
               <w:rFonts w:ascii="Noto Sans" w:hAnsi="Noto Sans" w:cs="Noto Sans"/>
             </w:rPr>
           </w:pPr>
+          <w:r/>
           <w:hyperlink w:tooltip="#_Toc27" w:anchor="_Toc27" w:history="1">
             <w:r>
               <w:rPr>
@@ -1335,6 +1386,11 @@
               <w:rFonts w:ascii="Noto Sans" w:hAnsi="Noto Sans" w:cs="Noto Sans"/>
             </w:rPr>
           </w:r>
+          <w:r>
+            <w:rPr>
+              <w:rFonts w:ascii="Noto Sans" w:hAnsi="Noto Sans" w:cs="Noto Sans"/>
+            </w:rPr>
+          </w:r>
         </w:p>
         <w:p>
           <w:pPr>
@@ -1349,6 +1405,7 @@
               <w:rFonts w:ascii="Noto Sans" w:hAnsi="Noto Sans" w:cs="Noto Sans"/>
             </w:rPr>
           </w:pPr>
+          <w:r/>
           <w:hyperlink w:tooltip="#_Toc28" w:anchor="_Toc28" w:history="1">
             <w:r>
               <w:rPr>
@@ -1384,6 +1441,11 @@
               <w:rFonts w:ascii="Noto Sans" w:hAnsi="Noto Sans" w:cs="Noto Sans"/>
             </w:rPr>
           </w:r>
+          <w:r>
+            <w:rPr>
+              <w:rFonts w:ascii="Noto Sans" w:hAnsi="Noto Sans" w:cs="Noto Sans"/>
+            </w:rPr>
+          </w:r>
         </w:p>
         <w:p>
           <w:pPr>
@@ -1399,6 +1461,7 @@
               <w:highlight w:val="none"/>
             </w:rPr>
           </w:pPr>
+          <w:r/>
           <w:hyperlink w:tooltip="#_Toc29" w:anchor="_Toc29" w:history="1">
             <w:r>
               <w:rPr>
@@ -1437,6 +1500,12 @@
               <w:highlight w:val="none"/>
             </w:rPr>
           </w:r>
+          <w:r>
+            <w:rPr>
+              <w:rFonts w:ascii="Noto Sans" w:hAnsi="Noto Sans" w:cs="Noto Sans"/>
+              <w:highlight w:val="none"/>
+            </w:rPr>
+          </w:r>
         </w:p>
         <w:p>
           <w:pPr>
@@ -1451,6 +1520,7 @@
               <w:highlight w:val="none"/>
             </w:rPr>
           </w:pPr>
+          <w:r/>
           <w:hyperlink w:tooltip="#_Toc30" w:anchor="_Toc30" w:history="1">
             <w:r>
               <w:rPr>
@@ -1487,6 +1557,11 @@
               <w:highlight w:val="none"/>
             </w:rPr>
           </w:r>
+          <w:r>
+            <w:rPr>
+              <w:highlight w:val="none"/>
+            </w:rPr>
+          </w:r>
         </w:p>
         <w:p>
           <w:pPr>
@@ -1502,6 +1577,7 @@
               <w14:ligatures w14:val="none"/>
             </w:rPr>
           </w:pPr>
+          <w:r/>
           <w:hyperlink w:tooltip="#_Toc31" w:anchor="_Toc31" w:history="1">
             <w:r>
               <w:rPr>
@@ -1538,6 +1614,12 @@
               <w14:ligatures w14:val="none"/>
             </w:rPr>
           </w:r>
+          <w:r>
+            <w:rPr>
+              <w:highlight w:val="none"/>
+              <w14:ligatures w14:val="none"/>
+            </w:rPr>
+          </w:r>
         </w:p>
         <w:p>
           <w:pPr>
@@ -1552,6 +1634,7 @@
               <w:highlight w:val="none"/>
             </w:rPr>
           </w:pPr>
+          <w:r/>
           <w:hyperlink w:tooltip="#_Toc32" w:anchor="_Toc32" w:history="1">
             <w:r>
               <w:rPr>
@@ -1586,6 +1669,11 @@
               <w:highlight w:val="none"/>
             </w:rPr>
           </w:r>
+          <w:r>
+            <w:rPr>
+              <w:highlight w:val="none"/>
+            </w:rPr>
+          </w:r>
         </w:p>
         <w:p>
           <w:pPr>
@@ -1598,6 +1686,7 @@
             <w:ind/>
             <w:rPr/>
           </w:pPr>
+          <w:r/>
           <w:hyperlink w:tooltip="#_Toc33" w:anchor="_Toc33" w:history="1">
             <w:r>
               <w:rPr>
@@ -1627,6 +1716,7 @@
             </w:r>
           </w:hyperlink>
           <w:r/>
+          <w:r/>
         </w:p>
         <w:p>
           <w:pPr>
@@ -1641,6 +1731,7 @@
               <w:highlight w:val="none"/>
             </w:rPr>
           </w:pPr>
+          <w:r/>
           <w:hyperlink w:tooltip="#_Toc34" w:anchor="_Toc34" w:history="1">
             <w:r>
               <w:rPr>
@@ -1676,6 +1767,11 @@
               <w:highlight w:val="none"/>
             </w:rPr>
           </w:r>
+          <w:r>
+            <w:rPr>
+              <w:highlight w:val="none"/>
+            </w:rPr>
+          </w:r>
         </w:p>
         <w:p>
           <w:pPr>
@@ -1694,18 +1790,16 @@
           </w:r>
           <w:r>
             <w:rPr>
+              <w:rFonts w:ascii="Noto Sans" w:hAnsi="Noto Sans" w:eastAsia="Noto Sans" w:cs="Noto Sans"/>
+            </w:rPr>
+            <w:fldChar w:fldCharType="end"/>
+          </w:r>
+          <w:r>
+            <w:rPr>
               <w:rFonts w:ascii="Noto Sans" w:hAnsi="Noto Sans" w:cs="Noto Sans"/>
               <w:highlight w:val="none"/>
             </w:rPr>
           </w:r>
-          <w:r>
-            <w:rPr>
-              <w:rFonts w:ascii="Noto Sans" w:hAnsi="Noto Sans" w:eastAsia="Noto Sans" w:cs="Noto Sans"/>
-            </w:rPr>
-            <w:fldChar w:fldCharType="end"/>
-          </w:r>
-          <w:r/>
-          <w:r/>
         </w:p>
       </w:sdtContent>
     </w:sdt>
@@ -1761,9 +1855,14 @@
         </w:rPr>
         <w:t xml:space="preserve">Abkürzungsverzeichnis</w:t>
       </w:r>
-      <w:r/>
       <w:bookmarkEnd w:id="29"/>
-      <w:r/>
+      <w:r>
+        <w:rPr>
+          <w:rFonts w:ascii="Noto Sans" w:hAnsi="Noto Sans" w:cs="Noto Sans"/>
+          <w:highlight w:val="none"/>
+          <w:u w:val="none"/>
+        </w:rPr>
+      </w:r>
       <w:r>
         <w:rPr>
           <w:rFonts w:ascii="Noto Sans" w:hAnsi="Noto Sans" w:cs="Noto Sans"/>
@@ -1911,9 +2010,12 @@
         </w:rPr>
         <w:t xml:space="preserve">nforderungskatalog</w:t>
       </w:r>
-      <w:r/>
       <w:bookmarkEnd w:id="30"/>
-      <w:r/>
+      <w:r>
+        <w:rPr>
+          <w:rFonts w:ascii="Noto Sans" w:hAnsi="Noto Sans" w:cs="Noto Sans"/>
+        </w:rPr>
+      </w:r>
       <w:r>
         <w:rPr>
           <w:rFonts w:ascii="Noto Sans" w:hAnsi="Noto Sans" w:cs="Noto Sans"/>
@@ -4105,9 +4207,12 @@
         </w:rPr>
         <w:t xml:space="preserve">2. Entity Relationship Diagramm</w:t>
       </w:r>
-      <w:r/>
       <w:bookmarkEnd w:id="31"/>
-      <w:r/>
+      <w:r>
+        <w:rPr>
+          <w:rFonts w:ascii="Noto Sans" w:hAnsi="Noto Sans" w:cs="Noto Sans"/>
+        </w:rPr>
+      </w:r>
       <w:r>
         <w:rPr>
           <w:rFonts w:ascii="Noto Sans" w:hAnsi="Noto Sans" w:cs="Noto Sans"/>
@@ -4243,9 +4348,12 @@
         </w:rPr>
         <w:t xml:space="preserve">3. Relationales Datenbankmodell</w:t>
       </w:r>
-      <w:r/>
       <w:bookmarkEnd w:id="32"/>
-      <w:r/>
+      <w:r>
+        <w:rPr>
+          <w:rFonts w:ascii="Noto Sans" w:hAnsi="Noto Sans" w:cs="Noto Sans"/>
+        </w:rPr>
+      </w:r>
       <w:r>
         <w:rPr>
           <w:rFonts w:ascii="Noto Sans" w:hAnsi="Noto Sans" w:cs="Noto Sans"/>
@@ -5144,9 +5252,12 @@
         </w:rPr>
         <w:t xml:space="preserve">4. Physischer Datenbankentwurf</w:t>
       </w:r>
-      <w:r/>
       <w:bookmarkEnd w:id="33"/>
-      <w:r/>
+      <w:r>
+        <w:rPr>
+          <w:rFonts w:ascii="Noto Sans" w:hAnsi="Noto Sans" w:cs="Noto Sans"/>
+        </w:rPr>
+      </w:r>
       <w:r>
         <w:rPr>
           <w:rFonts w:ascii="Noto Sans" w:hAnsi="Noto Sans" w:cs="Noto Sans"/>
@@ -5282,9 +5393,12 @@
         </w:rPr>
         <w:t xml:space="preserve">Verwendung der Webseite</w:t>
       </w:r>
-      <w:r/>
       <w:bookmarkEnd w:id="34"/>
-      <w:r/>
+      <w:r>
+        <w:rPr>
+          <w:rFonts w:ascii="Noto Sans" w:hAnsi="Noto Sans" w:cs="Noto Sans"/>
+        </w:rPr>
+      </w:r>
       <w:r>
         <w:rPr>
           <w:rFonts w:ascii="Noto Sans" w:hAnsi="Noto Sans" w:cs="Noto Sans"/>
@@ -5309,9 +5423,12 @@
         </w:rPr>
         <w:t xml:space="preserve">Erste Anmeldung</w:t>
       </w:r>
-      <w:r/>
       <w:bookmarkEnd w:id="35"/>
-      <w:r/>
+      <w:r>
+        <w:rPr>
+          <w:rFonts w:ascii="Noto Sans" w:hAnsi="Noto Sans" w:cs="Noto Sans"/>
+        </w:rPr>
+      </w:r>
       <w:r>
         <w:rPr>
           <w:rFonts w:ascii="Noto Sans" w:hAnsi="Noto Sans" w:cs="Noto Sans"/>
@@ -5484,9 +5601,13 @@
         </w:rPr>
         <w:t xml:space="preserve">Team-Aufgaben Verteilung</w:t>
       </w:r>
-      <w:r/>
       <w:bookmarkEnd w:id="36"/>
-      <w:r/>
+      <w:r>
+        <w:rPr>
+          <w:rFonts w:ascii="Noto Sans" w:hAnsi="Noto Sans" w:cs="Noto Sans"/>
+          <w:highlight w:val="none"/>
+        </w:rPr>
+      </w:r>
       <w:r>
         <w:rPr>
           <w:rFonts w:ascii="Noto Sans" w:hAnsi="Noto Sans" w:cs="Noto Sans"/>
@@ -5512,9 +5633,12 @@
         </w:rPr>
         <w:t xml:space="preserve">Team Lead</w:t>
       </w:r>
-      <w:r/>
       <w:bookmarkEnd w:id="37"/>
-      <w:r/>
+      <w:r>
+        <w:rPr>
+          <w:rFonts w:ascii="Noto Sans" w:hAnsi="Noto Sans" w:cs="Noto Sans"/>
+        </w:rPr>
+      </w:r>
       <w:r>
         <w:rPr>
           <w:rFonts w:ascii="Noto Sans" w:hAnsi="Noto Sans" w:cs="Noto Sans"/>
@@ -5727,7 +5851,7 @@
           <w:rFonts w:ascii="Noto Serif" w:hAnsi="Noto Serif" w:eastAsia="Noto Serif" w:cs="Noto Serif"/>
           <w:highlight w:val="none"/>
         </w:rPr>
-        <w:t xml:space="preserve">Das Erstellen einiger Endpunkte für die </w:t>
+        <w:t xml:space="preserve">Das Erstellen fast aller Endpunkte für die </w:t>
       </w:r>
       <w:hyperlink w:tooltip="#API" w:anchor="API" w:history="1">
         <w:r>
@@ -5768,9 +5892,12 @@
         </w:rPr>
         <w:t xml:space="preserve">Frontend</w:t>
       </w:r>
-      <w:r/>
       <w:bookmarkEnd w:id="38"/>
-      <w:r/>
+      <w:r>
+        <w:rPr>
+          <w:rFonts w:ascii="Noto Sans" w:hAnsi="Noto Sans" w:cs="Noto Sans"/>
+        </w:rPr>
+      </w:r>
       <w:r>
         <w:rPr>
           <w:rFonts w:ascii="Noto Sans" w:hAnsi="Noto Sans" w:cs="Noto Sans"/>
@@ -6711,9 +6838,13 @@
         </w:rPr>
         <w:t xml:space="preserve">Backend</w:t>
       </w:r>
-      <w:r/>
       <w:bookmarkEnd w:id="39"/>
-      <w:r/>
+      <w:r>
+        <w:rPr>
+          <w:rFonts w:ascii="Noto Sans" w:hAnsi="Noto Sans" w:cs="Noto Sans"/>
+          <w:highlight w:val="none"/>
+        </w:rPr>
+      </w:r>
       <w:r>
         <w:rPr>
           <w:rFonts w:ascii="Noto Sans" w:hAnsi="Noto Sans" w:cs="Noto Sans"/>
@@ -7296,7 +7427,7 @@
     <w:p>
       <w:pPr>
         <w:pBdr/>
-        <w:shd w:val="nil"/>
+        <w:shd w:val="nil" w:color="auto"/>
         <w:spacing/>
         <w:ind/>
         <w:rPr>
@@ -7314,6 +7445,11 @@
           <w:highlight w:val="none"/>
         </w:rPr>
       </w:r>
+      <w:r>
+        <w:rPr>
+          <w:rFonts w:ascii="Noto Serif" w:hAnsi="Noto Serif" w:cs="Noto Serif"/>
+        </w:rPr>
+      </w:r>
     </w:p>
     <w:p>
       <w:pPr>
@@ -7334,14 +7470,17 @@
         </w:rPr>
         <w:t xml:space="preserve">API Dokumentation</w:t>
       </w:r>
-      <w:r/>
       <w:bookmarkEnd w:id="40"/>
-      <w:r/>
       <w:r>
         <w:rPr>
           <w:rFonts w:ascii="Noto Serif" w:hAnsi="Noto Serif" w:cs="Noto Serif"/>
         </w:rPr>
       </w:r>
+      <w:r>
+        <w:rPr>
+          <w:highlight w:val="none"/>
+        </w:rPr>
+      </w:r>
     </w:p>
     <w:p>
       <w:pPr>
@@ -7356,19 +7495,22 @@
       </w:pPr>
       <w:r/>
       <w:bookmarkStart w:id="41" w:name="_Toc31"/>
-      <w:r/>
       <w:r>
         <w:rPr>
           <w:highlight w:val="none"/>
         </w:rPr>
         <w:t xml:space="preserve">Wie spricht man die API an?</w:t>
       </w:r>
-      <w:r/>
       <w:bookmarkEnd w:id="41"/>
-      <w:r/>
       <w:r>
         <w:rPr>
           <w:highlight w:val="none"/>
+        </w:rPr>
+      </w:r>
+      <w:r>
+        <w:rPr>
+          <w:highlight w:val="none"/>
+          <w14:ligatures w14:val="none"/>
         </w:rPr>
       </w:r>
     </w:p>
@@ -7670,21 +7812,25 @@
           <w:highlight w:val="none"/>
         </w:rPr>
       </w:r>
-    </w:p>
-    <w:p>
-      <w:pPr>
-        <w:pStyle w:val="915"/>
-        <w:pBdr/>
-        <w:spacing/>
-        <w:ind/>
+      <w:r>
         <w:rPr>
           <w:highlight w:val="none"/>
         </w:rPr>
+      </w:r>
+    </w:p>
+    <w:p>
+      <w:pPr>
+        <w:pStyle w:val="915"/>
+        <w:pBdr/>
+        <w:spacing/>
+        <w:ind/>
+        <w:rPr>
+          <w:highlight w:val="none"/>
+        </w:rPr>
       </w:pPr>
       <w:r/>
       <w:bookmarkStart w:id="42" w:name="_Toc32"/>
       <w:r/>
-      <w:bookmarkStart w:id="26" w:name="_Toc16"/>
       <w:r>
         <w:rPr>
           <w:rStyle w:val="925"/>
@@ -7692,10 +7838,13 @@
         </w:rPr>
         <w:t xml:space="preserve">Antwortstruktur</w:t>
       </w:r>
-      <w:r/>
       <w:bookmarkEnd w:id="42"/>
       <w:r/>
-      <w:r/>
+      <w:r>
+        <w:rPr>
+          <w:highlight w:val="none"/>
+        </w:rPr>
+      </w:r>
     </w:p>
     <w:p>
       <w:pPr>
@@ -7927,6 +8076,7 @@
       <w:r>
         <w:rPr>
           <w:rFonts w:ascii="Noto Serif" w:hAnsi="Noto Serif" w:cs="Noto Serif"/>
+          <w:highlight w:val="none"/>
         </w:rPr>
       </w:r>
     </w:p>
@@ -7943,7 +8093,6 @@
       <w:r>
         <w:t xml:space="preserve">Wo findet man Hilfe?</w:t>
       </w:r>
-      <w:r/>
       <w:bookmarkEnd w:id="43"/>
       <w:r/>
       <w:r/>
@@ -7958,7 +8107,6 @@
       <w:r>
         <w:t xml:space="preserve">Zum einen hat die API eine eingebaute Funktion, um sich diese Endpunkte genauer anzeigen zulassen, indem man die gefragte „method“ mit „option“ prefixed. Anderen falls geht es auch sich eine PDF herunterzuladen worin alle Endpunkte definiert sind.</w:t>
       </w:r>
-      <w:r/>
       <w:r/>
     </w:p>
     <w:p>
@@ -7980,6 +8128,11 @@
         <w:rPr>
           <w:rFonts w:ascii="Noto Serif" w:hAnsi="Noto Serif" w:cs="Noto Serif"/>
           <w:highlight w:val="none"/>
+        </w:rPr>
+      </w:r>
+      <w:r>
+        <w:rPr>
+          <w:rFonts w:ascii="Noto Serif" w:hAnsi="Noto Serif" w:cs="Noto Serif"/>
         </w:rPr>
       </w:r>
     </w:p>
@@ -8028,9 +8181,12 @@
         </w:rPr>
         <w:t xml:space="preserve">Verwendeter Technologie Stack</w:t>
       </w:r>
-      <w:r/>
       <w:bookmarkEnd w:id="44"/>
-      <w:r/>
+      <w:r>
+        <w:rPr>
+          <w:highlight w:val="none"/>
+        </w:rPr>
+      </w:r>
       <w:r>
         <w:rPr>
           <w:highlight w:val="none"/>
